--- a/achievements/Ooka_CV_draft.docx
+++ b/achievements/Ooka_CV_draft.docx
@@ -41,7 +41,7 @@
                 <w:noProof/>
               </w:rPr>
               <w:drawing>
-                <wp:anchor distT="0" distB="0" distL="114300" distR="114300" simplePos="0" relativeHeight="251661312" behindDoc="0" locked="0" layoutInCell="1" allowOverlap="1" wp14:anchorId="127C9E05" wp14:editId="51C6D4B9">
+                <wp:anchor distT="0" distB="0" distL="114300" distR="114300" simplePos="0" relativeHeight="251661312" behindDoc="0" locked="0" layoutInCell="1" allowOverlap="1" wp14:anchorId="2027F233" wp14:editId="3DA1EF81">
                   <wp:simplePos x="0" y="0"/>
                   <wp:positionH relativeFrom="margin">
                     <wp:posOffset>4517390</wp:posOffset>
@@ -2250,8 +2250,8 @@
     </w:p>
     <w:tbl>
       <w:tblPr>
-        <w:tblW w:w="0" w:type="auto"/>
-        <w:tblLook w:val="04A0" w:firstRow="1" w:lastRow="0" w:firstColumn="1" w:lastColumn="0" w:noHBand="0" w:noVBand="1"/>
+        <w:tblW w:type="auto" w:w="0"/>
+        <w:tblLook w:firstColumn="1" w:firstRow="1" w:lastColumn="0" w:lastRow="0" w:noHBand="0" w:noVBand="1" w:val="04A0"/>
       </w:tblPr>
       <w:tblGrid>
         <w:gridCol w:w="9070"/>
@@ -2259,8 +2259,8 @@
       <w:tr>
         <w:tc>
           <w:tcPr>
-            <w:tcW w:w="9070" w:type="dxa"/>
-            <w:shd w:val="clear" w:color="auto" w:fill="FFF2CC"/>
+            <w:tcW w:type="dxa" w:w="9070"/>
+            <w:shd w:fill="#FFF2CC"/>
           </w:tcPr>
           <w:p>
             <w:r>
@@ -2269,7 +2269,6 @@
                 <w:b/>
                 <w:sz w:val="28"/>
               </w:rPr>
-              <w:lastRenderedPageBreak/>
               <w:t>Academic Publications (All Peer Reviewed)</w:t>
             </w:r>
           </w:p>
@@ -2290,10 +2289,9 @@
     <w:p>
       <w:r>
         <w:t>1.</w:t>
-      </w:r>
-      <w:r>
         <w:tab/>
       </w:r>
+      <w:r/>
       <w:r>
         <w:rPr>
           <w:b/>
@@ -2308,7 +2306,19 @@
         <w:rPr>
           <w:b/>
         </w:rPr>
-        <w:t xml:space="preserve"> "Thermodynamic principle to enhance enzymatic activity using the substrate affinity"</w:t>
+        <w:t xml:space="preserve"> "</w:t>
+      </w:r>
+      <w:r>
+        <w:rPr>
+          <w:b/>
+        </w:rPr>
+        <w:t>Thermodynamic principle to enhance enzymatic activity using the substrate affinity</w:t>
+      </w:r>
+      <w:r>
+        <w:rPr>
+          <w:b/>
+        </w:rPr>
+        <w:t>"</w:t>
       </w:r>
       <w:r>
         <w:rPr>
@@ -2335,9 +2345,13 @@
         <w:t>141</w:t>
       </w:r>
       <w:r>
-        <w:t>, 4860.</w:t>
-      </w:r>
-      <w:r>
+        <w:t xml:space="preserve">, </w:t>
+      </w:r>
+      <w:r>
+        <w:t>4860</w:t>
+      </w:r>
+      <w:r>
+        <w:t>.</w:t>
         <w:br/>
       </w:r>
       <w:r>
@@ -2347,6 +2361,245 @@
           <w:color w:val="B10026"/>
         </w:rPr>
         <w:t>Representative Paper 1</w:t>
+        <w:br/>
+      </w:r>
+    </w:p>
+    <w:p>
+      <w:r>
+        <w:t>2.</w:t>
+        <w:tab/>
+      </w:r>
+      <w:r>
+        <w:t xml:space="preserve">Koichi Yatsuzuka, Kiyohiro Adachi, Daisuke Hashizume, Ryuhei Nakamura*, </w:t>
+      </w:r>
+      <w:r>
+        <w:rPr>
+          <w:b/>
+          <w:u w:val="single"/>
+        </w:rPr>
+        <w:t>Hideshi Ooka</w:t>
+      </w:r>
+      <w:r>
+        <w:t>*</w:t>
+      </w:r>
+      <w:r>
+        <w:rPr>
+          <w:b/>
+        </w:rPr>
+        <w:t xml:space="preserve"> "</w:t>
+      </w:r>
+      <w:r>
+        <w:rPr>
+          <w:b/>
+          <w:vertAlign w:val="subscript"/>
+        </w:rPr>
+      </w:r>
+      <w:r>
+        <w:rPr>
+          <w:b/>
+        </w:rPr>
+        <w:t>A Non-Rate-Determining Redox Process Dictates the Oxygen Evolution Tafel Slope of MnO</w:t>
+      </w:r>
+      <w:r>
+        <w:rPr>
+          <w:b/>
+          <w:vertAlign w:val="subscript"/>
+        </w:rPr>
+        <w:t>2</w:t>
+      </w:r>
+      <w:r>
+        <w:rPr>
+          <w:b/>
+        </w:rPr>
+      </w:r>
+      <w:r>
+        <w:rPr>
+          <w:b/>
+        </w:rPr>
+        <w:t>"</w:t>
+      </w:r>
+      <w:r>
+        <w:rPr>
+          <w:i/>
+        </w:rPr>
+        <w:t>ChemRxiv</w:t>
+      </w:r>
+      <w:r>
+        <w:t xml:space="preserve">, </w:t>
+      </w:r>
+      <w:r>
+        <w:rPr>
+          <w:b/>
+        </w:rPr>
+        <w:t>2023</w:t>
+      </w:r>
+      <w:r>
+        <w:t xml:space="preserve">, </w:t>
+      </w:r>
+      <w:r>
+        <w:t>10.26434/chemrxiv-2023-lkdf3</w:t>
+      </w:r>
+      <w:r>
+        <w:t xml:space="preserve"> (</w:t>
+      </w:r>
+      <w:r>
+        <w:rPr>
+          <w:i/>
+        </w:rPr>
+        <w:t>submitted to J. Phys. Chem. Lett.</w:t>
+      </w:r>
+      <w:r>
+        <w:t>)</w:t>
+      </w:r>
+      <w:r>
+        <w:t>.</w:t>
+        <w:br/>
+      </w:r>
+    </w:p>
+    <w:p>
+      <w:r>
+        <w:t>3.</w:t>
+        <w:tab/>
+      </w:r>
+      <w:r>
+        <w:t xml:space="preserve">Yoko Chiba*, </w:t>
+      </w:r>
+      <w:r>
+        <w:rPr>
+          <w:b/>
+          <w:u w:val="single"/>
+        </w:rPr>
+        <w:t>Hideshi Ooka</w:t>
+      </w:r>
+      <w:r>
+        <w:t>*, Marie E. Wintzer, Nao Tsunematsu, Takehiro Suzuki, Naoshi Dohmae, Ryuhei Nakamura</w:t>
+      </w:r>
+      <w:r>
+        <w:rPr>
+          <w:b/>
+        </w:rPr>
+        <w:t xml:space="preserve"> "</w:t>
+      </w:r>
+      <w:r>
+        <w:rPr>
+          <w:b/>
+        </w:rPr>
+        <w:t>Diverse Phosphoserine Phosphatases Exhibit Maximum Activity at an Intermediate Binding Affinity in Accord With the Sabatier Principle of Catalysis</w:t>
+      </w:r>
+      <w:r>
+        <w:rPr>
+          <w:b/>
+        </w:rPr>
+        <w:t>"</w:t>
+      </w:r>
+      <w:r>
+        <w:rPr>
+          <w:i/>
+        </w:rPr>
+        <w:t>bioRxiv</w:t>
+      </w:r>
+      <w:r>
+        <w:t xml:space="preserve">, </w:t>
+      </w:r>
+      <w:r>
+        <w:rPr>
+          <w:b/>
+        </w:rPr>
+        <w:t>2023</w:t>
+      </w:r>
+      <w:r>
+        <w:t xml:space="preserve">, </w:t>
+      </w:r>
+      <w:r>
+        <w:t>10.1101/2023.03.10.532031</w:t>
+      </w:r>
+      <w:r>
+        <w:t xml:space="preserve"> (</w:t>
+      </w:r>
+      <w:r>
+        <w:rPr>
+          <w:i/>
+        </w:rPr>
+        <w:t>submitted to Angew. Chem. Int. Ed.</w:t>
+      </w:r>
+      <w:r>
+        <w:t>)</w:t>
+      </w:r>
+      <w:r>
+        <w:t>.</w:t>
+        <w:br/>
+      </w:r>
+    </w:p>
+    <w:p>
+      <w:r>
+        <w:t>4.</w:t>
+        <w:tab/>
+      </w:r>
+      <w:r/>
+      <w:r>
+        <w:rPr>
+          <w:b/>
+          <w:u w:val="single"/>
+        </w:rPr>
+        <w:t>Hideshi Ooka</w:t>
+      </w:r>
+      <w:r>
+        <w:t>*, Marie E. Wintzer, Hirokazu Komatsu, Kiyohiro Adachi, Ailong Li, Shuang Kong, Daisuke Hashizume, Atsushi Mochizuki, Ryuhei Nakamura*</w:t>
+      </w:r>
+      <w:r>
+        <w:rPr>
+          <w:b/>
+        </w:rPr>
+        <w:t xml:space="preserve"> "</w:t>
+      </w:r>
+      <w:r>
+        <w:rPr>
+          <w:b/>
+        </w:rPr>
+        <w:t>Dissipation Lifetime of Catalysis as a Dynamical System</w:t>
+      </w:r>
+      <w:r>
+        <w:rPr>
+          <w:b/>
+        </w:rPr>
+        <w:t>"</w:t>
+      </w:r>
+      <w:r>
+        <w:rPr>
+          <w:i/>
+        </w:rPr>
+        <w:t>ChemRxiv</w:t>
+      </w:r>
+      <w:r>
+        <w:t xml:space="preserve">, </w:t>
+      </w:r>
+      <w:r>
+        <w:rPr>
+          <w:b/>
+        </w:rPr>
+        <w:t>2023</w:t>
+      </w:r>
+      <w:r>
+        <w:t xml:space="preserve">, </w:t>
+      </w:r>
+      <w:r>
+        <w:t>10.26434/chemrxiv-2023-7w3gk</w:t>
+      </w:r>
+      <w:r>
+        <w:t xml:space="preserve"> (</w:t>
+      </w:r>
+      <w:r>
+        <w:rPr>
+          <w:i/>
+        </w:rPr>
+        <w:t>under review at Phys. Rev. Lett.</w:t>
+      </w:r>
+      <w:r>
+        <w:t>)</w:t>
+      </w:r>
+      <w:r>
+        <w:t>.</w:t>
+        <w:br/>
       </w:r>
       <w:r>
         <w:rPr>
@@ -2354,16 +2607,17 @@
           <w:b/>
           <w:color w:val="B10026"/>
         </w:rPr>
-        <w:br/>
-      </w:r>
-    </w:p>
-    <w:p>
-      <w:r>
-        <w:t>2.</w:t>
-      </w:r>
-      <w:r>
+        <w:t>Representative Paper 2</w:t>
+        <w:br/>
+      </w:r>
+    </w:p>
+    <w:p>
+      <w:r>
+        <w:t>5.</w:t>
         <w:tab/>
-        <w:t xml:space="preserve">Koichi Yatsuzuka, Kiyohiro Adachi, Daisuke Hashizume, Ryuhei Nakamura*, </w:t>
+      </w:r>
+      <w:r>
+        <w:t xml:space="preserve">Daoping He*, </w:t>
       </w:r>
       <w:r>
         <w:rPr>
@@ -2373,32 +2627,270 @@
         <w:t>Hideshi Ooka</w:t>
       </w:r>
       <w:r>
-        <w:t>*</w:t>
-      </w:r>
-      <w:r>
-        <w:rPr>
-          <w:b/>
-        </w:rPr>
-        <w:t xml:space="preserve"> "A Non-Rate-Determining Redox Process Dictates the Oxygen Evolution Tafel Slope of MnO</w:t>
+        <w:t>, Yamei Li, Yujeong Kim, Akira Yamaguchi, Kiyohiro Adachi, Daisuke Hashizume, Naohiro Yoshida, Sakae Toyoda, Sun Hee Kim, Ryuhei Nakamura*</w:t>
+      </w:r>
+      <w:r>
+        <w:rPr>
+          <w:b/>
+        </w:rPr>
+        <w:t xml:space="preserve"> "</w:t>
+      </w:r>
+      <w:r>
+        <w:rPr>
+          <w:b/>
+        </w:rPr>
+        <w:t>Regulation of the Electrocatalytic Nitrogen Cycle Based on Sequential Proton-Electron Transfer</w:t>
+      </w:r>
+      <w:r>
+        <w:rPr>
+          <w:b/>
+        </w:rPr>
+        <w:t>"</w:t>
+      </w:r>
+      <w:r>
+        <w:rPr>
+          <w:i/>
+        </w:rPr>
+        <w:t>Nat. Catal.</w:t>
+      </w:r>
+      <w:r>
+        <w:t xml:space="preserve">, </w:t>
+      </w:r>
+      <w:r>
+        <w:rPr>
+          <w:b/>
+        </w:rPr>
+        <w:t>2022</w:t>
+      </w:r>
+      <w:r>
+        <w:t xml:space="preserve">, </w:t>
+      </w:r>
+      <w:r>
+        <w:rPr>
+          <w:i/>
+        </w:rPr>
+        <w:t>5</w:t>
+      </w:r>
+      <w:r>
+        <w:t xml:space="preserve">, </w:t>
+      </w:r>
+      <w:r>
+        <w:t>798--806</w:t>
+      </w:r>
+      <w:r>
+        <w:t>.</w:t>
+        <w:br/>
+      </w:r>
+    </w:p>
+    <w:p>
+      <w:r>
+        <w:t>6.</w:t>
+        <w:tab/>
+      </w:r>
+      <w:r>
+        <w:t xml:space="preserve">Ailong Li, Shuang Kong, Chenxi Guo, </w:t>
+      </w:r>
+      <w:r>
+        <w:rPr>
+          <w:b/>
+          <w:u w:val="single"/>
+        </w:rPr>
+        <w:t>Hideshi Ooka</w:t>
+      </w:r>
+      <w:r>
+        <w:t>, Kiyohiro Adachi, Daisuke Hashizume, Qike Jiang, Hongxian Han, Jianping Xiao*, Ryuhei Nakamura*</w:t>
+      </w:r>
+      <w:r>
+        <w:rPr>
+          <w:b/>
+        </w:rPr>
+        <w:t xml:space="preserve"> "</w:t>
+      </w:r>
+      <w:r>
+        <w:rPr>
+          <w:b/>
+        </w:rPr>
+        <w:t>Enhancing the Stability of Cobalt Spinel Oxide Towards Sustainable Oxygen Evolution in Acid</w:t>
+      </w:r>
+      <w:r>
+        <w:rPr>
+          <w:b/>
+        </w:rPr>
+        <w:t>"</w:t>
+      </w:r>
+      <w:r>
+        <w:rPr>
+          <w:i/>
+        </w:rPr>
+        <w:t>Nat. Catal.</w:t>
+      </w:r>
+      <w:r>
+        <w:t xml:space="preserve">, </w:t>
+      </w:r>
+      <w:r>
+        <w:rPr>
+          <w:b/>
+        </w:rPr>
+        <w:t>2022</w:t>
+      </w:r>
+      <w:r>
+        <w:t xml:space="preserve">, </w:t>
+      </w:r>
+      <w:r>
+        <w:rPr>
+          <w:i/>
+        </w:rPr>
+        <w:t>5</w:t>
+      </w:r>
+      <w:r>
+        <w:t xml:space="preserve">, </w:t>
+      </w:r>
+      <w:r>
+        <w:t>109--118</w:t>
+      </w:r>
+      <w:r>
+        <w:t>.</w:t>
+        <w:br/>
+      </w:r>
+    </w:p>
+    <w:p>
+      <w:r>
+        <w:t>7.</w:t>
+        <w:tab/>
+      </w:r>
+      <w:r/>
+      <w:r>
+        <w:rPr>
+          <w:b/>
+          <w:u w:val="single"/>
+        </w:rPr>
+        <w:t>Hideshi Ooka</w:t>
+      </w:r>
+      <w:r>
+        <w:t>*, Marie E. Wintzer, Ryuhei Nakamura</w:t>
+      </w:r>
+      <w:r>
+        <w:rPr>
+          <w:b/>
+        </w:rPr>
+        <w:t xml:space="preserve"> "</w:t>
+      </w:r>
+      <w:r>
+        <w:rPr>
+          <w:b/>
+        </w:rPr>
+        <w:t>Non-Zero Binding Enhances Kinetics of Catalysis: Machine Learning Analysis on the Experimental Hydrogen Binding Energy of Platinum</w:t>
+      </w:r>
+      <w:r>
+        <w:rPr>
+          <w:b/>
+        </w:rPr>
+        <w:t>"</w:t>
+      </w:r>
+      <w:r>
+        <w:rPr>
+          <w:i/>
+        </w:rPr>
+        <w:t>ACS Catal.</w:t>
+      </w:r>
+      <w:r>
+        <w:t xml:space="preserve">, </w:t>
+      </w:r>
+      <w:r>
+        <w:rPr>
+          <w:b/>
+        </w:rPr>
+        <w:t>2021</w:t>
+      </w:r>
+      <w:r>
+        <w:t xml:space="preserve">, </w:t>
+      </w:r>
+      <w:r>
+        <w:rPr>
+          <w:i/>
+        </w:rPr>
+        <w:t>11</w:t>
+      </w:r>
+      <w:r>
+        <w:t xml:space="preserve">, </w:t>
+      </w:r>
+      <w:r>
+        <w:t>6298--6303</w:t>
+      </w:r>
+      <w:r>
+        <w:t>.</w:t>
+        <w:br/>
+      </w:r>
+      <w:r>
+        <w:rPr>
+          <w:rFonts w:ascii="Arial" w:hAnsi="Arial"/>
+          <w:b/>
+          <w:color w:val="B10026"/>
+        </w:rPr>
+        <w:t>Representative Paper 3</w:t>
+        <w:br/>
+      </w:r>
+    </w:p>
+    <w:p>
+      <w:r>
+        <w:t>8.</w:t>
+        <w:tab/>
+      </w:r>
+      <w:r>
+        <w:t xml:space="preserve">Ji-Eun Lee, Akira Yamaguchi, </w:t>
+      </w:r>
+      <w:r>
+        <w:rPr>
+          <w:b/>
+          <w:u w:val="single"/>
+        </w:rPr>
+        <w:t>Hideshi Ooka</w:t>
+      </w:r>
+      <w:r>
+        <w:t>, Tomohiro Kazami, Masahiro Miyauchi, Norio Kitadai, Ryuhei Nakamura*</w:t>
+      </w:r>
+      <w:r>
+        <w:rPr>
+          <w:b/>
+        </w:rPr>
+        <w:t xml:space="preserve"> "</w:t>
       </w:r>
       <w:r>
         <w:rPr>
           <w:b/>
           <w:vertAlign w:val="subscript"/>
         </w:rPr>
+      </w:r>
+      <w:r>
+        <w:rPr>
+          <w:b/>
+        </w:rPr>
+        <w:t>In Situ FTIR Study of CO</w:t>
+      </w:r>
+      <w:r>
+        <w:rPr>
+          <w:b/>
+          <w:vertAlign w:val="subscript"/>
+        </w:rPr>
         <w:t>2</w:t>
       </w:r>
       <w:r>
         <w:rPr>
           <w:b/>
         </w:rPr>
+        <w:t xml:space="preserve"> Reduction on Inorganic Analogues of Carbon Monoxide Dehydrogenase</w:t>
+      </w:r>
+      <w:r>
+        <w:rPr>
+          <w:b/>
+        </w:rPr>
         <w:t>"</w:t>
       </w:r>
       <w:r>
         <w:rPr>
           <w:i/>
         </w:rPr>
-        <w:t>ChemRxiv</w:t>
+        <w:t>Chem. Commun.</w:t>
       </w:r>
       <w:r>
         <w:t xml:space="preserve">, </w:t>
@@ -2407,31 +2899,35 @@
         <w:rPr>
           <w:b/>
         </w:rPr>
-        <w:t>2023</w:t>
-      </w:r>
-      <w:r>
-        <w:t>, 10.26434/chemrxiv-2023-lkdf3 (</w:t>
+        <w:t>2021</w:t>
+      </w:r>
+      <w:r>
+        <w:t xml:space="preserve">, </w:t>
       </w:r>
       <w:r>
         <w:rPr>
           <w:i/>
         </w:rPr>
-        <w:t>submitted to J. Phys. Chem. Lett.</w:t>
-      </w:r>
-      <w:r>
-        <w:t>).</w:t>
-      </w:r>
-      <w:r>
-        <w:br/>
-      </w:r>
-    </w:p>
-    <w:p>
-      <w:r>
-        <w:t>3.</w:t>
-      </w:r>
-      <w:r>
+        <w:t>57</w:t>
+      </w:r>
+      <w:r>
+        <w:t xml:space="preserve">, </w:t>
+      </w:r>
+      <w:r>
+        <w:t>3267--3270</w:t>
+      </w:r>
+      <w:r>
+        <w:t>.</w:t>
+        <w:br/>
+      </w:r>
+    </w:p>
+    <w:p>
+      <w:r>
+        <w:t>9.</w:t>
         <w:tab/>
-        <w:t xml:space="preserve">Yoko Chiba*, </w:t>
+      </w:r>
+      <w:r>
+        <w:t xml:space="preserve">Daoping He, </w:t>
       </w:r>
       <w:r>
         <w:rPr>
@@ -2441,19 +2937,49 @@
         <w:t>Hideshi Ooka</w:t>
       </w:r>
       <w:r>
-        <w:t>*, Marie E. Wintzer, Nao Tsunematsu, Takehiro Suzuki, Naoshi Dohmae, Ryuhei Nakamura</w:t>
-      </w:r>
-      <w:r>
-        <w:rPr>
-          <w:b/>
-        </w:rPr>
-        <w:t xml:space="preserve"> "Diverse Phosphoserine Phosphatases Exhibit Maximum Activity at an Intermediate Binding Affinity in Accord With the Sabatier Principle of Catalysis"</w:t>
+        <w:t>, Yujeong Kim, Yamei Li, Fangming Jin*, Sun Hee Kim*, Ryuhei Nakamura*</w:t>
+      </w:r>
+      <w:r>
+        <w:rPr>
+          <w:b/>
+        </w:rPr>
+        <w:t xml:space="preserve"> "</w:t>
+      </w:r>
+      <w:r>
+        <w:rPr>
+          <w:b/>
+          <w:vertAlign w:val="subscript"/>
+        </w:rPr>
+      </w:r>
+      <w:r>
+        <w:rPr>
+          <w:b/>
+        </w:rPr>
+        <w:t>Atomic-Scale Evidence for Highly Selective Electrocatalytic N- N Coupling on Metallic MoS</w:t>
+      </w:r>
+      <w:r>
+        <w:rPr>
+          <w:b/>
+          <w:vertAlign w:val="subscript"/>
+        </w:rPr>
+        <w:t>2</w:t>
+      </w:r>
+      <w:r>
+        <w:rPr>
+          <w:b/>
+        </w:rPr>
+      </w:r>
+      <w:r>
+        <w:rPr>
+          <w:b/>
+        </w:rPr>
+        <w:t>"</w:t>
       </w:r>
       <w:r>
         <w:rPr>
           <w:i/>
         </w:rPr>
-        <w:t>bioRxiv</w:t>
+        <w:t>Proc. Natl. Acad. Sci.</w:t>
       </w:r>
       <w:r>
         <w:t xml:space="preserve">, </w:t>
@@ -2462,32 +2988,37 @@
         <w:rPr>
           <w:b/>
         </w:rPr>
-        <w:t>2023</w:t>
-      </w:r>
-      <w:r>
-        <w:t>, 10.1101/2023.03.10.532031 (</w:t>
+        <w:t>2020</w:t>
+      </w:r>
+      <w:r>
+        <w:t xml:space="preserve">, </w:t>
       </w:r>
       <w:r>
         <w:rPr>
           <w:i/>
         </w:rPr>
-        <w:t>submitted to Angew. Chem. Int. Ed.</w:t>
-      </w:r>
-      <w:r>
-        <w:t>).</w:t>
-      </w:r>
-      <w:r>
-        <w:br/>
-      </w:r>
-    </w:p>
-    <w:p>
-      <w:r>
-        <w:t>4.</w:t>
-      </w:r>
-      <w:r>
+        <w:t>117</w:t>
+      </w:r>
+      <w:r>
+        <w:t xml:space="preserve">, </w:t>
+      </w:r>
+      <w:r>
+        <w:t>31631--31638</w:t>
+      </w:r>
+      <w:r>
+        <w:t>.</w:t>
+        <w:br/>
+      </w:r>
+    </w:p>
+    <w:p>
+      <w:r>
+        <w:t>10.</w:t>
         <w:tab/>
       </w:r>
       <w:r>
+        <w:t xml:space="preserve">Yamei Li*, Yoo Kyung Go, </w:t>
+      </w:r>
+      <w:r>
         <w:rPr>
           <w:b/>
           <w:u w:val="single"/>
@@ -2495,19 +3026,31 @@
         <w:t>Hideshi Ooka</w:t>
       </w:r>
       <w:r>
-        <w:t>*, Marie E. Wintzer, Hirokazu Komatsu, Kiyohiro Adachi, Ailong Li, Shuang Kong, Daisuke Hashizume, Atsushi Mochizuki, Ryuhei Nakamura*</w:t>
-      </w:r>
-      <w:r>
-        <w:rPr>
-          <w:b/>
-        </w:rPr>
-        <w:t xml:space="preserve"> "Dissipation Lifetime of Catalysis as a Dynamical System"</w:t>
+        <w:t>, Daoping He, Fangming Jin, Sun Hee Kim*, Ryuhei Nakamura*</w:t>
+      </w:r>
+      <w:r>
+        <w:rPr>
+          <w:b/>
+        </w:rPr>
+        <w:t xml:space="preserve"> "</w:t>
+      </w:r>
+      <w:r>
+        <w:rPr>
+          <w:b/>
+        </w:rPr>
+        <w:t>Enzyme Mimetic Active Intermediates for Nitrate Reduction in Neutral Aqueous Media</w:t>
+      </w:r>
+      <w:r>
+        <w:rPr>
+          <w:b/>
+        </w:rPr>
+        <w:t>"</w:t>
       </w:r>
       <w:r>
         <w:rPr>
           <w:i/>
         </w:rPr>
-        <w:t>ChemRxiv</w:t>
+        <w:t>Angew. Chem. Int. Ed.</w:t>
       </w:r>
       <w:r>
         <w:t xml:space="preserve">, </w:t>
@@ -2516,21 +3059,184 @@
         <w:rPr>
           <w:b/>
         </w:rPr>
-        <w:t>2023</w:t>
-      </w:r>
-      <w:r>
-        <w:t>, 10.26434/chemrxiv-2023-7w3gk (</w:t>
+        <w:t>2020</w:t>
+      </w:r>
+      <w:r>
+        <w:t xml:space="preserve">, </w:t>
       </w:r>
       <w:r>
         <w:rPr>
           <w:i/>
         </w:rPr>
-        <w:t>under review at Phys. Rev. Lett.</w:t>
-      </w:r>
-      <w:r>
-        <w:t>).</w:t>
-      </w:r>
-      <w:r>
+        <w:t>59</w:t>
+      </w:r>
+      <w:r>
+        <w:t xml:space="preserve">, </w:t>
+      </w:r>
+      <w:r>
+        <w:t>9744--9750</w:t>
+      </w:r>
+      <w:r>
+        <w:t>.</w:t>
+        <w:br/>
+      </w:r>
+    </w:p>
+    <w:p>
+      <w:r>
+        <w:t>11.</w:t>
+        <w:tab/>
+      </w:r>
+      <w:r>
+        <w:t xml:space="preserve">Daoping He, </w:t>
+      </w:r>
+      <w:r>
+        <w:rPr>
+          <w:b/>
+          <w:u w:val="single"/>
+        </w:rPr>
+        <w:t>Hideshi Ooka</w:t>
+      </w:r>
+      <w:r>
+        <w:t>, Yamei Li, Fangming Jin*, Ryuhei Nakamura*</w:t>
+      </w:r>
+      <w:r>
+        <w:rPr>
+          <w:b/>
+        </w:rPr>
+        <w:t xml:space="preserve"> "</w:t>
+      </w:r>
+      <w:r>
+        <w:rPr>
+          <w:b/>
+          <w:vertAlign w:val="subscript"/>
+        </w:rPr>
+      </w:r>
+      <w:r>
+        <w:rPr>
+          <w:b/>
+        </w:rPr>
+        <w:t>Phase-Selective Hydrothermal Synthesis of Metallic MoS</w:t>
+      </w:r>
+      <w:r>
+        <w:rPr>
+          <w:b/>
+          <w:vertAlign w:val="subscript"/>
+        </w:rPr>
+        <w:t>2</w:t>
+      </w:r>
+      <w:r>
+        <w:rPr>
+          <w:b/>
+        </w:rPr>
+        <w:t xml:space="preserve"> at High Temperature</w:t>
+      </w:r>
+      <w:r>
+        <w:rPr>
+          <w:b/>
+        </w:rPr>
+        <w:t>"</w:t>
+      </w:r>
+      <w:r>
+        <w:rPr>
+          <w:i/>
+        </w:rPr>
+        <w:t>Chem. Lett.</w:t>
+      </w:r>
+      <w:r>
+        <w:t xml:space="preserve">, </w:t>
+      </w:r>
+      <w:r>
+        <w:rPr>
+          <w:b/>
+        </w:rPr>
+        <w:t>2019</w:t>
+      </w:r>
+      <w:r>
+        <w:t xml:space="preserve">, </w:t>
+      </w:r>
+      <w:r>
+        <w:rPr>
+          <w:i/>
+        </w:rPr>
+        <w:t>58</w:t>
+      </w:r>
+      <w:r>
+        <w:t xml:space="preserve">, </w:t>
+      </w:r>
+      <w:r>
+        <w:t>5054--5058</w:t>
+      </w:r>
+      <w:r>
+        <w:t>.</w:t>
+        <w:br/>
+      </w:r>
+    </w:p>
+    <w:p>
+      <w:r>
+        <w:t>12.</w:t>
+        <w:tab/>
+      </w:r>
+      <w:r/>
+      <w:r>
+        <w:rPr>
+          <w:b/>
+          <w:u w:val="single"/>
+        </w:rPr>
+        <w:t>Hideshi Ooka</w:t>
+      </w:r>
+      <w:r>
+        <w:t>*, Ryuhei Nakamura</w:t>
+      </w:r>
+      <w:r>
+        <w:rPr>
+          <w:b/>
+        </w:rPr>
+        <w:t xml:space="preserve"> "</w:t>
+      </w:r>
+      <w:r>
+        <w:rPr>
+          <w:b/>
+        </w:rPr>
+        <w:t>Shift of the Optimum Binding Energy at Higher Rates of Catalysis</w:t>
+      </w:r>
+      <w:r>
+        <w:rPr>
+          <w:b/>
+        </w:rPr>
+        <w:t>"</w:t>
+      </w:r>
+      <w:r>
+        <w:rPr>
+          <w:i/>
+        </w:rPr>
+        <w:t>J. Phys. Chem. Lett.</w:t>
+      </w:r>
+      <w:r>
+        <w:t xml:space="preserve">, </w:t>
+      </w:r>
+      <w:r>
+        <w:rPr>
+          <w:b/>
+        </w:rPr>
+        <w:t>2019</w:t>
+      </w:r>
+      <w:r>
+        <w:t xml:space="preserve">, </w:t>
+      </w:r>
+      <w:r>
+        <w:rPr>
+          <w:i/>
+        </w:rPr>
+        <w:t>10</w:t>
+      </w:r>
+      <w:r>
+        <w:t xml:space="preserve">, </w:t>
+      </w:r>
+      <w:r>
+        <w:t>6706--6713</w:t>
+      </w:r>
+      <w:r>
+        <w:t>.</w:t>
         <w:br/>
       </w:r>
       <w:r>
@@ -2539,7 +3245,359 @@
           <w:b/>
           <w:color w:val="B10026"/>
         </w:rPr>
-        <w:t>Representative Paper 2</w:t>
+        <w:t>Representative Paper 4</w:t>
+        <w:br/>
+      </w:r>
+    </w:p>
+    <w:p>
+      <w:r>
+        <w:t>13.</w:t>
+        <w:tab/>
+      </w:r>
+      <w:r>
+        <w:t xml:space="preserve">Ailong Li, </w:t>
+      </w:r>
+      <w:r>
+        <w:rPr>
+          <w:b/>
+          <w:u w:val="single"/>
+        </w:rPr>
+        <w:t>Hideshi Ooka</w:t>
+      </w:r>
+      <w:r>
+        <w:t>, Nadege Bonnet, Toru Hayashi, Yimeng Sun, Qike Jiang, Can Li, Hongxian Han*, Ryuhei Nakamura*</w:t>
+      </w:r>
+      <w:r>
+        <w:rPr>
+          <w:b/>
+        </w:rPr>
+        <w:t xml:space="preserve"> "</w:t>
+      </w:r>
+      <w:r>
+        <w:rPr>
+          <w:b/>
+        </w:rPr>
+        <w:t>Stable Potential Windows for Long-Term Electrocatalysis by Manganese Oxides Under Acidic Conditions</w:t>
+      </w:r>
+      <w:r>
+        <w:rPr>
+          <w:b/>
+        </w:rPr>
+        <w:t>"</w:t>
+      </w:r>
+      <w:r>
+        <w:rPr>
+          <w:i/>
+        </w:rPr>
+        <w:t>Angew. Chem. Int. Ed.</w:t>
+      </w:r>
+      <w:r>
+        <w:t xml:space="preserve">, </w:t>
+      </w:r>
+      <w:r>
+        <w:rPr>
+          <w:b/>
+        </w:rPr>
+        <w:t>2019</w:t>
+      </w:r>
+      <w:r>
+        <w:t xml:space="preserve">, </w:t>
+      </w:r>
+      <w:r>
+        <w:rPr>
+          <w:i/>
+        </w:rPr>
+        <w:t>58</w:t>
+      </w:r>
+      <w:r>
+        <w:t xml:space="preserve">, </w:t>
+      </w:r>
+      <w:r>
+        <w:t>5054--5058</w:t>
+      </w:r>
+      <w:r>
+        <w:t>.</w:t>
+        <w:br/>
+      </w:r>
+    </w:p>
+    <w:p>
+      <w:r>
+        <w:t>14.</w:t>
+        <w:tab/>
+      </w:r>
+      <w:r/>
+      <w:r>
+        <w:rPr>
+          <w:b/>
+          <w:u w:val="single"/>
+        </w:rPr>
+        <w:t>Hideshi Ooka</w:t>
+      </w:r>
+      <w:r>
+        <w:t>, Kazuhito Hashimoto, Ryuhei Nakamura*</w:t>
+      </w:r>
+      <w:r>
+        <w:rPr>
+          <w:b/>
+        </w:rPr>
+        <w:t xml:space="preserve"> "</w:t>
+      </w:r>
+      <w:r>
+        <w:rPr>
+          <w:b/>
+        </w:rPr>
+        <w:t>Design Strategy of Multi-Electron Transfer Catalysts Based on a Bioinformatic Analysis of Oxygen Evolution and Reduction Enzymes</w:t>
+      </w:r>
+      <w:r>
+        <w:rPr>
+          <w:b/>
+        </w:rPr>
+        <w:t>"</w:t>
+      </w:r>
+      <w:r>
+        <w:rPr>
+          <w:i/>
+        </w:rPr>
+        <w:t>Mol. Inform.</w:t>
+      </w:r>
+      <w:r>
+        <w:t xml:space="preserve">, </w:t>
+      </w:r>
+      <w:r>
+        <w:rPr>
+          <w:b/>
+        </w:rPr>
+        <w:t>2018</w:t>
+      </w:r>
+      <w:r>
+        <w:t xml:space="preserve">, </w:t>
+      </w:r>
+      <w:r>
+        <w:rPr>
+          <w:i/>
+        </w:rPr>
+        <w:t>37</w:t>
+      </w:r>
+      <w:r>
+        <w:t xml:space="preserve">, </w:t>
+      </w:r>
+      <w:r>
+        <w:t>1700139</w:t>
+      </w:r>
+      <w:r>
+        <w:t>.</w:t>
+        <w:br/>
+      </w:r>
+    </w:p>
+    <w:p>
+      <w:r>
+        <w:t>15.</w:t>
+        <w:tab/>
+      </w:r>
+      <w:r>
+        <w:t xml:space="preserve">Hirotaka Kakizaki, </w:t>
+      </w:r>
+      <w:r>
+        <w:rPr>
+          <w:b/>
+          <w:u w:val="single"/>
+        </w:rPr>
+        <w:t>Hideshi Ooka</w:t>
+      </w:r>
+      <w:r>
+        <w:t>, Toru Hayashi, Akira Yamaguchi, Nadege Bonnet-Mercier, Kazuhito Hashimoto, Ryuhei Nakamura*</w:t>
+      </w:r>
+      <w:r>
+        <w:rPr>
+          <w:b/>
+        </w:rPr>
+        <w:t xml:space="preserve"> "</w:t>
+      </w:r>
+      <w:r>
+        <w:rPr>
+          <w:b/>
+        </w:rPr>
+        <w:t>Evidence That Crystal Facet Orientation Dictates Oxygen Evolution Intermediates on Rutile Manganese Oxide</w:t>
+      </w:r>
+      <w:r>
+        <w:rPr>
+          <w:b/>
+        </w:rPr>
+        <w:t>"</w:t>
+      </w:r>
+      <w:r>
+        <w:rPr>
+          <w:i/>
+        </w:rPr>
+        <w:t>Adv. Funct. Mater.</w:t>
+      </w:r>
+      <w:r>
+        <w:t xml:space="preserve">, </w:t>
+      </w:r>
+      <w:r>
+        <w:rPr>
+          <w:b/>
+        </w:rPr>
+        <w:t>2018</w:t>
+      </w:r>
+      <w:r>
+        <w:t xml:space="preserve">, </w:t>
+      </w:r>
+      <w:r>
+        <w:rPr>
+          <w:i/>
+        </w:rPr>
+        <w:t>28</w:t>
+      </w:r>
+      <w:r>
+        <w:t xml:space="preserve">, </w:t>
+      </w:r>
+      <w:r>
+        <w:t>1706319</w:t>
+      </w:r>
+      <w:r>
+        <w:t>.</w:t>
+        <w:br/>
+      </w:r>
+    </w:p>
+    <w:p>
+      <w:r>
+        <w:t>16.</w:t>
+        <w:tab/>
+      </w:r>
+      <w:r>
+        <w:t xml:space="preserve">Daoping He, Yamei Li, </w:t>
+      </w:r>
+      <w:r>
+        <w:rPr>
+          <w:b/>
+          <w:u w:val="single"/>
+        </w:rPr>
+        <w:t>Hideshi Ooka</w:t>
+      </w:r>
+      <w:r>
+        <w:t>, Yoo Kyung Go, Fangming Jin*, Sun Hee Kim*, Ryuhei Nakamura*</w:t>
+      </w:r>
+      <w:r>
+        <w:rPr>
+          <w:b/>
+        </w:rPr>
+        <w:t xml:space="preserve"> "</w:t>
+      </w:r>
+      <w:r>
+        <w:rPr>
+          <w:b/>
+        </w:rPr>
+        <w:t>Selective Electrocatalytic Reduction of Nitrite to Dinitrogen Based on Decoupled Proton-Electron Transfer</w:t>
+      </w:r>
+      <w:r>
+        <w:rPr>
+          <w:b/>
+        </w:rPr>
+        <w:t>"</w:t>
+      </w:r>
+      <w:r>
+        <w:rPr>
+          <w:i/>
+        </w:rPr>
+        <w:t>J. Am. Chem. Soc.</w:t>
+      </w:r>
+      <w:r>
+        <w:t xml:space="preserve">, </w:t>
+      </w:r>
+      <w:r>
+        <w:rPr>
+          <w:b/>
+        </w:rPr>
+        <w:t>2018</w:t>
+      </w:r>
+      <w:r>
+        <w:t xml:space="preserve">, </w:t>
+      </w:r>
+      <w:r>
+        <w:rPr>
+          <w:i/>
+        </w:rPr>
+        <w:t>140</w:t>
+      </w:r>
+      <w:r>
+        <w:t xml:space="preserve">, </w:t>
+      </w:r>
+      <w:r>
+        <w:t>2012--2015</w:t>
+      </w:r>
+      <w:r>
+        <w:t>.</w:t>
+        <w:br/>
+      </w:r>
+    </w:p>
+    <w:p>
+      <w:r>
+        <w:t>17.</w:t>
+        <w:tab/>
+      </w:r>
+      <w:r/>
+      <w:r>
+        <w:rPr>
+          <w:b/>
+          <w:u w:val="single"/>
+        </w:rPr>
+        <w:t>Hideshi Ooka</w:t>
+      </w:r>
+      <w:r>
+        <w:t>, Marta C. Figueiredo, Marc T. M. Koper*</w:t>
+      </w:r>
+      <w:r>
+        <w:rPr>
+          <w:b/>
+        </w:rPr>
+        <w:t xml:space="preserve"> "</w:t>
+      </w:r>
+      <w:r>
+        <w:rPr>
+          <w:b/>
+        </w:rPr>
+        <w:t>Competition Between Hydrogen Evolution and Carbon Dioxide Reduction on Copper Electrodes in Mildly Acidic Media</w:t>
+      </w:r>
+      <w:r>
+        <w:rPr>
+          <w:b/>
+        </w:rPr>
+        <w:t>"</w:t>
+      </w:r>
+      <w:r>
+        <w:rPr>
+          <w:i/>
+        </w:rPr>
+        <w:t>Langmuir</w:t>
+      </w:r>
+      <w:r>
+        <w:t xml:space="preserve">, </w:t>
+      </w:r>
+      <w:r>
+        <w:rPr>
+          <w:b/>
+        </w:rPr>
+        <w:t>2017</w:t>
+      </w:r>
+      <w:r>
+        <w:t xml:space="preserve">, </w:t>
+      </w:r>
+      <w:r>
+        <w:rPr>
+          <w:i/>
+        </w:rPr>
+        <w:t>33</w:t>
+      </w:r>
+      <w:r>
+        <w:t xml:space="preserve">, </w:t>
+      </w:r>
+      <w:r>
+        <w:t>9307--9313</w:t>
+      </w:r>
+      <w:r>
+        <w:t>.</w:t>
+        <w:br/>
       </w:r>
       <w:r>
         <w:rPr>
@@ -2547,17 +3605,16 @@
           <w:b/>
           <w:color w:val="B10026"/>
         </w:rPr>
-        <w:br/>
-      </w:r>
-    </w:p>
-    <w:p>
-      <w:r>
-        <w:t>5.</w:t>
-      </w:r>
-      <w:r>
+        <w:t>Representative Paper 5</w:t>
+        <w:br/>
+      </w:r>
+    </w:p>
+    <w:p>
+      <w:r>
+        <w:t>18.</w:t>
         <w:tab/>
-        <w:t xml:space="preserve">Daoping He*, </w:t>
-      </w:r>
+      </w:r>
+      <w:r/>
       <w:r>
         <w:rPr>
           <w:b/>
@@ -2566,19 +3623,31 @@
         <w:t>Hideshi Ooka</w:t>
       </w:r>
       <w:r>
-        <w:t>, Yamei Li, Yujeong Kim, Akira Yamaguchi, Kiyohiro Adachi, Daisuke Hashizume, Naohiro Yoshida, Sakae Toyoda, Sun Hee Kim, Ryuhei Nakamura*</w:t>
-      </w:r>
-      <w:r>
-        <w:rPr>
-          <w:b/>
-        </w:rPr>
-        <w:t xml:space="preserve"> "Regulation of the Electrocatalytic Nitrogen Cycle Based on Sequential Proton-Electron Transfer"</w:t>
+        <w:t>, Akira Yamaguchi, Toshihiro Takashima, Kazuhito Hashimoto, Ryuhei Nakamura*</w:t>
+      </w:r>
+      <w:r>
+        <w:rPr>
+          <w:b/>
+        </w:rPr>
+        <w:t xml:space="preserve"> "</w:t>
+      </w:r>
+      <w:r>
+        <w:rPr>
+          <w:b/>
+        </w:rPr>
+        <w:t>Efficiency of Oxygen Evolution on Iridium Oxide Determined From the pH Dependence of Charge Accumulation</w:t>
+      </w:r>
+      <w:r>
+        <w:rPr>
+          <w:b/>
+        </w:rPr>
+        <w:t>"</w:t>
       </w:r>
       <w:r>
         <w:rPr>
           <w:i/>
         </w:rPr>
-        <w:t>Nat. Catal.</w:t>
+        <w:t>J. Phys. Chem. C</w:t>
       </w:r>
       <w:r>
         <w:t xml:space="preserve">, </w:t>
@@ -2587,7 +3656,7 @@
         <w:rPr>
           <w:b/>
         </w:rPr>
-        <w:t>2022</w:t>
+        <w:t>2017</w:t>
       </w:r>
       <w:r>
         <w:t xml:space="preserve">, </w:t>
@@ -2596,23 +3665,25 @@
         <w:rPr>
           <w:i/>
         </w:rPr>
-        <w:t>5</w:t>
-      </w:r>
-      <w:r>
-        <w:t>, 798--806.</w:t>
-      </w:r>
-      <w:r>
-        <w:br/>
-      </w:r>
-    </w:p>
-    <w:p>
-      <w:r>
-        <w:t>6.</w:t>
-      </w:r>
-      <w:r>
+        <w:t>121</w:t>
+      </w:r>
+      <w:r>
+        <w:t xml:space="preserve">, </w:t>
+      </w:r>
+      <w:r>
+        <w:t>17873--17881</w:t>
+      </w:r>
+      <w:r>
+        <w:t>.</w:t>
+        <w:br/>
+      </w:r>
+    </w:p>
+    <w:p>
+      <w:r>
+        <w:t>19.</w:t>
         <w:tab/>
-        <w:t xml:space="preserve">Ailong Li, Shuang Kong, Chenxi Guo, </w:t>
-      </w:r>
+      </w:r>
+      <w:r/>
       <w:r>
         <w:rPr>
           <w:b/>
@@ -2621,19 +3692,31 @@
         <w:t>Hideshi Ooka</w:t>
       </w:r>
       <w:r>
-        <w:t>, Kiyohiro Adachi, Daisuke Hashizume, Qike Jiang, Hongxian Han, Jianping Xiao*, Ryuhei Nakamura*</w:t>
-      </w:r>
-      <w:r>
-        <w:rPr>
-          <w:b/>
-        </w:rPr>
-        <w:t xml:space="preserve"> "Enhancing the Stability of Cobalt Spinel Oxide Towards Sustainable Oxygen Evolution in Acid"</w:t>
+        <w:t>, Yuanqing Wang, Akira Yamaguchi, Makoto Hatakeyama, Shinichiro Nakamura, Kazuhito Hashimoto*, Ryuhei Nakamura*</w:t>
+      </w:r>
+      <w:r>
+        <w:rPr>
+          <w:b/>
+        </w:rPr>
+        <w:t xml:space="preserve"> "</w:t>
+      </w:r>
+      <w:r>
+        <w:rPr>
+          <w:b/>
+        </w:rPr>
+        <w:t>Legitimate Intermediates of Oxygen Evolution on Iridium Oxide Revealed by In Situ Electrochemical Evanescent Wave Spectroscopy</w:t>
+      </w:r>
+      <w:r>
+        <w:rPr>
+          <w:b/>
+        </w:rPr>
+        <w:t>"</w:t>
       </w:r>
       <w:r>
         <w:rPr>
           <w:i/>
         </w:rPr>
-        <w:t>Nat. Catal.</w:t>
+        <w:t>Phys. Chem. Chem. Phys.</w:t>
       </w:r>
       <w:r>
         <w:t xml:space="preserve">, </w:t>
@@ -2642,7 +3725,7 @@
         <w:rPr>
           <w:b/>
         </w:rPr>
-        <w:t>2022</w:t>
+        <w:t>2016</w:t>
       </w:r>
       <w:r>
         <w:t xml:space="preserve">, </w:t>
@@ -2651,22 +3734,25 @@
         <w:rPr>
           <w:i/>
         </w:rPr>
-        <w:t>5</w:t>
-      </w:r>
-      <w:r>
-        <w:t>, 109--118.</w:t>
-      </w:r>
-      <w:r>
-        <w:br/>
-      </w:r>
-    </w:p>
-    <w:p>
-      <w:r>
-        <w:t>7.</w:t>
-      </w:r>
-      <w:r>
+        <w:t>18</w:t>
+      </w:r>
+      <w:r>
+        <w:t xml:space="preserve">, </w:t>
+      </w:r>
+      <w:r>
+        <w:t>15199--15204</w:t>
+      </w:r>
+      <w:r>
+        <w:t>.</w:t>
+        <w:br/>
+      </w:r>
+    </w:p>
+    <w:p>
+      <w:r>
+        <w:t>20.</w:t>
         <w:tab/>
       </w:r>
+      <w:r/>
       <w:r>
         <w:rPr>
           <w:b/>
@@ -2675,19 +3761,31 @@
         <w:t>Hideshi Ooka</w:t>
       </w:r>
       <w:r>
-        <w:t>*, Marie E. Wintzer, Ryuhei Nakamura</w:t>
-      </w:r>
-      <w:r>
-        <w:rPr>
-          <w:b/>
-        </w:rPr>
-        <w:t xml:space="preserve"> "Non-Zero Binding Enhances Kinetics of Catalysis: Machine Learning Analysis on the Experimental Hydrogen Binding Energy of Platinum"</w:t>
+        <w:t>, Takumi Ishii, Kazuhito Hashimoto*, Ryuhei Nakamura*</w:t>
+      </w:r>
+      <w:r>
+        <w:rPr>
+          <w:b/>
+        </w:rPr>
+        <w:t xml:space="preserve"> "</w:t>
+      </w:r>
+      <w:r>
+        <w:rPr>
+          <w:b/>
+        </w:rPr>
+        <w:t>Light-Induced Cell Aggregation of Euglena Gracilis Towards Economically Feasible Biofuel Production</w:t>
+      </w:r>
+      <w:r>
+        <w:rPr>
+          <w:b/>
+        </w:rPr>
+        <w:t>"</w:t>
       </w:r>
       <w:r>
         <w:rPr>
           <w:i/>
         </w:rPr>
-        <w:t>ACS Catal.</w:t>
+        <w:t>RSC Adv.</w:t>
       </w:r>
       <w:r>
         <w:t xml:space="preserve">, </w:t>
@@ -2696,7 +3794,7 @@
         <w:rPr>
           <w:b/>
         </w:rPr>
-        <w:t>2021</w:t>
+        <w:t>2014</w:t>
       </w:r>
       <w:r>
         <w:t xml:space="preserve">, </w:t>
@@ -2705,811 +3803,16 @@
         <w:rPr>
           <w:i/>
         </w:rPr>
-        <w:t>11</w:t>
-      </w:r>
-      <w:r>
-        <w:t>, 6298--6303.</w:t>
-      </w:r>
-      <w:r>
-        <w:br/>
-      </w:r>
-      <w:r>
-        <w:rPr>
-          <w:rFonts w:ascii="Arial" w:hAnsi="Arial"/>
-          <w:b/>
-          <w:color w:val="B10026"/>
-        </w:rPr>
-        <w:t>Representative Paper 3</w:t>
-      </w:r>
-      <w:r>
-        <w:rPr>
-          <w:rFonts w:ascii="Arial" w:hAnsi="Arial"/>
-          <w:b/>
-          <w:color w:val="B10026"/>
-        </w:rPr>
-        <w:br/>
-      </w:r>
-    </w:p>
-    <w:p>
-      <w:r>
-        <w:t>8.</w:t>
-      </w:r>
-      <w:r>
-        <w:tab/>
-        <w:t xml:space="preserve">Ji-Eun Lee, Akira Yamaguchi, </w:t>
-      </w:r>
-      <w:r>
-        <w:rPr>
-          <w:b/>
-          <w:u w:val="single"/>
-        </w:rPr>
-        <w:t>Hideshi Ooka</w:t>
-      </w:r>
-      <w:r>
-        <w:t>, Tomohiro Kazami, Masahiro Miyauchi, Norio Kitadai, Ryuhei Nakamura*</w:t>
-      </w:r>
-      <w:r>
-        <w:rPr>
-          <w:b/>
-        </w:rPr>
-        <w:t xml:space="preserve"> "In Situ FTIR Study of CO</w:t>
-      </w:r>
-      <w:r>
-        <w:rPr>
-          <w:b/>
-          <w:vertAlign w:val="subscript"/>
-        </w:rPr>
-        <w:t>2</w:t>
-      </w:r>
-      <w:r>
-        <w:rPr>
-          <w:b/>
-        </w:rPr>
-        <w:t xml:space="preserve"> Reduction on Inorganic Analogues of Carbon Monoxide Dehydrogenase"</w:t>
-      </w:r>
-      <w:r>
-        <w:rPr>
-          <w:i/>
-        </w:rPr>
-        <w:t>Chem. Commun.</w:t>
+        <w:t>4</w:t>
       </w:r>
       <w:r>
         <w:t xml:space="preserve">, </w:t>
       </w:r>
       <w:r>
-        <w:rPr>
-          <w:b/>
-        </w:rPr>
-        <w:t>2021</w:t>
-      </w:r>
-      <w:r>
-        <w:t xml:space="preserve">, </w:t>
-      </w:r>
-      <w:r>
-        <w:rPr>
-          <w:i/>
-        </w:rPr>
-        <w:t>57</w:t>
-      </w:r>
-      <w:r>
-        <w:t>, 3267--3270.</w:t>
-      </w:r>
-      <w:r>
-        <w:br/>
-      </w:r>
-    </w:p>
-    <w:p>
-      <w:r>
-        <w:t>9.</w:t>
-      </w:r>
-      <w:r>
-        <w:tab/>
-        <w:t xml:space="preserve">Daoping He, </w:t>
-      </w:r>
-      <w:r>
-        <w:rPr>
-          <w:b/>
-          <w:u w:val="single"/>
-        </w:rPr>
-        <w:t>Hideshi Ooka</w:t>
-      </w:r>
-      <w:r>
-        <w:t>, Yujeong Kim, Yamei Li, Fangming Jin*, Sun Hee Kim*, Ryuhei Nakamura*</w:t>
-      </w:r>
-      <w:r>
-        <w:rPr>
-          <w:b/>
-        </w:rPr>
-        <w:t xml:space="preserve"> "Atomic-Scale Evidence for Highly Selective Electrocatalytic N- N Coupling on Metallic MoS</w:t>
-      </w:r>
-      <w:r>
-        <w:rPr>
-          <w:b/>
-          <w:vertAlign w:val="subscript"/>
-        </w:rPr>
-        <w:t>2</w:t>
-      </w:r>
-      <w:r>
-        <w:rPr>
-          <w:b/>
-        </w:rPr>
-        <w:t>"</w:t>
-      </w:r>
-      <w:r>
-        <w:rPr>
-          <w:i/>
-        </w:rPr>
-        <w:t>Proc. Natl. Acad. Sci.</w:t>
-      </w:r>
-      <w:r>
-        <w:t xml:space="preserve">, </w:t>
-      </w:r>
-      <w:r>
-        <w:rPr>
-          <w:b/>
-        </w:rPr>
-        <w:t>2020</w:t>
-      </w:r>
-      <w:r>
-        <w:t xml:space="preserve">, </w:t>
-      </w:r>
-      <w:r>
-        <w:rPr>
-          <w:i/>
-        </w:rPr>
-        <w:t>117</w:t>
-      </w:r>
-      <w:r>
-        <w:t>, 31631--31638.</w:t>
-      </w:r>
-      <w:r>
-        <w:br/>
-      </w:r>
-    </w:p>
-    <w:p>
-      <w:r>
-        <w:lastRenderedPageBreak/>
-        <w:t>10.</w:t>
-      </w:r>
-      <w:r>
-        <w:tab/>
-        <w:t xml:space="preserve">Yamei Li*, Yoo Kyung Go, </w:t>
-      </w:r>
-      <w:r>
-        <w:rPr>
-          <w:b/>
-          <w:u w:val="single"/>
-        </w:rPr>
-        <w:t>Hideshi Ooka</w:t>
-      </w:r>
-      <w:r>
-        <w:t>, Daoping He, Fangming Jin, Sun Hee Kim*, Ryuhei Nakamura*</w:t>
-      </w:r>
-      <w:r>
-        <w:rPr>
-          <w:b/>
-        </w:rPr>
-        <w:t xml:space="preserve"> "Enzyme Mimetic Active Intermediates for Nitrate Reduction in Neutral Aqueous Media"</w:t>
-      </w:r>
-      <w:r>
-        <w:rPr>
-          <w:i/>
-        </w:rPr>
-        <w:t>Angew. Chem. Int. Ed.</w:t>
-      </w:r>
-      <w:r>
-        <w:t xml:space="preserve">, </w:t>
-      </w:r>
-      <w:r>
-        <w:rPr>
-          <w:b/>
-        </w:rPr>
-        <w:t>2020</w:t>
-      </w:r>
-      <w:r>
-        <w:t xml:space="preserve">, </w:t>
-      </w:r>
-      <w:r>
-        <w:rPr>
-          <w:i/>
-        </w:rPr>
-        <w:t>59</w:t>
-      </w:r>
-      <w:r>
-        <w:t>, 9744--9750.</w:t>
-      </w:r>
-      <w:r>
-        <w:br/>
-      </w:r>
-    </w:p>
-    <w:p>
-      <w:r>
-        <w:t>11.</w:t>
-      </w:r>
-      <w:r>
-        <w:tab/>
-        <w:t xml:space="preserve">Daoping He, </w:t>
-      </w:r>
-      <w:r>
-        <w:rPr>
-          <w:b/>
-          <w:u w:val="single"/>
-        </w:rPr>
-        <w:t>Hideshi Ooka</w:t>
-      </w:r>
-      <w:r>
-        <w:t>, Yamei Li, Fangming Jin*, Ryuhei Nakamura*</w:t>
-      </w:r>
-      <w:r>
-        <w:rPr>
-          <w:b/>
-        </w:rPr>
-        <w:t xml:space="preserve"> "Phase-Selective Hydrothermal Synthesis of Metallic MoS</w:t>
-      </w:r>
-      <w:r>
-        <w:rPr>
-          <w:b/>
-          <w:vertAlign w:val="subscript"/>
-        </w:rPr>
-        <w:t>2</w:t>
-      </w:r>
-      <w:r>
-        <w:rPr>
-          <w:b/>
-        </w:rPr>
-        <w:t xml:space="preserve"> at High Temperature"</w:t>
-      </w:r>
-      <w:r>
-        <w:rPr>
-          <w:i/>
-        </w:rPr>
-        <w:t>Chem. Lett.</w:t>
-      </w:r>
-      <w:r>
-        <w:t xml:space="preserve">, </w:t>
-      </w:r>
-      <w:r>
-        <w:rPr>
-          <w:b/>
-        </w:rPr>
-        <w:t>2019</w:t>
-      </w:r>
-      <w:r>
-        <w:t xml:space="preserve">, </w:t>
-      </w:r>
-      <w:r>
-        <w:rPr>
-          <w:i/>
-        </w:rPr>
-        <w:t>58</w:t>
-      </w:r>
-      <w:r>
-        <w:t>, 5054--5058.</w:t>
-      </w:r>
-      <w:r>
-        <w:br/>
-      </w:r>
-    </w:p>
-    <w:p>
-      <w:r>
-        <w:t>12.</w:t>
-      </w:r>
-      <w:r>
-        <w:tab/>
-      </w:r>
-      <w:r>
-        <w:rPr>
-          <w:b/>
-          <w:u w:val="single"/>
-        </w:rPr>
-        <w:t>Hideshi Ooka</w:t>
-      </w:r>
-      <w:r>
-        <w:t>*, Ryuhei Nakamura</w:t>
-      </w:r>
-      <w:r>
-        <w:rPr>
-          <w:b/>
-        </w:rPr>
-        <w:t xml:space="preserve"> "Shift of the Optimum Binding Energy at Higher Rates of Catalysis"</w:t>
-      </w:r>
-      <w:r>
-        <w:rPr>
-          <w:i/>
-        </w:rPr>
-        <w:t>J. Phys. Chem. Lett.</w:t>
-      </w:r>
-      <w:r>
-        <w:t xml:space="preserve">, </w:t>
-      </w:r>
-      <w:r>
-        <w:rPr>
-          <w:b/>
-        </w:rPr>
-        <w:t>2019</w:t>
-      </w:r>
-      <w:r>
-        <w:t xml:space="preserve">, </w:t>
-      </w:r>
-      <w:r>
-        <w:rPr>
-          <w:i/>
-        </w:rPr>
-        <w:t>10</w:t>
-      </w:r>
-      <w:r>
-        <w:t>, 6706--6713.</w:t>
-      </w:r>
-      <w:r>
-        <w:br/>
-      </w:r>
-      <w:r>
-        <w:rPr>
-          <w:rFonts w:ascii="Arial" w:hAnsi="Arial"/>
-          <w:b/>
-          <w:color w:val="B10026"/>
-        </w:rPr>
-        <w:t>Representative Paper 4</w:t>
-      </w:r>
-      <w:r>
-        <w:rPr>
-          <w:rFonts w:ascii="Arial" w:hAnsi="Arial"/>
-          <w:b/>
-          <w:color w:val="B10026"/>
-        </w:rPr>
-        <w:br/>
-      </w:r>
-    </w:p>
-    <w:p>
-      <w:r>
-        <w:t>13.</w:t>
-      </w:r>
-      <w:r>
-        <w:tab/>
-        <w:t xml:space="preserve">Ailong Li, </w:t>
-      </w:r>
-      <w:r>
-        <w:rPr>
-          <w:b/>
-          <w:u w:val="single"/>
-        </w:rPr>
-        <w:t>Hideshi Ooka</w:t>
-      </w:r>
-      <w:r>
-        <w:t>, Nadege Bonnet, Toru Hayashi, Yimeng Sun, Qike Jiang, Can Li, Hongxian Han*, Ryuhei Nakamura*</w:t>
-      </w:r>
-      <w:r>
-        <w:rPr>
-          <w:b/>
-        </w:rPr>
-        <w:t xml:space="preserve"> "Stable Potential Windows for Long-Term Electrocatalysis by Manganese Oxides Under Acidic Conditions"</w:t>
-      </w:r>
-      <w:r>
-        <w:rPr>
-          <w:i/>
-        </w:rPr>
-        <w:t>Angew. Chem. Int. Ed.</w:t>
-      </w:r>
-      <w:r>
-        <w:t xml:space="preserve">, </w:t>
-      </w:r>
-      <w:r>
-        <w:rPr>
-          <w:b/>
-        </w:rPr>
-        <w:t>2019</w:t>
-      </w:r>
-      <w:r>
-        <w:t xml:space="preserve">, </w:t>
-      </w:r>
-      <w:r>
-        <w:rPr>
-          <w:i/>
-        </w:rPr>
-        <w:t>58</w:t>
-      </w:r>
-      <w:r>
-        <w:t>, 5054--5058.</w:t>
-      </w:r>
-      <w:r>
-        <w:br/>
-      </w:r>
-    </w:p>
-    <w:p>
-      <w:r>
-        <w:t>14.</w:t>
-      </w:r>
-      <w:r>
-        <w:tab/>
-      </w:r>
-      <w:r>
-        <w:rPr>
-          <w:b/>
-          <w:u w:val="single"/>
-        </w:rPr>
-        <w:t>Hideshi Ooka</w:t>
-      </w:r>
-      <w:r>
-        <w:t>, Kazuhito Hashimoto, Ryuhei Nakamura*</w:t>
-      </w:r>
-      <w:r>
-        <w:rPr>
-          <w:b/>
-        </w:rPr>
-        <w:t xml:space="preserve"> "Design Strategy of Multi-Electron Transfer Catalysts Based on a Bioinformatic Analysis of Oxygen Evolution and Reduction Enzymes"</w:t>
-      </w:r>
-      <w:r>
-        <w:rPr>
-          <w:i/>
-        </w:rPr>
-        <w:t>Mol. Inform.</w:t>
-      </w:r>
-      <w:r>
-        <w:t xml:space="preserve">, </w:t>
-      </w:r>
-      <w:r>
-        <w:rPr>
-          <w:b/>
-        </w:rPr>
-        <w:t>2018</w:t>
-      </w:r>
-      <w:r>
-        <w:t xml:space="preserve">, </w:t>
-      </w:r>
-      <w:r>
-        <w:rPr>
-          <w:i/>
-        </w:rPr>
-        <w:t>37</w:t>
-      </w:r>
-      <w:r>
-        <w:t>, 1700139.</w:t>
-      </w:r>
-      <w:r>
-        <w:br/>
-      </w:r>
-    </w:p>
-    <w:p>
-      <w:r>
-        <w:t>15.</w:t>
-      </w:r>
-      <w:r>
-        <w:tab/>
-        <w:t xml:space="preserve">Hirotaka Kakizaki, </w:t>
-      </w:r>
-      <w:r>
-        <w:rPr>
-          <w:b/>
-          <w:u w:val="single"/>
-        </w:rPr>
-        <w:t>Hideshi Ooka</w:t>
-      </w:r>
-      <w:r>
-        <w:t>, Toru Hayashi, Akira Yamaguchi, Nadege Bonnet-Mercier, Kazuhito Hashimoto, Ryuhei Nakamura*</w:t>
-      </w:r>
-      <w:r>
-        <w:rPr>
-          <w:b/>
-        </w:rPr>
-        <w:t xml:space="preserve"> "Evidence That Crystal Facet Orientation Dictates Oxygen Evolution Intermediates on Rutile Manganese Oxide"</w:t>
-      </w:r>
-      <w:r>
-        <w:rPr>
-          <w:i/>
-        </w:rPr>
-        <w:t>Adv. Funct. Mater.</w:t>
-      </w:r>
-      <w:r>
-        <w:t xml:space="preserve">, </w:t>
-      </w:r>
-      <w:r>
-        <w:rPr>
-          <w:b/>
-        </w:rPr>
-        <w:t>2018</w:t>
-      </w:r>
-      <w:r>
-        <w:t xml:space="preserve">, </w:t>
-      </w:r>
-      <w:r>
-        <w:rPr>
-          <w:i/>
-        </w:rPr>
-        <w:t>28</w:t>
-      </w:r>
-      <w:r>
-        <w:t>, 1706319.</w:t>
-      </w:r>
-      <w:r>
-        <w:br/>
-      </w:r>
-    </w:p>
-    <w:p>
-      <w:r>
-        <w:t>16.</w:t>
-      </w:r>
-      <w:r>
-        <w:tab/>
-        <w:t xml:space="preserve">Daoping He, Yamei Li, </w:t>
-      </w:r>
-      <w:r>
-        <w:rPr>
-          <w:b/>
-          <w:u w:val="single"/>
-        </w:rPr>
-        <w:t>Hideshi Ooka</w:t>
-      </w:r>
-      <w:r>
-        <w:t>, Yoo Kyung Go, Fangming Jin*, Sun Hee Kim*, Ryuhei Nakamura*</w:t>
-      </w:r>
-      <w:r>
-        <w:rPr>
-          <w:b/>
-        </w:rPr>
-        <w:t xml:space="preserve"> "Selective Electrocatalytic Reduction of Nitrite to Dinitrogen Based on Decoupled Proton-Electron Transfer"</w:t>
-      </w:r>
-      <w:r>
-        <w:rPr>
-          <w:i/>
-        </w:rPr>
-        <w:t>J. Am. Chem. Soc.</w:t>
-      </w:r>
-      <w:r>
-        <w:t xml:space="preserve">, </w:t>
-      </w:r>
-      <w:r>
-        <w:rPr>
-          <w:b/>
-        </w:rPr>
-        <w:t>2018</w:t>
-      </w:r>
-      <w:r>
-        <w:t xml:space="preserve">, </w:t>
-      </w:r>
-      <w:r>
-        <w:rPr>
-          <w:i/>
-        </w:rPr>
-        <w:t>140</w:t>
-      </w:r>
-      <w:r>
-        <w:t>, 2012--2015.</w:t>
-      </w:r>
-      <w:r>
-        <w:br/>
-      </w:r>
-    </w:p>
-    <w:p>
-      <w:r>
-        <w:t>17.</w:t>
-      </w:r>
-      <w:r>
-        <w:tab/>
-      </w:r>
-      <w:r>
-        <w:rPr>
-          <w:b/>
-          <w:u w:val="single"/>
-        </w:rPr>
-        <w:t>Hideshi Ooka</w:t>
-      </w:r>
-      <w:r>
-        <w:t>, Marta C. Figueiredo, Marc T. M. Koper*</w:t>
-      </w:r>
-      <w:r>
-        <w:rPr>
-          <w:b/>
-        </w:rPr>
-        <w:t xml:space="preserve"> "Competition Between Hydrogen Evolution and Carbon Dioxide Reduction on Copper Electrodes in Mildly Acidic Media"</w:t>
-      </w:r>
-      <w:r>
-        <w:rPr>
-          <w:i/>
-        </w:rPr>
-        <w:t>Langmuir</w:t>
-      </w:r>
-      <w:r>
-        <w:t xml:space="preserve">, </w:t>
-      </w:r>
-      <w:r>
-        <w:rPr>
-          <w:b/>
-        </w:rPr>
-        <w:t>2017</w:t>
-      </w:r>
-      <w:r>
-        <w:t xml:space="preserve">, </w:t>
-      </w:r>
-      <w:r>
-        <w:rPr>
-          <w:i/>
-        </w:rPr>
-        <w:t>33</w:t>
-      </w:r>
-      <w:r>
-        <w:t>, 9307--9313.</w:t>
-      </w:r>
-      <w:r>
-        <w:br/>
-      </w:r>
-      <w:r>
-        <w:rPr>
-          <w:rFonts w:ascii="Arial" w:hAnsi="Arial"/>
-          <w:b/>
-          <w:color w:val="B10026"/>
-        </w:rPr>
-        <w:t>Representative Paper 5</w:t>
-      </w:r>
-      <w:r>
-        <w:rPr>
-          <w:rFonts w:ascii="Arial" w:hAnsi="Arial"/>
-          <w:b/>
-          <w:color w:val="B10026"/>
-        </w:rPr>
-        <w:br/>
-      </w:r>
-    </w:p>
-    <w:p>
-      <w:r>
-        <w:t>18.</w:t>
-      </w:r>
-      <w:r>
-        <w:tab/>
-      </w:r>
-      <w:r>
-        <w:rPr>
-          <w:b/>
-          <w:u w:val="single"/>
-        </w:rPr>
-        <w:t>Hideshi Ooka</w:t>
-      </w:r>
-      <w:r>
-        <w:t>, Akira Yamaguchi, Toshihiro Takashima, Kazuhito Hashimoto, Ryuhei Nakamura*</w:t>
-      </w:r>
-      <w:r>
-        <w:rPr>
-          <w:b/>
-        </w:rPr>
-        <w:t xml:space="preserve"> "Efficiency of Oxygen Evolution on Iridium Oxide Determined From the pH Dependence of Charge Accumulation"</w:t>
-      </w:r>
-      <w:r>
-        <w:rPr>
-          <w:i/>
-        </w:rPr>
-        <w:t>J. Phys. Chem. C</w:t>
-      </w:r>
-      <w:r>
-        <w:t xml:space="preserve">, </w:t>
-      </w:r>
-      <w:r>
-        <w:rPr>
-          <w:b/>
-        </w:rPr>
-        <w:t>2017</w:t>
-      </w:r>
-      <w:r>
-        <w:t xml:space="preserve">, </w:t>
-      </w:r>
-      <w:r>
-        <w:rPr>
-          <w:i/>
-        </w:rPr>
-        <w:t>121</w:t>
-      </w:r>
-      <w:r>
-        <w:t>, 17873--17881.</w:t>
-      </w:r>
-      <w:r>
-        <w:br/>
-      </w:r>
-    </w:p>
-    <w:p>
-      <w:r>
-        <w:t>19.</w:t>
-      </w:r>
-      <w:r>
-        <w:tab/>
-      </w:r>
-      <w:r>
-        <w:rPr>
-          <w:b/>
-          <w:u w:val="single"/>
-        </w:rPr>
-        <w:t>Hideshi Ooka</w:t>
-      </w:r>
-      <w:r>
-        <w:t>, Yuanqing Wang, Akira Yamaguchi, Makoto Hatakeyama, Shinichiro Nakamura, Kazuhito Hashimoto*, Ryuhei Nakamura*</w:t>
-      </w:r>
-      <w:r>
-        <w:rPr>
-          <w:b/>
-        </w:rPr>
-        <w:t xml:space="preserve"> "Legitimate Intermediates of Oxygen Evolution on Iridium Oxide Revealed by In Situ Electrochemical Evanescent Wave Spectroscopy"</w:t>
-      </w:r>
-      <w:r>
-        <w:rPr>
-          <w:i/>
-        </w:rPr>
-        <w:t>Phys. Chem. Chem. Phys.</w:t>
-      </w:r>
-      <w:r>
-        <w:t xml:space="preserve">, </w:t>
-      </w:r>
-      <w:r>
-        <w:rPr>
-          <w:b/>
-        </w:rPr>
-        <w:t>2016</w:t>
-      </w:r>
-      <w:r>
-        <w:t xml:space="preserve">, </w:t>
-      </w:r>
-      <w:r>
-        <w:rPr>
-          <w:i/>
-        </w:rPr>
-        <w:t>18</w:t>
-      </w:r>
-      <w:r>
-        <w:t>, 15199--15204.</w:t>
-      </w:r>
-      <w:r>
-        <w:br/>
-      </w:r>
-    </w:p>
-    <w:p/>
-    <w:p>
-      <w:r>
-        <w:lastRenderedPageBreak/>
-        <w:t>20.</w:t>
-      </w:r>
-      <w:r>
-        <w:tab/>
-      </w:r>
-      <w:r>
-        <w:rPr>
-          <w:b/>
-          <w:u w:val="single"/>
-        </w:rPr>
-        <w:t>Hideshi Ooka</w:t>
-      </w:r>
-      <w:r>
-        <w:t>, Takumi Ishii, Kazuhito Hashimoto*, Ryuhei Nakamura*</w:t>
-      </w:r>
-      <w:r>
-        <w:rPr>
-          <w:b/>
-        </w:rPr>
-        <w:t xml:space="preserve"> "Light-Induced Cell Aggregation of Euglena Gracilis Towards Economically Feasible Biofuel Production"</w:t>
-      </w:r>
-      <w:r>
-        <w:rPr>
-          <w:i/>
-        </w:rPr>
-        <w:t>RSC Adv.</w:t>
-      </w:r>
-      <w:r>
-        <w:t xml:space="preserve">, </w:t>
-      </w:r>
-      <w:r>
-        <w:rPr>
-          <w:b/>
-        </w:rPr>
-        <w:t>2014</w:t>
-      </w:r>
-      <w:r>
-        <w:t xml:space="preserve">, </w:t>
-      </w:r>
-      <w:r>
-        <w:rPr>
-          <w:i/>
-        </w:rPr>
-        <w:t>4</w:t>
-      </w:r>
-      <w:r>
-        <w:t>, 20693--20698.</w:t>
-      </w:r>
-      <w:r>
+        <w:t>20693--20698</w:t>
+      </w:r>
+      <w:r>
+        <w:t>.</w:t>
         <w:br/>
       </w:r>
     </w:p>
@@ -3527,10 +3830,9 @@
     <w:p>
       <w:r>
         <w:t>21.</w:t>
-      </w:r>
-      <w:r>
         <w:tab/>
       </w:r>
+      <w:r/>
       <w:r>
         <w:rPr>
           <w:b/>
@@ -3545,7 +3847,19 @@
         <w:rPr>
           <w:b/>
         </w:rPr>
-        <w:t xml:space="preserve"> "The Sabatier Principle in Electrocatalysis: Basics, Limitations, and Extensions"</w:t>
+        <w:t xml:space="preserve"> "</w:t>
+      </w:r>
+      <w:r>
+        <w:rPr>
+          <w:b/>
+        </w:rPr>
+        <w:t>The Sabatier Principle in Electrocatalysis: Basics, Limitations, and Extensions</w:t>
+      </w:r>
+      <w:r>
+        <w:rPr>
+          <w:b/>
+        </w:rPr>
+        <w:t>"</w:t>
       </w:r>
       <w:r>
         <w:rPr>
@@ -3572,18 +3886,22 @@
         <w:t>9</w:t>
       </w:r>
       <w:r>
-        <w:t>, 155.</w:t>
-      </w:r>
-      <w:r>
+        <w:t xml:space="preserve">, </w:t>
+      </w:r>
+      <w:r>
+        <w:t>155</w:t>
+      </w:r>
+      <w:r>
+        <w:t>.</w:t>
         <w:br/>
       </w:r>
     </w:p>
     <w:p>
       <w:r>
         <w:t>22.</w:t>
-      </w:r>
-      <w:r>
         <w:tab/>
+      </w:r>
+      <w:r>
         <w:t xml:space="preserve">Thomas Kadyk*, Jianping Xiao, </w:t>
       </w:r>
       <w:r>
@@ -3600,7 +3918,19 @@
         <w:rPr>
           <w:b/>
         </w:rPr>
-        <w:t xml:space="preserve"> "Material and Composition Screening Approaches in Electrocatalysis and Battery Research"</w:t>
+        <w:t xml:space="preserve"> "</w:t>
+      </w:r>
+      <w:r>
+        <w:rPr>
+          <w:b/>
+        </w:rPr>
+        <w:t>Material and Composition Screening Approaches in Electrocatalysis and Battery Research</w:t>
+      </w:r>
+      <w:r>
+        <w:rPr>
+          <w:b/>
+        </w:rPr>
+        <w:t>"</w:t>
       </w:r>
       <w:r>
         <w:rPr>
@@ -3627,19 +3957,22 @@
         <w:t>9</w:t>
       </w:r>
       <w:r>
-        <w:t>, 227.</w:t>
-      </w:r>
-      <w:r>
+        <w:t xml:space="preserve">, </w:t>
+      </w:r>
+      <w:r>
+        <w:t>227</w:t>
+      </w:r>
+      <w:r>
+        <w:t>.</w:t>
         <w:br/>
       </w:r>
     </w:p>
     <w:p>
       <w:r>
         <w:t>23.</w:t>
-      </w:r>
-      <w:r>
         <w:tab/>
       </w:r>
+      <w:r/>
       <w:r>
         <w:rPr>
           <w:b/>
@@ -3654,7 +3987,19 @@
         <w:rPr>
           <w:b/>
         </w:rPr>
-        <w:t xml:space="preserve"> "Electrochemistry at Deep-Sea Hydrothermal Vents: Utilization of the Thermodynamic Driving Force Towards the Autotrophic Origin of Life"</w:t>
+        <w:t xml:space="preserve"> "</w:t>
+      </w:r>
+      <w:r>
+        <w:rPr>
+          <w:b/>
+        </w:rPr>
+        <w:t>Electrochemistry at Deep-Sea Hydrothermal Vents: Utilization of the Thermodynamic Driving Force Towards the Autotrophic Origin of Life</w:t>
+      </w:r>
+      <w:r>
+        <w:rPr>
+          <w:b/>
+        </w:rPr>
+        <w:t>"</w:t>
       </w:r>
       <w:r>
         <w:rPr>
@@ -3681,19 +4026,22 @@
         <w:t>6</w:t>
       </w:r>
       <w:r>
-        <w:t>, 1316--1323.</w:t>
-      </w:r>
-      <w:r>
+        <w:t xml:space="preserve">, </w:t>
+      </w:r>
+      <w:r>
+        <w:t>1316--1323</w:t>
+      </w:r>
+      <w:r>
+        <w:t>.</w:t>
         <w:br/>
       </w:r>
     </w:p>
     <w:p>
       <w:r>
         <w:t>24.</w:t>
-      </w:r>
-      <w:r>
         <w:tab/>
       </w:r>
+      <w:r/>
       <w:r>
         <w:rPr>
           <w:b/>
@@ -3708,7 +4056,19 @@
         <w:rPr>
           <w:b/>
         </w:rPr>
-        <w:t xml:space="preserve"> "Element Strategy of Oxygen Evolution Electrocatalysis Based on In Situ Spectroelectrochemistry"</w:t>
+        <w:t xml:space="preserve"> "</w:t>
+      </w:r>
+      <w:r>
+        <w:rPr>
+          <w:b/>
+        </w:rPr>
+        <w:t>Element Strategy of Oxygen Evolution Electrocatalysis Based on In Situ Spectroelectrochemistry</w:t>
+      </w:r>
+      <w:r>
+        <w:rPr>
+          <w:b/>
+        </w:rPr>
+        <w:t>"</w:t>
       </w:r>
       <w:r>
         <w:rPr>
@@ -3735,16 +4095,20 @@
         <w:t>53</w:t>
       </w:r>
       <w:r>
-        <w:t>, 7149--7161.</w:t>
-      </w:r>
-      <w:r>
+        <w:t xml:space="preserve">, </w:t>
+      </w:r>
+      <w:r>
+        <w:t>7149--7161</w:t>
+      </w:r>
+      <w:r>
+        <w:t>.</w:t>
         <w:br/>
       </w:r>
     </w:p>
     <w:tbl>
       <w:tblPr>
-        <w:tblW w:w="0" w:type="auto"/>
-        <w:tblLook w:val="04A0" w:firstRow="1" w:lastRow="0" w:firstColumn="1" w:lastColumn="0" w:noHBand="0" w:noVBand="1"/>
+        <w:tblW w:type="auto" w:w="0"/>
+        <w:tblLook w:firstColumn="1" w:firstRow="1" w:lastColumn="0" w:lastRow="0" w:noHBand="0" w:noVBand="1" w:val="04A0"/>
       </w:tblPr>
       <w:tblGrid>
         <w:gridCol w:w="9070"/>
@@ -3752,8 +4116,8 @@
       <w:tr>
         <w:tc>
           <w:tcPr>
-            <w:tcW w:w="9070" w:type="dxa"/>
-            <w:shd w:val="clear" w:color="auto" w:fill="FFF2CC"/>
+            <w:tcW w:type="dxa" w:w="9070"/>
+            <w:shd w:fill="#FFF2CC"/>
           </w:tcPr>
           <w:p>
             <w:r>
@@ -3783,6 +4147,7 @@
       <w:r>
         <w:t xml:space="preserve">1.  </w:t>
       </w:r>
+      <w:r/>
       <w:r>
         <w:rPr>
           <w:b/>
@@ -3790,16 +4155,27 @@
         </w:rPr>
         <w:t>Hideshi Ooka</w:t>
       </w:r>
-      <w:r>
-        <w:rPr>
-          <w:b/>
-        </w:rPr>
-        <w:t xml:space="preserve"> "Research is Fun! Wait, is studying fun too!?"</w:t>
+      <w:r/>
+      <w:r>
+        <w:rPr>
+          <w:b/>
+        </w:rPr>
+        <w:t xml:space="preserve"> "</w:t>
+      </w:r>
+      <w:r>
+        <w:rPr>
+          <w:b/>
+        </w:rPr>
+        <w:t>Research is Fun! Wait, is studying fun too!?</w:t>
+      </w:r>
+      <w:r>
+        <w:rPr>
+          <w:b/>
+        </w:rPr>
+        <w:t>"</w:t>
       </w:r>
       <w:r>
         <w:t xml:space="preserve"> Lecture as a Senior, Fuzoku Ikeda Junior High School, Osaka (2023/09/16).</w:t>
-      </w:r>
-      <w:r>
         <w:br/>
       </w:r>
     </w:p>
@@ -3807,6 +4183,7 @@
       <w:r>
         <w:t xml:space="preserve">2.  </w:t>
       </w:r>
+      <w:r/>
       <w:r>
         <w:rPr>
           <w:b/>
@@ -3814,16 +4191,27 @@
         </w:rPr>
         <w:t>Hideshi Ooka</w:t>
       </w:r>
-      <w:r>
-        <w:rPr>
-          <w:b/>
-        </w:rPr>
-        <w:t xml:space="preserve"> "Kinetic Modeling of Enzymes and Electrocatalysts"</w:t>
+      <w:r/>
+      <w:r>
+        <w:rPr>
+          <w:b/>
+        </w:rPr>
+        <w:t xml:space="preserve"> "</w:t>
+      </w:r>
+      <w:r>
+        <w:rPr>
+          <w:b/>
+        </w:rPr>
+        <w:t>Kinetic Modeling of Enzymes and Electrocatalysts</w:t>
+      </w:r>
+      <w:r>
+        <w:rPr>
+          <w:b/>
+        </w:rPr>
+        <w:t>"</w:t>
       </w:r>
       <w:r>
         <w:t xml:space="preserve"> 2023 Workshop on Bidirectional Catalysis From Molecular Machines to Enzymes, Marseille, France (2023/09/11).</w:t>
-      </w:r>
-      <w:r>
         <w:br/>
       </w:r>
     </w:p>
@@ -3831,6 +4219,7 @@
       <w:r>
         <w:t xml:space="preserve">3.  </w:t>
       </w:r>
+      <w:r/>
       <w:r>
         <w:rPr>
           <w:b/>
@@ -3838,16 +4227,27 @@
         </w:rPr>
         <w:t>Hideshi Ooka</w:t>
       </w:r>
-      <w:r>
-        <w:rPr>
-          <w:b/>
-        </w:rPr>
-        <w:t xml:space="preserve"> "Development of Catalyst Theory and the Joys of Research from the Perspective of a Experimentalist Turned Theoretician"</w:t>
+      <w:r/>
+      <w:r>
+        <w:rPr>
+          <w:b/>
+        </w:rPr>
+        <w:t xml:space="preserve"> "</w:t>
+      </w:r>
+      <w:r>
+        <w:rPr>
+          <w:b/>
+        </w:rPr>
+        <w:t>Development of Catalyst Theory and the Joys of Research from the Perspective of a Experimentalist Turned Theoretician</w:t>
+      </w:r>
+      <w:r>
+        <w:rPr>
+          <w:b/>
+        </w:rPr>
+        <w:t>"</w:t>
       </w:r>
       <w:r>
         <w:t xml:space="preserve"> MERIT-WINGS Seminar Camp, Lector Yugawara, Hakone (2023/08/06).</w:t>
-      </w:r>
-      <w:r>
         <w:br/>
       </w:r>
     </w:p>
@@ -3855,6 +4255,7 @@
       <w:r>
         <w:t xml:space="preserve">4.  </w:t>
       </w:r>
+      <w:r/>
       <w:r>
         <w:rPr>
           <w:b/>
@@ -3862,16 +4263,27 @@
         </w:rPr>
         <w:t>Hideshi Ooka</w:t>
       </w:r>
-      <w:r>
-        <w:rPr>
-          <w:b/>
-        </w:rPr>
-        <w:t xml:space="preserve"> "Analysis and Experimental Verification of Dissipative Chemical Reaction Networks Towards Understanding Sustainability"</w:t>
+      <w:r/>
+      <w:r>
+        <w:rPr>
+          <w:b/>
+        </w:rPr>
+        <w:t xml:space="preserve"> "</w:t>
+      </w:r>
+      <w:r>
+        <w:rPr>
+          <w:b/>
+        </w:rPr>
+        <w:t>Analysis and Experimental Verification of Dissipative Chemical Reaction Networks Towards Understanding Sustainability</w:t>
+      </w:r>
+      <w:r>
+        <w:rPr>
+          <w:b/>
+        </w:rPr>
+        <w:t>"</w:t>
       </w:r>
       <w:r>
         <w:t xml:space="preserve"> Math-Experimental Collaboration Towards an Overall Understanding of Catalysis, Enzymes, and the Ecosystem, RIKEN, Wako (2023/03/09).</w:t>
-      </w:r>
-      <w:r>
         <w:br/>
       </w:r>
     </w:p>
@@ -3879,6 +4291,7 @@
       <w:r>
         <w:t xml:space="preserve">5.  </w:t>
       </w:r>
+      <w:r/>
       <w:r>
         <w:rPr>
           <w:b/>
@@ -3886,16 +4299,27 @@
         </w:rPr>
         <w:t>Hideshi Ooka</w:t>
       </w:r>
-      <w:r>
-        <w:rPr>
-          <w:b/>
-        </w:rPr>
-        <w:t xml:space="preserve"> "Using Machine Learning in Catalysis Theory"</w:t>
+      <w:r/>
+      <w:r>
+        <w:rPr>
+          <w:b/>
+        </w:rPr>
+        <w:t xml:space="preserve"> "</w:t>
+      </w:r>
+      <w:r>
+        <w:rPr>
+          <w:b/>
+        </w:rPr>
+        <w:t>Using Machine Learning in Catalysis Theory</w:t>
+      </w:r>
+      <w:r>
+        <w:rPr>
+          <w:b/>
+        </w:rPr>
+        <w:t>"</w:t>
       </w:r>
       <w:r>
         <w:t xml:space="preserve"> Seminar # 212203, Technical Information Institute Seminar, Online (2022/12/08).</w:t>
-      </w:r>
-      <w:r>
         <w:br/>
       </w:r>
     </w:p>
@@ -3903,6 +4327,7 @@
       <w:r>
         <w:t xml:space="preserve">6.  </w:t>
       </w:r>
+      <w:r/>
       <w:r>
         <w:rPr>
           <w:b/>
@@ -3910,16 +4335,27 @@
         </w:rPr>
         <w:t>Hideshi Ooka</w:t>
       </w:r>
-      <w:r>
-        <w:rPr>
-          <w:b/>
-        </w:rPr>
-        <w:t xml:space="preserve"> "Green Hydrogen Production via Water Electrolysis: Challenges and Prospects"</w:t>
+      <w:r/>
+      <w:r>
+        <w:rPr>
+          <w:b/>
+        </w:rPr>
+        <w:t xml:space="preserve"> "</w:t>
+      </w:r>
+      <w:r>
+        <w:rPr>
+          <w:b/>
+        </w:rPr>
+        <w:t>Green Hydrogen Production via Water Electrolysis: Challenges and Prospects</w:t>
+      </w:r>
+      <w:r>
+        <w:rPr>
+          <w:b/>
+        </w:rPr>
+        <w:t>"</w:t>
       </w:r>
       <w:r>
         <w:t xml:space="preserve"> Public Lecture, City Hall, Wako (2021/12/07).</w:t>
-      </w:r>
-      <w:r>
         <w:br/>
       </w:r>
     </w:p>
@@ -3927,6 +4363,7 @@
       <w:r>
         <w:t xml:space="preserve">7.  </w:t>
       </w:r>
+      <w:r/>
       <w:r>
         <w:rPr>
           <w:b/>
@@ -3941,19 +4378,22 @@
         <w:rPr>
           <w:b/>
         </w:rPr>
-        <w:t xml:space="preserve"> "From Thermodynamics to Kinetics: Predicting New </w:t>
-      </w:r>
-      <w:r>
-        <w:rPr>
-          <w:b/>
-        </w:rPr>
-        <w:lastRenderedPageBreak/>
-        <w:t>Catalysts By Revisiting the Sabatier Principle"</w:t>
+        <w:t xml:space="preserve"> "</w:t>
+      </w:r>
+      <w:r>
+        <w:rPr>
+          <w:b/>
+        </w:rPr>
+        <w:t>From Thermodynamics to Kinetics: Predicting New Catalysts By Revisiting the Sabatier Principle</w:t>
+      </w:r>
+      <w:r>
+        <w:rPr>
+          <w:b/>
+        </w:rPr>
+        <w:t>"</w:t>
       </w:r>
       <w:r>
         <w:t xml:space="preserve"> 8th ELSI Symposium "Extending Views of Catalysis", Tokyo Institute of Technology, Japan (2020/02/03).</w:t>
-      </w:r>
-      <w:r>
         <w:br/>
       </w:r>
       <w:r>
@@ -3962,12 +4402,6 @@
           <w:color w:val="B10026"/>
         </w:rPr>
         <w:t>Keynote speaker on Early Career Researcher's Day</w:t>
-      </w:r>
-      <w:r>
-        <w:rPr>
-          <w:b/>
-          <w:color w:val="B10026"/>
-        </w:rPr>
         <w:br/>
       </w:r>
     </w:p>
@@ -3975,6 +4409,7 @@
       <w:r>
         <w:t xml:space="preserve">8.  </w:t>
       </w:r>
+      <w:r/>
       <w:r>
         <w:rPr>
           <w:b/>
@@ -3989,12 +4424,22 @@
         <w:rPr>
           <w:b/>
         </w:rPr>
-        <w:t xml:space="preserve"> "Shift of the Optimum Binding Energy at Higher Rates of Catalysis"</w:t>
+        <w:t xml:space="preserve"> "</w:t>
+      </w:r>
+      <w:r>
+        <w:rPr>
+          <w:b/>
+        </w:rPr>
+        <w:t>Shift of the Optimum Binding Energy at Higher Rates of Catalysis</w:t>
+      </w:r>
+      <w:r>
+        <w:rPr>
+          <w:b/>
+        </w:rPr>
+        <w:t>"</w:t>
       </w:r>
       <w:r>
         <w:t xml:space="preserve"> The 4th Solar Fuel Material Workshop, Seoul National University, Korea (2019/09/27).</w:t>
-      </w:r>
-      <w:r>
         <w:br/>
       </w:r>
     </w:p>
@@ -4002,6 +4447,7 @@
       <w:r>
         <w:t xml:space="preserve">9.  </w:t>
       </w:r>
+      <w:r/>
       <w:r>
         <w:rPr>
           <w:b/>
@@ -4009,16 +4455,27 @@
         </w:rPr>
         <w:t>Hideshi Ooka</w:t>
       </w:r>
-      <w:r>
-        <w:rPr>
-          <w:b/>
-        </w:rPr>
-        <w:t xml:space="preserve"> "Study on Electrocatalysis based on Informatics and Electron Transfer Theory"</w:t>
+      <w:r/>
+      <w:r>
+        <w:rPr>
+          <w:b/>
+        </w:rPr>
+        <w:t xml:space="preserve"> "</w:t>
+      </w:r>
+      <w:r>
+        <w:rPr>
+          <w:b/>
+        </w:rPr>
+        <w:t>Study on Electrocatalysis based on Informatics and Electron Transfer Theory</w:t>
+      </w:r>
+      <w:r>
+        <w:rPr>
+          <w:b/>
+        </w:rPr>
+        <w:t>"</w:t>
       </w:r>
       <w:r>
         <w:t xml:space="preserve"> The 4th Catalyst Informatics Symposium, Iino Hall, Tokyo (2018/11/21).</w:t>
-      </w:r>
-      <w:r>
         <w:br/>
       </w:r>
     </w:p>
@@ -4026,6 +4483,7 @@
       <w:r>
         <w:t xml:space="preserve">10.  </w:t>
       </w:r>
+      <w:r/>
       <w:r>
         <w:rPr>
           <w:b/>
@@ -4033,16 +4491,27 @@
         </w:rPr>
         <w:t>Hideshi Ooka</w:t>
       </w:r>
-      <w:r>
-        <w:rPr>
-          <w:b/>
-        </w:rPr>
-        <w:t xml:space="preserve"> "Element Strategy of Multi-Electron Transfer Catalysis: Lessons from the Oxygen Evolution Strategies of Iridium Oxide and Photosystem II"</w:t>
+      <w:r/>
+      <w:r>
+        <w:rPr>
+          <w:b/>
+        </w:rPr>
+        <w:t xml:space="preserve"> "</w:t>
+      </w:r>
+      <w:r>
+        <w:rPr>
+          <w:b/>
+        </w:rPr>
+        <w:t>Element Strategy of Multi-Electron Transfer Catalysis: Lessons from the Oxygen Evolution Strategies of Iridium Oxide and Photosystem II</w:t>
+      </w:r>
+      <w:r>
+        <w:rPr>
+          <w:b/>
+        </w:rPr>
+        <w:t>"</w:t>
       </w:r>
       <w:r>
         <w:t xml:space="preserve"> Seminar at Nam Lab, Seoul National University, Korea (2018/06/05).</w:t>
-      </w:r>
-      <w:r>
         <w:br/>
       </w:r>
     </w:p>
@@ -4061,6 +4530,7 @@
       <w:r>
         <w:t xml:space="preserve">1.  </w:t>
       </w:r>
+      <w:r/>
       <w:r>
         <w:rPr>
           <w:b/>
@@ -4075,12 +4545,22 @@
         <w:rPr>
           <w:b/>
         </w:rPr>
-        <w:t xml:space="preserve"> "Predicting the Operational Lifetime of Electrocatalysis"</w:t>
+        <w:t xml:space="preserve"> "</w:t>
+      </w:r>
+      <w:r>
+        <w:rPr>
+          <w:b/>
+        </w:rPr>
+        <w:t>Predicting the Operational Lifetime of Electrocatalysis</w:t>
+      </w:r>
+      <w:r>
+        <w:rPr>
+          <w:b/>
+        </w:rPr>
+        <w:t>"</w:t>
       </w:r>
       <w:r>
         <w:t xml:space="preserve"> 74th Annual Meeting of the International Society of Electrochemistry, Lyon, France (2023/09/08).</w:t>
-      </w:r>
-      <w:r>
         <w:br/>
       </w:r>
     </w:p>
@@ -4088,6 +4568,7 @@
       <w:r>
         <w:t xml:space="preserve">2.  </w:t>
       </w:r>
+      <w:r/>
       <w:r>
         <w:rPr>
           <w:b/>
@@ -4102,12 +4583,22 @@
         <w:rPr>
           <w:b/>
         </w:rPr>
-        <w:t xml:space="preserve"> "Predicting the Lifetime of Dissipative Chemical Reaction Networks"</w:t>
+        <w:t xml:space="preserve"> "</w:t>
+      </w:r>
+      <w:r>
+        <w:rPr>
+          <w:b/>
+        </w:rPr>
+        <w:t>Predicting the Lifetime of Dissipative Chemical Reaction Networks</w:t>
+      </w:r>
+      <w:r>
+        <w:rPr>
+          <w:b/>
+        </w:rPr>
+        <w:t>"</w:t>
       </w:r>
       <w:r>
         <w:t xml:space="preserve"> 2023 Annual Meeting of the Japanese Society for Mathematical Biology, Nara Womens University, Nara (2023/09/04).</w:t>
-      </w:r>
-      <w:r>
         <w:br/>
       </w:r>
     </w:p>
@@ -4115,6 +4606,7 @@
       <w:r>
         <w:t xml:space="preserve">3.  </w:t>
       </w:r>
+      <w:r/>
       <w:r>
         <w:rPr>
           <w:b/>
@@ -4129,12 +4621,22 @@
         <w:rPr>
           <w:b/>
         </w:rPr>
-        <w:t xml:space="preserve"> "Mathematical Theory to Maximize Enzymatic Activity Under Thermodynamic Constraints"</w:t>
+        <w:t xml:space="preserve"> "</w:t>
+      </w:r>
+      <w:r>
+        <w:rPr>
+          <w:b/>
+        </w:rPr>
+        <w:t>Mathematical Theory to Maximize Enzymatic Activity Under Thermodynamic Constraints</w:t>
+      </w:r>
+      <w:r>
+        <w:rPr>
+          <w:b/>
+        </w:rPr>
+        <w:t>"</w:t>
       </w:r>
       <w:r>
         <w:t xml:space="preserve"> 10th International Congress on Industrial and Applied Mathematics, Waseda University, Tokyo (2023/08/20).</w:t>
-      </w:r>
-      <w:r>
         <w:br/>
       </w:r>
     </w:p>
@@ -4142,6 +4644,7 @@
       <w:r>
         <w:t xml:space="preserve">4.  </w:t>
       </w:r>
+      <w:r/>
       <w:r>
         <w:rPr>
           <w:b/>
@@ -4149,16 +4652,27 @@
         </w:rPr>
         <w:t>Hideshi Ooka</w:t>
       </w:r>
-      <w:r>
-        <w:rPr>
-          <w:b/>
-        </w:rPr>
-        <w:t xml:space="preserve"> "Theoretical Advancements towards Predicting the Activity and Stability of Electrocatalysts using Microkinetics and Applied Mathematics"</w:t>
+      <w:r/>
+      <w:r>
+        <w:rPr>
+          <w:b/>
+        </w:rPr>
+        <w:t xml:space="preserve"> "</w:t>
+      </w:r>
+      <w:r>
+        <w:rPr>
+          <w:b/>
+        </w:rPr>
+        <w:t>Theoretical Advancements towards Predicting the Activity and Stability of Electrocatalysts using Microkinetics and Applied Mathematics</w:t>
+      </w:r>
+      <w:r>
+        <w:rPr>
+          <w:b/>
+        </w:rPr>
+        <w:t>"</w:t>
       </w:r>
       <w:r>
         <w:t xml:space="preserve"> Seminar at Koper Lab, Leiden University, The Netherlands (2023/06/21).</w:t>
-      </w:r>
-      <w:r>
         <w:br/>
       </w:r>
     </w:p>
@@ -4166,6 +4680,7 @@
       <w:r>
         <w:t xml:space="preserve">5.  </w:t>
       </w:r>
+      <w:r/>
       <w:r>
         <w:rPr>
           <w:b/>
@@ -4173,16 +4688,27 @@
         </w:rPr>
         <w:t>Hideshi Ooka</w:t>
       </w:r>
-      <w:r>
-        <w:rPr>
-          <w:b/>
-        </w:rPr>
-        <w:t xml:space="preserve"> "Theoretical Requirements for Active and Stable Anode Materials"</w:t>
+      <w:r/>
+      <w:r>
+        <w:rPr>
+          <w:b/>
+        </w:rPr>
+        <w:t xml:space="preserve"> "</w:t>
+      </w:r>
+      <w:r>
+        <w:rPr>
+          <w:b/>
+        </w:rPr>
+        <w:t>Theoretical Requirements for Active and Stable Anode Materials</w:t>
+      </w:r>
+      <w:r>
+        <w:rPr>
+          <w:b/>
+        </w:rPr>
+        <w:t>"</w:t>
       </w:r>
       <w:r>
         <w:t xml:space="preserve"> Magneto Special Anodes, Schiedam, The Netherlands (2023/06/20).</w:t>
-      </w:r>
-      <w:r>
         <w:br/>
       </w:r>
     </w:p>
@@ -4190,6 +4716,7 @@
       <w:r>
         <w:t xml:space="preserve">6.  </w:t>
       </w:r>
+      <w:r/>
       <w:r>
         <w:rPr>
           <w:b/>
@@ -4197,16 +4724,27 @@
         </w:rPr>
         <w:t>Hideshi Ooka</w:t>
       </w:r>
-      <w:r>
-        <w:rPr>
-          <w:b/>
-        </w:rPr>
-        <w:t xml:space="preserve"> "Rationalizing the Influence of the Overpotential on the Activity and Stability of Electrocatalysts "</w:t>
+      <w:r/>
+      <w:r>
+        <w:rPr>
+          <w:b/>
+        </w:rPr>
+        <w:t xml:space="preserve"> "</w:t>
+      </w:r>
+      <w:r>
+        <w:rPr>
+          <w:b/>
+        </w:rPr>
+        <w:t xml:space="preserve">Rationalizing the Influence of the Overpotential on the Activity and Stability of Electrocatalysts </w:t>
+      </w:r>
+      <w:r>
+        <w:rPr>
+          <w:b/>
+        </w:rPr>
+        <w:t>"</w:t>
       </w:r>
       <w:r>
         <w:t xml:space="preserve"> Seminar at Exner Lab, University of Duisberg-Essen, Germany (2023/06/16).</w:t>
-      </w:r>
-      <w:r>
         <w:br/>
       </w:r>
     </w:p>
@@ -4214,6 +4752,7 @@
       <w:r>
         <w:t xml:space="preserve">7.  </w:t>
       </w:r>
+      <w:r/>
       <w:r>
         <w:rPr>
           <w:b/>
@@ -4221,16 +4760,27 @@
         </w:rPr>
         <w:t>Hideshi Ooka</w:t>
       </w:r>
-      <w:r>
-        <w:rPr>
-          <w:b/>
-        </w:rPr>
-        <w:t xml:space="preserve"> "Predicting the Autocatalytic Feedback for a General Chemical Reaction Network"</w:t>
+      <w:r/>
+      <w:r>
+        <w:rPr>
+          <w:b/>
+        </w:rPr>
+        <w:t xml:space="preserve"> "</w:t>
+      </w:r>
+      <w:r>
+        <w:rPr>
+          <w:b/>
+        </w:rPr>
+        <w:t>Predicting the Autocatalytic Feedback for a General Chemical Reaction Network</w:t>
+      </w:r>
+      <w:r>
+        <w:rPr>
+          <w:b/>
+        </w:rPr>
+        <w:t>"</w:t>
       </w:r>
       <w:r>
         <w:t xml:space="preserve"> Japan Geoscience Union Meeting 2023, Makuhari Messe, Tokyo (2023/05/21).</w:t>
-      </w:r>
-      <w:r>
         <w:br/>
       </w:r>
     </w:p>
@@ -4238,6 +4788,7 @@
       <w:r>
         <w:t xml:space="preserve">8.  </w:t>
       </w:r>
+      <w:r/>
       <w:r>
         <w:rPr>
           <w:b/>
@@ -4252,16 +4803,22 @@
         <w:rPr>
           <w:b/>
         </w:rPr>
-        <w:t xml:space="preserve"> "Binding Affinity to Maximize Enzymatic Activity"</w:t>
-      </w:r>
-      <w:r>
-        <w:t xml:space="preserve"> Electrochemical Society of Japan 90th Annual Meeting, Tohoku Institute of Technology, </w:t>
-      </w:r>
-      <w:r>
-        <w:lastRenderedPageBreak/>
-        <w:t>Sendai (2023/03/27).</w:t>
-      </w:r>
-      <w:r>
+        <w:t xml:space="preserve"> "</w:t>
+      </w:r>
+      <w:r>
+        <w:rPr>
+          <w:b/>
+        </w:rPr>
+        <w:t>Binding Affinity to Maximize Enzymatic Activity</w:t>
+      </w:r>
+      <w:r>
+        <w:rPr>
+          <w:b/>
+        </w:rPr>
+        <w:t>"</w:t>
+      </w:r>
+      <w:r>
+        <w:t xml:space="preserve"> Electrochemical Society of Japan 90th Annual Meeting, Tohoku Institute of Technology, Sendai (2023/03/27).</w:t>
         <w:br/>
       </w:r>
     </w:p>
@@ -4269,6 +4826,7 @@
       <w:r>
         <w:t xml:space="preserve">9.  </w:t>
       </w:r>
+      <w:r/>
       <w:r>
         <w:rPr>
           <w:b/>
@@ -4276,16 +4834,27 @@
         </w:rPr>
         <w:t>Hideshi Ooka</w:t>
       </w:r>
-      <w:r>
-        <w:rPr>
-          <w:b/>
-        </w:rPr>
-        <w:t xml:space="preserve"> "Introduction as an Experimentalist Turned Theoretician"</w:t>
+      <w:r/>
+      <w:r>
+        <w:rPr>
+          <w:b/>
+        </w:rPr>
+        <w:t xml:space="preserve"> "</w:t>
+      </w:r>
+      <w:r>
+        <w:rPr>
+          <w:b/>
+        </w:rPr>
+        <w:t>Introduction as an Experimentalist Turned Theoretician</w:t>
+      </w:r>
+      <w:r>
+        <w:rPr>
+          <w:b/>
+        </w:rPr>
+        <w:t>"</w:t>
       </w:r>
       <w:r>
         <w:t xml:space="preserve"> Lab-Theory Standing Talk, RIKEN, Wako (2023/03/16).</w:t>
-      </w:r>
-      <w:r>
         <w:br/>
       </w:r>
       <w:r>
@@ -4294,12 +4863,6 @@
           <w:color w:val="B10026"/>
         </w:rPr>
         <w:t>First seminar organized by iTHEMS to promote collaboration between experiments and theory.</w:t>
-      </w:r>
-      <w:r>
-        <w:rPr>
-          <w:b/>
-          <w:color w:val="B10026"/>
-        </w:rPr>
         <w:br/>
       </w:r>
     </w:p>
@@ -4307,6 +4870,7 @@
       <w:r>
         <w:t xml:space="preserve">10.  </w:t>
       </w:r>
+      <w:r/>
       <w:r>
         <w:rPr>
           <w:b/>
@@ -4314,16 +4878,27 @@
         </w:rPr>
         <w:t>Hideshi Ooka</w:t>
       </w:r>
-      <w:r>
-        <w:rPr>
-          <w:b/>
-        </w:rPr>
-        <w:t xml:space="preserve"> "Towards Quantitative Predictions of Chemical Reaction Networks"</w:t>
+      <w:r/>
+      <w:r>
+        <w:rPr>
+          <w:b/>
+        </w:rPr>
+        <w:t xml:space="preserve"> "</w:t>
+      </w:r>
+      <w:r>
+        <w:rPr>
+          <w:b/>
+        </w:rPr>
+        <w:t>Towards Quantitative Predictions of Chemical Reaction Networks</w:t>
+      </w:r>
+      <w:r>
+        <w:rPr>
+          <w:b/>
+        </w:rPr>
+        <w:t>"</w:t>
       </w:r>
       <w:r>
         <w:t xml:space="preserve"> CO World Kickoff Meeting, Tokyo Institute of Technology, Earth-Life Science Institute, Tokyo (2023/01/16).</w:t>
-      </w:r>
-      <w:r>
         <w:br/>
       </w:r>
     </w:p>
@@ -4331,6 +4906,7 @@
       <w:r>
         <w:t xml:space="preserve">11.  </w:t>
       </w:r>
+      <w:r/>
       <w:r>
         <w:rPr>
           <w:b/>
@@ -4338,16 +4914,27 @@
         </w:rPr>
         <w:t>Hideshi Ooka</w:t>
       </w:r>
-      <w:r>
-        <w:rPr>
-          <w:b/>
-        </w:rPr>
-        <w:t xml:space="preserve"> "Balancing Thermodynamics and Kinetics to Achieve Maximum Rates in Catalysis"</w:t>
+      <w:r/>
+      <w:r>
+        <w:rPr>
+          <w:b/>
+        </w:rPr>
+        <w:t xml:space="preserve"> "</w:t>
+      </w:r>
+      <w:r>
+        <w:rPr>
+          <w:b/>
+        </w:rPr>
+        <w:t>Balancing Thermodynamics and Kinetics to Achieve Maximum Rates in Catalysis</w:t>
+      </w:r>
+      <w:r>
+        <w:rPr>
+          <w:b/>
+        </w:rPr>
+        <w:t>"</w:t>
       </w:r>
       <w:r>
         <w:t xml:space="preserve"> iTHEMS Weekly Meeting, RIKEN, Wako (2020/01/17).</w:t>
-      </w:r>
-      <w:r>
         <w:br/>
       </w:r>
     </w:p>
@@ -4355,6 +4942,7 @@
       <w:r>
         <w:t xml:space="preserve">12.  </w:t>
       </w:r>
+      <w:r/>
       <w:r>
         <w:rPr>
           <w:b/>
@@ -4369,12 +4957,22 @@
         <w:rPr>
           <w:b/>
         </w:rPr>
-        <w:t xml:space="preserve"> "Difference in the Binding Energy Which Optimizes the Rates and Overpotentials of Electrocatalysis"</w:t>
+        <w:t xml:space="preserve"> "</w:t>
+      </w:r>
+      <w:r>
+        <w:rPr>
+          <w:b/>
+        </w:rPr>
+        <w:t>Difference in the Binding Energy Which Optimizes the Rates and Overpotentials of Electrocatalysis</w:t>
+      </w:r>
+      <w:r>
+        <w:rPr>
+          <w:b/>
+        </w:rPr>
+        <w:t>"</w:t>
       </w:r>
       <w:r>
         <w:t xml:space="preserve"> 3rd International Solar Fuels Conference-Young, Hiroshima, Japan (2019/11/19).</w:t>
-      </w:r>
-      <w:r>
         <w:br/>
       </w:r>
     </w:p>
@@ -4382,6 +4980,7 @@
       <w:r>
         <w:t xml:space="preserve">13.  </w:t>
       </w:r>
+      <w:r/>
       <w:r>
         <w:rPr>
           <w:b/>
@@ -4396,12 +4995,22 @@
         <w:rPr>
           <w:b/>
         </w:rPr>
-        <w:t xml:space="preserve"> "Catalyst Design Based on the Binding Energy"</w:t>
+        <w:t xml:space="preserve"> "</w:t>
+      </w:r>
+      <w:r>
+        <w:rPr>
+          <w:b/>
+        </w:rPr>
+        <w:t>Catalyst Design Based on the Binding Energy</w:t>
+      </w:r>
+      <w:r>
+        <w:rPr>
+          <w:b/>
+        </w:rPr>
+        <w:t>"</w:t>
       </w:r>
       <w:r>
         <w:t xml:space="preserve"> Electrochemical Society of Japan Autumn Meeting, Yamanashi University, Kofu (2019/09/05).</w:t>
-      </w:r>
-      <w:r>
         <w:br/>
       </w:r>
     </w:p>
@@ -4409,6 +5018,7 @@
       <w:r>
         <w:t xml:space="preserve">14.  </w:t>
       </w:r>
+      <w:r/>
       <w:r>
         <w:rPr>
           <w:b/>
@@ -4423,12 +5033,22 @@
         <w:rPr>
           <w:b/>
         </w:rPr>
-        <w:t xml:space="preserve"> "Element Strategy of Oxygen Evolution Electrocatalysis Based on the Reaction Mechanism of Manganese Oxide, Iron Oxide, and Iridium Oxide"</w:t>
+        <w:t xml:space="preserve"> "</w:t>
+      </w:r>
+      <w:r>
+        <w:rPr>
+          <w:b/>
+        </w:rPr>
+        <w:t>Element Strategy of Oxygen Evolution Electrocatalysis Based on the Reaction Mechanism of Manganese Oxide, Iron Oxide, and Iridium Oxide</w:t>
+      </w:r>
+      <w:r>
+        <w:rPr>
+          <w:b/>
+        </w:rPr>
+        <w:t>"</w:t>
       </w:r>
       <w:r>
         <w:t xml:space="preserve"> 2019 North American Catalysis Society Meeting, Chicago, USA (2019/06/23).</w:t>
-      </w:r>
-      <w:r>
         <w:br/>
       </w:r>
     </w:p>
@@ -4436,6 +5056,7 @@
       <w:r>
         <w:t xml:space="preserve">15.  </w:t>
       </w:r>
+      <w:r/>
       <w:r>
         <w:rPr>
           <w:b/>
@@ -4450,12 +5071,22 @@
         <w:rPr>
           <w:b/>
         </w:rPr>
-        <w:t xml:space="preserve"> "Development Strategies of Oxygen Evolution Catalysts Based on the Reaction Kinetics of Iridium Oxide and Manganese Oxide"</w:t>
+        <w:t xml:space="preserve"> "</w:t>
+      </w:r>
+      <w:r>
+        <w:rPr>
+          <w:b/>
+        </w:rPr>
+        <w:t>Development Strategies of Oxygen Evolution Catalysts Based on the Reaction Kinetics of Iridium Oxide and Manganese Oxide</w:t>
+      </w:r>
+      <w:r>
+        <w:rPr>
+          <w:b/>
+        </w:rPr>
+        <w:t>"</w:t>
       </w:r>
       <w:r>
         <w:t xml:space="preserve"> The 3rd Solar Fuel Material Workshop, Osaka University, Japan (2018/03/13).</w:t>
-      </w:r>
-      <w:r>
         <w:br/>
       </w:r>
     </w:p>
@@ -4463,6 +5094,7 @@
       <w:r>
         <w:t xml:space="preserve">16.  </w:t>
       </w:r>
+      <w:r/>
       <w:r>
         <w:rPr>
           <w:b/>
@@ -4477,12 +5109,22 @@
         <w:rPr>
           <w:b/>
         </w:rPr>
-        <w:t xml:space="preserve"> "From the d-band Model to Beyond: Development Strategies for Kinetically-Favorable Multi-Electron Transfer Catalysts"</w:t>
+        <w:t xml:space="preserve"> "</w:t>
+      </w:r>
+      <w:r>
+        <w:rPr>
+          <w:b/>
+        </w:rPr>
+        <w:t>From the d-band Model to Beyond: Development Strategies for Kinetically-Favorable Multi-Electron Transfer Catalysts</w:t>
+      </w:r>
+      <w:r>
+        <w:rPr>
+          <w:b/>
+        </w:rPr>
+        <w:t>"</w:t>
       </w:r>
       <w:r>
         <w:t xml:space="preserve"> The 3rd Solar Fuel Material Forum, Osaka University, Japan (2018/03/12).</w:t>
-      </w:r>
-      <w:r>
         <w:br/>
       </w:r>
     </w:p>
@@ -4490,6 +5132,7 @@
       <w:r>
         <w:t xml:space="preserve">17.  </w:t>
       </w:r>
+      <w:r/>
       <w:r>
         <w:rPr>
           <w:b/>
@@ -4504,12 +5147,22 @@
         <w:rPr>
           <w:b/>
         </w:rPr>
-        <w:t xml:space="preserve"> "Element Strategy of Multi-Electron Transfer Catalysis: Difference Between 3d and 5d Metals based on the Operando Spectroscopy of Mn, Fe, and Ir based Oxygen Evolution Catalysts"</w:t>
+        <w:t xml:space="preserve"> "</w:t>
+      </w:r>
+      <w:r>
+        <w:rPr>
+          <w:b/>
+        </w:rPr>
+        <w:t>Element Strategy of Multi-Electron Transfer Catalysis: Difference Between 3d and 5d Metals based on the Operando Spectroscopy of Mn, Fe, and Ir based Oxygen Evolution Catalysts</w:t>
+      </w:r>
+      <w:r>
+        <w:rPr>
+          <w:b/>
+        </w:rPr>
+        <w:t>"</w:t>
       </w:r>
       <w:r>
         <w:t xml:space="preserve"> Electrochemical Society of Japan Autumn Meeting, Nagasaki University, Nagasaki (2017/09/10).</w:t>
-      </w:r>
-      <w:r>
         <w:br/>
       </w:r>
     </w:p>
@@ -4517,6 +5170,7 @@
       <w:r>
         <w:t xml:space="preserve">18.  </w:t>
       </w:r>
+      <w:r/>
       <w:r>
         <w:rPr>
           <w:b/>
@@ -4524,16 +5178,27 @@
         </w:rPr>
         <w:t>Hideshi Ooka</w:t>
       </w:r>
-      <w:r>
-        <w:rPr>
-          <w:b/>
-        </w:rPr>
-        <w:t xml:space="preserve"> 「Bioenergetic Restrictions on the Gene Structures of Photosynthetic and Respiratory　Enzymes」</w:t>
+      <w:r/>
+      <w:r>
+        <w:rPr>
+          <w:b/>
+        </w:rPr>
+        <w:t xml:space="preserve"> 「</w:t>
+      </w:r>
+      <w:r>
+        <w:rPr>
+          <w:b/>
+        </w:rPr>
+        <w:t>Bioenergetic Restrictions on the Gene Structures of Photosynthetic and Respiratory　Enzymes</w:t>
+      </w:r>
+      <w:r>
+        <w:rPr>
+          <w:b/>
+        </w:rPr>
+        <w:t>」</w:t>
       </w:r>
       <w:r>
         <w:t xml:space="preserve"> RIKEN CSRS Interim Report, RIKEN, Japan (2015/11/26).</w:t>
-      </w:r>
-      <w:r>
         <w:br/>
       </w:r>
     </w:p>
@@ -4541,6 +5206,7 @@
       <w:r>
         <w:t xml:space="preserve">19.  </w:t>
       </w:r>
+      <w:r/>
       <w:r>
         <w:rPr>
           <w:b/>
@@ -4555,20 +5221,30 @@
         <w:rPr>
           <w:b/>
         </w:rPr>
-        <w:t xml:space="preserve"> "Detection of Oxygen Evolution Intermediates Using In situ Optical Waveguide Spectroscopy"</w:t>
+        <w:t xml:space="preserve"> "</w:t>
+      </w:r>
+      <w:r>
+        <w:rPr>
+          <w:b/>
+        </w:rPr>
+        <w:t>Detection of Oxygen Evolution Intermediates Using In situ Optical Waveguide Spectroscopy</w:t>
+      </w:r>
+      <w:r>
+        <w:rPr>
+          <w:b/>
+        </w:rPr>
+        <w:t>"</w:t>
       </w:r>
       <w:r>
         <w:t xml:space="preserve"> Electrochemical Society of Japan 82nd Annual Meeting, Yokohama National University, Yokohama (2015/03/15).</w:t>
-      </w:r>
-      <w:r>
-        <w:br/>
-      </w:r>
-    </w:p>
-    <w:p>
-      <w:r>
-        <w:lastRenderedPageBreak/>
+        <w:br/>
+      </w:r>
+    </w:p>
+    <w:p>
+      <w:r>
         <w:t xml:space="preserve">20.  </w:t>
       </w:r>
+      <w:r/>
       <w:r>
         <w:rPr>
           <w:b/>
@@ -4583,12 +5259,22 @@
         <w:rPr>
           <w:b/>
         </w:rPr>
-        <w:t xml:space="preserve"> "Detection of Oxygen Evolution Intermedates of Iridium Oxide Using Optical Waveguide Spectroscopy"</w:t>
+        <w:t xml:space="preserve"> "</w:t>
+      </w:r>
+      <w:r>
+        <w:rPr>
+          <w:b/>
+        </w:rPr>
+        <w:t>Detection of Oxygen Evolution Intermedates of Iridium Oxide Using Optical Waveguide Spectroscopy</w:t>
+      </w:r>
+      <w:r>
+        <w:rPr>
+          <w:b/>
+        </w:rPr>
+        <w:t>"</w:t>
       </w:r>
       <w:r>
         <w:t xml:space="preserve"> 3rd Meeting of Solid and Surface Photochemistry, Kyoto University, Kyoto (2014/12/16).</w:t>
-      </w:r>
-      <w:r>
         <w:br/>
       </w:r>
     </w:p>
@@ -4596,6 +5282,7 @@
       <w:r>
         <w:t xml:space="preserve">21.  </w:t>
       </w:r>
+      <w:r/>
       <w:r>
         <w:rPr>
           <w:b/>
@@ -4610,12 +5297,22 @@
         <w:rPr>
           <w:b/>
         </w:rPr>
-        <w:t xml:space="preserve"> "Element Strategy of Water Splitting: Difference between Mn and Ir"</w:t>
+        <w:t xml:space="preserve"> "</w:t>
+      </w:r>
+      <w:r>
+        <w:rPr>
+          <w:b/>
+        </w:rPr>
+        <w:t>Element Strategy of Water Splitting: Difference between Mn and Ir</w:t>
+      </w:r>
+      <w:r>
+        <w:rPr>
+          <w:b/>
+        </w:rPr>
+        <w:t>"</w:t>
       </w:r>
       <w:r>
         <w:t xml:space="preserve"> Electrochemical Society of Japan 81st Annual Meeting, Kansai University, Suita (2014/03/29).</w:t>
-      </w:r>
-      <w:r>
         <w:br/>
       </w:r>
     </w:p>
@@ -4623,6 +5320,7 @@
       <w:r>
         <w:t xml:space="preserve">22.  </w:t>
       </w:r>
+      <w:r/>
       <w:r>
         <w:rPr>
           <w:b/>
@@ -4637,12 +5335,22 @@
         <w:rPr>
           <w:b/>
         </w:rPr>
-        <w:t xml:space="preserve"> "Wavelength Dependence of Euglena Photomotility"</w:t>
+        <w:t xml:space="preserve"> "</w:t>
+      </w:r>
+      <w:r>
+        <w:rPr>
+          <w:b/>
+        </w:rPr>
+        <w:t>Wavelength Dependence of Euglena Photomotility</w:t>
+      </w:r>
+      <w:r>
+        <w:rPr>
+          <w:b/>
+        </w:rPr>
+        <w:t>"</w:t>
       </w:r>
       <w:r>
         <w:t xml:space="preserve"> Japan Society for Bioscience, Biotechnology, and Agrochemistry Annual Meeting, Tohoku University, Sendai (2013/03/24).</w:t>
-      </w:r>
-      <w:r>
         <w:br/>
       </w:r>
     </w:p>
@@ -4661,6 +5369,7 @@
       <w:r>
         <w:t xml:space="preserve">1.  </w:t>
       </w:r>
+      <w:r/>
       <w:r>
         <w:rPr>
           <w:b/>
@@ -4668,16 +5377,27 @@
         </w:rPr>
         <w:t>Hideshi Ooka</w:t>
       </w:r>
-      <w:r>
-        <w:rPr>
-          <w:b/>
-        </w:rPr>
-        <w:t xml:space="preserve"> "Development of Non-Equilibrium Catalytic Network Theory"</w:t>
+      <w:r/>
+      <w:r>
+        <w:rPr>
+          <w:b/>
+        </w:rPr>
+        <w:t xml:space="preserve"> "</w:t>
+      </w:r>
+      <w:r>
+        <w:rPr>
+          <w:b/>
+        </w:rPr>
+        <w:t>Development of Non-Equilibrium Catalytic Network Theory</w:t>
+      </w:r>
+      <w:r>
+        <w:rPr>
+          <w:b/>
+        </w:rPr>
+        <w:t>"</w:t>
       </w:r>
       <w:r>
         <w:t xml:space="preserve"> FOREST-ARIM Joint Meeting, Osaka University, Osaka (2023/03/07).</w:t>
-      </w:r>
-      <w:r>
         <w:br/>
       </w:r>
     </w:p>
@@ -4685,6 +5405,7 @@
       <w:r>
         <w:t xml:space="preserve">2.  </w:t>
       </w:r>
+      <w:r/>
       <w:r>
         <w:rPr>
           <w:b/>
@@ -4699,12 +5420,22 @@
         <w:rPr>
           <w:b/>
         </w:rPr>
-        <w:t xml:space="preserve"> "Optimum Km to Maximize Enzymatic Activity"</w:t>
+        <w:t xml:space="preserve"> "</w:t>
+      </w:r>
+      <w:r>
+        <w:rPr>
+          <w:b/>
+        </w:rPr>
+        <w:t>Optimum Km to Maximize Enzymatic Activity</w:t>
+      </w:r>
+      <w:r>
+        <w:rPr>
+          <w:b/>
+        </w:rPr>
+        <w:t>"</w:t>
       </w:r>
       <w:r>
         <w:t xml:space="preserve"> 1st Meeting of the Molecular Life Reactions FOREST Society, Kanazawa University, Kanazawa (2023/02/27).</w:t>
-      </w:r>
-      <w:r>
         <w:br/>
       </w:r>
     </w:p>
@@ -4712,6 +5443,7 @@
       <w:r>
         <w:t xml:space="preserve">3.  </w:t>
       </w:r>
+      <w:r/>
       <w:r>
         <w:rPr>
           <w:b/>
@@ -4726,12 +5458,22 @@
         <w:rPr>
           <w:b/>
         </w:rPr>
-        <w:t xml:space="preserve"> "Difference in the Binding Energy Which Optimizes the Rates and Overpotentials of Electrocatalysis"</w:t>
+        <w:t xml:space="preserve"> "</w:t>
+      </w:r>
+      <w:r>
+        <w:rPr>
+          <w:b/>
+        </w:rPr>
+        <w:t>Difference in the Binding Energy Which Optimizes the Rates and Overpotentials of Electrocatalysis</w:t>
+      </w:r>
+      <w:r>
+        <w:rPr>
+          <w:b/>
+        </w:rPr>
+        <w:t>"</w:t>
       </w:r>
       <w:r>
         <w:t xml:space="preserve"> 3rd International Solar Fuels Conference/International Conference on Artificial Photosynthesis 2019 (Joint symposium), Hiroshima, Japan (2019/11/20).</w:t>
-      </w:r>
-      <w:r>
         <w:br/>
       </w:r>
     </w:p>
@@ -4739,6 +5481,7 @@
       <w:r>
         <w:t xml:space="preserve">4.  </w:t>
       </w:r>
+      <w:r/>
       <w:r>
         <w:rPr>
           <w:b/>
@@ -4753,12 +5496,22 @@
         <w:rPr>
           <w:b/>
         </w:rPr>
-        <w:t xml:space="preserve"> "Understanding Catalytic Efficiency based on the Topology of the Reaction Network"</w:t>
+        <w:t xml:space="preserve"> "</w:t>
+      </w:r>
+      <w:r>
+        <w:rPr>
+          <w:b/>
+        </w:rPr>
+        <w:t>Understanding Catalytic Efficiency based on the Topology of the Reaction Network</w:t>
+      </w:r>
+      <w:r>
+        <w:rPr>
+          <w:b/>
+        </w:rPr>
+        <w:t>"</w:t>
       </w:r>
       <w:r>
         <w:t xml:space="preserve"> RIKEN CSRS Interim Report, RIKEN, Japan (2019/11/06).</w:t>
-      </w:r>
-      <w:r>
         <w:br/>
       </w:r>
     </w:p>
@@ -4766,6 +5519,7 @@
       <w:r>
         <w:t xml:space="preserve">5.  </w:t>
       </w:r>
+      <w:r/>
       <w:r>
         <w:rPr>
           <w:b/>
@@ -4773,16 +5527,27 @@
         </w:rPr>
         <w:t>Hideshi Ooka</w:t>
       </w:r>
-      <w:r>
-        <w:rPr>
-          <w:b/>
-        </w:rPr>
-        <w:t xml:space="preserve"> "Spectral Analysis Using Machine Learning for Advanced Catalysis Development"</w:t>
+      <w:r/>
+      <w:r>
+        <w:rPr>
+          <w:b/>
+        </w:rPr>
+        <w:t xml:space="preserve"> "</w:t>
+      </w:r>
+      <w:r>
+        <w:rPr>
+          <w:b/>
+        </w:rPr>
+        <w:t>Spectral Analysis Using Machine Learning for Advanced Catalysis Development</w:t>
+      </w:r>
+      <w:r>
+        <w:rPr>
+          <w:b/>
+        </w:rPr>
+        <w:t>"</w:t>
       </w:r>
       <w:r>
         <w:t xml:space="preserve"> The 5th CSRS-ITbM Joint Workshop, Nagoya University, Nagoya (2019/01/24).</w:t>
-      </w:r>
-      <w:r>
         <w:br/>
       </w:r>
     </w:p>
@@ -4790,6 +5555,7 @@
       <w:r>
         <w:t xml:space="preserve">6.  </w:t>
       </w:r>
+      <w:r/>
       <w:r>
         <w:rPr>
           <w:b/>
@@ -4804,12 +5570,22 @@
         <w:rPr>
           <w:b/>
         </w:rPr>
-        <w:t xml:space="preserve"> "Element Strategy of Oxygen Evolution Catalysis Based on the Reaction Mechanism of Iridium Oxide"</w:t>
+        <w:t xml:space="preserve"> "</w:t>
+      </w:r>
+      <w:r>
+        <w:rPr>
+          <w:b/>
+        </w:rPr>
+        <w:t>Element Strategy of Oxygen Evolution Catalysis Based on the Reaction Mechanism of Iridium Oxide</w:t>
+      </w:r>
+      <w:r>
+        <w:rPr>
+          <w:b/>
+        </w:rPr>
+        <w:t>"</w:t>
       </w:r>
       <w:r>
         <w:t xml:space="preserve"> The 6th International Symposium on Solar Fuels and Solar Cells, Dalian, China (2018/10/12).</w:t>
-      </w:r>
-      <w:r>
         <w:br/>
       </w:r>
     </w:p>
@@ -4817,6 +5593,7 @@
       <w:r>
         <w:t xml:space="preserve">7.  </w:t>
       </w:r>
+      <w:r/>
       <w:r>
         <w:rPr>
           <w:b/>
@@ -4831,12 +5608,22 @@
         <w:rPr>
           <w:b/>
         </w:rPr>
-        <w:t xml:space="preserve"> "Informatics Approach for Understanding Multi-Electron Transfer Regulation"</w:t>
+        <w:t xml:space="preserve"> "</w:t>
+      </w:r>
+      <w:r>
+        <w:rPr>
+          <w:b/>
+        </w:rPr>
+        <w:t>Informatics Approach for Understanding Multi-Electron Transfer Regulation</w:t>
+      </w:r>
+      <w:r>
+        <w:rPr>
+          <w:b/>
+        </w:rPr>
+        <w:t>"</w:t>
       </w:r>
       <w:r>
         <w:t xml:space="preserve"> Engineering Network Retreat 2018, Nihonbashi Life Science Hub, Tokyo (2018/02/28).</w:t>
-      </w:r>
-      <w:r>
         <w:br/>
       </w:r>
     </w:p>
@@ -4844,6 +5631,7 @@
       <w:r>
         <w:t xml:space="preserve">8.  </w:t>
       </w:r>
+      <w:r/>
       <w:r>
         <w:rPr>
           <w:b/>
@@ -4858,12 +5646,22 @@
         <w:rPr>
           <w:b/>
         </w:rPr>
-        <w:t xml:space="preserve"> "Bioinformatics Approach for Understanding Biological Electron Transfer"</w:t>
+        <w:t xml:space="preserve"> "</w:t>
+      </w:r>
+      <w:r>
+        <w:rPr>
+          <w:b/>
+        </w:rPr>
+        <w:t>Bioinformatics Approach for Understanding Biological Electron Transfer</w:t>
+      </w:r>
+      <w:r>
+        <w:rPr>
+          <w:b/>
+        </w:rPr>
+        <w:t>"</w:t>
       </w:r>
       <w:r>
         <w:t xml:space="preserve"> RIKEN CSRS Interim Report, RIKEN, Japan (2017/11/01).</w:t>
-      </w:r>
-      <w:r>
         <w:br/>
       </w:r>
     </w:p>
@@ -4871,6 +5669,7 @@
       <w:r>
         <w:t xml:space="preserve">9.  </w:t>
       </w:r>
+      <w:r/>
       <w:r>
         <w:rPr>
           <w:b/>
@@ -4885,16 +5684,22 @@
         <w:rPr>
           <w:b/>
         </w:rPr>
-        <w:t xml:space="preserve"> "Asymmetry of Oxygen Evolution and Oxygen Reduction Catalysts Revealed by a Bioinformatic Analysis of Enzymatic Genes"</w:t>
-      </w:r>
-      <w:r>
-        <w:t xml:space="preserve"> The 2nd Solar Fuel Material </w:t>
-      </w:r>
-      <w:r>
-        <w:lastRenderedPageBreak/>
-        <w:t>Workshop, Seoul National University, Korea (2017/02/23).</w:t>
-      </w:r>
-      <w:r>
+        <w:t xml:space="preserve"> "</w:t>
+      </w:r>
+      <w:r>
+        <w:rPr>
+          <w:b/>
+        </w:rPr>
+        <w:t>Asymmetry of Oxygen Evolution and Oxygen Reduction Catalysts Revealed by a Bioinformatic Analysis of Enzymatic Genes</w:t>
+      </w:r>
+      <w:r>
+        <w:rPr>
+          <w:b/>
+        </w:rPr>
+        <w:t>"</w:t>
+      </w:r>
+      <w:r>
+        <w:t xml:space="preserve"> The 2nd Solar Fuel Material Workshop, Seoul National University, Korea (2017/02/23).</w:t>
         <w:br/>
       </w:r>
     </w:p>
@@ -4902,6 +5707,7 @@
       <w:r>
         <w:t xml:space="preserve">10.  </w:t>
       </w:r>
+      <w:r/>
       <w:r>
         <w:rPr>
           <w:b/>
@@ -4916,12 +5722,22 @@
         <w:rPr>
           <w:b/>
         </w:rPr>
-        <w:t xml:space="preserve"> "Probing the Optimization Criteria of Biological Catalysts based on In-Silico Genetic Analysis of Phylogenetically Diverse Enzymes"</w:t>
+        <w:t xml:space="preserve"> "</w:t>
+      </w:r>
+      <w:r>
+        <w:rPr>
+          <w:b/>
+        </w:rPr>
+        <w:t>Probing the Optimization Criteria of Biological Catalysts based on In-Silico Genetic Analysis of Phylogenetically Diverse Enzymes</w:t>
+      </w:r>
+      <w:r>
+        <w:rPr>
+          <w:b/>
+        </w:rPr>
+        <w:t>"</w:t>
       </w:r>
       <w:r>
         <w:t xml:space="preserve"> The 3rd CSRS-ITbM Joint Workshop, Nagoya University, Nagoya (2017/01/12).</w:t>
-      </w:r>
-      <w:r>
         <w:br/>
       </w:r>
     </w:p>
@@ -4929,6 +5745,7 @@
       <w:r>
         <w:t xml:space="preserve">11.  </w:t>
       </w:r>
+      <w:r/>
       <w:r>
         <w:rPr>
           <w:b/>
@@ -4943,12 +5760,22 @@
         <w:rPr>
           <w:b/>
         </w:rPr>
-        <w:t xml:space="preserve"> "Differentiating Between Thermodynamic and Kinetic Rate Determining Processes for Multi-Electron Transfer Catalysis Beyond Computational Simulations"</w:t>
+        <w:t xml:space="preserve"> "</w:t>
+      </w:r>
+      <w:r>
+        <w:rPr>
+          <w:b/>
+        </w:rPr>
+        <w:t>Differentiating Between Thermodynamic and Kinetic Rate Determining Processes for Multi-Electron Transfer Catalysis Beyond Computational Simulations</w:t>
+      </w:r>
+      <w:r>
+        <w:rPr>
+          <w:b/>
+        </w:rPr>
+        <w:t>"</w:t>
       </w:r>
       <w:r>
         <w:t xml:space="preserve"> RIKEN CSRS Interim Report, RIKEN, Japan (2016/11/02).</w:t>
-      </w:r>
-      <w:r>
         <w:br/>
       </w:r>
     </w:p>
@@ -4956,6 +5783,7 @@
       <w:r>
         <w:t xml:space="preserve">12.  </w:t>
       </w:r>
+      <w:r/>
       <w:r>
         <w:rPr>
           <w:b/>
@@ -4970,12 +5798,22 @@
         <w:rPr>
           <w:b/>
         </w:rPr>
-        <w:t xml:space="preserve"> "Competition of Carbon Dioxide Reduction and Hydrogen Evolution on Copper Electrodes"</w:t>
+        <w:t xml:space="preserve"> "</w:t>
+      </w:r>
+      <w:r>
+        <w:rPr>
+          <w:b/>
+        </w:rPr>
+        <w:t>Competition of Carbon Dioxide Reduction and Hydrogen Evolution on Copper Electrodes</w:t>
+      </w:r>
+      <w:r>
+        <w:rPr>
+          <w:b/>
+        </w:rPr>
+        <w:t>"</w:t>
       </w:r>
       <w:r>
         <w:t xml:space="preserve"> 67th Annual Meeting of the International Electrochemical Society, Den Haag, The Netherlands (2016/08/21).</w:t>
-      </w:r>
-      <w:r>
         <w:br/>
       </w:r>
     </w:p>
@@ -4983,6 +5821,7 @@
       <w:r>
         <w:t xml:space="preserve">13.  </w:t>
       </w:r>
+      <w:r/>
       <w:r>
         <w:rPr>
           <w:b/>
@@ -4997,12 +5836,22 @@
         <w:rPr>
           <w:b/>
         </w:rPr>
-        <w:t xml:space="preserve"> "Competition of Carbon Dioxide Reduction and Hydrogen Evolution on Copper Electrodes"</w:t>
+        <w:t xml:space="preserve"> "</w:t>
+      </w:r>
+      <w:r>
+        <w:rPr>
+          <w:b/>
+        </w:rPr>
+        <w:t>Competition of Carbon Dioxide Reduction and Hydrogen Evolution on Copper Electrodes</w:t>
+      </w:r>
+      <w:r>
+        <w:rPr>
+          <w:b/>
+        </w:rPr>
+        <w:t>"</w:t>
       </w:r>
       <w:r>
         <w:t xml:space="preserve"> CINF Summer School 2016, Gilleleje, Denmark (2016/08/07).</w:t>
-      </w:r>
-      <w:r>
         <w:br/>
       </w:r>
     </w:p>
@@ -5010,6 +5859,7 @@
       <w:r>
         <w:t xml:space="preserve">14.  </w:t>
       </w:r>
+      <w:r/>
       <w:r>
         <w:rPr>
           <w:b/>
@@ -5024,12 +5874,22 @@
         <w:rPr>
           <w:b/>
         </w:rPr>
-        <w:t xml:space="preserve"> "The Asymmetry of Multi-Electron Transfer Processes at the Enzyme Gene Structure Level"</w:t>
+        <w:t xml:space="preserve"> "</w:t>
+      </w:r>
+      <w:r>
+        <w:rPr>
+          <w:b/>
+        </w:rPr>
+        <w:t>The Asymmetry of Multi-Electron Transfer Processes at the Enzyme Gene Structure Level</w:t>
+      </w:r>
+      <w:r>
+        <w:rPr>
+          <w:b/>
+        </w:rPr>
+        <w:t>"</w:t>
       </w:r>
       <w:r>
         <w:t xml:space="preserve"> 3rd International Workshop on Microbial Life under Extreme Energy Limitation, Sandbjerg Manor, Denmark (2015/09/21).</w:t>
-      </w:r>
-      <w:r>
         <w:br/>
       </w:r>
     </w:p>
@@ -5037,6 +5897,7 @@
       <w:r>
         <w:t xml:space="preserve">15.  </w:t>
       </w:r>
+      <w:r/>
       <w:r>
         <w:rPr>
           <w:b/>
@@ -5051,12 +5912,22 @@
         <w:rPr>
           <w:b/>
         </w:rPr>
-        <w:t xml:space="preserve"> "Evaluation of the Charge Accumulation Process During the Oxygen Evolution Reaction on Iridium Oxide"</w:t>
+        <w:t xml:space="preserve"> "</w:t>
+      </w:r>
+      <w:r>
+        <w:rPr>
+          <w:b/>
+        </w:rPr>
+        <w:t>Evaluation of the Charge Accumulation Process During the Oxygen Evolution Reaction on Iridium Oxide</w:t>
+      </w:r>
+      <w:r>
+        <w:rPr>
+          <w:b/>
+        </w:rPr>
+        <w:t>"</w:t>
       </w:r>
       <w:r>
         <w:t xml:space="preserve"> 21st Symposium "Advances in Photocatalysis", University of Tokyo, Tokyo (2014/12/12).</w:t>
-      </w:r>
-      <w:r>
         <w:br/>
       </w:r>
     </w:p>
@@ -5064,6 +5935,7 @@
       <w:r>
         <w:t xml:space="preserve">16.  </w:t>
       </w:r>
+      <w:r/>
       <w:r>
         <w:rPr>
           <w:b/>
@@ -5078,12 +5950,22 @@
         <w:rPr>
           <w:b/>
         </w:rPr>
-        <w:t xml:space="preserve"> "Charge Accumulation During Oxygen Evolution Catalysis on Iridium Oxide and Manganese Oxide"</w:t>
+        <w:t xml:space="preserve"> "</w:t>
+      </w:r>
+      <w:r>
+        <w:rPr>
+          <w:b/>
+        </w:rPr>
+        <w:t>Charge Accumulation During Oxygen Evolution Catalysis on Iridium Oxide and Manganese Oxide</w:t>
+      </w:r>
+      <w:r>
+        <w:rPr>
+          <w:b/>
+        </w:rPr>
+        <w:t>"</w:t>
       </w:r>
       <w:r>
         <w:t xml:space="preserve"> International Conference on Artificial Photosynthesis (ICARP2014), Awajishima, Japan (2014/11/24).</w:t>
-      </w:r>
-      <w:r>
         <w:br/>
       </w:r>
     </w:p>
@@ -5091,6 +5973,7 @@
       <w:r>
         <w:t xml:space="preserve">17.  </w:t>
       </w:r>
+      <w:r/>
       <w:r>
         <w:rPr>
           <w:b/>
@@ -5105,19 +5988,29 @@
         <w:rPr>
           <w:b/>
         </w:rPr>
-        <w:t xml:space="preserve"> "Study on Euglena Photomotility towards Microbial Biofuel Production"</w:t>
+        <w:t xml:space="preserve"> "</w:t>
+      </w:r>
+      <w:r>
+        <w:rPr>
+          <w:b/>
+        </w:rPr>
+        <w:t>Study on Euglena Photomotility towards Microbial Biofuel Production</w:t>
+      </w:r>
+      <w:r>
+        <w:rPr>
+          <w:b/>
+        </w:rPr>
+        <w:t>"</w:t>
       </w:r>
       <w:r>
         <w:t xml:space="preserve"> The 3rd CSJ Chemistry Festa, Tower Hall Funabori, Tokyo (2013/10/21).</w:t>
-      </w:r>
-      <w:r>
         <w:br/>
       </w:r>
     </w:p>
     <w:tbl>
       <w:tblPr>
-        <w:tblW w:w="0" w:type="auto"/>
-        <w:tblLook w:val="04A0" w:firstRow="1" w:lastRow="0" w:firstColumn="1" w:lastColumn="0" w:noHBand="0" w:noVBand="1"/>
+        <w:tblW w:type="auto" w:w="0"/>
+        <w:tblLook w:firstColumn="1" w:firstRow="1" w:lastColumn="0" w:lastRow="0" w:noHBand="0" w:noVBand="1" w:val="04A0"/>
       </w:tblPr>
       <w:tblGrid>
         <w:gridCol w:w="9070"/>
@@ -5125,8 +6018,8 @@
       <w:tr>
         <w:tc>
           <w:tcPr>
-            <w:tcW w:w="9070" w:type="dxa"/>
-            <w:shd w:val="clear" w:color="auto" w:fill="FFF2CC"/>
+            <w:tcW w:type="dxa" w:w="9070"/>
+            <w:shd w:fill="#FFF2CC"/>
           </w:tcPr>
           <w:p>
             <w:r>
@@ -5143,169 +6036,256 @@
     </w:tbl>
     <w:p>
       <w:r>
-        <w:t>1.  JST FOREST Program (Principal Investigator)</w:t>
-      </w:r>
-      <w:r>
-        <w:br/>
-      </w:r>
-      <w:r>
-        <w:rPr>
-          <w:b/>
-        </w:rPr>
-        <w:t xml:space="preserve"> "Developing the Theory of Non-Equilibrium Catalytic Reaction Networks"</w:t>
+        <w:t xml:space="preserve">1.  </w:t>
+      </w:r>
+      <w:r>
+        <w:t>JST FOREST Program (Principal Investigator)</w:t>
+        <w:br/>
+      </w:r>
+      <w:r>
+        <w:rPr>
+          <w:b/>
+        </w:rPr>
+        <w:t xml:space="preserve"> "</w:t>
+      </w:r>
+      <w:r>
+        <w:rPr>
+          <w:b/>
+        </w:rPr>
+        <w:t>Developing the Theory of Non-Equilibrium Catalytic Reaction Networks</w:t>
+      </w:r>
+      <w:r>
+        <w:rPr>
+          <w:b/>
+        </w:rPr>
+        <w:t>"</w:t>
       </w:r>
       <w:r>
         <w:t>(2022 April - 2029 March, 50,000,000 yen)</w:t>
-      </w:r>
-      <w:r>
-        <w:br/>
-      </w:r>
-    </w:p>
-    <w:p>
-      <w:r>
-        <w:t>2.  JSPS Kakenhi Early Career (Principal Investigator)</w:t>
-      </w:r>
-      <w:r>
-        <w:br/>
-      </w:r>
-      <w:r>
-        <w:rPr>
-          <w:b/>
-        </w:rPr>
-        <w:t xml:space="preserve"> "Predicting the Activity of Oxygen Evolution Electrocatalysts using Microkinetics and Machine Learning"</w:t>
+        <w:br/>
+      </w:r>
+    </w:p>
+    <w:p>
+      <w:r>
+        <w:t xml:space="preserve">2.  </w:t>
+      </w:r>
+      <w:r>
+        <w:t>JSPS Kakenhi Early Career (Principal Investigator)</w:t>
+        <w:br/>
+      </w:r>
+      <w:r>
+        <w:rPr>
+          <w:b/>
+        </w:rPr>
+        <w:t xml:space="preserve"> "</w:t>
+      </w:r>
+      <w:r>
+        <w:rPr>
+          <w:b/>
+        </w:rPr>
+        <w:t>Predicting the Activity of Oxygen Evolution Electrocatalysts using Microkinetics and Machine Learning</w:t>
+      </w:r>
+      <w:r>
+        <w:rPr>
+          <w:b/>
+        </w:rPr>
+        <w:t>"</w:t>
       </w:r>
       <w:r>
         <w:t>(2022 April - 2024 March, 4,680,000 yen)</w:t>
-      </w:r>
-      <w:r>
-        <w:br/>
-      </w:r>
-    </w:p>
-    <w:p>
-      <w:r>
-        <w:lastRenderedPageBreak/>
-        <w:t>3.  JSPS Kakenhi Early Career (Principal Investigator)</w:t>
-      </w:r>
-      <w:r>
-        <w:br/>
-      </w:r>
-      <w:r>
-        <w:rPr>
-          <w:b/>
-        </w:rPr>
-        <w:t xml:space="preserve"> "Introducing Low Spin Electron Configuration to Enhance the Activity of 3d-Block Oxygen Evolution Catalysts"</w:t>
+        <w:br/>
+      </w:r>
+    </w:p>
+    <w:p>
+      <w:r>
+        <w:t xml:space="preserve">3.  </w:t>
+      </w:r>
+      <w:r>
+        <w:t>JSPS Kakenhi Early Career (Principal Investigator)</w:t>
+        <w:br/>
+      </w:r>
+      <w:r>
+        <w:rPr>
+          <w:b/>
+        </w:rPr>
+        <w:t xml:space="preserve"> "</w:t>
+      </w:r>
+      <w:r>
+        <w:rPr>
+          <w:b/>
+        </w:rPr>
+        <w:t>Introducing Low Spin Electron Configuration to Enhance the Activity of 3d-Block Oxygen Evolution Catalysts</w:t>
+      </w:r>
+      <w:r>
+        <w:rPr>
+          <w:b/>
+        </w:rPr>
+        <w:t>"</w:t>
       </w:r>
       <w:r>
         <w:t>(2020 April - 2022 March, 4,160,000 yen)</w:t>
-      </w:r>
-      <w:r>
-        <w:br/>
-      </w:r>
-    </w:p>
-    <w:p>
-      <w:r>
-        <w:t>4.  RIKEN Cluster for Science, Technology, and Innovation Hub RIKEN and Tohoku University Joint Research Program (Principal Investigator)</w:t>
-      </w:r>
-      <w:r>
-        <w:br/>
-      </w:r>
-      <w:r>
-        <w:rPr>
-          <w:b/>
-        </w:rPr>
-        <w:t xml:space="preserve"> "Using High Throughput DFT Calculations for Element Strategy of Catalysis"</w:t>
+        <w:br/>
+      </w:r>
+    </w:p>
+    <w:p>
+      <w:r>
+        <w:t xml:space="preserve">4.  </w:t>
+      </w:r>
+      <w:r>
+        <w:t>RIKEN Cluster for Science, Technology, and Innovation Hub RIKEN and Tohoku University Joint Research Program (Principal Investigator)</w:t>
+        <w:br/>
+      </w:r>
+      <w:r>
+        <w:rPr>
+          <w:b/>
+        </w:rPr>
+        <w:t xml:space="preserve"> "</w:t>
+      </w:r>
+      <w:r>
+        <w:rPr>
+          <w:b/>
+        </w:rPr>
+        <w:t>Using High Throughput DFT Calculations for Element Strategy of Catalysis</w:t>
+      </w:r>
+      <w:r>
+        <w:rPr>
+          <w:b/>
+        </w:rPr>
+        <w:t>"</w:t>
       </w:r>
       <w:r>
         <w:t>(2022 April - 2023 March, 1,730,000 yen)</w:t>
-      </w:r>
-      <w:r>
-        <w:br/>
-      </w:r>
-    </w:p>
-    <w:p>
-      <w:r>
-        <w:t>5.  RIKEN Incentive Research Project (Principal Investigator)</w:t>
-      </w:r>
-      <w:r>
-        <w:br/>
-      </w:r>
-      <w:r>
-        <w:rPr>
-          <w:b/>
-        </w:rPr>
-        <w:t xml:space="preserve"> "Study on the Charge Accumulation Process Towards the Rational Development of Earth-Abundant Oxygen Evolution Catalysts"</w:t>
+        <w:br/>
+      </w:r>
+    </w:p>
+    <w:p>
+      <w:r>
+        <w:t xml:space="preserve">5.  </w:t>
+      </w:r>
+      <w:r>
+        <w:t>RIKEN Incentive Research Project (Principal Investigator)</w:t>
+        <w:br/>
+      </w:r>
+      <w:r>
+        <w:rPr>
+          <w:b/>
+        </w:rPr>
+        <w:t xml:space="preserve"> "</w:t>
+      </w:r>
+      <w:r>
+        <w:rPr>
+          <w:b/>
+        </w:rPr>
+        <w:t>Study on the Charge Accumulation Process Towards the Rational Development of Earth-Abundant Oxygen Evolution Catalysts</w:t>
+      </w:r>
+      <w:r>
+        <w:rPr>
+          <w:b/>
+        </w:rPr>
+        <w:t>"</w:t>
       </w:r>
       <w:r>
         <w:t>(2018 April - 2020 March, 1,700,000 yen)</w:t>
-      </w:r>
-      <w:r>
-        <w:br/>
-      </w:r>
-    </w:p>
-    <w:p>
-      <w:r>
-        <w:t>6.  RIKEN CSRS Next Generation Acceleration Research Program (Principal Investigator)</w:t>
-      </w:r>
-      <w:r>
-        <w:br/>
-      </w:r>
-      <w:r>
-        <w:rPr>
-          <w:b/>
-        </w:rPr>
-        <w:t xml:space="preserve"> "Understanding Gene Regulation based on the Informational Value of mRNA-Protein Interactions"</w:t>
+        <w:br/>
+      </w:r>
+    </w:p>
+    <w:p>
+      <w:r>
+        <w:t xml:space="preserve">6.  </w:t>
+      </w:r>
+      <w:r>
+        <w:t>RIKEN CSRS Next Generation Acceleration Research Program (Principal Investigator)</w:t>
+        <w:br/>
+      </w:r>
+      <w:r>
+        <w:rPr>
+          <w:b/>
+        </w:rPr>
+        <w:t xml:space="preserve"> "</w:t>
+      </w:r>
+      <w:r>
+        <w:rPr>
+          <w:b/>
+        </w:rPr>
+        <w:t>Understanding Gene Regulation based on the Informational Value of mRNA-Protein Interactions</w:t>
+      </w:r>
+      <w:r>
+        <w:rPr>
+          <w:b/>
+        </w:rPr>
+        <w:t>"</w:t>
       </w:r>
       <w:r>
         <w:t>(2021 April - 2023 March, 2,000,000 yen)</w:t>
-      </w:r>
-      <w:r>
-        <w:br/>
-      </w:r>
-    </w:p>
-    <w:p>
-      <w:r>
-        <w:t>7.  JSPS Kakenhi Transformative A (Co-Investigator)</w:t>
-      </w:r>
-      <w:r>
-        <w:br/>
-      </w:r>
-      <w:r>
-        <w:rPr>
-          <w:b/>
-        </w:rPr>
-        <w:t xml:space="preserve"> "Chemistry: Demonstration of Prebiotic Metabolism in a CO-Rich Environment"</w:t>
+        <w:br/>
+      </w:r>
+    </w:p>
+    <w:p>
+      <w:r>
+        <w:t xml:space="preserve">7.  </w:t>
+      </w:r>
+      <w:r>
+        <w:t>JSPS Kakenhi Transformative A (Co-Investigator)</w:t>
+        <w:br/>
+      </w:r>
+      <w:r>
+        <w:rPr>
+          <w:b/>
+        </w:rPr>
+        <w:t xml:space="preserve"> "</w:t>
+      </w:r>
+      <w:r>
+        <w:rPr>
+          <w:b/>
+        </w:rPr>
+        <w:t>Chemistry: Demonstration of Prebiotic Metabolism in a CO-Rich Environment</w:t>
+      </w:r>
+      <w:r>
+        <w:rPr>
+          <w:b/>
+        </w:rPr>
+        <w:t>"</w:t>
       </w:r>
       <w:r>
         <w:t>(2022 April - 2027 March, 252,810,000 yen)</w:t>
-      </w:r>
-      <w:r>
-        <w:br/>
-      </w:r>
-    </w:p>
-    <w:p>
-      <w:r>
-        <w:t>8.  JSPS Kakenhi A (Co-Investigator)</w:t>
-      </w:r>
-      <w:r>
-        <w:br/>
-      </w:r>
-      <w:r>
-        <w:rPr>
-          <w:b/>
-        </w:rPr>
-        <w:t xml:space="preserve"> "Regulation of Catalytic Reaction Networks towards Realizing Stable Oxygen Evolution Catalysts"</w:t>
+        <w:br/>
+      </w:r>
+    </w:p>
+    <w:p>
+      <w:r>
+        <w:t xml:space="preserve">8.  </w:t>
+      </w:r>
+      <w:r>
+        <w:t>JSPS Kakenhi A (Co-Investigator)</w:t>
+        <w:br/>
+      </w:r>
+      <w:r>
+        <w:rPr>
+          <w:b/>
+        </w:rPr>
+        <w:t xml:space="preserve"> "</w:t>
+      </w:r>
+      <w:r>
+        <w:rPr>
+          <w:b/>
+        </w:rPr>
+        <w:t>Regulation of Catalytic Reaction Networks towards Realizing Stable Oxygen Evolution Catalysts</w:t>
+      </w:r>
+      <w:r>
+        <w:rPr>
+          <w:b/>
+        </w:rPr>
+        <w:t>"</w:t>
       </w:r>
       <w:r>
         <w:t>(2022 April - 2025 March, 30,350,000 yen)</w:t>
-      </w:r>
-      <w:r>
         <w:br/>
       </w:r>
     </w:p>
     <w:tbl>
       <w:tblPr>
-        <w:tblW w:w="0" w:type="auto"/>
-        <w:tblLook w:val="04A0" w:firstRow="1" w:lastRow="0" w:firstColumn="1" w:lastColumn="0" w:noHBand="0" w:noVBand="1"/>
+        <w:tblW w:type="auto" w:w="0"/>
+        <w:tblLook w:firstColumn="1" w:firstRow="1" w:lastColumn="0" w:lastRow="0" w:noHBand="0" w:noVBand="1" w:val="04A0"/>
       </w:tblPr>
       <w:tblGrid>
         <w:gridCol w:w="9070"/>
@@ -5313,8 +6293,8 @@
       <w:tr>
         <w:tc>
           <w:tcPr>
-            <w:tcW w:w="9070" w:type="dxa"/>
-            <w:shd w:val="clear" w:color="auto" w:fill="FFF2CC"/>
+            <w:tcW w:type="dxa" w:w="9070"/>
+            <w:shd w:fill="#FFF2CC"/>
           </w:tcPr>
           <w:p>
             <w:r>
@@ -5331,7 +6311,10 @@
     </w:tbl>
     <w:p>
       <w:r>
-        <w:t xml:space="preserve">1.  Kazuhito Hashimoto, Ryuhei Nakamura, </w:t>
+        <w:t xml:space="preserve">1.  </w:t>
+      </w:r>
+      <w:r>
+        <w:t xml:space="preserve">Kazuhito Hashimoto, Ryuhei Nakamura, </w:t>
       </w:r>
       <w:r>
         <w:rPr>
@@ -5347,18 +6330,31 @@
         <w:rPr>
           <w:b/>
         </w:rPr>
-        <w:t xml:space="preserve"> "Method for concentrating microalga culture fluid and apparatus therefor"</w:t>
+        <w:t xml:space="preserve"> "</w:t>
+      </w:r>
+      <w:r>
+        <w:rPr>
+          <w:b/>
+        </w:rPr>
+        <w:t>Method for concentrating microalga culture fluid and apparatus therefor</w:t>
+      </w:r>
+      <w:r>
+        <w:rPr>
+          <w:b/>
+        </w:rPr>
+        <w:t>"</w:t>
       </w:r>
       <w:r>
         <w:t xml:space="preserve"> WO2014136574A1 (Public).</w:t>
-      </w:r>
-      <w:r>
-        <w:br/>
-      </w:r>
-    </w:p>
-    <w:p>
-      <w:r>
-        <w:t xml:space="preserve">2.  Ryuhei Nakamura, </w:t>
+        <w:br/>
+      </w:r>
+    </w:p>
+    <w:p>
+      <w:r>
+        <w:t xml:space="preserve">2.  </w:t>
+      </w:r>
+      <w:r>
+        <w:t xml:space="preserve">Ryuhei Nakamura, </w:t>
       </w:r>
       <w:r>
         <w:rPr>
@@ -5374,19 +6370,29 @@
         <w:rPr>
           <w:b/>
         </w:rPr>
-        <w:t xml:space="preserve"> "Water electrolysis method and equipment, and method for determining the driving potential of water electrolysis"</w:t>
+        <w:t xml:space="preserve"> "</w:t>
+      </w:r>
+      <w:r>
+        <w:rPr>
+          <w:b/>
+        </w:rPr>
+        <w:t>Water electrolysis method and equipment, and method for determining the driving potential of water electrolysis</w:t>
+      </w:r>
+      <w:r>
+        <w:rPr>
+          <w:b/>
+        </w:rPr>
+        <w:t>"</w:t>
       </w:r>
       <w:r>
         <w:t xml:space="preserve"> JPWO2020032256A1 (Public).</w:t>
-      </w:r>
-      <w:r>
         <w:br/>
       </w:r>
     </w:p>
     <w:tbl>
       <w:tblPr>
-        <w:tblW w:w="0" w:type="auto"/>
-        <w:tblLook w:val="04A0" w:firstRow="1" w:lastRow="0" w:firstColumn="1" w:lastColumn="0" w:noHBand="0" w:noVBand="1"/>
+        <w:tblW w:type="auto" w:w="0"/>
+        <w:tblLook w:firstColumn="1" w:firstRow="1" w:lastColumn="0" w:lastRow="0" w:noHBand="0" w:noVBand="1" w:val="04A0"/>
       </w:tblPr>
       <w:tblGrid>
         <w:gridCol w:w="9070"/>
@@ -5394,8 +6400,8 @@
       <w:tr>
         <w:tc>
           <w:tcPr>
-            <w:tcW w:w="9070" w:type="dxa"/>
-            <w:shd w:val="clear" w:color="auto" w:fill="FFF2CC"/>
+            <w:tcW w:type="dxa" w:w="9070"/>
+            <w:shd w:fill="#FFF2CC"/>
           </w:tcPr>
           <w:p>
             <w:r>
@@ -5422,8 +6428,6 @@
       </w:r>
       <w:r>
         <w:t>, RIKEN (2021/01/18).</w:t>
-      </w:r>
-      <w:r>
         <w:br/>
       </w:r>
     </w:p>
@@ -5439,8 +6443,6 @@
       </w:r>
       <w:r>
         <w:t>, RIKEN (2020/03/25).</w:t>
-      </w:r>
-      <w:r>
         <w:br/>
       </w:r>
     </w:p>
@@ -5456,8 +6458,6 @@
       </w:r>
       <w:r>
         <w:t>, RIKEN (2019/04/01).</w:t>
-      </w:r>
-      <w:r>
         <w:br/>
       </w:r>
     </w:p>
@@ -5473,8 +6473,6 @@
       </w:r>
       <w:r>
         <w:t>, Japan Society for the Promotion of Science (2018/10/19).</w:t>
-      </w:r>
-      <w:r>
         <w:br/>
       </w:r>
       <w:r>
@@ -5483,18 +6481,11 @@
           <w:color w:val="B10026"/>
         </w:rPr>
         <w:t>Interview declined to accept RIKEN SPDR position</w:t>
-      </w:r>
-      <w:r>
-        <w:rPr>
-          <w:b/>
-          <w:color w:val="B10026"/>
-        </w:rPr>
-        <w:br/>
-      </w:r>
-    </w:p>
-    <w:p>
-      <w:r>
-        <w:lastRenderedPageBreak/>
+        <w:br/>
+      </w:r>
+    </w:p>
+    <w:p>
+      <w:r>
         <w:t xml:space="preserve">5.  </w:t>
       </w:r>
       <w:r>
@@ -5505,8 +6496,6 @@
       </w:r>
       <w:r>
         <w:t>, University of Tokyo, School of Engineering (2018/03/21).</w:t>
-      </w:r>
-      <w:r>
         <w:br/>
       </w:r>
     </w:p>
@@ -5522,8 +6511,6 @@
       </w:r>
       <w:r>
         <w:t>, University of Tokyo Leading Graduate Program MERIT (2018/03/07).</w:t>
-      </w:r>
-      <w:r>
         <w:br/>
       </w:r>
     </w:p>
@@ -5539,8 +6526,6 @@
       </w:r>
       <w:r>
         <w:t>, Japan Society for the Promotion of Science (2015/04/01).</w:t>
-      </w:r>
-      <w:r>
         <w:br/>
       </w:r>
     </w:p>
@@ -5556,8 +6541,6 @@
       </w:r>
       <w:r>
         <w:t>, Chemical Society of Japan (2013/10/21).</w:t>
-      </w:r>
-      <w:r>
         <w:br/>
       </w:r>
     </w:p>

--- a/achievements/Ooka_CV_draft.docx
+++ b/achievements/Ooka_CV_draft.docx
@@ -2283,7 +2283,7 @@
           <w:sz w:val="28"/>
           <w:u w:val="single"/>
         </w:rPr>
-        <w:t>Original Papers: 20</w:t>
+        <w:t>Original Papers: 23</w:t>
       </w:r>
     </w:p>
     <w:p>
@@ -2291,7 +2291,9 @@
         <w:t>1.</w:t>
         <w:tab/>
       </w:r>
-      <w:r/>
+      <w:r>
+        <w:t xml:space="preserve">Yoko Chiba*+, </w:t>
+      </w:r>
       <w:r>
         <w:rPr>
           <w:b/>
@@ -2300,7 +2302,7 @@
         <w:t>Hideshi Ooka</w:t>
       </w:r>
       <w:r>
-        <w:t>*, Yoko Chiba, Ryuhei Nakamura</w:t>
+        <w:t>*+, Marie E. Wintzer, Nao Tsunematsu, Takehiro Suzuki, Naoshi Dohmae, Ryuhei Nakamura</w:t>
       </w:r>
       <w:r>
         <w:rPr>
@@ -2312,7 +2314,7 @@
         <w:rPr>
           <w:b/>
         </w:rPr>
-        <w:t>Thermodynamic principle to enhance enzymatic activity using the substrate affinity</w:t>
+        <w:t>Diverse Phosphoserine Phosphatases Exhibit Maximum Activity at an Intermediate Binding Affinity in Accord With the Sabatier Principle of Catalysis</w:t>
       </w:r>
       <w:r>
         <w:rPr>
@@ -2321,10 +2323,13 @@
         <w:t>"</w:t>
       </w:r>
       <w:r>
+        <w:t xml:space="preserve"> </w:t>
+      </w:r>
+      <w:r>
         <w:rPr>
           <w:i/>
         </w:rPr>
-        <w:t>Nat. Commun.</w:t>
+        <w:t>Angew. Chem. Int. Ed.</w:t>
       </w:r>
       <w:r>
         <w:t xml:space="preserve">, </w:t>
@@ -2333,7 +2338,7 @@
         <w:rPr>
           <w:b/>
         </w:rPr>
-        <w:t>2023</w:t>
+        <w:t>2024</w:t>
       </w:r>
       <w:r>
         <w:t xml:space="preserve">, </w:t>
@@ -2342,25 +2347,16 @@
         <w:rPr>
           <w:i/>
         </w:rPr>
-        <w:t>141</w:t>
+        <w:t>63</w:t>
       </w:r>
       <w:r>
         <w:t xml:space="preserve">, </w:t>
       </w:r>
       <w:r>
-        <w:t>4860</w:t>
+        <w:t>e202318635</w:t>
       </w:r>
       <w:r>
         <w:t>.</w:t>
-        <w:br/>
-      </w:r>
-      <w:r>
-        <w:rPr>
-          <w:rFonts w:ascii="Arial" w:hAnsi="Arial"/>
-          <w:b/>
-          <w:color w:val="B10026"/>
-        </w:rPr>
-        <w:t>Representative Paper 1</w:t>
         <w:br/>
       </w:r>
     </w:p>
@@ -2370,7 +2366,7 @@
         <w:tab/>
       </w:r>
       <w:r>
-        <w:t xml:space="preserve">Koichi Yatsuzuka, Kiyohiro Adachi, Daisuke Hashizume, Ryuhei Nakamura*, </w:t>
+        <w:t xml:space="preserve">Shuang Kong, Ailong Li*, Jun Long, Kiyohiro Adachi, Daisuke Hashizume, Qike Jiang, Kazuna Fushimi, </w:t>
       </w:r>
       <w:r>
         <w:rPr>
@@ -2380,7 +2376,7 @@
         <w:t>Hideshi Ooka</w:t>
       </w:r>
       <w:r>
-        <w:t>*</w:t>
+        <w:t>, Jianping Xiao*, Ryuhei Nakamura*</w:t>
       </w:r>
       <w:r>
         <w:rPr>
@@ -2391,26 +2387,8 @@
       <w:r>
         <w:rPr>
           <w:b/>
-          <w:vertAlign w:val="subscript"/>
-        </w:rPr>
-      </w:r>
-      <w:r>
-        <w:rPr>
-          <w:b/>
-        </w:rPr>
-        <w:t>A Non-Rate-Determining Redox Process Dictates the Oxygen Evolution Tafel Slope of MnO</w:t>
-      </w:r>
-      <w:r>
-        <w:rPr>
-          <w:b/>
-          <w:vertAlign w:val="subscript"/>
-        </w:rPr>
-        <w:t>2</w:t>
-      </w:r>
-      <w:r>
-        <w:rPr>
-          <w:b/>
-        </w:rPr>
+        </w:rPr>
+        <w:t>Acid-Stable Manganese Oxides for Proton Exchange Membrane Water Electrolysis</w:t>
       </w:r>
       <w:r>
         <w:rPr>
@@ -2419,10 +2397,13 @@
         <w:t>"</w:t>
       </w:r>
       <w:r>
+        <w:t xml:space="preserve"> </w:t>
+      </w:r>
+      <w:r>
         <w:rPr>
           <w:i/>
         </w:rPr>
-        <w:t>ChemRxiv</w:t>
+        <w:t>Nat. Catal.</w:t>
       </w:r>
       <w:r>
         <w:t xml:space="preserve">, </w:t>
@@ -2431,25 +2412,22 @@
         <w:rPr>
           <w:b/>
         </w:rPr>
-        <w:t>2023</w:t>
+        <w:t>2024</w:t>
       </w:r>
       <w:r>
         <w:t xml:space="preserve">, </w:t>
       </w:r>
       <w:r>
-        <w:t>10.26434/chemrxiv-2023-lkdf3</w:t>
-      </w:r>
-      <w:r>
-        <w:t xml:space="preserve"> (</w:t>
-      </w:r>
-      <w:r>
         <w:rPr>
           <w:i/>
         </w:rPr>
-        <w:t>submitted to J. Phys. Chem. Lett.</w:t>
-      </w:r>
-      <w:r>
-        <w:t>)</w:t>
+        <w:t>7</w:t>
+      </w:r>
+      <w:r>
+        <w:t xml:space="preserve">, </w:t>
+      </w:r>
+      <w:r>
+        <w:t>252-261</w:t>
       </w:r>
       <w:r>
         <w:t>.</w:t>
@@ -2462,7 +2440,7 @@
         <w:tab/>
       </w:r>
       <w:r>
-        <w:t xml:space="preserve">Yoko Chiba*, </w:t>
+        <w:t xml:space="preserve">Koichi Yatsuzuka, Kiyohiro Adachi, Daisuke Hashizume, Ryuhei Nakamura*, </w:t>
       </w:r>
       <w:r>
         <w:rPr>
@@ -2472,7 +2450,7 @@
         <w:t>Hideshi Ooka</w:t>
       </w:r>
       <w:r>
-        <w:t>*, Marie E. Wintzer, Nao Tsunematsu, Takehiro Suzuki, Naoshi Dohmae, Ryuhei Nakamura</w:t>
+        <w:t>*</w:t>
       </w:r>
       <w:r>
         <w:rPr>
@@ -2483,8 +2461,26 @@
       <w:r>
         <w:rPr>
           <w:b/>
-        </w:rPr>
-        <w:t>Diverse Phosphoserine Phosphatases Exhibit Maximum Activity at an Intermediate Binding Affinity in Accord With the Sabatier Principle of Catalysis</w:t>
+          <w:vertAlign w:val="subscript"/>
+        </w:rPr>
+      </w:r>
+      <w:r>
+        <w:rPr>
+          <w:b/>
+        </w:rPr>
+        <w:t>A Non-Rate-Determining Redox Process Dictates the Oxygen Evolution Tafel Slope of MnO</w:t>
+      </w:r>
+      <w:r>
+        <w:rPr>
+          <w:b/>
+          <w:vertAlign w:val="subscript"/>
+        </w:rPr>
+        <w:t>2</w:t>
+      </w:r>
+      <w:r>
+        <w:rPr>
+          <w:b/>
+        </w:rPr>
       </w:r>
       <w:r>
         <w:rPr>
@@ -2493,10 +2489,13 @@
         <w:t>"</w:t>
       </w:r>
       <w:r>
+        <w:t xml:space="preserve"> </w:t>
+      </w:r>
+      <w:r>
         <w:rPr>
           <w:i/>
         </w:rPr>
-        <w:t>bioRxiv</w:t>
+        <w:t>J. Phys. Chem. C</w:t>
       </w:r>
       <w:r>
         <w:t xml:space="preserve">, </w:t>
@@ -2511,19 +2510,16 @@
         <w:t xml:space="preserve">, </w:t>
       </w:r>
       <w:r>
-        <w:t>10.1101/2023.03.10.532031</w:t>
-      </w:r>
-      <w:r>
-        <w:t xml:space="preserve"> (</w:t>
-      </w:r>
-      <w:r>
         <w:rPr>
           <w:i/>
         </w:rPr>
-        <w:t>submitted to Angew. Chem. Int. Ed.</w:t>
-      </w:r>
-      <w:r>
-        <w:t>)</w:t>
+        <w:t>127</w:t>
+      </w:r>
+      <w:r>
+        <w:t xml:space="preserve">, </w:t>
+      </w:r>
+      <w:r>
+        <w:t>22457-22463</w:t>
       </w:r>
       <w:r>
         <w:t>.</w:t>
@@ -2544,7 +2540,7 @@
         <w:t>Hideshi Ooka</w:t>
       </w:r>
       <w:r>
-        <w:t>*, Marie E. Wintzer, Hirokazu Komatsu, Kiyohiro Adachi, Ailong Li, Shuang Kong, Daisuke Hashizume, Atsushi Mochizuki, Ryuhei Nakamura*</w:t>
+        <w:t>*, Yoko Chiba, Ryuhei Nakamura</w:t>
       </w:r>
       <w:r>
         <w:rPr>
@@ -2556,7 +2552,7 @@
         <w:rPr>
           <w:b/>
         </w:rPr>
-        <w:t>Dissipation Lifetime of Catalysis as a Dynamical System</w:t>
+        <w:t>Thermodynamic Principle to Enhance Enzymatic Activity Using the Substrate Affinity</w:t>
       </w:r>
       <w:r>
         <w:rPr>
@@ -2565,10 +2561,13 @@
         <w:t>"</w:t>
       </w:r>
       <w:r>
+        <w:t xml:space="preserve"> </w:t>
+      </w:r>
+      <w:r>
         <w:rPr>
           <w:i/>
         </w:rPr>
-        <w:t>ChemRxiv</w:t>
+        <w:t>Nat. Commun.</w:t>
       </w:r>
       <w:r>
         <w:t xml:space="preserve">, </w:t>
@@ -2583,31 +2582,19 @@
         <w:t xml:space="preserve">, </w:t>
       </w:r>
       <w:r>
-        <w:t>10.26434/chemrxiv-2023-7w3gk</w:t>
-      </w:r>
-      <w:r>
-        <w:t xml:space="preserve"> (</w:t>
-      </w:r>
-      <w:r>
         <w:rPr>
           <w:i/>
         </w:rPr>
-        <w:t>under review at Phys. Rev. Lett.</w:t>
-      </w:r>
-      <w:r>
-        <w:t>)</w:t>
+        <w:t>141</w:t>
+      </w:r>
+      <w:r>
+        <w:t xml:space="preserve">, </w:t>
+      </w:r>
+      <w:r>
+        <w:t>4860</w:t>
       </w:r>
       <w:r>
         <w:t>.</w:t>
-        <w:br/>
-      </w:r>
-      <w:r>
-        <w:rPr>
-          <w:rFonts w:ascii="Arial" w:hAnsi="Arial"/>
-          <w:b/>
-          <w:color w:val="B10026"/>
-        </w:rPr>
-        <w:t>Representative Paper 2</w:t>
         <w:br/>
       </w:r>
     </w:p>
@@ -2617,7 +2604,7 @@
         <w:tab/>
       </w:r>
       <w:r>
-        <w:t xml:space="preserve">Daoping He*, </w:t>
+        <w:t xml:space="preserve">Hye-Eun Lee, Tomoyo Okumura, </w:t>
       </w:r>
       <w:r>
         <w:rPr>
@@ -2627,7 +2614,7 @@
         <w:t>Hideshi Ooka</w:t>
       </w:r>
       <w:r>
-        <w:t>, Yamei Li, Yujeong Kim, Akira Yamaguchi, Kiyohiro Adachi, Daisuke Hashizume, Naohiro Yoshida, Sakae Toyoda, Sun Hee Kim, Ryuhei Nakamura*</w:t>
+        <w:t>, Kiyohiro Adachi, Takaaki Hikima, Kunio Hirata, Yoshiaki Kawano, Hiroaki Matsuura, Masaki Yamamoto, Masahiro Yamamoto, Akira Yamaguchi, Ji-Eun Lee, Ki Tae Nam, Daisuke Hashizume, Shawn McGlynn, Ryuhei Nakamura</w:t>
       </w:r>
       <w:r>
         <w:rPr>
@@ -2639,7 +2626,7 @@
         <w:rPr>
           <w:b/>
         </w:rPr>
-        <w:t>Regulation of the Electrocatalytic Nitrogen Cycle Based on Sequential Proton-Electron Transfer</w:t>
+        <w:t>Osmotic Energy Conversion in Deep-Sea Hydrothermal Vents</w:t>
       </w:r>
       <w:r>
         <w:rPr>
@@ -2648,10 +2635,13 @@
         <w:t>"</w:t>
       </w:r>
       <w:r>
+        <w:t xml:space="preserve"> </w:t>
+      </w:r>
+      <w:r>
         <w:rPr>
           <w:i/>
         </w:rPr>
-        <w:t>Nat. Catal.</w:t>
+        <w:t>ChemRxiv</w:t>
       </w:r>
       <w:r>
         <w:t xml:space="preserve">, </w:t>
@@ -2660,22 +2650,22 @@
         <w:rPr>
           <w:b/>
         </w:rPr>
-        <w:t>2022</w:t>
+        <w:t>2023</w:t>
       </w:r>
       <w:r>
         <w:t xml:space="preserve">, </w:t>
       </w:r>
       <w:r>
+        <w:t>(</w:t>
+      </w:r>
+      <w:r>
         <w:rPr>
           <w:i/>
         </w:rPr>
-        <w:t>5</w:t>
-      </w:r>
-      <w:r>
-        <w:t xml:space="preserve">, </w:t>
-      </w:r>
-      <w:r>
-        <w:t>798--806</w:t>
+        <w:t>Under review at Nat. Commun.</w:t>
+      </w:r>
+      <w:r>
+        <w:t>)</w:t>
       </w:r>
       <w:r>
         <w:t>.</w:t>
@@ -2687,9 +2677,7 @@
         <w:t>6.</w:t>
         <w:tab/>
       </w:r>
-      <w:r>
-        <w:t xml:space="preserve">Ailong Li, Shuang Kong, Chenxi Guo, </w:t>
-      </w:r>
+      <w:r/>
       <w:r>
         <w:rPr>
           <w:b/>
@@ -2698,7 +2686,7 @@
         <w:t>Hideshi Ooka</w:t>
       </w:r>
       <w:r>
-        <w:t>, Kiyohiro Adachi, Daisuke Hashizume, Qike Jiang, Hongxian Han, Jianping Xiao*, Ryuhei Nakamura*</w:t>
+        <w:t>*, Marie E. Wintzer, Hirokazu Komatsu, Kiyohiro Adachi, Ailong Li, Shuang Kong, Daisuke Hashizume, Atsushi Mochizuki, Ryuhei Nakamura*</w:t>
       </w:r>
       <w:r>
         <w:rPr>
@@ -2710,7 +2698,7 @@
         <w:rPr>
           <w:b/>
         </w:rPr>
-        <w:t>Enhancing the Stability of Cobalt Spinel Oxide Towards Sustainable Oxygen Evolution in Acid</w:t>
+        <w:t>Dissipation Lifetime of Catalysis as a Dynamical System</w:t>
       </w:r>
       <w:r>
         <w:rPr>
@@ -2719,10 +2707,13 @@
         <w:t>"</w:t>
       </w:r>
       <w:r>
+        <w:t xml:space="preserve"> </w:t>
+      </w:r>
+      <w:r>
         <w:rPr>
           <w:i/>
         </w:rPr>
-        <w:t>Nat. Catal.</w:t>
+        <w:t>ChemRxiv</w:t>
       </w:r>
       <w:r>
         <w:t xml:space="preserve">, </w:t>
@@ -2731,22 +2722,22 @@
         <w:rPr>
           <w:b/>
         </w:rPr>
-        <w:t>2022</w:t>
+        <w:t>2023</w:t>
       </w:r>
       <w:r>
         <w:t xml:space="preserve">, </w:t>
       </w:r>
       <w:r>
+        <w:t>(</w:t>
+      </w:r>
+      <w:r>
         <w:rPr>
           <w:i/>
         </w:rPr>
-        <w:t>5</w:t>
-      </w:r>
-      <w:r>
-        <w:t xml:space="preserve">, </w:t>
-      </w:r>
-      <w:r>
-        <w:t>109--118</w:t>
+        <w:t>Submitted to Phys. Rev. Lett.</w:t>
+      </w:r>
+      <w:r>
+        <w:t>)</w:t>
       </w:r>
       <w:r>
         <w:t>.</w:t>
@@ -2758,7 +2749,9 @@
         <w:t>7.</w:t>
         <w:tab/>
       </w:r>
-      <w:r/>
+      <w:r>
+        <w:t xml:space="preserve">Ailong Li, Shuang Kong, Chenxi Guo, </w:t>
+      </w:r>
       <w:r>
         <w:rPr>
           <w:b/>
@@ -2767,7 +2760,7 @@
         <w:t>Hideshi Ooka</w:t>
       </w:r>
       <w:r>
-        <w:t>*, Marie E. Wintzer, Ryuhei Nakamura</w:t>
+        <w:t>, Kiyohiro Adachi, Daisuke Hashizume, Qike Jiang, Hongxian Han, Jianping Xiao*, Ryuhei Nakamura*</w:t>
       </w:r>
       <w:r>
         <w:rPr>
@@ -2779,7 +2772,7 @@
         <w:rPr>
           <w:b/>
         </w:rPr>
-        <w:t>Non-Zero Binding Enhances Kinetics of Catalysis: Machine Learning Analysis on the Experimental Hydrogen Binding Energy of Platinum</w:t>
+        <w:t>Enhancing the Stability of Cobalt Spinel Oxide Towards Sustainable Oxygen Evolution in Acid</w:t>
       </w:r>
       <w:r>
         <w:rPr>
@@ -2788,10 +2781,13 @@
         <w:t>"</w:t>
       </w:r>
       <w:r>
+        <w:t xml:space="preserve"> </w:t>
+      </w:r>
+      <w:r>
         <w:rPr>
           <w:i/>
         </w:rPr>
-        <w:t>ACS Catal.</w:t>
+        <w:t>Nat. Catal.</w:t>
       </w:r>
       <w:r>
         <w:t xml:space="preserve">, </w:t>
@@ -2800,7 +2796,7 @@
         <w:rPr>
           <w:b/>
         </w:rPr>
-        <w:t>2021</w:t>
+        <w:t>2022</w:t>
       </w:r>
       <w:r>
         <w:t xml:space="preserve">, </w:t>
@@ -2809,25 +2805,16 @@
         <w:rPr>
           <w:i/>
         </w:rPr>
-        <w:t>11</w:t>
+        <w:t>5</w:t>
       </w:r>
       <w:r>
         <w:t xml:space="preserve">, </w:t>
       </w:r>
       <w:r>
-        <w:t>6298--6303</w:t>
+        <w:t>109-118</w:t>
       </w:r>
       <w:r>
         <w:t>.</w:t>
-        <w:br/>
-      </w:r>
-      <w:r>
-        <w:rPr>
-          <w:rFonts w:ascii="Arial" w:hAnsi="Arial"/>
-          <w:b/>
-          <w:color w:val="B10026"/>
-        </w:rPr>
-        <w:t>Representative Paper 3</w:t>
         <w:br/>
       </w:r>
     </w:p>
@@ -2837,7 +2824,7 @@
         <w:tab/>
       </w:r>
       <w:r>
-        <w:t xml:space="preserve">Ji-Eun Lee, Akira Yamaguchi, </w:t>
+        <w:t xml:space="preserve">Daoping He*, </w:t>
       </w:r>
       <w:r>
         <w:rPr>
@@ -2847,7 +2834,7 @@
         <w:t>Hideshi Ooka</w:t>
       </w:r>
       <w:r>
-        <w:t>, Tomohiro Kazami, Masahiro Miyauchi, Norio Kitadai, Ryuhei Nakamura*</w:t>
+        <w:t>, Yamei Li, Yujeong Kim, Akira Yamaguchi, Kiyohiro Adachi, Daisuke Hashizume, Naohiro Yoshida, Sakae Toyoda, Sun Hee Kim, Ryuhei Nakamura*</w:t>
       </w:r>
       <w:r>
         <w:rPr>
@@ -2858,27 +2845,8 @@
       <w:r>
         <w:rPr>
           <w:b/>
-          <w:vertAlign w:val="subscript"/>
-        </w:rPr>
-      </w:r>
-      <w:r>
-        <w:rPr>
-          <w:b/>
-        </w:rPr>
-        <w:t>In Situ FTIR Study of CO</w:t>
-      </w:r>
-      <w:r>
-        <w:rPr>
-          <w:b/>
-          <w:vertAlign w:val="subscript"/>
-        </w:rPr>
-        <w:t>2</w:t>
-      </w:r>
-      <w:r>
-        <w:rPr>
-          <w:b/>
-        </w:rPr>
-        <w:t xml:space="preserve"> Reduction on Inorganic Analogues of Carbon Monoxide Dehydrogenase</w:t>
+        </w:rPr>
+        <w:t>Regulation of the Electrocatalytic Nitrogen Cycle Based on Sequential Proton-Electron Transfer</w:t>
       </w:r>
       <w:r>
         <w:rPr>
@@ -2887,10 +2855,13 @@
         <w:t>"</w:t>
       </w:r>
       <w:r>
+        <w:t xml:space="preserve"> </w:t>
+      </w:r>
+      <w:r>
         <w:rPr>
           <w:i/>
         </w:rPr>
-        <w:t>Chem. Commun.</w:t>
+        <w:t>Nat. Catal.</w:t>
       </w:r>
       <w:r>
         <w:t xml:space="preserve">, </w:t>
@@ -2899,7 +2870,7 @@
         <w:rPr>
           <w:b/>
         </w:rPr>
-        <w:t>2021</w:t>
+        <w:t>2022</w:t>
       </w:r>
       <w:r>
         <w:t xml:space="preserve">, </w:t>
@@ -2908,13 +2879,13 @@
         <w:rPr>
           <w:i/>
         </w:rPr>
-        <w:t>57</w:t>
+        <w:t>5</w:t>
       </w:r>
       <w:r>
         <w:t xml:space="preserve">, </w:t>
       </w:r>
       <w:r>
-        <w:t>3267--3270</w:t>
+        <w:t>798-806</w:t>
       </w:r>
       <w:r>
         <w:t>.</w:t>
@@ -2927,7 +2898,7 @@
         <w:tab/>
       </w:r>
       <w:r>
-        <w:t xml:space="preserve">Daoping He, </w:t>
+        <w:t xml:space="preserve">Ji-Eun Lee, Akira Yamaguchi, </w:t>
       </w:r>
       <w:r>
         <w:rPr>
@@ -2937,7 +2908,7 @@
         <w:t>Hideshi Ooka</w:t>
       </w:r>
       <w:r>
-        <w:t>, Yujeong Kim, Yamei Li, Fangming Jin*, Sun Hee Kim*, Ryuhei Nakamura*</w:t>
+        <w:t>, Tomohiro Kazami, Masahiro Miyauchi, Norio Kitadai, Ryuhei Nakamura*</w:t>
       </w:r>
       <w:r>
         <w:rPr>
@@ -2955,7 +2926,7 @@
         <w:rPr>
           <w:b/>
         </w:rPr>
-        <w:t>Atomic-Scale Evidence for Highly Selective Electrocatalytic N- N Coupling on Metallic MoS</w:t>
+        <w:t>In Situ FTIR Study of CO</w:t>
       </w:r>
       <w:r>
         <w:rPr>
@@ -2968,6 +2939,7 @@
         <w:rPr>
           <w:b/>
         </w:rPr>
+        <w:t xml:space="preserve"> Reduction on Inorganic Analogues of Carbon Monoxide Dehydrogenase</w:t>
       </w:r>
       <w:r>
         <w:rPr>
@@ -2976,10 +2948,13 @@
         <w:t>"</w:t>
       </w:r>
       <w:r>
+        <w:t xml:space="preserve"> </w:t>
+      </w:r>
+      <w:r>
         <w:rPr>
           <w:i/>
         </w:rPr>
-        <w:t>Proc. Natl. Acad. Sci.</w:t>
+        <w:t>Chem. Commun.</w:t>
       </w:r>
       <w:r>
         <w:t xml:space="preserve">, </w:t>
@@ -2988,7 +2963,7 @@
         <w:rPr>
           <w:b/>
         </w:rPr>
-        <w:t>2020</w:t>
+        <w:t>2021</w:t>
       </w:r>
       <w:r>
         <w:t xml:space="preserve">, </w:t>
@@ -2997,13 +2972,13 @@
         <w:rPr>
           <w:i/>
         </w:rPr>
-        <w:t>117</w:t>
+        <w:t>57</w:t>
       </w:r>
       <w:r>
         <w:t xml:space="preserve">, </w:t>
       </w:r>
       <w:r>
-        <w:t>31631--31638</w:t>
+        <w:t>3267-3270</w:t>
       </w:r>
       <w:r>
         <w:t>.</w:t>
@@ -3015,9 +2990,7 @@
         <w:t>10.</w:t>
         <w:tab/>
       </w:r>
-      <w:r>
-        <w:t xml:space="preserve">Yamei Li*, Yoo Kyung Go, </w:t>
-      </w:r>
+      <w:r/>
       <w:r>
         <w:rPr>
           <w:b/>
@@ -3026,7 +2999,7 @@
         <w:t>Hideshi Ooka</w:t>
       </w:r>
       <w:r>
-        <w:t>, Daoping He, Fangming Jin, Sun Hee Kim*, Ryuhei Nakamura*</w:t>
+        <w:t>*, Marie E. Wintzer, Ryuhei Nakamura</w:t>
       </w:r>
       <w:r>
         <w:rPr>
@@ -3038,7 +3011,7 @@
         <w:rPr>
           <w:b/>
         </w:rPr>
-        <w:t>Enzyme Mimetic Active Intermediates for Nitrate Reduction in Neutral Aqueous Media</w:t>
+        <w:t>Non-Zero Binding Enhances Kinetics of Catalysis: Machine Learning Analysis on the Experimental Hydrogen Binding Energy of Platinum</w:t>
       </w:r>
       <w:r>
         <w:rPr>
@@ -3047,10 +3020,13 @@
         <w:t>"</w:t>
       </w:r>
       <w:r>
+        <w:t xml:space="preserve"> </w:t>
+      </w:r>
+      <w:r>
         <w:rPr>
           <w:i/>
         </w:rPr>
-        <w:t>Angew. Chem. Int. Ed.</w:t>
+        <w:t>ACS Catal.</w:t>
       </w:r>
       <w:r>
         <w:t xml:space="preserve">, </w:t>
@@ -3059,7 +3035,7 @@
         <w:rPr>
           <w:b/>
         </w:rPr>
-        <w:t>2020</w:t>
+        <w:t>2021</w:t>
       </w:r>
       <w:r>
         <w:t xml:space="preserve">, </w:t>
@@ -3068,13 +3044,13 @@
         <w:rPr>
           <w:i/>
         </w:rPr>
-        <w:t>59</w:t>
+        <w:t>11</w:t>
       </w:r>
       <w:r>
         <w:t xml:space="preserve">, </w:t>
       </w:r>
       <w:r>
-        <w:t>9744--9750</w:t>
+        <w:t>6298-6303</w:t>
       </w:r>
       <w:r>
         <w:t>.</w:t>
@@ -3097,7 +3073,7 @@
         <w:t>Hideshi Ooka</w:t>
       </w:r>
       <w:r>
-        <w:t>, Yamei Li, Fangming Jin*, Ryuhei Nakamura*</w:t>
+        <w:t>, Yujeong Kim, Yamei Li, Fangming Jin*, Sun Hee Kim*, Ryuhei Nakamura*</w:t>
       </w:r>
       <w:r>
         <w:rPr>
@@ -3115,7 +3091,7 @@
         <w:rPr>
           <w:b/>
         </w:rPr>
-        <w:t>Phase-Selective Hydrothermal Synthesis of Metallic MoS</w:t>
+        <w:t>Atomic-Scale Evidence for Highly Selective Electrocatalytic N- N Coupling on Metallic MoS</w:t>
       </w:r>
       <w:r>
         <w:rPr>
@@ -3128,7 +3104,6 @@
         <w:rPr>
           <w:b/>
         </w:rPr>
-        <w:t xml:space="preserve"> at High Temperature</w:t>
       </w:r>
       <w:r>
         <w:rPr>
@@ -3137,10 +3112,13 @@
         <w:t>"</w:t>
       </w:r>
       <w:r>
+        <w:t xml:space="preserve"> </w:t>
+      </w:r>
+      <w:r>
         <w:rPr>
           <w:i/>
         </w:rPr>
-        <w:t>Chem. Lett.</w:t>
+        <w:t>Proc. Natl. Acad. Sci.</w:t>
       </w:r>
       <w:r>
         <w:t xml:space="preserve">, </w:t>
@@ -3149,7 +3127,7 @@
         <w:rPr>
           <w:b/>
         </w:rPr>
-        <w:t>2019</w:t>
+        <w:t>2020</w:t>
       </w:r>
       <w:r>
         <w:t xml:space="preserve">, </w:t>
@@ -3158,13 +3136,13 @@
         <w:rPr>
           <w:i/>
         </w:rPr>
-        <w:t>58</w:t>
+        <w:t>117</w:t>
       </w:r>
       <w:r>
         <w:t xml:space="preserve">, </w:t>
       </w:r>
       <w:r>
-        <w:t>5054--5058</w:t>
+        <w:t>31631-31638</w:t>
       </w:r>
       <w:r>
         <w:t>.</w:t>
@@ -3176,7 +3154,9 @@
         <w:t>12.</w:t>
         <w:tab/>
       </w:r>
-      <w:r/>
+      <w:r>
+        <w:t xml:space="preserve">Yamei Li*, Yoo Kyung Go, </w:t>
+      </w:r>
       <w:r>
         <w:rPr>
           <w:b/>
@@ -3185,7 +3165,7 @@
         <w:t>Hideshi Ooka</w:t>
       </w:r>
       <w:r>
-        <w:t>*, Ryuhei Nakamura</w:t>
+        <w:t>, Daoping He, Fangming Jin, Sun Hee Kim*, Ryuhei Nakamura*</w:t>
       </w:r>
       <w:r>
         <w:rPr>
@@ -3197,7 +3177,7 @@
         <w:rPr>
           <w:b/>
         </w:rPr>
-        <w:t>Shift of the Optimum Binding Energy at Higher Rates of Catalysis</w:t>
+        <w:t>Enzyme Mimetic Active Intermediates for Nitrate Reduction in Neutral Aqueous Media</w:t>
       </w:r>
       <w:r>
         <w:rPr>
@@ -3206,10 +3186,13 @@
         <w:t>"</w:t>
       </w:r>
       <w:r>
+        <w:t xml:space="preserve"> </w:t>
+      </w:r>
+      <w:r>
         <w:rPr>
           <w:i/>
         </w:rPr>
-        <w:t>J. Phys. Chem. Lett.</w:t>
+        <w:t>Angew. Chem. Int. Ed.</w:t>
       </w:r>
       <w:r>
         <w:t xml:space="preserve">, </w:t>
@@ -3218,7 +3201,7 @@
         <w:rPr>
           <w:b/>
         </w:rPr>
-        <w:t>2019</w:t>
+        <w:t>2020</w:t>
       </w:r>
       <w:r>
         <w:t xml:space="preserve">, </w:t>
@@ -3227,25 +3210,16 @@
         <w:rPr>
           <w:i/>
         </w:rPr>
-        <w:t>10</w:t>
+        <w:t>59</w:t>
       </w:r>
       <w:r>
         <w:t xml:space="preserve">, </w:t>
       </w:r>
       <w:r>
-        <w:t>6706--6713</w:t>
+        <w:t>9744-9750</w:t>
       </w:r>
       <w:r>
         <w:t>.</w:t>
-        <w:br/>
-      </w:r>
-      <w:r>
-        <w:rPr>
-          <w:rFonts w:ascii="Arial" w:hAnsi="Arial"/>
-          <w:b/>
-          <w:color w:val="B10026"/>
-        </w:rPr>
-        <w:t>Representative Paper 4</w:t>
         <w:br/>
       </w:r>
     </w:p>
@@ -3255,7 +3229,7 @@
         <w:tab/>
       </w:r>
       <w:r>
-        <w:t xml:space="preserve">Ailong Li, </w:t>
+        <w:t xml:space="preserve">Daoping He, </w:t>
       </w:r>
       <w:r>
         <w:rPr>
@@ -3265,7 +3239,7 @@
         <w:t>Hideshi Ooka</w:t>
       </w:r>
       <w:r>
-        <w:t>, Nadege Bonnet, Toru Hayashi, Yimeng Sun, Qike Jiang, Can Li, Hongxian Han*, Ryuhei Nakamura*</w:t>
+        <w:t>, Yamei Li, Fangming Jin*, Ryuhei Nakamura*</w:t>
       </w:r>
       <w:r>
         <w:rPr>
@@ -3276,8 +3250,27 @@
       <w:r>
         <w:rPr>
           <w:b/>
-        </w:rPr>
-        <w:t>Stable Potential Windows for Long-Term Electrocatalysis by Manganese Oxides Under Acidic Conditions</w:t>
+          <w:vertAlign w:val="subscript"/>
+        </w:rPr>
+      </w:r>
+      <w:r>
+        <w:rPr>
+          <w:b/>
+        </w:rPr>
+        <w:t>Phase-Selective Hydrothermal Synthesis of Metallic MoS</w:t>
+      </w:r>
+      <w:r>
+        <w:rPr>
+          <w:b/>
+          <w:vertAlign w:val="subscript"/>
+        </w:rPr>
+        <w:t>2</w:t>
+      </w:r>
+      <w:r>
+        <w:rPr>
+          <w:b/>
+        </w:rPr>
+        <w:t xml:space="preserve"> at High Temperature</w:t>
       </w:r>
       <w:r>
         <w:rPr>
@@ -3286,10 +3279,13 @@
         <w:t>"</w:t>
       </w:r>
       <w:r>
+        <w:t xml:space="preserve"> </w:t>
+      </w:r>
+      <w:r>
         <w:rPr>
           <w:i/>
         </w:rPr>
-        <w:t>Angew. Chem. Int. Ed.</w:t>
+        <w:t>Chem. Lett.</w:t>
       </w:r>
       <w:r>
         <w:t xml:space="preserve">, </w:t>
@@ -3313,7 +3309,7 @@
         <w:t xml:space="preserve">, </w:t>
       </w:r>
       <w:r>
-        <w:t>5054--5058</w:t>
+        <w:t>5054-5058</w:t>
       </w:r>
       <w:r>
         <w:t>.</w:t>
@@ -3325,7 +3321,9 @@
         <w:t>14.</w:t>
         <w:tab/>
       </w:r>
-      <w:r/>
+      <w:r>
+        <w:t xml:space="preserve">Ailong Li, </w:t>
+      </w:r>
       <w:r>
         <w:rPr>
           <w:b/>
@@ -3334,7 +3332,7 @@
         <w:t>Hideshi Ooka</w:t>
       </w:r>
       <w:r>
-        <w:t>, Kazuhito Hashimoto, Ryuhei Nakamura*</w:t>
+        <w:t>, Nadege Bonnet, Toru Hayashi, Yimeng Sun, Qike Jiang, Can Li, Hongxian Han*, Ryuhei Nakamura*</w:t>
       </w:r>
       <w:r>
         <w:rPr>
@@ -3346,7 +3344,7 @@
         <w:rPr>
           <w:b/>
         </w:rPr>
-        <w:t>Design Strategy of Multi-Electron Transfer Catalysts Based on a Bioinformatic Analysis of Oxygen Evolution and Reduction Enzymes</w:t>
+        <w:t>Stable Potential Windows for Long-Term Electrocatalysis by Manganese Oxides Under Acidic Conditions</w:t>
       </w:r>
       <w:r>
         <w:rPr>
@@ -3355,10 +3353,13 @@
         <w:t>"</w:t>
       </w:r>
       <w:r>
+        <w:t xml:space="preserve"> </w:t>
+      </w:r>
+      <w:r>
         <w:rPr>
           <w:i/>
         </w:rPr>
-        <w:t>Mol. Inform.</w:t>
+        <w:t>Angew. Chem. Int. Ed.</w:t>
       </w:r>
       <w:r>
         <w:t xml:space="preserve">, </w:t>
@@ -3367,7 +3368,7 @@
         <w:rPr>
           <w:b/>
         </w:rPr>
-        <w:t>2018</w:t>
+        <w:t>2019</w:t>
       </w:r>
       <w:r>
         <w:t xml:space="preserve">, </w:t>
@@ -3376,13 +3377,13 @@
         <w:rPr>
           <w:i/>
         </w:rPr>
-        <w:t>37</w:t>
+        <w:t>58</w:t>
       </w:r>
       <w:r>
         <w:t xml:space="preserve">, </w:t>
       </w:r>
       <w:r>
-        <w:t>1700139</w:t>
+        <w:t>5054-5058</w:t>
       </w:r>
       <w:r>
         <w:t>.</w:t>
@@ -3394,9 +3395,7 @@
         <w:t>15.</w:t>
         <w:tab/>
       </w:r>
-      <w:r>
-        <w:t xml:space="preserve">Hirotaka Kakizaki, </w:t>
-      </w:r>
+      <w:r/>
       <w:r>
         <w:rPr>
           <w:b/>
@@ -3405,7 +3404,7 @@
         <w:t>Hideshi Ooka</w:t>
       </w:r>
       <w:r>
-        <w:t>, Toru Hayashi, Akira Yamaguchi, Nadege Bonnet-Mercier, Kazuhito Hashimoto, Ryuhei Nakamura*</w:t>
+        <w:t>*, Ryuhei Nakamura</w:t>
       </w:r>
       <w:r>
         <w:rPr>
@@ -3417,7 +3416,7 @@
         <w:rPr>
           <w:b/>
         </w:rPr>
-        <w:t>Evidence That Crystal Facet Orientation Dictates Oxygen Evolution Intermediates on Rutile Manganese Oxide</w:t>
+        <w:t>Shift of the Optimum Binding Energy at Higher Rates of Catalysis</w:t>
       </w:r>
       <w:r>
         <w:rPr>
@@ -3426,10 +3425,13 @@
         <w:t>"</w:t>
       </w:r>
       <w:r>
+        <w:t xml:space="preserve"> </w:t>
+      </w:r>
+      <w:r>
         <w:rPr>
           <w:i/>
         </w:rPr>
-        <w:t>Adv. Funct. Mater.</w:t>
+        <w:t>J. Phys. Chem. Lett.</w:t>
       </w:r>
       <w:r>
         <w:t xml:space="preserve">, </w:t>
@@ -3438,7 +3440,7 @@
         <w:rPr>
           <w:b/>
         </w:rPr>
-        <w:t>2018</w:t>
+        <w:t>2019</w:t>
       </w:r>
       <w:r>
         <w:t xml:space="preserve">, </w:t>
@@ -3447,13 +3449,13 @@
         <w:rPr>
           <w:i/>
         </w:rPr>
-        <w:t>28</w:t>
+        <w:t>10</w:t>
       </w:r>
       <w:r>
         <w:t xml:space="preserve">, </w:t>
       </w:r>
       <w:r>
-        <w:t>1706319</w:t>
+        <w:t>6706-6713</w:t>
       </w:r>
       <w:r>
         <w:t>.</w:t>
@@ -3497,6 +3499,9 @@
         <w:t>"</w:t>
       </w:r>
       <w:r>
+        <w:t xml:space="preserve"> </w:t>
+      </w:r>
+      <w:r>
         <w:rPr>
           <w:i/>
         </w:rPr>
@@ -3524,7 +3529,7 @@
         <w:t xml:space="preserve">, </w:t>
       </w:r>
       <w:r>
-        <w:t>2012--2015</w:t>
+        <w:t>2012-2015</w:t>
       </w:r>
       <w:r>
         <w:t>.</w:t>
@@ -3536,7 +3541,9 @@
         <w:t>17.</w:t>
         <w:tab/>
       </w:r>
-      <w:r/>
+      <w:r>
+        <w:t xml:space="preserve">Hirotaka Kakizaki, </w:t>
+      </w:r>
       <w:r>
         <w:rPr>
           <w:b/>
@@ -3545,7 +3552,7 @@
         <w:t>Hideshi Ooka</w:t>
       </w:r>
       <w:r>
-        <w:t>, Marta C. Figueiredo, Marc T. M. Koper*</w:t>
+        <w:t>, Toru Hayashi, Akira Yamaguchi, Nadege Bonnet-Mercier, Kazuhito Hashimoto, Ryuhei Nakamura*</w:t>
       </w:r>
       <w:r>
         <w:rPr>
@@ -3557,7 +3564,7 @@
         <w:rPr>
           <w:b/>
         </w:rPr>
-        <w:t>Competition Between Hydrogen Evolution and Carbon Dioxide Reduction on Copper Electrodes in Mildly Acidic Media</w:t>
+        <w:t>Evidence That Crystal Facet Orientation Dictates Oxygen Evolution Intermediates on Rutile Manganese Oxide</w:t>
       </w:r>
       <w:r>
         <w:rPr>
@@ -3566,10 +3573,13 @@
         <w:t>"</w:t>
       </w:r>
       <w:r>
+        <w:t xml:space="preserve"> </w:t>
+      </w:r>
+      <w:r>
         <w:rPr>
           <w:i/>
         </w:rPr>
-        <w:t>Langmuir</w:t>
+        <w:t>Adv. Funct. Mater.</w:t>
       </w:r>
       <w:r>
         <w:t xml:space="preserve">, </w:t>
@@ -3578,7 +3588,7 @@
         <w:rPr>
           <w:b/>
         </w:rPr>
-        <w:t>2017</w:t>
+        <w:t>2018</w:t>
       </w:r>
       <w:r>
         <w:t xml:space="preserve">, </w:t>
@@ -3587,25 +3597,16 @@
         <w:rPr>
           <w:i/>
         </w:rPr>
-        <w:t>33</w:t>
+        <w:t>28</w:t>
       </w:r>
       <w:r>
         <w:t xml:space="preserve">, </w:t>
       </w:r>
       <w:r>
-        <w:t>9307--9313</w:t>
+        <w:t>1706319</w:t>
       </w:r>
       <w:r>
         <w:t>.</w:t>
-        <w:br/>
-      </w:r>
-      <w:r>
-        <w:rPr>
-          <w:rFonts w:ascii="Arial" w:hAnsi="Arial"/>
-          <w:b/>
-          <w:color w:val="B10026"/>
-        </w:rPr>
-        <w:t>Representative Paper 5</w:t>
         <w:br/>
       </w:r>
     </w:p>
@@ -3623,7 +3624,7 @@
         <w:t>Hideshi Ooka</w:t>
       </w:r>
       <w:r>
-        <w:t>, Akira Yamaguchi, Toshihiro Takashima, Kazuhito Hashimoto, Ryuhei Nakamura*</w:t>
+        <w:t>, Kazuhito Hashimoto, Ryuhei Nakamura*</w:t>
       </w:r>
       <w:r>
         <w:rPr>
@@ -3635,7 +3636,7 @@
         <w:rPr>
           <w:b/>
         </w:rPr>
-        <w:t>Efficiency of Oxygen Evolution on Iridium Oxide Determined From the pH Dependence of Charge Accumulation</w:t>
+        <w:t>Design Strategy of Multi-Electron Transfer Catalysts Based on a Bioinformatic Analysis of Oxygen Evolution and Reduction Enzymes</w:t>
       </w:r>
       <w:r>
         <w:rPr>
@@ -3644,10 +3645,13 @@
         <w:t>"</w:t>
       </w:r>
       <w:r>
+        <w:t xml:space="preserve"> </w:t>
+      </w:r>
+      <w:r>
         <w:rPr>
           <w:i/>
         </w:rPr>
-        <w:t>J. Phys. Chem. C</w:t>
+        <w:t>Mol. Inform.</w:t>
       </w:r>
       <w:r>
         <w:t xml:space="preserve">, </w:t>
@@ -3656,7 +3660,7 @@
         <w:rPr>
           <w:b/>
         </w:rPr>
-        <w:t>2017</w:t>
+        <w:t>2018</w:t>
       </w:r>
       <w:r>
         <w:t xml:space="preserve">, </w:t>
@@ -3665,13 +3669,13 @@
         <w:rPr>
           <w:i/>
         </w:rPr>
-        <w:t>121</w:t>
+        <w:t>37</w:t>
       </w:r>
       <w:r>
         <w:t xml:space="preserve">, </w:t>
       </w:r>
       <w:r>
-        <w:t>17873--17881</w:t>
+        <w:t>1700139</w:t>
       </w:r>
       <w:r>
         <w:t>.</w:t>
@@ -3692,7 +3696,7 @@
         <w:t>Hideshi Ooka</w:t>
       </w:r>
       <w:r>
-        <w:t>, Yuanqing Wang, Akira Yamaguchi, Makoto Hatakeyama, Shinichiro Nakamura, Kazuhito Hashimoto*, Ryuhei Nakamura*</w:t>
+        <w:t>, Akira Yamaguchi, Toshihiro Takashima, Kazuhito Hashimoto, Ryuhei Nakamura*</w:t>
       </w:r>
       <w:r>
         <w:rPr>
@@ -3704,7 +3708,7 @@
         <w:rPr>
           <w:b/>
         </w:rPr>
-        <w:t>Legitimate Intermediates of Oxygen Evolution on Iridium Oxide Revealed by In Situ Electrochemical Evanescent Wave Spectroscopy</w:t>
+        <w:t>Efficiency of Oxygen Evolution on Iridium Oxide Determined From the pH Dependence of Charge Accumulation</w:t>
       </w:r>
       <w:r>
         <w:rPr>
@@ -3713,10 +3717,13 @@
         <w:t>"</w:t>
       </w:r>
       <w:r>
+        <w:t xml:space="preserve"> </w:t>
+      </w:r>
+      <w:r>
         <w:rPr>
           <w:i/>
         </w:rPr>
-        <w:t>Phys. Chem. Chem. Phys.</w:t>
+        <w:t>J. Phys. Chem. C</w:t>
       </w:r>
       <w:r>
         <w:t xml:space="preserve">, </w:t>
@@ -3725,7 +3732,7 @@
         <w:rPr>
           <w:b/>
         </w:rPr>
-        <w:t>2016</w:t>
+        <w:t>2017</w:t>
       </w:r>
       <w:r>
         <w:t xml:space="preserve">, </w:t>
@@ -3734,13 +3741,13 @@
         <w:rPr>
           <w:i/>
         </w:rPr>
-        <w:t>18</w:t>
+        <w:t>121</w:t>
       </w:r>
       <w:r>
         <w:t xml:space="preserve">, </w:t>
       </w:r>
       <w:r>
-        <w:t>15199--15204</w:t>
+        <w:t>17873-17881</w:t>
       </w:r>
       <w:r>
         <w:t>.</w:t>
@@ -3761,6 +3768,222 @@
         <w:t>Hideshi Ooka</w:t>
       </w:r>
       <w:r>
+        <w:t>, Toshihiro Takashima, Akira Yamaguchi, Toru Hayashi, Ryuhei Nakamura*</w:t>
+      </w:r>
+      <w:r>
+        <w:rPr>
+          <w:b/>
+        </w:rPr>
+        <w:t xml:space="preserve"> "</w:t>
+      </w:r>
+      <w:r>
+        <w:rPr>
+          <w:b/>
+        </w:rPr>
+        <w:t>Element Strategy of Oxygen Evolution Electrocatalysis Based on in Situ Spectroelectrochemistry</w:t>
+      </w:r>
+      <w:r>
+        <w:rPr>
+          <w:b/>
+        </w:rPr>
+        <w:t>"</w:t>
+      </w:r>
+      <w:r>
+        <w:t xml:space="preserve"> </w:t>
+      </w:r>
+      <w:r>
+        <w:rPr>
+          <w:i/>
+        </w:rPr>
+        <w:t>Chem. Commun.</w:t>
+      </w:r>
+      <w:r>
+        <w:t xml:space="preserve">, </w:t>
+      </w:r>
+      <w:r>
+        <w:rPr>
+          <w:b/>
+        </w:rPr>
+        <w:t>2017</w:t>
+      </w:r>
+      <w:r>
+        <w:t xml:space="preserve">, </w:t>
+      </w:r>
+      <w:r>
+        <w:rPr>
+          <w:i/>
+        </w:rPr>
+        <w:t>53</w:t>
+      </w:r>
+      <w:r>
+        <w:t xml:space="preserve">, </w:t>
+      </w:r>
+      <w:r>
+        <w:t>7149-7161</w:t>
+      </w:r>
+      <w:r>
+        <w:t>.</w:t>
+        <w:br/>
+      </w:r>
+    </w:p>
+    <w:p>
+      <w:r>
+        <w:t>21.</w:t>
+        <w:tab/>
+      </w:r>
+      <w:r/>
+      <w:r>
+        <w:rPr>
+          <w:b/>
+          <w:u w:val="single"/>
+        </w:rPr>
+        <w:t>Hideshi Ooka</w:t>
+      </w:r>
+      <w:r>
+        <w:t>, Marta C. Figueiredo, Marc T. M. Koper*</w:t>
+      </w:r>
+      <w:r>
+        <w:rPr>
+          <w:b/>
+        </w:rPr>
+        <w:t xml:space="preserve"> "</w:t>
+      </w:r>
+      <w:r>
+        <w:rPr>
+          <w:b/>
+        </w:rPr>
+        <w:t>Competition Between Hydrogen Evolution and Carbon Dioxide Reduction on Copper Electrodes in Mildly Acidic Media</w:t>
+      </w:r>
+      <w:r>
+        <w:rPr>
+          <w:b/>
+        </w:rPr>
+        <w:t>"</w:t>
+      </w:r>
+      <w:r>
+        <w:t xml:space="preserve"> </w:t>
+      </w:r>
+      <w:r>
+        <w:rPr>
+          <w:i/>
+        </w:rPr>
+        <w:t>Langmuir</w:t>
+      </w:r>
+      <w:r>
+        <w:t xml:space="preserve">, </w:t>
+      </w:r>
+      <w:r>
+        <w:rPr>
+          <w:b/>
+        </w:rPr>
+        <w:t>2017</w:t>
+      </w:r>
+      <w:r>
+        <w:t xml:space="preserve">, </w:t>
+      </w:r>
+      <w:r>
+        <w:rPr>
+          <w:i/>
+        </w:rPr>
+        <w:t>33</w:t>
+      </w:r>
+      <w:r>
+        <w:t xml:space="preserve">, </w:t>
+      </w:r>
+      <w:r>
+        <w:t>9307-9313</w:t>
+      </w:r>
+      <w:r>
+        <w:t>.</w:t>
+        <w:br/>
+      </w:r>
+    </w:p>
+    <w:p>
+      <w:r>
+        <w:t>22.</w:t>
+        <w:tab/>
+      </w:r>
+      <w:r/>
+      <w:r>
+        <w:rPr>
+          <w:b/>
+          <w:u w:val="single"/>
+        </w:rPr>
+        <w:t>Hideshi Ooka</w:t>
+      </w:r>
+      <w:r>
+        <w:t>, Yuanqing Wang, Akira Yamaguchi, Makoto Hatakeyama, Shinichiro Nakamura, Kazuhito Hashimoto*, Ryuhei Nakamura*</w:t>
+      </w:r>
+      <w:r>
+        <w:rPr>
+          <w:b/>
+        </w:rPr>
+        <w:t xml:space="preserve"> "</w:t>
+      </w:r>
+      <w:r>
+        <w:rPr>
+          <w:b/>
+        </w:rPr>
+        <w:t>Legitimate Intermediates of Oxygen Evolution on Iridium Oxide Revealed by in Situ Electrochemical Evanescent Wave Spectroscopy</w:t>
+      </w:r>
+      <w:r>
+        <w:rPr>
+          <w:b/>
+        </w:rPr>
+        <w:t>"</w:t>
+      </w:r>
+      <w:r>
+        <w:t xml:space="preserve"> </w:t>
+      </w:r>
+      <w:r>
+        <w:rPr>
+          <w:i/>
+        </w:rPr>
+        <w:t>Phys. Chem. Chem. Phys.</w:t>
+      </w:r>
+      <w:r>
+        <w:t xml:space="preserve">, </w:t>
+      </w:r>
+      <w:r>
+        <w:rPr>
+          <w:b/>
+        </w:rPr>
+        <w:t>2016</w:t>
+      </w:r>
+      <w:r>
+        <w:t xml:space="preserve">, </w:t>
+      </w:r>
+      <w:r>
+        <w:rPr>
+          <w:i/>
+        </w:rPr>
+        <w:t>18</w:t>
+      </w:r>
+      <w:r>
+        <w:t xml:space="preserve">, </w:t>
+      </w:r>
+      <w:r>
+        <w:t>15199-15204</w:t>
+      </w:r>
+      <w:r>
+        <w:t>.</w:t>
+        <w:br/>
+      </w:r>
+    </w:p>
+    <w:p>
+      <w:r>
+        <w:t>23.</w:t>
+        <w:tab/>
+      </w:r>
+      <w:r/>
+      <w:r>
+        <w:rPr>
+          <w:b/>
+          <w:u w:val="single"/>
+        </w:rPr>
+        <w:t>Hideshi Ooka</w:t>
+      </w:r>
+      <w:r>
         <w:t>, Takumi Ishii, Kazuhito Hashimoto*, Ryuhei Nakamura*</w:t>
       </w:r>
       <w:r>
@@ -3782,6 +4005,9 @@
         <w:t>"</w:t>
       </w:r>
       <w:r>
+        <w:t xml:space="preserve"> </w:t>
+      </w:r>
+      <w:r>
         <w:rPr>
           <w:i/>
         </w:rPr>
@@ -3809,7 +4035,7 @@
         <w:t xml:space="preserve">, </w:t>
       </w:r>
       <w:r>
-        <w:t>20693--20698</w:t>
+        <w:t>20693-20698</w:t>
       </w:r>
       <w:r>
         <w:t>.</w:t>
@@ -3824,14 +4050,88 @@
           <w:sz w:val="28"/>
           <w:u w:val="single"/>
         </w:rPr>
-        <w:t>Reviews: 4</w:t>
-      </w:r>
-    </w:p>
-    <w:p>
-      <w:r>
-        <w:t>21.</w:t>
+        <w:t>Reviews: 3</w:t>
+      </w:r>
+    </w:p>
+    <w:p>
+      <w:r>
+        <w:t>1.</w:t>
         <w:tab/>
       </w:r>
+      <w:r>
+        <w:t xml:space="preserve">Thomas Kadyk*, Jianping Xiao, </w:t>
+      </w:r>
+      <w:r>
+        <w:rPr>
+          <w:b/>
+          <w:u w:val="single"/>
+        </w:rPr>
+        <w:t>Hideshi Ooka</w:t>
+      </w:r>
+      <w:r>
+        <w:t>, Jun Huang, Kai S. Exner*</w:t>
+      </w:r>
+      <w:r>
+        <w:rPr>
+          <w:b/>
+        </w:rPr>
+        <w:t xml:space="preserve"> "</w:t>
+      </w:r>
+      <w:r>
+        <w:rPr>
+          <w:b/>
+        </w:rPr>
+        <w:t>Material and Composition Screening Approaches in Electrocatalysis and Battery Research</w:t>
+      </w:r>
+      <w:r>
+        <w:rPr>
+          <w:b/>
+        </w:rPr>
+        <w:t>"</w:t>
+      </w:r>
+      <w:r>
+        <w:t xml:space="preserve"> </w:t>
+      </w:r>
+      <w:r>
+        <w:rPr>
+          <w:i/>
+        </w:rPr>
+        <w:t>Front. Energ. Res.</w:t>
+      </w:r>
+      <w:r>
+        <w:t xml:space="preserve">, </w:t>
+      </w:r>
+      <w:r>
+        <w:rPr>
+          <w:b/>
+        </w:rPr>
+        <w:t>2021</w:t>
+      </w:r>
+      <w:r>
+        <w:t xml:space="preserve">, </w:t>
+      </w:r>
+      <w:r>
+        <w:rPr>
+          <w:i/>
+        </w:rPr>
+        <w:t>9</w:t>
+      </w:r>
+      <w:r>
+        <w:t xml:space="preserve">, </w:t>
+      </w:r>
+      <w:r>
+        <w:t>227</w:t>
+      </w:r>
+      <w:r>
+        <w:t>.</w:t>
+        <w:br/>
+      </w:r>
+    </w:p>
+    <w:p>
+      <w:r>
+        <w:t>2.</w:t>
+        <w:tab/>
+      </w:r>
       <w:r/>
       <w:r>
         <w:rPr>
@@ -3862,6 +4162,9 @@
         <w:t>"</w:t>
       </w:r>
       <w:r>
+        <w:t xml:space="preserve"> </w:t>
+      </w:r>
+      <w:r>
         <w:rPr>
           <w:i/>
         </w:rPr>
@@ -3898,12 +4201,10 @@
     </w:p>
     <w:p>
       <w:r>
-        <w:t>22.</w:t>
+        <w:t>3.</w:t>
         <w:tab/>
       </w:r>
-      <w:r>
-        <w:t xml:space="preserve">Thomas Kadyk*, Jianping Xiao, </w:t>
-      </w:r>
+      <w:r/>
       <w:r>
         <w:rPr>
           <w:b/>
@@ -3912,7 +4213,7 @@
         <w:t>Hideshi Ooka</w:t>
       </w:r>
       <w:r>
-        <w:t>, Jun Huang, Kai S. Exner*</w:t>
+        <w:t>, Shawn E. McGlynn, Ryuhei Nakamura*</w:t>
       </w:r>
       <w:r>
         <w:rPr>
@@ -3924,7 +4225,7 @@
         <w:rPr>
           <w:b/>
         </w:rPr>
-        <w:t>Material and Composition Screening Approaches in Electrocatalysis and Battery Research</w:t>
+        <w:t>Electrochemistry at Deep-Sea Hydrothermal Vents: Utilization of the Thermodynamic Driving Force Towards the Autotrophic Origin of Life</w:t>
       </w:r>
       <w:r>
         <w:rPr>
@@ -3933,10 +4234,13 @@
         <w:t>"</w:t>
       </w:r>
       <w:r>
+        <w:t xml:space="preserve"> </w:t>
+      </w:r>
+      <w:r>
         <w:rPr>
           <w:i/>
         </w:rPr>
-        <w:t>Front. Energ. Res.</w:t>
+        <w:t>ChemElectroChem</w:t>
       </w:r>
       <w:r>
         <w:t xml:space="preserve">, </w:t>
@@ -3945,7 +4249,7 @@
         <w:rPr>
           <w:b/>
         </w:rPr>
-        <w:t>2021</w:t>
+        <w:t>2019</w:t>
       </w:r>
       <w:r>
         <w:t xml:space="preserve">, </w:t>
@@ -3954,151 +4258,13 @@
         <w:rPr>
           <w:i/>
         </w:rPr>
-        <w:t>9</w:t>
+        <w:t>6</w:t>
       </w:r>
       <w:r>
         <w:t xml:space="preserve">, </w:t>
       </w:r>
       <w:r>
-        <w:t>227</w:t>
-      </w:r>
-      <w:r>
-        <w:t>.</w:t>
-        <w:br/>
-      </w:r>
-    </w:p>
-    <w:p>
-      <w:r>
-        <w:t>23.</w:t>
-        <w:tab/>
-      </w:r>
-      <w:r/>
-      <w:r>
-        <w:rPr>
-          <w:b/>
-          <w:u w:val="single"/>
-        </w:rPr>
-        <w:t>Hideshi Ooka</w:t>
-      </w:r>
-      <w:r>
-        <w:t>, Shawn E. McGlynn, Ryuhei Nakamura*</w:t>
-      </w:r>
-      <w:r>
-        <w:rPr>
-          <w:b/>
-        </w:rPr>
-        <w:t xml:space="preserve"> "</w:t>
-      </w:r>
-      <w:r>
-        <w:rPr>
-          <w:b/>
-        </w:rPr>
-        <w:t>Electrochemistry at Deep-Sea Hydrothermal Vents: Utilization of the Thermodynamic Driving Force Towards the Autotrophic Origin of Life</w:t>
-      </w:r>
-      <w:r>
-        <w:rPr>
-          <w:b/>
-        </w:rPr>
-        <w:t>"</w:t>
-      </w:r>
-      <w:r>
-        <w:rPr>
-          <w:i/>
-        </w:rPr>
-        <w:t>ChemElectroChem</w:t>
-      </w:r>
-      <w:r>
-        <w:t xml:space="preserve">, </w:t>
-      </w:r>
-      <w:r>
-        <w:rPr>
-          <w:b/>
-        </w:rPr>
-        <w:t>2019</w:t>
-      </w:r>
-      <w:r>
-        <w:t xml:space="preserve">, </w:t>
-      </w:r>
-      <w:r>
-        <w:rPr>
-          <w:i/>
-        </w:rPr>
-        <w:t>6</w:t>
-      </w:r>
-      <w:r>
-        <w:t xml:space="preserve">, </w:t>
-      </w:r>
-      <w:r>
-        <w:t>1316--1323</w:t>
-      </w:r>
-      <w:r>
-        <w:t>.</w:t>
-        <w:br/>
-      </w:r>
-    </w:p>
-    <w:p>
-      <w:r>
-        <w:t>24.</w:t>
-        <w:tab/>
-      </w:r>
-      <w:r/>
-      <w:r>
-        <w:rPr>
-          <w:b/>
-          <w:u w:val="single"/>
-        </w:rPr>
-        <w:t>Hideshi Ooka</w:t>
-      </w:r>
-      <w:r>
-        <w:t>, Toshihiro Takashima, Akira Yamaguchi, Toru Hayashi, Ryuhei Nakamura*</w:t>
-      </w:r>
-      <w:r>
-        <w:rPr>
-          <w:b/>
-        </w:rPr>
-        <w:t xml:space="preserve"> "</w:t>
-      </w:r>
-      <w:r>
-        <w:rPr>
-          <w:b/>
-        </w:rPr>
-        <w:t>Element Strategy of Oxygen Evolution Electrocatalysis Based on In Situ Spectroelectrochemistry</w:t>
-      </w:r>
-      <w:r>
-        <w:rPr>
-          <w:b/>
-        </w:rPr>
-        <w:t>"</w:t>
-      </w:r>
-      <w:r>
-        <w:rPr>
-          <w:i/>
-        </w:rPr>
-        <w:t>Chem. Commun.</w:t>
-      </w:r>
-      <w:r>
-        <w:t xml:space="preserve">, </w:t>
-      </w:r>
-      <w:r>
-        <w:rPr>
-          <w:b/>
-        </w:rPr>
-        <w:t>2017</w:t>
-      </w:r>
-      <w:r>
-        <w:t xml:space="preserve">, </w:t>
-      </w:r>
-      <w:r>
-        <w:rPr>
-          <w:i/>
-        </w:rPr>
-        <w:t>53</w:t>
-      </w:r>
-      <w:r>
-        <w:t xml:space="preserve">, </w:t>
-      </w:r>
-      <w:r>
-        <w:t>7149--7161</w:t>
+        <w:t>1316-1323</w:t>
       </w:r>
       <w:r>
         <w:t>.</w:t>
@@ -4140,7 +4306,7 @@
           <w:sz w:val="28"/>
           <w:u w:val="single"/>
         </w:rPr>
-        <w:t>Invited Presentations (10)</w:t>
+        <w:t>Invited Presentations (11)</w:t>
       </w:r>
     </w:p>
     <w:p>
@@ -4166,6 +4332,45 @@
         <w:rPr>
           <w:b/>
         </w:rPr>
+        <w:t>Acquiring Skills Toward Uncovering the Laws of Nature</w:t>
+      </w:r>
+      <w:r>
+        <w:rPr>
+          <w:b/>
+        </w:rPr>
+        <w:t>"</w:t>
+      </w:r>
+      <w:r>
+        <w:t xml:space="preserve"> </w:t>
+      </w:r>
+      <w:r>
+        <w:t>RIKEN Discovery Evening, RIKEN, Wako (2024/02/13).</w:t>
+        <w:br/>
+      </w:r>
+    </w:p>
+    <w:p>
+      <w:r>
+        <w:t xml:space="preserve">2.  </w:t>
+      </w:r>
+      <w:r/>
+      <w:r>
+        <w:rPr>
+          <w:b/>
+          <w:u w:val="single"/>
+        </w:rPr>
+        <w:t>Hideshi Ooka</w:t>
+      </w:r>
+      <w:r/>
+      <w:r>
+        <w:rPr>
+          <w:b/>
+        </w:rPr>
+        <w:t xml:space="preserve"> "</w:t>
+      </w:r>
+      <w:r>
+        <w:rPr>
+          <w:b/>
+        </w:rPr>
         <w:t>Research is Fun! Wait, is studying fun too!?</w:t>
       </w:r>
       <w:r>
@@ -4175,13 +4380,16 @@
         <w:t>"</w:t>
       </w:r>
       <w:r>
-        <w:t xml:space="preserve"> Lecture as a Senior, Fuzoku Ikeda Junior High School, Osaka (2023/09/16).</w:t>
-        <w:br/>
-      </w:r>
-    </w:p>
-    <w:p>
-      <w:r>
-        <w:t xml:space="preserve">2.  </w:t>
+        <w:t xml:space="preserve"> </w:t>
+      </w:r>
+      <w:r>
+        <w:t>Lecture as a Senior, Fuzoku Ikeda Junior High School, Osaka (2023/09/16).</w:t>
+        <w:br/>
+      </w:r>
+    </w:p>
+    <w:p>
+      <w:r>
+        <w:t xml:space="preserve">3.  </w:t>
       </w:r>
       <w:r/>
       <w:r>
@@ -4211,13 +4419,16 @@
         <w:t>"</w:t>
       </w:r>
       <w:r>
-        <w:t xml:space="preserve"> 2023 Workshop on Bidirectional Catalysis From Molecular Machines to Enzymes, Marseille, France (2023/09/11).</w:t>
-        <w:br/>
-      </w:r>
-    </w:p>
-    <w:p>
-      <w:r>
-        <w:t xml:space="preserve">3.  </w:t>
+        <w:t xml:space="preserve"> </w:t>
+      </w:r>
+      <w:r>
+        <w:t>2023 Workshop on Bidirectional Catalysis From Molecular Machines to Enzymes, Marseille, France (2023/09/11).</w:t>
+        <w:br/>
+      </w:r>
+    </w:p>
+    <w:p>
+      <w:r>
+        <w:t xml:space="preserve">4.  </w:t>
       </w:r>
       <w:r/>
       <w:r>
@@ -4247,13 +4458,16 @@
         <w:t>"</w:t>
       </w:r>
       <w:r>
-        <w:t xml:space="preserve"> MERIT-WINGS Seminar Camp, Lector Yugawara, Hakone (2023/08/06).</w:t>
-        <w:br/>
-      </w:r>
-    </w:p>
-    <w:p>
-      <w:r>
-        <w:t xml:space="preserve">4.  </w:t>
+        <w:t xml:space="preserve"> </w:t>
+      </w:r>
+      <w:r>
+        <w:t>MERIT-WINGS Seminar Camp, Lector Yugawara, Hakone (2023/08/06).</w:t>
+        <w:br/>
+      </w:r>
+    </w:p>
+    <w:p>
+      <w:r>
+        <w:t xml:space="preserve">5.  </w:t>
       </w:r>
       <w:r/>
       <w:r>
@@ -4283,13 +4497,16 @@
         <w:t>"</w:t>
       </w:r>
       <w:r>
-        <w:t xml:space="preserve"> Math-Experimental Collaboration Towards an Overall Understanding of Catalysis, Enzymes, and the Ecosystem, RIKEN, Wako (2023/03/09).</w:t>
-        <w:br/>
-      </w:r>
-    </w:p>
-    <w:p>
-      <w:r>
-        <w:t xml:space="preserve">5.  </w:t>
+        <w:t xml:space="preserve"> </w:t>
+      </w:r>
+      <w:r>
+        <w:t>Math-Experimental Collaboration Towards an Overall Understanding of Catalysis, Enzymes, and the Ecosystem, RIKEN, Wako (2023/03/09).</w:t>
+        <w:br/>
+      </w:r>
+    </w:p>
+    <w:p>
+      <w:r>
+        <w:t xml:space="preserve">6.  </w:t>
       </w:r>
       <w:r/>
       <w:r>
@@ -4319,13 +4536,16 @@
         <w:t>"</w:t>
       </w:r>
       <w:r>
-        <w:t xml:space="preserve"> Seminar # 212203, Technical Information Institute Seminar, Online (2022/12/08).</w:t>
-        <w:br/>
-      </w:r>
-    </w:p>
-    <w:p>
-      <w:r>
-        <w:t xml:space="preserve">6.  </w:t>
+        <w:t xml:space="preserve"> </w:t>
+      </w:r>
+      <w:r>
+        <w:t>Seminar # 212203, Technical Information Institute Seminar, Online (2022/12/08).</w:t>
+        <w:br/>
+      </w:r>
+    </w:p>
+    <w:p>
+      <w:r>
+        <w:t xml:space="preserve">7.  </w:t>
       </w:r>
       <w:r/>
       <w:r>
@@ -4355,13 +4575,16 @@
         <w:t>"</w:t>
       </w:r>
       <w:r>
-        <w:t xml:space="preserve"> Public Lecture, City Hall, Wako (2021/12/07).</w:t>
-        <w:br/>
-      </w:r>
-    </w:p>
-    <w:p>
-      <w:r>
-        <w:t xml:space="preserve">7.  </w:t>
+        <w:t xml:space="preserve"> </w:t>
+      </w:r>
+      <w:r>
+        <w:t>Public Lecture, City Hall, Wako (2021/12/07).</w:t>
+        <w:br/>
+      </w:r>
+    </w:p>
+    <w:p>
+      <w:r>
+        <w:t xml:space="preserve">8.  </w:t>
       </w:r>
       <w:r/>
       <w:r>
@@ -4393,7 +4616,10 @@
         <w:t>"</w:t>
       </w:r>
       <w:r>
-        <w:t xml:space="preserve"> 8th ELSI Symposium "Extending Views of Catalysis", Tokyo Institute of Technology, Japan (2020/02/03).</w:t>
+        <w:t xml:space="preserve"> </w:t>
+      </w:r>
+      <w:r>
+        <w:t>8th ELSI Symposium "Extending Views of Catalysis", Tokyo Institute of Technology, Japan (2020/02/03).</w:t>
         <w:br/>
       </w:r>
       <w:r>
@@ -4407,7 +4633,7 @@
     </w:p>
     <w:p>
       <w:r>
-        <w:t xml:space="preserve">8.  </w:t>
+        <w:t xml:space="preserve">9.  </w:t>
       </w:r>
       <w:r/>
       <w:r>
@@ -4439,13 +4665,16 @@
         <w:t>"</w:t>
       </w:r>
       <w:r>
-        <w:t xml:space="preserve"> The 4th Solar Fuel Material Workshop, Seoul National University, Korea (2019/09/27).</w:t>
-        <w:br/>
-      </w:r>
-    </w:p>
-    <w:p>
-      <w:r>
-        <w:t xml:space="preserve">9.  </w:t>
+        <w:t xml:space="preserve"> </w:t>
+      </w:r>
+      <w:r>
+        <w:t>The 4th Solar Fuel Material Workshop, Seoul National University, Korea (2019/09/27).</w:t>
+        <w:br/>
+      </w:r>
+    </w:p>
+    <w:p>
+      <w:r>
+        <w:t xml:space="preserve">10.  </w:t>
       </w:r>
       <w:r/>
       <w:r>
@@ -4475,13 +4704,16 @@
         <w:t>"</w:t>
       </w:r>
       <w:r>
-        <w:t xml:space="preserve"> The 4th Catalyst Informatics Symposium, Iino Hall, Tokyo (2018/11/21).</w:t>
-        <w:br/>
-      </w:r>
-    </w:p>
-    <w:p>
-      <w:r>
-        <w:t xml:space="preserve">10.  </w:t>
+        <w:t xml:space="preserve"> </w:t>
+      </w:r>
+      <w:r>
+        <w:t>The 4th Catalyst Informatics Symposium, Iino Hall, Tokyo (2018/11/21).</w:t>
+        <w:br/>
+      </w:r>
+    </w:p>
+    <w:p>
+      <w:r>
+        <w:t xml:space="preserve">11.  </w:t>
       </w:r>
       <w:r/>
       <w:r>
@@ -4511,7 +4743,10 @@
         <w:t>"</w:t>
       </w:r>
       <w:r>
-        <w:t xml:space="preserve"> Seminar at Nam Lab, Seoul National University, Korea (2018/06/05).</w:t>
+        <w:t xml:space="preserve"> </w:t>
+      </w:r>
+      <w:r>
+        <w:t>Seminar at Nam Lab, Seoul National University, Korea (2018/06/05).</w:t>
         <w:br/>
       </w:r>
     </w:p>
@@ -4523,7 +4758,7 @@
           <w:sz w:val="28"/>
           <w:u w:val="single"/>
         </w:rPr>
-        <w:t>Oral Presentations (22)</w:t>
+        <w:t>Oral Presentations (26)</w:t>
       </w:r>
     </w:p>
     <w:p>
@@ -4538,6 +4773,170 @@
         </w:rPr>
         <w:t>Hideshi Ooka</w:t>
       </w:r>
+      <w:r/>
+      <w:r>
+        <w:rPr>
+          <w:b/>
+        </w:rPr>
+        <w:t xml:space="preserve"> "</w:t>
+      </w:r>
+      <w:r>
+        <w:rPr>
+          <w:b/>
+        </w:rPr>
+        <w:t>Kinetic Requirements to Sustain Chemical Reaction Networks in an Open System</w:t>
+      </w:r>
+      <w:r>
+        <w:rPr>
+          <w:b/>
+        </w:rPr>
+        <w:t>"</w:t>
+      </w:r>
+      <w:r>
+        <w:t xml:space="preserve"> </w:t>
+      </w:r>
+      <w:r>
+        <w:t>Japan Geoscience Union Meeting 2023, Makuhari Messe, Tokyo (2024/05/26).</w:t>
+        <w:br/>
+      </w:r>
+    </w:p>
+    <w:p>
+      <w:r>
+        <w:t xml:space="preserve">2.  </w:t>
+      </w:r>
+      <w:r>
+        <w:t xml:space="preserve">Taiyo Tamura, </w:t>
+      </w:r>
+      <w:r>
+        <w:rPr>
+          <w:b/>
+          <w:u w:val="single"/>
+        </w:rPr>
+        <w:t>Hideshi Ooka</w:t>
+      </w:r>
+      <w:r>
+        <w:t>, Kosuke Fujishima</w:t>
+      </w:r>
+      <w:r>
+        <w:rPr>
+          <w:b/>
+        </w:rPr>
+        <w:t xml:space="preserve"> "</w:t>
+      </w:r>
+      <w:r>
+        <w:rPr>
+          <w:b/>
+        </w:rPr>
+        <w:t>Bioinformatic Analysis on the Relationship between the Binding Affinity and Catalytic Activity of Enzymes</w:t>
+      </w:r>
+      <w:r>
+        <w:rPr>
+          <w:b/>
+        </w:rPr>
+        <w:t>"</w:t>
+      </w:r>
+      <w:r>
+        <w:t xml:space="preserve"> </w:t>
+      </w:r>
+      <w:r>
+        <w:t>Japan Society for Bioscience, Biotechnology, and Agroscience 2024 Annual Meeting, Tokyo University of Agriculture, Tokyo (2024/03/26).</w:t>
+        <w:br/>
+      </w:r>
+    </w:p>
+    <w:p>
+      <w:r>
+        <w:t xml:space="preserve">3.  </w:t>
+      </w:r>
+      <w:r/>
+      <w:r>
+        <w:rPr>
+          <w:b/>
+          <w:u w:val="single"/>
+        </w:rPr>
+        <w:t>Hideshi Ooka</w:t>
+      </w:r>
+      <w:r>
+        <w:t>, Ryuhei Nakamura</w:t>
+      </w:r>
+      <w:r>
+        <w:rPr>
+          <w:b/>
+        </w:rPr>
+        <w:t xml:space="preserve"> "</w:t>
+      </w:r>
+      <w:r>
+        <w:rPr>
+          <w:b/>
+        </w:rPr>
+        <w:t>Towards a Post-Sabatier Theory of Electrocatalysis: Realizing Activity and Stability</w:t>
+      </w:r>
+      <w:r>
+        <w:rPr>
+          <w:b/>
+        </w:rPr>
+        <w:t>"</w:t>
+      </w:r>
+      <w:r>
+        <w:t xml:space="preserve"> </w:t>
+      </w:r>
+      <w:r>
+        <w:t>The 104th CSJ Annual Meeting, Nihon University, Funabashi (2024/03/21).</w:t>
+        <w:br/>
+      </w:r>
+    </w:p>
+    <w:p>
+      <w:r>
+        <w:t xml:space="preserve">4.  </w:t>
+      </w:r>
+      <w:r/>
+      <w:r>
+        <w:rPr>
+          <w:b/>
+          <w:u w:val="single"/>
+        </w:rPr>
+        <w:t>Hideshi Ooka</w:t>
+      </w:r>
+      <w:r>
+        <w:t>, Ryuhei Nakamura</w:t>
+      </w:r>
+      <w:r>
+        <w:rPr>
+          <w:b/>
+        </w:rPr>
+        <w:t xml:space="preserve"> "</w:t>
+      </w:r>
+      <w:r>
+        <w:rPr>
+          <w:b/>
+        </w:rPr>
+        <w:t>Advancements of Electrocatalysis Theory towards Realizing Activity and Stability</w:t>
+      </w:r>
+      <w:r>
+        <w:rPr>
+          <w:b/>
+        </w:rPr>
+        <w:t>"</w:t>
+      </w:r>
+      <w:r>
+        <w:t xml:space="preserve"> </w:t>
+      </w:r>
+      <w:r>
+        <w:t>The 91st ECSJ Annual Meeting, Nagoya University, Nagoya (2024/03/16).</w:t>
+        <w:br/>
+      </w:r>
+    </w:p>
+    <w:p>
+      <w:r>
+        <w:t xml:space="preserve">5.  </w:t>
+      </w:r>
+      <w:r/>
+      <w:r>
+        <w:rPr>
+          <w:b/>
+          <w:u w:val="single"/>
+        </w:rPr>
+        <w:t>Hideshi Ooka</w:t>
+      </w:r>
       <w:r>
         <w:t>, Marie E. Wintzer, Ryuhei Nakamura</w:t>
       </w:r>
@@ -4560,13 +4959,16 @@
         <w:t>"</w:t>
       </w:r>
       <w:r>
-        <w:t xml:space="preserve"> 74th Annual Meeting of the International Society of Electrochemistry, Lyon, France (2023/09/08).</w:t>
-        <w:br/>
-      </w:r>
-    </w:p>
-    <w:p>
-      <w:r>
-        <w:t xml:space="preserve">2.  </w:t>
+        <w:t xml:space="preserve"> </w:t>
+      </w:r>
+      <w:r>
+        <w:t>74th Annual Meeting of the International Society of Electrochemistry, Lyon, France (2023/09/08).</w:t>
+        <w:br/>
+      </w:r>
+    </w:p>
+    <w:p>
+      <w:r>
+        <w:t xml:space="preserve">6.  </w:t>
       </w:r>
       <w:r/>
       <w:r>
@@ -4598,13 +5000,16 @@
         <w:t>"</w:t>
       </w:r>
       <w:r>
-        <w:t xml:space="preserve"> 2023 Annual Meeting of the Japanese Society for Mathematical Biology, Nara Womens University, Nara (2023/09/04).</w:t>
-        <w:br/>
-      </w:r>
-    </w:p>
-    <w:p>
-      <w:r>
-        <w:t xml:space="preserve">3.  </w:t>
+        <w:t xml:space="preserve"> </w:t>
+      </w:r>
+      <w:r>
+        <w:t>2023 Annual Meeting of the Japanese Society for Mathematical Biology, Nara Womens University, Nara (2023/09/04).</w:t>
+        <w:br/>
+      </w:r>
+    </w:p>
+    <w:p>
+      <w:r>
+        <w:t xml:space="preserve">7.  </w:t>
       </w:r>
       <w:r/>
       <w:r>
@@ -4636,13 +5041,16 @@
         <w:t>"</w:t>
       </w:r>
       <w:r>
-        <w:t xml:space="preserve"> 10th International Congress on Industrial and Applied Mathematics, Waseda University, Tokyo (2023/08/20).</w:t>
-        <w:br/>
-      </w:r>
-    </w:p>
-    <w:p>
-      <w:r>
-        <w:t xml:space="preserve">4.  </w:t>
+        <w:t xml:space="preserve"> </w:t>
+      </w:r>
+      <w:r>
+        <w:t>10th International Congress on Industrial and Applied Mathematics, Waseda University, Tokyo (2023/08/20).</w:t>
+        <w:br/>
+      </w:r>
+    </w:p>
+    <w:p>
+      <w:r>
+        <w:t xml:space="preserve">8.  </w:t>
       </w:r>
       <w:r/>
       <w:r>
@@ -4672,13 +5080,16 @@
         <w:t>"</w:t>
       </w:r>
       <w:r>
-        <w:t xml:space="preserve"> Seminar at Koper Lab, Leiden University, The Netherlands (2023/06/21).</w:t>
-        <w:br/>
-      </w:r>
-    </w:p>
-    <w:p>
-      <w:r>
-        <w:t xml:space="preserve">5.  </w:t>
+        <w:t xml:space="preserve"> </w:t>
+      </w:r>
+      <w:r>
+        <w:t>Seminar at Koper Lab, Leiden University, The Netherlands (2023/06/21).</w:t>
+        <w:br/>
+      </w:r>
+    </w:p>
+    <w:p>
+      <w:r>
+        <w:t xml:space="preserve">9.  </w:t>
       </w:r>
       <w:r/>
       <w:r>
@@ -4708,13 +5119,16 @@
         <w:t>"</w:t>
       </w:r>
       <w:r>
-        <w:t xml:space="preserve"> Magneto Special Anodes, Schiedam, The Netherlands (2023/06/20).</w:t>
-        <w:br/>
-      </w:r>
-    </w:p>
-    <w:p>
-      <w:r>
-        <w:t xml:space="preserve">6.  </w:t>
+        <w:t xml:space="preserve"> </w:t>
+      </w:r>
+      <w:r>
+        <w:t>Magneto Special Anodes, Schiedam, The Netherlands (2023/06/20).</w:t>
+        <w:br/>
+      </w:r>
+    </w:p>
+    <w:p>
+      <w:r>
+        <w:t xml:space="preserve">10.  </w:t>
       </w:r>
       <w:r/>
       <w:r>
@@ -4744,13 +5158,16 @@
         <w:t>"</w:t>
       </w:r>
       <w:r>
-        <w:t xml:space="preserve"> Seminar at Exner Lab, University of Duisberg-Essen, Germany (2023/06/16).</w:t>
-        <w:br/>
-      </w:r>
-    </w:p>
-    <w:p>
-      <w:r>
-        <w:t xml:space="preserve">7.  </w:t>
+        <w:t xml:space="preserve"> </w:t>
+      </w:r>
+      <w:r>
+        <w:t>Seminar at Exner Lab, University of Duisberg-Essen, Germany (2023/06/16).</w:t>
+        <w:br/>
+      </w:r>
+    </w:p>
+    <w:p>
+      <w:r>
+        <w:t xml:space="preserve">11.  </w:t>
       </w:r>
       <w:r/>
       <w:r>
@@ -4780,13 +5197,16 @@
         <w:t>"</w:t>
       </w:r>
       <w:r>
-        <w:t xml:space="preserve"> Japan Geoscience Union Meeting 2023, Makuhari Messe, Tokyo (2023/05/21).</w:t>
-        <w:br/>
-      </w:r>
-    </w:p>
-    <w:p>
-      <w:r>
-        <w:t xml:space="preserve">8.  </w:t>
+        <w:t xml:space="preserve"> </w:t>
+      </w:r>
+      <w:r>
+        <w:t>Japan Geoscience Union Meeting 2023, Makuhari Messe, Tokyo (2023/05/21).</w:t>
+        <w:br/>
+      </w:r>
+    </w:p>
+    <w:p>
+      <w:r>
+        <w:t xml:space="preserve">12.  </w:t>
       </w:r>
       <w:r/>
       <w:r>
@@ -4818,13 +5238,16 @@
         <w:t>"</w:t>
       </w:r>
       <w:r>
-        <w:t xml:space="preserve"> Electrochemical Society of Japan 90th Annual Meeting, Tohoku Institute of Technology, Sendai (2023/03/27).</w:t>
-        <w:br/>
-      </w:r>
-    </w:p>
-    <w:p>
-      <w:r>
-        <w:t xml:space="preserve">9.  </w:t>
+        <w:t xml:space="preserve"> </w:t>
+      </w:r>
+      <w:r>
+        <w:t>Electrochemical Society of Japan 90th Annual Meeting, Tohoku Institute of Technology, Sendai (2023/03/27).</w:t>
+        <w:br/>
+      </w:r>
+    </w:p>
+    <w:p>
+      <w:r>
+        <w:t xml:space="preserve">13.  </w:t>
       </w:r>
       <w:r/>
       <w:r>
@@ -4854,7 +5277,10 @@
         <w:t>"</w:t>
       </w:r>
       <w:r>
-        <w:t xml:space="preserve"> Lab-Theory Standing Talk, RIKEN, Wako (2023/03/16).</w:t>
+        <w:t xml:space="preserve"> </w:t>
+      </w:r>
+      <w:r>
+        <w:t>Lab-Theory Standing Talk, RIKEN, Wako (2023/03/16).</w:t>
         <w:br/>
       </w:r>
       <w:r>
@@ -4868,7 +5294,7 @@
     </w:p>
     <w:p>
       <w:r>
-        <w:t xml:space="preserve">10.  </w:t>
+        <w:t xml:space="preserve">14.  </w:t>
       </w:r>
       <w:r/>
       <w:r>
@@ -4898,13 +5324,16 @@
         <w:t>"</w:t>
       </w:r>
       <w:r>
-        <w:t xml:space="preserve"> CO World Kickoff Meeting, Tokyo Institute of Technology, Earth-Life Science Institute, Tokyo (2023/01/16).</w:t>
-        <w:br/>
-      </w:r>
-    </w:p>
-    <w:p>
-      <w:r>
-        <w:t xml:space="preserve">11.  </w:t>
+        <w:t xml:space="preserve"> </w:t>
+      </w:r>
+      <w:r>
+        <w:t>CO World Kickoff Meeting, Tokyo Institute of Technology, Earth-Life Science Institute, Tokyo (2023/01/16).</w:t>
+        <w:br/>
+      </w:r>
+    </w:p>
+    <w:p>
+      <w:r>
+        <w:t xml:space="preserve">15.  </w:t>
       </w:r>
       <w:r/>
       <w:r>
@@ -4934,13 +5363,16 @@
         <w:t>"</w:t>
       </w:r>
       <w:r>
-        <w:t xml:space="preserve"> iTHEMS Weekly Meeting, RIKEN, Wako (2020/01/17).</w:t>
-        <w:br/>
-      </w:r>
-    </w:p>
-    <w:p>
-      <w:r>
-        <w:t xml:space="preserve">12.  </w:t>
+        <w:t xml:space="preserve"> </w:t>
+      </w:r>
+      <w:r>
+        <w:t>iTHEMS Weekly Meeting, RIKEN, Wako (2020/01/17).</w:t>
+        <w:br/>
+      </w:r>
+    </w:p>
+    <w:p>
+      <w:r>
+        <w:t xml:space="preserve">16.  </w:t>
       </w:r>
       <w:r/>
       <w:r>
@@ -4972,13 +5404,16 @@
         <w:t>"</w:t>
       </w:r>
       <w:r>
-        <w:t xml:space="preserve"> 3rd International Solar Fuels Conference-Young, Hiroshima, Japan (2019/11/19).</w:t>
-        <w:br/>
-      </w:r>
-    </w:p>
-    <w:p>
-      <w:r>
-        <w:t xml:space="preserve">13.  </w:t>
+        <w:t xml:space="preserve"> </w:t>
+      </w:r>
+      <w:r>
+        <w:t>3rd International Solar Fuels Conference-Young, Hiroshima, Japan (2019/11/19).</w:t>
+        <w:br/>
+      </w:r>
+    </w:p>
+    <w:p>
+      <w:r>
+        <w:t xml:space="preserve">17.  </w:t>
       </w:r>
       <w:r/>
       <w:r>
@@ -5010,13 +5445,16 @@
         <w:t>"</w:t>
       </w:r>
       <w:r>
-        <w:t xml:space="preserve"> Electrochemical Society of Japan Autumn Meeting, Yamanashi University, Kofu (2019/09/05).</w:t>
-        <w:br/>
-      </w:r>
-    </w:p>
-    <w:p>
-      <w:r>
-        <w:t xml:space="preserve">14.  </w:t>
+        <w:t xml:space="preserve"> </w:t>
+      </w:r>
+      <w:r>
+        <w:t>Electrochemical Society of Japan Autumn Meeting, Yamanashi University, Kofu (2019/09/05).</w:t>
+        <w:br/>
+      </w:r>
+    </w:p>
+    <w:p>
+      <w:r>
+        <w:t xml:space="preserve">18.  </w:t>
       </w:r>
       <w:r/>
       <w:r>
@@ -5048,13 +5486,16 @@
         <w:t>"</w:t>
       </w:r>
       <w:r>
-        <w:t xml:space="preserve"> 2019 North American Catalysis Society Meeting, Chicago, USA (2019/06/23).</w:t>
-        <w:br/>
-      </w:r>
-    </w:p>
-    <w:p>
-      <w:r>
-        <w:t xml:space="preserve">15.  </w:t>
+        <w:t xml:space="preserve"> </w:t>
+      </w:r>
+      <w:r>
+        <w:t>2019 North American Catalysis Society Meeting, Chicago, USA (2019/06/23).</w:t>
+        <w:br/>
+      </w:r>
+    </w:p>
+    <w:p>
+      <w:r>
+        <w:t xml:space="preserve">19.  </w:t>
       </w:r>
       <w:r/>
       <w:r>
@@ -5086,13 +5527,16 @@
         <w:t>"</w:t>
       </w:r>
       <w:r>
-        <w:t xml:space="preserve"> The 3rd Solar Fuel Material Workshop, Osaka University, Japan (2018/03/13).</w:t>
-        <w:br/>
-      </w:r>
-    </w:p>
-    <w:p>
-      <w:r>
-        <w:t xml:space="preserve">16.  </w:t>
+        <w:t xml:space="preserve"> </w:t>
+      </w:r>
+      <w:r>
+        <w:t>The 3rd Solar Fuel Material Workshop, Osaka University, Japan (2018/03/13).</w:t>
+        <w:br/>
+      </w:r>
+    </w:p>
+    <w:p>
+      <w:r>
+        <w:t xml:space="preserve">20.  </w:t>
       </w:r>
       <w:r/>
       <w:r>
@@ -5124,13 +5568,16 @@
         <w:t>"</w:t>
       </w:r>
       <w:r>
-        <w:t xml:space="preserve"> The 3rd Solar Fuel Material Forum, Osaka University, Japan (2018/03/12).</w:t>
-        <w:br/>
-      </w:r>
-    </w:p>
-    <w:p>
-      <w:r>
-        <w:t xml:space="preserve">17.  </w:t>
+        <w:t xml:space="preserve"> </w:t>
+      </w:r>
+      <w:r>
+        <w:t>The 3rd Solar Fuel Material Forum, Osaka University, Japan (2018/03/12).</w:t>
+        <w:br/>
+      </w:r>
+    </w:p>
+    <w:p>
+      <w:r>
+        <w:t xml:space="preserve">21.  </w:t>
       </w:r>
       <w:r/>
       <w:r>
@@ -5162,13 +5609,16 @@
         <w:t>"</w:t>
       </w:r>
       <w:r>
-        <w:t xml:space="preserve"> Electrochemical Society of Japan Autumn Meeting, Nagasaki University, Nagasaki (2017/09/10).</w:t>
-        <w:br/>
-      </w:r>
-    </w:p>
-    <w:p>
-      <w:r>
-        <w:t xml:space="preserve">18.  </w:t>
+        <w:t xml:space="preserve"> </w:t>
+      </w:r>
+      <w:r>
+        <w:t>Electrochemical Society of Japan Autumn Meeting, Nagasaki University, Nagasaki (2017/09/10).</w:t>
+        <w:br/>
+      </w:r>
+    </w:p>
+    <w:p>
+      <w:r>
+        <w:t xml:space="preserve">22.  </w:t>
       </w:r>
       <w:r/>
       <w:r>
@@ -5198,13 +5648,16 @@
         <w:t>」</w:t>
       </w:r>
       <w:r>
-        <w:t xml:space="preserve"> RIKEN CSRS Interim Report, RIKEN, Japan (2015/11/26).</w:t>
-        <w:br/>
-      </w:r>
-    </w:p>
-    <w:p>
-      <w:r>
-        <w:t xml:space="preserve">19.  </w:t>
+        <w:t xml:space="preserve"> </w:t>
+      </w:r>
+      <w:r>
+        <w:t>RIKEN CSRS Interim Report, RIKEN, Japan (2015/11/26).</w:t>
+        <w:br/>
+      </w:r>
+    </w:p>
+    <w:p>
+      <w:r>
+        <w:t xml:space="preserve">23.  </w:t>
       </w:r>
       <w:r/>
       <w:r>
@@ -5236,13 +5689,16 @@
         <w:t>"</w:t>
       </w:r>
       <w:r>
-        <w:t xml:space="preserve"> Electrochemical Society of Japan 82nd Annual Meeting, Yokohama National University, Yokohama (2015/03/15).</w:t>
-        <w:br/>
-      </w:r>
-    </w:p>
-    <w:p>
-      <w:r>
-        <w:t xml:space="preserve">20.  </w:t>
+        <w:t xml:space="preserve"> </w:t>
+      </w:r>
+      <w:r>
+        <w:t>Electrochemical Society of Japan 82nd Annual Meeting, Yokohama National University, Yokohama (2015/03/15).</w:t>
+        <w:br/>
+      </w:r>
+    </w:p>
+    <w:p>
+      <w:r>
+        <w:t xml:space="preserve">24.  </w:t>
       </w:r>
       <w:r/>
       <w:r>
@@ -5274,13 +5730,16 @@
         <w:t>"</w:t>
       </w:r>
       <w:r>
-        <w:t xml:space="preserve"> 3rd Meeting of Solid and Surface Photochemistry, Kyoto University, Kyoto (2014/12/16).</w:t>
-        <w:br/>
-      </w:r>
-    </w:p>
-    <w:p>
-      <w:r>
-        <w:t xml:space="preserve">21.  </w:t>
+        <w:t xml:space="preserve"> </w:t>
+      </w:r>
+      <w:r>
+        <w:t>3rd Meeting of Solid and Surface Photochemistry, Kyoto University, Kyoto (2014/12/16).</w:t>
+        <w:br/>
+      </w:r>
+    </w:p>
+    <w:p>
+      <w:r>
+        <w:t xml:space="preserve">25.  </w:t>
       </w:r>
       <w:r/>
       <w:r>
@@ -5312,13 +5771,16 @@
         <w:t>"</w:t>
       </w:r>
       <w:r>
-        <w:t xml:space="preserve"> Electrochemical Society of Japan 81st Annual Meeting, Kansai University, Suita (2014/03/29).</w:t>
-        <w:br/>
-      </w:r>
-    </w:p>
-    <w:p>
-      <w:r>
-        <w:t xml:space="preserve">22.  </w:t>
+        <w:t xml:space="preserve"> </w:t>
+      </w:r>
+      <w:r>
+        <w:t>Electrochemical Society of Japan 81st Annual Meeting, Kansai University, Suita (2014/03/29).</w:t>
+        <w:br/>
+      </w:r>
+    </w:p>
+    <w:p>
+      <w:r>
+        <w:t xml:space="preserve">26.  </w:t>
       </w:r>
       <w:r/>
       <w:r>
@@ -5350,7 +5812,10 @@
         <w:t>"</w:t>
       </w:r>
       <w:r>
-        <w:t xml:space="preserve"> Japan Society for Bioscience, Biotechnology, and Agrochemistry Annual Meeting, Tohoku University, Sendai (2013/03/24).</w:t>
+        <w:t xml:space="preserve"> </w:t>
+      </w:r>
+      <w:r>
+        <w:t>Japan Society for Bioscience, Biotechnology, and Agrochemistry Annual Meeting, Tohoku University, Sendai (2013/03/24).</w:t>
         <w:br/>
       </w:r>
     </w:p>
@@ -5362,13 +5827,99 @@
           <w:sz w:val="28"/>
           <w:u w:val="single"/>
         </w:rPr>
-        <w:t>Poster Presentations (17)</w:t>
+        <w:t>Poster Presentations (21)</w:t>
       </w:r>
     </w:p>
     <w:p>
       <w:r>
         <w:t xml:space="preserve">1.  </w:t>
       </w:r>
+      <w:r>
+        <w:t xml:space="preserve">Tomoharu Suda, </w:t>
+      </w:r>
+      <w:r>
+        <w:rPr>
+          <w:b/>
+          <w:u w:val="single"/>
+        </w:rPr>
+        <w:t>Hideshi Ooka</w:t>
+      </w:r>
+      <w:r>
+        <w:t>, Ryuhei Nakamura</w:t>
+      </w:r>
+      <w:r>
+        <w:rPr>
+          <w:b/>
+        </w:rPr>
+        <w:t xml:space="preserve"> "</w:t>
+      </w:r>
+      <w:r>
+        <w:rPr>
+          <w:b/>
+        </w:rPr>
+        <w:t>Chemical Reaction Networks from a Non-autonomous Viewpoint</w:t>
+      </w:r>
+      <w:r>
+        <w:rPr>
+          <w:b/>
+        </w:rPr>
+        <w:t>"</w:t>
+      </w:r>
+      <w:r>
+        <w:t xml:space="preserve"> </w:t>
+      </w:r>
+      <w:r>
+        <w:t>The 12th ELSI Symposium, Tokyo Institute of Technology, Earth-Life Science Institute, Tokyo (2024/01/09).</w:t>
+        <w:br/>
+      </w:r>
+    </w:p>
+    <w:p>
+      <w:r>
+        <w:t xml:space="preserve">2.  </w:t>
+      </w:r>
+      <w:r>
+        <w:t xml:space="preserve">Taiyo Tamura, </w:t>
+      </w:r>
+      <w:r>
+        <w:rPr>
+          <w:b/>
+          <w:u w:val="single"/>
+        </w:rPr>
+        <w:t>Hideshi Ooka</w:t>
+      </w:r>
+      <w:r>
+        <w:t>, Kosuke Fujishima</w:t>
+      </w:r>
+      <w:r>
+        <w:rPr>
+          <w:b/>
+        </w:rPr>
+        <w:t xml:space="preserve"> "</w:t>
+      </w:r>
+      <w:r>
+        <w:rPr>
+          <w:b/>
+        </w:rPr>
+        <w:t>Bioinformatic Assessment on the Linear Scaling Relationship between the Binding Affinity and the Rate Constant of Enzymes</w:t>
+      </w:r>
+      <w:r>
+        <w:rPr>
+          <w:b/>
+        </w:rPr>
+        <w:t>"</w:t>
+      </w:r>
+      <w:r>
+        <w:t xml:space="preserve"> </w:t>
+      </w:r>
+      <w:r>
+        <w:t>The 12th ELSI Symposium, Tokyo Institute of Technology, Earth-Life Science Institute, Tokyo (2024/01/09).</w:t>
+        <w:br/>
+      </w:r>
+    </w:p>
+    <w:p>
+      <w:r>
+        <w:t xml:space="preserve">3.  </w:t>
+      </w:r>
       <w:r/>
       <w:r>
         <w:rPr>
@@ -5388,6 +5939,86 @@
         <w:rPr>
           <w:b/>
         </w:rPr>
+        <w:t>Autocatalytic Threshold to Sustain Chemical Reaction Networks in the Presence of Diffusion</w:t>
+      </w:r>
+      <w:r>
+        <w:rPr>
+          <w:b/>
+        </w:rPr>
+        <w:t>"</w:t>
+      </w:r>
+      <w:r>
+        <w:t xml:space="preserve"> </w:t>
+      </w:r>
+      <w:r>
+        <w:t>The 12th ELSI Symposium, Tokyo Institute of Technology, Earth-Life Science Institute, Tokyo (2024/01/09).</w:t>
+        <w:br/>
+      </w:r>
+    </w:p>
+    <w:p>
+      <w:r>
+        <w:t xml:space="preserve">4.  </w:t>
+      </w:r>
+      <w:r/>
+      <w:r>
+        <w:rPr>
+          <w:b/>
+          <w:u w:val="single"/>
+        </w:rPr>
+        <w:t>Hideshi Ooka</w:t>
+      </w:r>
+      <w:r>
+        <w:t>, Marie E. Wintzer, Hirokazu Komatsu, Kiyohiro Adachi, Ailong Li, Shuang Kong, Daisuke Hashizume, Atsushi Mochizuki, Ryuhei Nakamura</w:t>
+      </w:r>
+      <w:r>
+        <w:rPr>
+          <w:b/>
+        </w:rPr>
+        <w:t xml:space="preserve"> "</w:t>
+      </w:r>
+      <w:r>
+        <w:rPr>
+          <w:b/>
+        </w:rPr>
+        <w:t xml:space="preserve">Theory towards Predicting the Lifetime of Electrocatalysis </w:t>
+      </w:r>
+      <w:r>
+        <w:rPr>
+          <w:b/>
+        </w:rPr>
+        <w:t>"</w:t>
+      </w:r>
+      <w:r>
+        <w:t xml:space="preserve"> </w:t>
+      </w:r>
+      <w:r>
+        <w:t>MRM2023, Kyoto International Conference Center, Kyoto (2023/12/16).</w:t>
+        <w:br/>
+      </w:r>
+    </w:p>
+    <w:p>
+      <w:r>
+        <w:t xml:space="preserve">5.  </w:t>
+      </w:r>
+      <w:r/>
+      <w:r>
+        <w:rPr>
+          <w:b/>
+          <w:u w:val="single"/>
+        </w:rPr>
+        <w:t>Hideshi Ooka</w:t>
+      </w:r>
+      <w:r/>
+      <w:r>
+        <w:rPr>
+          <w:b/>
+        </w:rPr>
+        <w:t xml:space="preserve"> "</w:t>
+      </w:r>
+      <w:r>
+        <w:rPr>
+          <w:b/>
+        </w:rPr>
         <w:t>Development of Non-Equilibrium Catalytic Network Theory</w:t>
       </w:r>
       <w:r>
@@ -5397,13 +6028,16 @@
         <w:t>"</w:t>
       </w:r>
       <w:r>
-        <w:t xml:space="preserve"> FOREST-ARIM Joint Meeting, Osaka University, Osaka (2023/03/07).</w:t>
-        <w:br/>
-      </w:r>
-    </w:p>
-    <w:p>
-      <w:r>
-        <w:t xml:space="preserve">2.  </w:t>
+        <w:t xml:space="preserve"> </w:t>
+      </w:r>
+      <w:r>
+        <w:t>FOREST-ARIM Joint Meeting, Osaka University, Osaka (2023/03/07).</w:t>
+        <w:br/>
+      </w:r>
+    </w:p>
+    <w:p>
+      <w:r>
+        <w:t xml:space="preserve">6.  </w:t>
       </w:r>
       <w:r/>
       <w:r>
@@ -5435,13 +6069,16 @@
         <w:t>"</w:t>
       </w:r>
       <w:r>
-        <w:t xml:space="preserve"> 1st Meeting of the Molecular Life Reactions FOREST Society, Kanazawa University, Kanazawa (2023/02/27).</w:t>
-        <w:br/>
-      </w:r>
-    </w:p>
-    <w:p>
-      <w:r>
-        <w:t xml:space="preserve">3.  </w:t>
+        <w:t xml:space="preserve"> </w:t>
+      </w:r>
+      <w:r>
+        <w:t>1st Meeting of the Molecular Life Reactions FOREST Society, Kanazawa University, Kanazawa (2023/02/27).</w:t>
+        <w:br/>
+      </w:r>
+    </w:p>
+    <w:p>
+      <w:r>
+        <w:t xml:space="preserve">7.  </w:t>
       </w:r>
       <w:r/>
       <w:r>
@@ -5473,13 +6110,16 @@
         <w:t>"</w:t>
       </w:r>
       <w:r>
-        <w:t xml:space="preserve"> 3rd International Solar Fuels Conference/International Conference on Artificial Photosynthesis 2019 (Joint symposium), Hiroshima, Japan (2019/11/20).</w:t>
-        <w:br/>
-      </w:r>
-    </w:p>
-    <w:p>
-      <w:r>
-        <w:t xml:space="preserve">4.  </w:t>
+        <w:t xml:space="preserve"> </w:t>
+      </w:r>
+      <w:r>
+        <w:t>3rd International Solar Fuels Conference/International Conference on Artificial Photosynthesis 2019 (Joint symposium), Hiroshima, Japan (2019/11/20).</w:t>
+        <w:br/>
+      </w:r>
+    </w:p>
+    <w:p>
+      <w:r>
+        <w:t xml:space="preserve">8.  </w:t>
       </w:r>
       <w:r/>
       <w:r>
@@ -5511,13 +6151,16 @@
         <w:t>"</w:t>
       </w:r>
       <w:r>
-        <w:t xml:space="preserve"> RIKEN CSRS Interim Report, RIKEN, Japan (2019/11/06).</w:t>
-        <w:br/>
-      </w:r>
-    </w:p>
-    <w:p>
-      <w:r>
-        <w:t xml:space="preserve">5.  </w:t>
+        <w:t xml:space="preserve"> </w:t>
+      </w:r>
+      <w:r>
+        <w:t>RIKEN CSRS Interim Report, RIKEN, Japan (2019/11/06).</w:t>
+        <w:br/>
+      </w:r>
+    </w:p>
+    <w:p>
+      <w:r>
+        <w:t xml:space="preserve">9.  </w:t>
       </w:r>
       <w:r/>
       <w:r>
@@ -5547,13 +6190,16 @@
         <w:t>"</w:t>
       </w:r>
       <w:r>
-        <w:t xml:space="preserve"> The 5th CSRS-ITbM Joint Workshop, Nagoya University, Nagoya (2019/01/24).</w:t>
-        <w:br/>
-      </w:r>
-    </w:p>
-    <w:p>
-      <w:r>
-        <w:t xml:space="preserve">6.  </w:t>
+        <w:t xml:space="preserve"> </w:t>
+      </w:r>
+      <w:r>
+        <w:t>The 5th CSRS-ITbM Joint Workshop, Nagoya University, Nagoya (2019/01/24).</w:t>
+        <w:br/>
+      </w:r>
+    </w:p>
+    <w:p>
+      <w:r>
+        <w:t xml:space="preserve">10.  </w:t>
       </w:r>
       <w:r/>
       <w:r>
@@ -5585,13 +6231,16 @@
         <w:t>"</w:t>
       </w:r>
       <w:r>
-        <w:t xml:space="preserve"> The 6th International Symposium on Solar Fuels and Solar Cells, Dalian, China (2018/10/12).</w:t>
-        <w:br/>
-      </w:r>
-    </w:p>
-    <w:p>
-      <w:r>
-        <w:t xml:space="preserve">7.  </w:t>
+        <w:t xml:space="preserve"> </w:t>
+      </w:r>
+      <w:r>
+        <w:t>The 6th International Symposium on Solar Fuels and Solar Cells, Dalian, China (2018/10/12).</w:t>
+        <w:br/>
+      </w:r>
+    </w:p>
+    <w:p>
+      <w:r>
+        <w:t xml:space="preserve">11.  </w:t>
       </w:r>
       <w:r/>
       <w:r>
@@ -5623,13 +6272,16 @@
         <w:t>"</w:t>
       </w:r>
       <w:r>
-        <w:t xml:space="preserve"> Engineering Network Retreat 2018, Nihonbashi Life Science Hub, Tokyo (2018/02/28).</w:t>
-        <w:br/>
-      </w:r>
-    </w:p>
-    <w:p>
-      <w:r>
-        <w:t xml:space="preserve">8.  </w:t>
+        <w:t xml:space="preserve"> </w:t>
+      </w:r>
+      <w:r>
+        <w:t>Engineering Network Retreat 2018, Nihonbashi Life Science Hub, Tokyo (2018/02/28).</w:t>
+        <w:br/>
+      </w:r>
+    </w:p>
+    <w:p>
+      <w:r>
+        <w:t xml:space="preserve">12.  </w:t>
       </w:r>
       <w:r/>
       <w:r>
@@ -5661,13 +6313,16 @@
         <w:t>"</w:t>
       </w:r>
       <w:r>
-        <w:t xml:space="preserve"> RIKEN CSRS Interim Report, RIKEN, Japan (2017/11/01).</w:t>
-        <w:br/>
-      </w:r>
-    </w:p>
-    <w:p>
-      <w:r>
-        <w:t xml:space="preserve">9.  </w:t>
+        <w:t xml:space="preserve"> </w:t>
+      </w:r>
+      <w:r>
+        <w:t>RIKEN CSRS Interim Report, RIKEN, Japan (2017/11/01).</w:t>
+        <w:br/>
+      </w:r>
+    </w:p>
+    <w:p>
+      <w:r>
+        <w:t xml:space="preserve">13.  </w:t>
       </w:r>
       <w:r/>
       <w:r>
@@ -5699,13 +6354,16 @@
         <w:t>"</w:t>
       </w:r>
       <w:r>
-        <w:t xml:space="preserve"> The 2nd Solar Fuel Material Workshop, Seoul National University, Korea (2017/02/23).</w:t>
-        <w:br/>
-      </w:r>
-    </w:p>
-    <w:p>
-      <w:r>
-        <w:t xml:space="preserve">10.  </w:t>
+        <w:t xml:space="preserve"> </w:t>
+      </w:r>
+      <w:r>
+        <w:t>The 2nd Solar Fuel Material Workshop, Seoul National University, Korea (2017/02/23).</w:t>
+        <w:br/>
+      </w:r>
+    </w:p>
+    <w:p>
+      <w:r>
+        <w:t xml:space="preserve">14.  </w:t>
       </w:r>
       <w:r/>
       <w:r>
@@ -5737,13 +6395,16 @@
         <w:t>"</w:t>
       </w:r>
       <w:r>
-        <w:t xml:space="preserve"> The 3rd CSRS-ITbM Joint Workshop, Nagoya University, Nagoya (2017/01/12).</w:t>
-        <w:br/>
-      </w:r>
-    </w:p>
-    <w:p>
-      <w:r>
-        <w:t xml:space="preserve">11.  </w:t>
+        <w:t xml:space="preserve"> </w:t>
+      </w:r>
+      <w:r>
+        <w:t>The 3rd CSRS-ITbM Joint Workshop, Nagoya University, Nagoya (2017/01/12).</w:t>
+        <w:br/>
+      </w:r>
+    </w:p>
+    <w:p>
+      <w:r>
+        <w:t xml:space="preserve">15.  </w:t>
       </w:r>
       <w:r/>
       <w:r>
@@ -5775,13 +6436,16 @@
         <w:t>"</w:t>
       </w:r>
       <w:r>
-        <w:t xml:space="preserve"> RIKEN CSRS Interim Report, RIKEN, Japan (2016/11/02).</w:t>
-        <w:br/>
-      </w:r>
-    </w:p>
-    <w:p>
-      <w:r>
-        <w:t xml:space="preserve">12.  </w:t>
+        <w:t xml:space="preserve"> </w:t>
+      </w:r>
+      <w:r>
+        <w:t>RIKEN CSRS Interim Report, RIKEN, Japan (2016/11/02).</w:t>
+        <w:br/>
+      </w:r>
+    </w:p>
+    <w:p>
+      <w:r>
+        <w:t xml:space="preserve">16.  </w:t>
       </w:r>
       <w:r/>
       <w:r>
@@ -5813,13 +6477,16 @@
         <w:t>"</w:t>
       </w:r>
       <w:r>
-        <w:t xml:space="preserve"> 67th Annual Meeting of the International Electrochemical Society, Den Haag, The Netherlands (2016/08/21).</w:t>
-        <w:br/>
-      </w:r>
-    </w:p>
-    <w:p>
-      <w:r>
-        <w:t xml:space="preserve">13.  </w:t>
+        <w:t xml:space="preserve"> </w:t>
+      </w:r>
+      <w:r>
+        <w:t>67th Annual Meeting of the International Electrochemical Society, Den Haag, The Netherlands (2016/08/21).</w:t>
+        <w:br/>
+      </w:r>
+    </w:p>
+    <w:p>
+      <w:r>
+        <w:t xml:space="preserve">17.  </w:t>
       </w:r>
       <w:r/>
       <w:r>
@@ -5851,13 +6518,16 @@
         <w:t>"</w:t>
       </w:r>
       <w:r>
-        <w:t xml:space="preserve"> CINF Summer School 2016, Gilleleje, Denmark (2016/08/07).</w:t>
-        <w:br/>
-      </w:r>
-    </w:p>
-    <w:p>
-      <w:r>
-        <w:t xml:space="preserve">14.  </w:t>
+        <w:t xml:space="preserve"> </w:t>
+      </w:r>
+      <w:r>
+        <w:t>CINF Summer School 2016, Gilleleje, Denmark (2016/08/07).</w:t>
+        <w:br/>
+      </w:r>
+    </w:p>
+    <w:p>
+      <w:r>
+        <w:t xml:space="preserve">18.  </w:t>
       </w:r>
       <w:r/>
       <w:r>
@@ -5889,13 +6559,16 @@
         <w:t>"</w:t>
       </w:r>
       <w:r>
-        <w:t xml:space="preserve"> 3rd International Workshop on Microbial Life under Extreme Energy Limitation, Sandbjerg Manor, Denmark (2015/09/21).</w:t>
-        <w:br/>
-      </w:r>
-    </w:p>
-    <w:p>
-      <w:r>
-        <w:t xml:space="preserve">15.  </w:t>
+        <w:t xml:space="preserve"> </w:t>
+      </w:r>
+      <w:r>
+        <w:t>3rd International Workshop on Microbial Life under Extreme Energy Limitation, Sandbjerg Manor, Denmark (2015/09/21).</w:t>
+        <w:br/>
+      </w:r>
+    </w:p>
+    <w:p>
+      <w:r>
+        <w:t xml:space="preserve">19.  </w:t>
       </w:r>
       <w:r/>
       <w:r>
@@ -5927,13 +6600,16 @@
         <w:t>"</w:t>
       </w:r>
       <w:r>
-        <w:t xml:space="preserve"> 21st Symposium "Advances in Photocatalysis", University of Tokyo, Tokyo (2014/12/12).</w:t>
-        <w:br/>
-      </w:r>
-    </w:p>
-    <w:p>
-      <w:r>
-        <w:t xml:space="preserve">16.  </w:t>
+        <w:t xml:space="preserve"> </w:t>
+      </w:r>
+      <w:r>
+        <w:t>21st Symposium "Advances in Photocatalysis", University of Tokyo, Tokyo (2014/12/12).</w:t>
+        <w:br/>
+      </w:r>
+    </w:p>
+    <w:p>
+      <w:r>
+        <w:t xml:space="preserve">20.  </w:t>
       </w:r>
       <w:r/>
       <w:r>
@@ -5965,13 +6641,16 @@
         <w:t>"</w:t>
       </w:r>
       <w:r>
-        <w:t xml:space="preserve"> International Conference on Artificial Photosynthesis (ICARP2014), Awajishima, Japan (2014/11/24).</w:t>
-        <w:br/>
-      </w:r>
-    </w:p>
-    <w:p>
-      <w:r>
-        <w:t xml:space="preserve">17.  </w:t>
+        <w:t xml:space="preserve"> </w:t>
+      </w:r>
+      <w:r>
+        <w:t>International Conference on Artificial Photosynthesis (ICARP2014), Awajishima, Japan (2014/11/24).</w:t>
+        <w:br/>
+      </w:r>
+    </w:p>
+    <w:p>
+      <w:r>
+        <w:t xml:space="preserve">21.  </w:t>
       </w:r>
       <w:r/>
       <w:r>
@@ -6003,7 +6682,10 @@
         <w:t>"</w:t>
       </w:r>
       <w:r>
-        <w:t xml:space="preserve"> The 3rd CSJ Chemistry Festa, Tower Hall Funabori, Tokyo (2013/10/21).</w:t>
+        <w:t xml:space="preserve"> </w:t>
+      </w:r>
+      <w:r>
+        <w:t>The 3rd CSJ Chemistry Festa, Tower Hall Funabori, Tokyo (2013/10/21).</w:t>
         <w:br/>
       </w:r>
     </w:p>
@@ -6061,6 +6743,9 @@
         <w:t>"</w:t>
       </w:r>
       <w:r>
+        <w:t xml:space="preserve"> </w:t>
+      </w:r>
+      <w:r>
         <w:t>(2022 April - 2029 March, 50,000,000 yen)</w:t>
         <w:br/>
       </w:r>
@@ -6092,6 +6777,9 @@
         <w:t>"</w:t>
       </w:r>
       <w:r>
+        <w:t xml:space="preserve"> </w:t>
+      </w:r>
+      <w:r>
         <w:t>(2022 April - 2024 March, 4,680,000 yen)</w:t>
         <w:br/>
       </w:r>
@@ -6123,6 +6811,9 @@
         <w:t>"</w:t>
       </w:r>
       <w:r>
+        <w:t xml:space="preserve"> </w:t>
+      </w:r>
+      <w:r>
         <w:t>(2020 April - 2022 March, 4,160,000 yen)</w:t>
         <w:br/>
       </w:r>
@@ -6154,6 +6845,9 @@
         <w:t>"</w:t>
       </w:r>
       <w:r>
+        <w:t xml:space="preserve"> </w:t>
+      </w:r>
+      <w:r>
         <w:t>(2022 April - 2023 March, 1,730,000 yen)</w:t>
         <w:br/>
       </w:r>
@@ -6185,6 +6879,9 @@
         <w:t>"</w:t>
       </w:r>
       <w:r>
+        <w:t xml:space="preserve"> </w:t>
+      </w:r>
+      <w:r>
         <w:t>(2018 April - 2020 March, 1,700,000 yen)</w:t>
         <w:br/>
       </w:r>
@@ -6216,6 +6913,9 @@
         <w:t>"</w:t>
       </w:r>
       <w:r>
+        <w:t xml:space="preserve"> </w:t>
+      </w:r>
+      <w:r>
         <w:t>(2021 April - 2023 March, 2,000,000 yen)</w:t>
         <w:br/>
       </w:r>
@@ -6247,6 +6947,9 @@
         <w:t>"</w:t>
       </w:r>
       <w:r>
+        <w:t xml:space="preserve"> </w:t>
+      </w:r>
+      <w:r>
         <w:t>(2022 April - 2027 March, 252,810,000 yen)</w:t>
         <w:br/>
       </w:r>
@@ -6276,6 +6979,9 @@
           <w:b/>
         </w:rPr>
         <w:t>"</w:t>
+      </w:r>
+      <w:r>
+        <w:t xml:space="preserve"> </w:t>
       </w:r>
       <w:r>
         <w:t>(2022 April - 2025 March, 30,350,000 yen)</w:t>
@@ -6345,6 +7051,9 @@
         <w:t>"</w:t>
       </w:r>
       <w:r>
+        <w:t xml:space="preserve"> </w:t>
+      </w:r>
+      <w:r>
         <w:t xml:space="preserve"> WO2014136574A1 (Public).</w:t>
         <w:br/>
       </w:r>
@@ -6383,6 +7092,9 @@
           <w:b/>
         </w:rPr>
         <w:t>"</w:t>
+      </w:r>
+      <w:r>
+        <w:t xml:space="preserve"> </w:t>
       </w:r>
       <w:r>
         <w:t xml:space="preserve"> JPWO2020032256A1 (Public).</w:t>

--- a/achievements/Ooka_CV_draft.docx
+++ b/achievements/Ooka_CV_draft.docx
@@ -2260,7 +2260,6 @@
         <w:tc>
           <w:tcPr>
             <w:tcW w:type="dxa" w:w="9070"/>
-            <w:shd w:fill="#FFF2CC"/>
           </w:tcPr>
           <w:p>
             <w:r>
@@ -2283,7 +2282,7 @@
           <w:sz w:val="28"/>
           <w:u w:val="single"/>
         </w:rPr>
-        <w:t>Original Papers: 23</w:t>
+        <w:t>Original Papers: 24</w:t>
       </w:r>
     </w:p>
     <w:p>
@@ -2440,7 +2439,7 @@
         <w:tab/>
       </w:r>
       <w:r>
-        <w:t xml:space="preserve">Koichi Yatsuzuka, Kiyohiro Adachi, Daisuke Hashizume, Ryuhei Nakamura*, </w:t>
+        <w:t xml:space="preserve">Ailong Li*, Shuang Kong, Kiyohiro Adachi, </w:t>
       </w:r>
       <w:r>
         <w:rPr>
@@ -2450,7 +2449,7 @@
         <w:t>Hideshi Ooka</w:t>
       </w:r>
       <w:r>
-        <w:t>*</w:t>
+        <w:t>, Kazuna Fushimi, Qike Jiang, Hironori Ofuchi, Satoru Hamamoto, Masaki Oura, Kotaro Higashi, Takuma Kaneko, Tomoya Uruga, Naomi Kawamura, Daisuke Hashizume, Ryuhei Nakamura*</w:t>
       </w:r>
       <w:r>
         <w:rPr>
@@ -2468,7 +2467,7 @@
         <w:rPr>
           <w:b/>
         </w:rPr>
-        <w:t>A Non-Rate-Determining Redox Process Dictates the Oxygen Evolution Tafel Slope of MnO</w:t>
+        <w:t>Atomically Dispersed Hexavalent Iridium Oxide From MnO</w:t>
       </w:r>
       <w:r>
         <w:rPr>
@@ -2481,6 +2480,7 @@
         <w:rPr>
           <w:b/>
         </w:rPr>
+        <w:t xml:space="preserve"> Reduction for Oxygen Evolution Catalysis</w:t>
       </w:r>
       <w:r>
         <w:rPr>
@@ -2495,7 +2495,7 @@
         <w:rPr>
           <w:i/>
         </w:rPr>
-        <w:t>J. Phys. Chem. C</w:t>
+        <w:t>Science</w:t>
       </w:r>
       <w:r>
         <w:t xml:space="preserve">, </w:t>
@@ -2504,7 +2504,7 @@
         <w:rPr>
           <w:b/>
         </w:rPr>
-        <w:t>2023</w:t>
+        <w:t>2024</w:t>
       </w:r>
       <w:r>
         <w:t xml:space="preserve">, </w:t>
@@ -2513,13 +2513,13 @@
         <w:rPr>
           <w:i/>
         </w:rPr>
-        <w:t>127</w:t>
+        <w:t>384</w:t>
       </w:r>
       <w:r>
         <w:t xml:space="preserve">, </w:t>
       </w:r>
       <w:r>
-        <w:t>22457-22463</w:t>
+        <w:t>666-670</w:t>
       </w:r>
       <w:r>
         <w:t>.</w:t>
@@ -2531,7 +2531,9 @@
         <w:t>4.</w:t>
         <w:tab/>
       </w:r>
-      <w:r/>
+      <w:r>
+        <w:t xml:space="preserve">Koichi Yatsuzuka, Kiyohiro Adachi, Daisuke Hashizume, Ryuhei Nakamura*, </w:t>
+      </w:r>
       <w:r>
         <w:rPr>
           <w:b/>
@@ -2540,19 +2542,37 @@
         <w:t>Hideshi Ooka</w:t>
       </w:r>
       <w:r>
-        <w:t>*, Yoko Chiba, Ryuhei Nakamura</w:t>
-      </w:r>
-      <w:r>
-        <w:rPr>
-          <w:b/>
-        </w:rPr>
-        <w:t xml:space="preserve"> "</w:t>
-      </w:r>
-      <w:r>
-        <w:rPr>
-          <w:b/>
-        </w:rPr>
-        <w:t>Thermodynamic Principle to Enhance Enzymatic Activity Using the Substrate Affinity</w:t>
+        <w:t>*</w:t>
+      </w:r>
+      <w:r>
+        <w:rPr>
+          <w:b/>
+        </w:rPr>
+        <w:t xml:space="preserve"> "</w:t>
+      </w:r>
+      <w:r>
+        <w:rPr>
+          <w:b/>
+          <w:vertAlign w:val="subscript"/>
+        </w:rPr>
+      </w:r>
+      <w:r>
+        <w:rPr>
+          <w:b/>
+        </w:rPr>
+        <w:t>A Non-Rate-Determining Redox Process Dictates the Oxygen Evolution Tafel Slope of MnO</w:t>
+      </w:r>
+      <w:r>
+        <w:rPr>
+          <w:b/>
+          <w:vertAlign w:val="subscript"/>
+        </w:rPr>
+        <w:t>2</w:t>
+      </w:r>
+      <w:r>
+        <w:rPr>
+          <w:b/>
+        </w:rPr>
       </w:r>
       <w:r>
         <w:rPr>
@@ -2567,7 +2587,7 @@
         <w:rPr>
           <w:i/>
         </w:rPr>
-        <w:t>Nat. Commun.</w:t>
+        <w:t>J. Phys. Chem. C</w:t>
       </w:r>
       <w:r>
         <w:t xml:space="preserve">, </w:t>
@@ -2585,13 +2605,13 @@
         <w:rPr>
           <w:i/>
         </w:rPr>
-        <w:t>141</w:t>
+        <w:t>127</w:t>
       </w:r>
       <w:r>
         <w:t xml:space="preserve">, </w:t>
       </w:r>
       <w:r>
-        <w:t>4860</w:t>
+        <w:t>22457-22463</w:t>
       </w:r>
       <w:r>
         <w:t>.</w:t>
@@ -2603,9 +2623,7 @@
         <w:t>5.</w:t>
         <w:tab/>
       </w:r>
-      <w:r>
-        <w:t xml:space="preserve">Hye-Eun Lee, Tomoyo Okumura, </w:t>
-      </w:r>
+      <w:r/>
       <w:r>
         <w:rPr>
           <w:b/>
@@ -2614,19 +2632,19 @@
         <w:t>Hideshi Ooka</w:t>
       </w:r>
       <w:r>
-        <w:t>, Kiyohiro Adachi, Takaaki Hikima, Kunio Hirata, Yoshiaki Kawano, Hiroaki Matsuura, Masaki Yamamoto, Masahiro Yamamoto, Akira Yamaguchi, Ji-Eun Lee, Ki Tae Nam, Daisuke Hashizume, Shawn McGlynn, Ryuhei Nakamura</w:t>
-      </w:r>
-      <w:r>
-        <w:rPr>
-          <w:b/>
-        </w:rPr>
-        <w:t xml:space="preserve"> "</w:t>
-      </w:r>
-      <w:r>
-        <w:rPr>
-          <w:b/>
-        </w:rPr>
-        <w:t>Osmotic Energy Conversion in Deep-Sea Hydrothermal Vents</w:t>
+        <w:t>*, Yoko Chiba, Ryuhei Nakamura</w:t>
+      </w:r>
+      <w:r>
+        <w:rPr>
+          <w:b/>
+        </w:rPr>
+        <w:t xml:space="preserve"> "</w:t>
+      </w:r>
+      <w:r>
+        <w:rPr>
+          <w:b/>
+        </w:rPr>
+        <w:t>Thermodynamic Principle to Enhance Enzymatic Activity Using the Substrate Affinity</w:t>
       </w:r>
       <w:r>
         <w:rPr>
@@ -2641,7 +2659,7 @@
         <w:rPr>
           <w:i/>
         </w:rPr>
-        <w:t>ChemRxiv</w:t>
+        <w:t>Nat. Commun.</w:t>
       </w:r>
       <w:r>
         <w:t xml:space="preserve">, </w:t>
@@ -2656,16 +2674,16 @@
         <w:t xml:space="preserve">, </w:t>
       </w:r>
       <w:r>
-        <w:t>(</w:t>
-      </w:r>
-      <w:r>
         <w:rPr>
           <w:i/>
         </w:rPr>
-        <w:t>Under review at Nat. Commun.</w:t>
-      </w:r>
-      <w:r>
-        <w:t>)</w:t>
+        <w:t>141</w:t>
+      </w:r>
+      <w:r>
+        <w:t xml:space="preserve">, </w:t>
+      </w:r>
+      <w:r>
+        <w:t>4860</w:t>
       </w:r>
       <w:r>
         <w:t>.</w:t>
@@ -2677,7 +2695,9 @@
         <w:t>6.</w:t>
         <w:tab/>
       </w:r>
-      <w:r/>
+      <w:r>
+        <w:t xml:space="preserve">Hye-Eun Lee, Tomoyo Okumura, </w:t>
+      </w:r>
       <w:r>
         <w:rPr>
           <w:b/>
@@ -2686,19 +2706,19 @@
         <w:t>Hideshi Ooka</w:t>
       </w:r>
       <w:r>
-        <w:t>*, Marie E. Wintzer, Hirokazu Komatsu, Kiyohiro Adachi, Ailong Li, Shuang Kong, Daisuke Hashizume, Atsushi Mochizuki, Ryuhei Nakamura*</w:t>
-      </w:r>
-      <w:r>
-        <w:rPr>
-          <w:b/>
-        </w:rPr>
-        <w:t xml:space="preserve"> "</w:t>
-      </w:r>
-      <w:r>
-        <w:rPr>
-          <w:b/>
-        </w:rPr>
-        <w:t>Dissipation Lifetime of Catalysis as a Dynamical System</w:t>
+        <w:t>, Kiyohiro Adachi, Takaaki Hikima, Kunio Hirata, Yoshiaki Kawano, Hiroaki Matsuura, Masaki Yamamoto, Masahiro Yamamoto, Akira Yamaguchi, Ji-Eun Lee, Ki Tae Nam, Daisuke Hashizume, Shawn McGlynn, Ryuhei Nakamura</w:t>
+      </w:r>
+      <w:r>
+        <w:rPr>
+          <w:b/>
+        </w:rPr>
+        <w:t xml:space="preserve"> "</w:t>
+      </w:r>
+      <w:r>
+        <w:rPr>
+          <w:b/>
+        </w:rPr>
+        <w:t>Osmotic Energy Conversion in Deep-Sea Hydrothermal Vents</w:t>
       </w:r>
       <w:r>
         <w:rPr>
@@ -2734,7 +2754,7 @@
         <w:rPr>
           <w:i/>
         </w:rPr>
-        <w:t>Submitted to Phys. Rev. Lett.</w:t>
+        <w:t>Under review at Nat. Commun.</w:t>
       </w:r>
       <w:r>
         <w:t>)</w:t>
@@ -2749,9 +2769,7 @@
         <w:t>7.</w:t>
         <w:tab/>
       </w:r>
-      <w:r>
-        <w:t xml:space="preserve">Ailong Li, Shuang Kong, Chenxi Guo, </w:t>
-      </w:r>
+      <w:r/>
       <w:r>
         <w:rPr>
           <w:b/>
@@ -2760,19 +2778,19 @@
         <w:t>Hideshi Ooka</w:t>
       </w:r>
       <w:r>
-        <w:t>, Kiyohiro Adachi, Daisuke Hashizume, Qike Jiang, Hongxian Han, Jianping Xiao*, Ryuhei Nakamura*</w:t>
-      </w:r>
-      <w:r>
-        <w:rPr>
-          <w:b/>
-        </w:rPr>
-        <w:t xml:space="preserve"> "</w:t>
-      </w:r>
-      <w:r>
-        <w:rPr>
-          <w:b/>
-        </w:rPr>
-        <w:t>Enhancing the Stability of Cobalt Spinel Oxide Towards Sustainable Oxygen Evolution in Acid</w:t>
+        <w:t>*, Marie E. Wintzer, Hirokazu Komatsu, Kiyohiro Adachi, Ailong Li, Shuang Kong, Daisuke Hashizume, Atsushi Mochizuki, Ryuhei Nakamura*</w:t>
+      </w:r>
+      <w:r>
+        <w:rPr>
+          <w:b/>
+        </w:rPr>
+        <w:t xml:space="preserve"> "</w:t>
+      </w:r>
+      <w:r>
+        <w:rPr>
+          <w:b/>
+        </w:rPr>
+        <w:t>Dissipation Lifetime of Catalysis as a Dynamical System</w:t>
       </w:r>
       <w:r>
         <w:rPr>
@@ -2787,7 +2805,7 @@
         <w:rPr>
           <w:i/>
         </w:rPr>
-        <w:t>Nat. Catal.</w:t>
+        <w:t>ChemRxiv</w:t>
       </w:r>
       <w:r>
         <w:t xml:space="preserve">, </w:t>
@@ -2796,22 +2814,22 @@
         <w:rPr>
           <w:b/>
         </w:rPr>
-        <w:t>2022</w:t>
+        <w:t>2023</w:t>
       </w:r>
       <w:r>
         <w:t xml:space="preserve">, </w:t>
       </w:r>
       <w:r>
+        <w:t>(</w:t>
+      </w:r>
+      <w:r>
         <w:rPr>
           <w:i/>
         </w:rPr>
-        <w:t>5</w:t>
-      </w:r>
-      <w:r>
-        <w:t xml:space="preserve">, </w:t>
-      </w:r>
-      <w:r>
-        <w:t>109-118</w:t>
+        <w:t>Submitted to Phys. Rev. Lett.</w:t>
+      </w:r>
+      <w:r>
+        <w:t>)</w:t>
       </w:r>
       <w:r>
         <w:t>.</w:t>
@@ -2824,7 +2842,7 @@
         <w:tab/>
       </w:r>
       <w:r>
-        <w:t xml:space="preserve">Daoping He*, </w:t>
+        <w:t xml:space="preserve">Ailong Li, Shuang Kong, Chenxi Guo, </w:t>
       </w:r>
       <w:r>
         <w:rPr>
@@ -2834,19 +2852,19 @@
         <w:t>Hideshi Ooka</w:t>
       </w:r>
       <w:r>
-        <w:t>, Yamei Li, Yujeong Kim, Akira Yamaguchi, Kiyohiro Adachi, Daisuke Hashizume, Naohiro Yoshida, Sakae Toyoda, Sun Hee Kim, Ryuhei Nakamura*</w:t>
-      </w:r>
-      <w:r>
-        <w:rPr>
-          <w:b/>
-        </w:rPr>
-        <w:t xml:space="preserve"> "</w:t>
-      </w:r>
-      <w:r>
-        <w:rPr>
-          <w:b/>
-        </w:rPr>
-        <w:t>Regulation of the Electrocatalytic Nitrogen Cycle Based on Sequential Proton-Electron Transfer</w:t>
+        <w:t>, Kiyohiro Adachi, Daisuke Hashizume, Qike Jiang, Hongxian Han, Jianping Xiao*, Ryuhei Nakamura*</w:t>
+      </w:r>
+      <w:r>
+        <w:rPr>
+          <w:b/>
+        </w:rPr>
+        <w:t xml:space="preserve"> "</w:t>
+      </w:r>
+      <w:r>
+        <w:rPr>
+          <w:b/>
+        </w:rPr>
+        <w:t>Enhancing the Stability of Cobalt Spinel Oxide Towards Sustainable Oxygen Evolution in Acid</w:t>
       </w:r>
       <w:r>
         <w:rPr>
@@ -2885,7 +2903,7 @@
         <w:t xml:space="preserve">, </w:t>
       </w:r>
       <w:r>
-        <w:t>798-806</w:t>
+        <w:t>109-118</w:t>
       </w:r>
       <w:r>
         <w:t>.</w:t>
@@ -2898,7 +2916,7 @@
         <w:tab/>
       </w:r>
       <w:r>
-        <w:t xml:space="preserve">Ji-Eun Lee, Akira Yamaguchi, </w:t>
+        <w:t xml:space="preserve">Daoping He*, </w:t>
       </w:r>
       <w:r>
         <w:rPr>
@@ -2908,38 +2926,19 @@
         <w:t>Hideshi Ooka</w:t>
       </w:r>
       <w:r>
-        <w:t>, Tomohiro Kazami, Masahiro Miyauchi, Norio Kitadai, Ryuhei Nakamura*</w:t>
-      </w:r>
-      <w:r>
-        <w:rPr>
-          <w:b/>
-        </w:rPr>
-        <w:t xml:space="preserve"> "</w:t>
-      </w:r>
-      <w:r>
-        <w:rPr>
-          <w:b/>
-          <w:vertAlign w:val="subscript"/>
-        </w:rPr>
-      </w:r>
-      <w:r>
-        <w:rPr>
-          <w:b/>
-        </w:rPr>
-        <w:t>In Situ FTIR Study of CO</w:t>
-      </w:r>
-      <w:r>
-        <w:rPr>
-          <w:b/>
-          <w:vertAlign w:val="subscript"/>
-        </w:rPr>
-        <w:t>2</w:t>
-      </w:r>
-      <w:r>
-        <w:rPr>
-          <w:b/>
-        </w:rPr>
-        <w:t xml:space="preserve"> Reduction on Inorganic Analogues of Carbon Monoxide Dehydrogenase</w:t>
+        <w:t>, Yamei Li, Yujeong Kim, Akira Yamaguchi, Kiyohiro Adachi, Daisuke Hashizume, Naohiro Yoshida, Sakae Toyoda, Sun Hee Kim, Ryuhei Nakamura*</w:t>
+      </w:r>
+      <w:r>
+        <w:rPr>
+          <w:b/>
+        </w:rPr>
+        <w:t xml:space="preserve"> "</w:t>
+      </w:r>
+      <w:r>
+        <w:rPr>
+          <w:b/>
+        </w:rPr>
+        <w:t>Regulation of the Electrocatalytic Nitrogen Cycle Based on Sequential Proton-Electron Transfer</w:t>
       </w:r>
       <w:r>
         <w:rPr>
@@ -2954,7 +2953,7 @@
         <w:rPr>
           <w:i/>
         </w:rPr>
-        <w:t>Chem. Commun.</w:t>
+        <w:t>Nat. Catal.</w:t>
       </w:r>
       <w:r>
         <w:t xml:space="preserve">, </w:t>
@@ -2963,7 +2962,7 @@
         <w:rPr>
           <w:b/>
         </w:rPr>
-        <w:t>2021</w:t>
+        <w:t>2022</w:t>
       </w:r>
       <w:r>
         <w:t xml:space="preserve">, </w:t>
@@ -2972,13 +2971,13 @@
         <w:rPr>
           <w:i/>
         </w:rPr>
-        <w:t>57</w:t>
+        <w:t>5</w:t>
       </w:r>
       <w:r>
         <w:t xml:space="preserve">, </w:t>
       </w:r>
       <w:r>
-        <w:t>3267-3270</w:t>
+        <w:t>798-806</w:t>
       </w:r>
       <w:r>
         <w:t>.</w:t>
@@ -2990,7 +2989,9 @@
         <w:t>10.</w:t>
         <w:tab/>
       </w:r>
-      <w:r/>
+      <w:r>
+        <w:t xml:space="preserve">Ji-Eun Lee, Akira Yamaguchi, </w:t>
+      </w:r>
       <w:r>
         <w:rPr>
           <w:b/>
@@ -2999,19 +3000,38 @@
         <w:t>Hideshi Ooka</w:t>
       </w:r>
       <w:r>
-        <w:t>*, Marie E. Wintzer, Ryuhei Nakamura</w:t>
-      </w:r>
-      <w:r>
-        <w:rPr>
-          <w:b/>
-        </w:rPr>
-        <w:t xml:space="preserve"> "</w:t>
-      </w:r>
-      <w:r>
-        <w:rPr>
-          <w:b/>
-        </w:rPr>
-        <w:t>Non-Zero Binding Enhances Kinetics of Catalysis: Machine Learning Analysis on the Experimental Hydrogen Binding Energy of Platinum</w:t>
+        <w:t>, Tomohiro Kazami, Masahiro Miyauchi, Norio Kitadai, Ryuhei Nakamura*</w:t>
+      </w:r>
+      <w:r>
+        <w:rPr>
+          <w:b/>
+        </w:rPr>
+        <w:t xml:space="preserve"> "</w:t>
+      </w:r>
+      <w:r>
+        <w:rPr>
+          <w:b/>
+          <w:vertAlign w:val="subscript"/>
+        </w:rPr>
+      </w:r>
+      <w:r>
+        <w:rPr>
+          <w:b/>
+        </w:rPr>
+        <w:t>In Situ FTIR Study of CO</w:t>
+      </w:r>
+      <w:r>
+        <w:rPr>
+          <w:b/>
+          <w:vertAlign w:val="subscript"/>
+        </w:rPr>
+        <w:t>2</w:t>
+      </w:r>
+      <w:r>
+        <w:rPr>
+          <w:b/>
+        </w:rPr>
+        <w:t xml:space="preserve"> Reduction on Inorganic Analogues of Carbon Monoxide Dehydrogenase</w:t>
       </w:r>
       <w:r>
         <w:rPr>
@@ -3026,7 +3046,7 @@
         <w:rPr>
           <w:i/>
         </w:rPr>
-        <w:t>ACS Catal.</w:t>
+        <w:t>Chem. Commun.</w:t>
       </w:r>
       <w:r>
         <w:t xml:space="preserve">, </w:t>
@@ -3044,13 +3064,13 @@
         <w:rPr>
           <w:i/>
         </w:rPr>
-        <w:t>11</w:t>
+        <w:t>57</w:t>
       </w:r>
       <w:r>
         <w:t xml:space="preserve">, </w:t>
       </w:r>
       <w:r>
-        <w:t>6298-6303</w:t>
+        <w:t>3267-3270</w:t>
       </w:r>
       <w:r>
         <w:t>.</w:t>
@@ -3062,9 +3082,7 @@
         <w:t>11.</w:t>
         <w:tab/>
       </w:r>
-      <w:r>
-        <w:t xml:space="preserve">Daoping He, </w:t>
-      </w:r>
+      <w:r/>
       <w:r>
         <w:rPr>
           <w:b/>
@@ -3073,37 +3091,19 @@
         <w:t>Hideshi Ooka</w:t>
       </w:r>
       <w:r>
-        <w:t>, Yujeong Kim, Yamei Li, Fangming Jin*, Sun Hee Kim*, Ryuhei Nakamura*</w:t>
-      </w:r>
-      <w:r>
-        <w:rPr>
-          <w:b/>
-        </w:rPr>
-        <w:t xml:space="preserve"> "</w:t>
-      </w:r>
-      <w:r>
-        <w:rPr>
-          <w:b/>
-          <w:vertAlign w:val="subscript"/>
-        </w:rPr>
-      </w:r>
-      <w:r>
-        <w:rPr>
-          <w:b/>
-        </w:rPr>
-        <w:t>Atomic-Scale Evidence for Highly Selective Electrocatalytic N- N Coupling on Metallic MoS</w:t>
-      </w:r>
-      <w:r>
-        <w:rPr>
-          <w:b/>
-          <w:vertAlign w:val="subscript"/>
-        </w:rPr>
-        <w:t>2</w:t>
-      </w:r>
-      <w:r>
-        <w:rPr>
-          <w:b/>
-        </w:rPr>
+        <w:t>*, Marie E. Wintzer, Ryuhei Nakamura</w:t>
+      </w:r>
+      <w:r>
+        <w:rPr>
+          <w:b/>
+        </w:rPr>
+        <w:t xml:space="preserve"> "</w:t>
+      </w:r>
+      <w:r>
+        <w:rPr>
+          <w:b/>
+        </w:rPr>
+        <w:t>Non-Zero Binding Enhances Kinetics of Catalysis: Machine Learning Analysis on the Experimental Hydrogen Binding Energy of Platinum</w:t>
       </w:r>
       <w:r>
         <w:rPr>
@@ -3118,7 +3118,7 @@
         <w:rPr>
           <w:i/>
         </w:rPr>
-        <w:t>Proc. Natl. Acad. Sci.</w:t>
+        <w:t>ACS Catal.</w:t>
       </w:r>
       <w:r>
         <w:t xml:space="preserve">, </w:t>
@@ -3127,7 +3127,7 @@
         <w:rPr>
           <w:b/>
         </w:rPr>
-        <w:t>2020</w:t>
+        <w:t>2021</w:t>
       </w:r>
       <w:r>
         <w:t xml:space="preserve">, </w:t>
@@ -3136,13 +3136,13 @@
         <w:rPr>
           <w:i/>
         </w:rPr>
-        <w:t>117</w:t>
+        <w:t>11</w:t>
       </w:r>
       <w:r>
         <w:t xml:space="preserve">, </w:t>
       </w:r>
       <w:r>
-        <w:t>31631-31638</w:t>
+        <w:t>6298-6303</w:t>
       </w:r>
       <w:r>
         <w:t>.</w:t>
@@ -3155,7 +3155,7 @@
         <w:tab/>
       </w:r>
       <w:r>
-        <w:t xml:space="preserve">Yamei Li*, Yoo Kyung Go, </w:t>
+        <w:t xml:space="preserve">Daoping He, </w:t>
       </w:r>
       <w:r>
         <w:rPr>
@@ -3165,19 +3165,37 @@
         <w:t>Hideshi Ooka</w:t>
       </w:r>
       <w:r>
-        <w:t>, Daoping He, Fangming Jin, Sun Hee Kim*, Ryuhei Nakamura*</w:t>
-      </w:r>
-      <w:r>
-        <w:rPr>
-          <w:b/>
-        </w:rPr>
-        <w:t xml:space="preserve"> "</w:t>
-      </w:r>
-      <w:r>
-        <w:rPr>
-          <w:b/>
-        </w:rPr>
-        <w:t>Enzyme Mimetic Active Intermediates for Nitrate Reduction in Neutral Aqueous Media</w:t>
+        <w:t>, Yujeong Kim, Yamei Li, Fangming Jin*, Sun Hee Kim*, Ryuhei Nakamura*</w:t>
+      </w:r>
+      <w:r>
+        <w:rPr>
+          <w:b/>
+        </w:rPr>
+        <w:t xml:space="preserve"> "</w:t>
+      </w:r>
+      <w:r>
+        <w:rPr>
+          <w:b/>
+          <w:vertAlign w:val="subscript"/>
+        </w:rPr>
+      </w:r>
+      <w:r>
+        <w:rPr>
+          <w:b/>
+        </w:rPr>
+        <w:t>Atomic-Scale Evidence for Highly Selective Electrocatalytic N- N Coupling on Metallic MoS</w:t>
+      </w:r>
+      <w:r>
+        <w:rPr>
+          <w:b/>
+          <w:vertAlign w:val="subscript"/>
+        </w:rPr>
+        <w:t>2</w:t>
+      </w:r>
+      <w:r>
+        <w:rPr>
+          <w:b/>
+        </w:rPr>
       </w:r>
       <w:r>
         <w:rPr>
@@ -3192,7 +3210,7 @@
         <w:rPr>
           <w:i/>
         </w:rPr>
-        <w:t>Angew. Chem. Int. Ed.</w:t>
+        <w:t>Proc. Natl. Acad. Sci.</w:t>
       </w:r>
       <w:r>
         <w:t xml:space="preserve">, </w:t>
@@ -3210,13 +3228,13 @@
         <w:rPr>
           <w:i/>
         </w:rPr>
-        <w:t>59</w:t>
+        <w:t>117</w:t>
       </w:r>
       <w:r>
         <w:t xml:space="preserve">, </w:t>
       </w:r>
       <w:r>
-        <w:t>9744-9750</w:t>
+        <w:t>31631-31638</w:t>
       </w:r>
       <w:r>
         <w:t>.</w:t>
@@ -3229,7 +3247,7 @@
         <w:tab/>
       </w:r>
       <w:r>
-        <w:t xml:space="preserve">Daoping He, </w:t>
+        <w:t xml:space="preserve">Yamei Li*, Yoo Kyung Go, </w:t>
       </w:r>
       <w:r>
         <w:rPr>
@@ -3239,38 +3257,19 @@
         <w:t>Hideshi Ooka</w:t>
       </w:r>
       <w:r>
-        <w:t>, Yamei Li, Fangming Jin*, Ryuhei Nakamura*</w:t>
-      </w:r>
-      <w:r>
-        <w:rPr>
-          <w:b/>
-        </w:rPr>
-        <w:t xml:space="preserve"> "</w:t>
-      </w:r>
-      <w:r>
-        <w:rPr>
-          <w:b/>
-          <w:vertAlign w:val="subscript"/>
-        </w:rPr>
-      </w:r>
-      <w:r>
-        <w:rPr>
-          <w:b/>
-        </w:rPr>
-        <w:t>Phase-Selective Hydrothermal Synthesis of Metallic MoS</w:t>
-      </w:r>
-      <w:r>
-        <w:rPr>
-          <w:b/>
-          <w:vertAlign w:val="subscript"/>
-        </w:rPr>
-        <w:t>2</w:t>
-      </w:r>
-      <w:r>
-        <w:rPr>
-          <w:b/>
-        </w:rPr>
-        <w:t xml:space="preserve"> at High Temperature</w:t>
+        <w:t>, Daoping He, Fangming Jin, Sun Hee Kim*, Ryuhei Nakamura*</w:t>
+      </w:r>
+      <w:r>
+        <w:rPr>
+          <w:b/>
+        </w:rPr>
+        <w:t xml:space="preserve"> "</w:t>
+      </w:r>
+      <w:r>
+        <w:rPr>
+          <w:b/>
+        </w:rPr>
+        <w:t>Enzyme Mimetic Active Intermediates for Nitrate Reduction in Neutral Aqueous Media</w:t>
       </w:r>
       <w:r>
         <w:rPr>
@@ -3285,7 +3284,7 @@
         <w:rPr>
           <w:i/>
         </w:rPr>
-        <w:t>Chem. Lett.</w:t>
+        <w:t>Angew. Chem. Int. Ed.</w:t>
       </w:r>
       <w:r>
         <w:t xml:space="preserve">, </w:t>
@@ -3294,7 +3293,7 @@
         <w:rPr>
           <w:b/>
         </w:rPr>
-        <w:t>2019</w:t>
+        <w:t>2020</w:t>
       </w:r>
       <w:r>
         <w:t xml:space="preserve">, </w:t>
@@ -3303,13 +3302,13 @@
         <w:rPr>
           <w:i/>
         </w:rPr>
-        <w:t>58</w:t>
+        <w:t>59</w:t>
       </w:r>
       <w:r>
         <w:t xml:space="preserve">, </w:t>
       </w:r>
       <w:r>
-        <w:t>5054-5058</w:t>
+        <w:t>9744-9750</w:t>
       </w:r>
       <w:r>
         <w:t>.</w:t>
@@ -3322,7 +3321,7 @@
         <w:tab/>
       </w:r>
       <w:r>
-        <w:t xml:space="preserve">Ailong Li, </w:t>
+        <w:t xml:space="preserve">Daoping He, </w:t>
       </w:r>
       <w:r>
         <w:rPr>
@@ -3332,19 +3331,38 @@
         <w:t>Hideshi Ooka</w:t>
       </w:r>
       <w:r>
-        <w:t>, Nadege Bonnet, Toru Hayashi, Yimeng Sun, Qike Jiang, Can Li, Hongxian Han*, Ryuhei Nakamura*</w:t>
-      </w:r>
-      <w:r>
-        <w:rPr>
-          <w:b/>
-        </w:rPr>
-        <w:t xml:space="preserve"> "</w:t>
-      </w:r>
-      <w:r>
-        <w:rPr>
-          <w:b/>
-        </w:rPr>
-        <w:t>Stable Potential Windows for Long-Term Electrocatalysis by Manganese Oxides Under Acidic Conditions</w:t>
+        <w:t>, Yamei Li, Fangming Jin*, Ryuhei Nakamura*</w:t>
+      </w:r>
+      <w:r>
+        <w:rPr>
+          <w:b/>
+        </w:rPr>
+        <w:t xml:space="preserve"> "</w:t>
+      </w:r>
+      <w:r>
+        <w:rPr>
+          <w:b/>
+          <w:vertAlign w:val="subscript"/>
+        </w:rPr>
+      </w:r>
+      <w:r>
+        <w:rPr>
+          <w:b/>
+        </w:rPr>
+        <w:t>Phase-Selective Hydrothermal Synthesis of Metallic MoS</w:t>
+      </w:r>
+      <w:r>
+        <w:rPr>
+          <w:b/>
+          <w:vertAlign w:val="subscript"/>
+        </w:rPr>
+        <w:t>2</w:t>
+      </w:r>
+      <w:r>
+        <w:rPr>
+          <w:b/>
+        </w:rPr>
+        <w:t xml:space="preserve"> at High Temperature</w:t>
       </w:r>
       <w:r>
         <w:rPr>
@@ -3359,7 +3377,7 @@
         <w:rPr>
           <w:i/>
         </w:rPr>
-        <w:t>Angew. Chem. Int. Ed.</w:t>
+        <w:t>Chem. Lett.</w:t>
       </w:r>
       <w:r>
         <w:t xml:space="preserve">, </w:t>
@@ -3395,7 +3413,9 @@
         <w:t>15.</w:t>
         <w:tab/>
       </w:r>
-      <w:r/>
+      <w:r>
+        <w:t xml:space="preserve">Ailong Li, </w:t>
+      </w:r>
       <w:r>
         <w:rPr>
           <w:b/>
@@ -3404,19 +3424,19 @@
         <w:t>Hideshi Ooka</w:t>
       </w:r>
       <w:r>
-        <w:t>*, Ryuhei Nakamura</w:t>
-      </w:r>
-      <w:r>
-        <w:rPr>
-          <w:b/>
-        </w:rPr>
-        <w:t xml:space="preserve"> "</w:t>
-      </w:r>
-      <w:r>
-        <w:rPr>
-          <w:b/>
-        </w:rPr>
-        <w:t>Shift of the Optimum Binding Energy at Higher Rates of Catalysis</w:t>
+        <w:t>, Nadege Bonnet, Toru Hayashi, Yimeng Sun, Qike Jiang, Can Li, Hongxian Han*, Ryuhei Nakamura*</w:t>
+      </w:r>
+      <w:r>
+        <w:rPr>
+          <w:b/>
+        </w:rPr>
+        <w:t xml:space="preserve"> "</w:t>
+      </w:r>
+      <w:r>
+        <w:rPr>
+          <w:b/>
+        </w:rPr>
+        <w:t>Stable Potential Windows for Long-Term Electrocatalysis by Manganese Oxides Under Acidic Conditions</w:t>
       </w:r>
       <w:r>
         <w:rPr>
@@ -3431,7 +3451,7 @@
         <w:rPr>
           <w:i/>
         </w:rPr>
-        <w:t>J. Phys. Chem. Lett.</w:t>
+        <w:t>Angew. Chem. Int. Ed.</w:t>
       </w:r>
       <w:r>
         <w:t xml:space="preserve">, </w:t>
@@ -3449,13 +3469,13 @@
         <w:rPr>
           <w:i/>
         </w:rPr>
-        <w:t>10</w:t>
+        <w:t>58</w:t>
       </w:r>
       <w:r>
         <w:t xml:space="preserve">, </w:t>
       </w:r>
       <w:r>
-        <w:t>6706-6713</w:t>
+        <w:t>5054-5058</w:t>
       </w:r>
       <w:r>
         <w:t>.</w:t>
@@ -3467,9 +3487,7 @@
         <w:t>16.</w:t>
         <w:tab/>
       </w:r>
-      <w:r>
-        <w:t xml:space="preserve">Daoping He, Yamei Li, </w:t>
-      </w:r>
+      <w:r/>
       <w:r>
         <w:rPr>
           <w:b/>
@@ -3478,19 +3496,19 @@
         <w:t>Hideshi Ooka</w:t>
       </w:r>
       <w:r>
-        <w:t>, Yoo Kyung Go, Fangming Jin*, Sun Hee Kim*, Ryuhei Nakamura*</w:t>
-      </w:r>
-      <w:r>
-        <w:rPr>
-          <w:b/>
-        </w:rPr>
-        <w:t xml:space="preserve"> "</w:t>
-      </w:r>
-      <w:r>
-        <w:rPr>
-          <w:b/>
-        </w:rPr>
-        <w:t>Selective Electrocatalytic Reduction of Nitrite to Dinitrogen Based on Decoupled Proton-Electron Transfer</w:t>
+        <w:t>*, Ryuhei Nakamura</w:t>
+      </w:r>
+      <w:r>
+        <w:rPr>
+          <w:b/>
+        </w:rPr>
+        <w:t xml:space="preserve"> "</w:t>
+      </w:r>
+      <w:r>
+        <w:rPr>
+          <w:b/>
+        </w:rPr>
+        <w:t>Shift of the Optimum Binding Energy at Higher Rates of Catalysis</w:t>
       </w:r>
       <w:r>
         <w:rPr>
@@ -3505,7 +3523,7 @@
         <w:rPr>
           <w:i/>
         </w:rPr>
-        <w:t>J. Am. Chem. Soc.</w:t>
+        <w:t>J. Phys. Chem. Lett.</w:t>
       </w:r>
       <w:r>
         <w:t xml:space="preserve">, </w:t>
@@ -3514,7 +3532,7 @@
         <w:rPr>
           <w:b/>
         </w:rPr>
-        <w:t>2018</w:t>
+        <w:t>2019</w:t>
       </w:r>
       <w:r>
         <w:t xml:space="preserve">, </w:t>
@@ -3523,13 +3541,13 @@
         <w:rPr>
           <w:i/>
         </w:rPr>
-        <w:t>140</w:t>
+        <w:t>10</w:t>
       </w:r>
       <w:r>
         <w:t xml:space="preserve">, </w:t>
       </w:r>
       <w:r>
-        <w:t>2012-2015</w:t>
+        <w:t>6706-6713</w:t>
       </w:r>
       <w:r>
         <w:t>.</w:t>
@@ -3542,7 +3560,7 @@
         <w:tab/>
       </w:r>
       <w:r>
-        <w:t xml:space="preserve">Hirotaka Kakizaki, </w:t>
+        <w:t xml:space="preserve">Daoping He, Yamei Li, </w:t>
       </w:r>
       <w:r>
         <w:rPr>
@@ -3552,19 +3570,19 @@
         <w:t>Hideshi Ooka</w:t>
       </w:r>
       <w:r>
-        <w:t>, Toru Hayashi, Akira Yamaguchi, Nadege Bonnet-Mercier, Kazuhito Hashimoto, Ryuhei Nakamura*</w:t>
-      </w:r>
-      <w:r>
-        <w:rPr>
-          <w:b/>
-        </w:rPr>
-        <w:t xml:space="preserve"> "</w:t>
-      </w:r>
-      <w:r>
-        <w:rPr>
-          <w:b/>
-        </w:rPr>
-        <w:t>Evidence That Crystal Facet Orientation Dictates Oxygen Evolution Intermediates on Rutile Manganese Oxide</w:t>
+        <w:t>, Yoo Kyung Go, Fangming Jin*, Sun Hee Kim*, Ryuhei Nakamura*</w:t>
+      </w:r>
+      <w:r>
+        <w:rPr>
+          <w:b/>
+        </w:rPr>
+        <w:t xml:space="preserve"> "</w:t>
+      </w:r>
+      <w:r>
+        <w:rPr>
+          <w:b/>
+        </w:rPr>
+        <w:t>Selective Electrocatalytic Reduction of Nitrite to Dinitrogen Based on Decoupled Proton-Electron Transfer</w:t>
       </w:r>
       <w:r>
         <w:rPr>
@@ -3579,7 +3597,7 @@
         <w:rPr>
           <w:i/>
         </w:rPr>
-        <w:t>Adv. Funct. Mater.</w:t>
+        <w:t>J. Am. Chem. Soc.</w:t>
       </w:r>
       <w:r>
         <w:t xml:space="preserve">, </w:t>
@@ -3597,13 +3615,13 @@
         <w:rPr>
           <w:i/>
         </w:rPr>
-        <w:t>28</w:t>
+        <w:t>140</w:t>
       </w:r>
       <w:r>
         <w:t xml:space="preserve">, </w:t>
       </w:r>
       <w:r>
-        <w:t>1706319</w:t>
+        <w:t>2012-2015</w:t>
       </w:r>
       <w:r>
         <w:t>.</w:t>
@@ -3615,7 +3633,9 @@
         <w:t>18.</w:t>
         <w:tab/>
       </w:r>
-      <w:r/>
+      <w:r>
+        <w:t xml:space="preserve">Hirotaka Kakizaki, </w:t>
+      </w:r>
       <w:r>
         <w:rPr>
           <w:b/>
@@ -3624,19 +3644,19 @@
         <w:t>Hideshi Ooka</w:t>
       </w:r>
       <w:r>
-        <w:t>, Kazuhito Hashimoto, Ryuhei Nakamura*</w:t>
-      </w:r>
-      <w:r>
-        <w:rPr>
-          <w:b/>
-        </w:rPr>
-        <w:t xml:space="preserve"> "</w:t>
-      </w:r>
-      <w:r>
-        <w:rPr>
-          <w:b/>
-        </w:rPr>
-        <w:t>Design Strategy of Multi-Electron Transfer Catalysts Based on a Bioinformatic Analysis of Oxygen Evolution and Reduction Enzymes</w:t>
+        <w:t>, Toru Hayashi, Akira Yamaguchi, Nadege Bonnet-Mercier, Kazuhito Hashimoto, Ryuhei Nakamura*</w:t>
+      </w:r>
+      <w:r>
+        <w:rPr>
+          <w:b/>
+        </w:rPr>
+        <w:t xml:space="preserve"> "</w:t>
+      </w:r>
+      <w:r>
+        <w:rPr>
+          <w:b/>
+        </w:rPr>
+        <w:t>Evidence That Crystal Facet Orientation Dictates Oxygen Evolution Intermediates on Rutile Manganese Oxide</w:t>
       </w:r>
       <w:r>
         <w:rPr>
@@ -3651,7 +3671,7 @@
         <w:rPr>
           <w:i/>
         </w:rPr>
-        <w:t>Mol. Inform.</w:t>
+        <w:t>Adv. Funct. Mater.</w:t>
       </w:r>
       <w:r>
         <w:t xml:space="preserve">, </w:t>
@@ -3669,13 +3689,13 @@
         <w:rPr>
           <w:i/>
         </w:rPr>
-        <w:t>37</w:t>
+        <w:t>28</w:t>
       </w:r>
       <w:r>
         <w:t xml:space="preserve">, </w:t>
       </w:r>
       <w:r>
-        <w:t>1700139</w:t>
+        <w:t>1706319</w:t>
       </w:r>
       <w:r>
         <w:t>.</w:t>
@@ -3696,19 +3716,19 @@
         <w:t>Hideshi Ooka</w:t>
       </w:r>
       <w:r>
-        <w:t>, Akira Yamaguchi, Toshihiro Takashima, Kazuhito Hashimoto, Ryuhei Nakamura*</w:t>
-      </w:r>
-      <w:r>
-        <w:rPr>
-          <w:b/>
-        </w:rPr>
-        <w:t xml:space="preserve"> "</w:t>
-      </w:r>
-      <w:r>
-        <w:rPr>
-          <w:b/>
-        </w:rPr>
-        <w:t>Efficiency of Oxygen Evolution on Iridium Oxide Determined From the pH Dependence of Charge Accumulation</w:t>
+        <w:t>, Kazuhito Hashimoto, Ryuhei Nakamura*</w:t>
+      </w:r>
+      <w:r>
+        <w:rPr>
+          <w:b/>
+        </w:rPr>
+        <w:t xml:space="preserve"> "</w:t>
+      </w:r>
+      <w:r>
+        <w:rPr>
+          <w:b/>
+        </w:rPr>
+        <w:t>Design Strategy of Multi-Electron Transfer Catalysts Based on a Bioinformatic Analysis of Oxygen Evolution and Reduction Enzymes</w:t>
       </w:r>
       <w:r>
         <w:rPr>
@@ -3723,7 +3743,7 @@
         <w:rPr>
           <w:i/>
         </w:rPr>
-        <w:t>J. Phys. Chem. C</w:t>
+        <w:t>Mol. Inform.</w:t>
       </w:r>
       <w:r>
         <w:t xml:space="preserve">, </w:t>
@@ -3732,7 +3752,7 @@
         <w:rPr>
           <w:b/>
         </w:rPr>
-        <w:t>2017</w:t>
+        <w:t>2018</w:t>
       </w:r>
       <w:r>
         <w:t xml:space="preserve">, </w:t>
@@ -3741,13 +3761,13 @@
         <w:rPr>
           <w:i/>
         </w:rPr>
-        <w:t>121</w:t>
+        <w:t>37</w:t>
       </w:r>
       <w:r>
         <w:t xml:space="preserve">, </w:t>
       </w:r>
       <w:r>
-        <w:t>17873-17881</w:t>
+        <w:t>1700139</w:t>
       </w:r>
       <w:r>
         <w:t>.</w:t>
@@ -3768,19 +3788,19 @@
         <w:t>Hideshi Ooka</w:t>
       </w:r>
       <w:r>
-        <w:t>, Toshihiro Takashima, Akira Yamaguchi, Toru Hayashi, Ryuhei Nakamura*</w:t>
-      </w:r>
-      <w:r>
-        <w:rPr>
-          <w:b/>
-        </w:rPr>
-        <w:t xml:space="preserve"> "</w:t>
-      </w:r>
-      <w:r>
-        <w:rPr>
-          <w:b/>
-        </w:rPr>
-        <w:t>Element Strategy of Oxygen Evolution Electrocatalysis Based on in Situ Spectroelectrochemistry</w:t>
+        <w:t>, Akira Yamaguchi, Toshihiro Takashima, Kazuhito Hashimoto, Ryuhei Nakamura*</w:t>
+      </w:r>
+      <w:r>
+        <w:rPr>
+          <w:b/>
+        </w:rPr>
+        <w:t xml:space="preserve"> "</w:t>
+      </w:r>
+      <w:r>
+        <w:rPr>
+          <w:b/>
+        </w:rPr>
+        <w:t>Efficiency of Oxygen Evolution on Iridium Oxide Determined From the pH Dependence of Charge Accumulation</w:t>
       </w:r>
       <w:r>
         <w:rPr>
@@ -3795,7 +3815,7 @@
         <w:rPr>
           <w:i/>
         </w:rPr>
-        <w:t>Chem. Commun.</w:t>
+        <w:t>J. Phys. Chem. C</w:t>
       </w:r>
       <w:r>
         <w:t xml:space="preserve">, </w:t>
@@ -3813,13 +3833,13 @@
         <w:rPr>
           <w:i/>
         </w:rPr>
-        <w:t>53</w:t>
+        <w:t>121</w:t>
       </w:r>
       <w:r>
         <w:t xml:space="preserve">, </w:t>
       </w:r>
       <w:r>
-        <w:t>7149-7161</w:t>
+        <w:t>17873-17881</w:t>
       </w:r>
       <w:r>
         <w:t>.</w:t>
@@ -3840,19 +3860,19 @@
         <w:t>Hideshi Ooka</w:t>
       </w:r>
       <w:r>
-        <w:t>, Marta C. Figueiredo, Marc T. M. Koper*</w:t>
-      </w:r>
-      <w:r>
-        <w:rPr>
-          <w:b/>
-        </w:rPr>
-        <w:t xml:space="preserve"> "</w:t>
-      </w:r>
-      <w:r>
-        <w:rPr>
-          <w:b/>
-        </w:rPr>
-        <w:t>Competition Between Hydrogen Evolution and Carbon Dioxide Reduction on Copper Electrodes in Mildly Acidic Media</w:t>
+        <w:t>, Toshihiro Takashima, Akira Yamaguchi, Toru Hayashi, Ryuhei Nakamura*</w:t>
+      </w:r>
+      <w:r>
+        <w:rPr>
+          <w:b/>
+        </w:rPr>
+        <w:t xml:space="preserve"> "</w:t>
+      </w:r>
+      <w:r>
+        <w:rPr>
+          <w:b/>
+        </w:rPr>
+        <w:t>Element Strategy of Oxygen Evolution Electrocatalysis Based on in Situ Spectroelectrochemistry</w:t>
       </w:r>
       <w:r>
         <w:rPr>
@@ -3867,7 +3887,7 @@
         <w:rPr>
           <w:i/>
         </w:rPr>
-        <w:t>Langmuir</w:t>
+        <w:t>Chem. Commun.</w:t>
       </w:r>
       <w:r>
         <w:t xml:space="preserve">, </w:t>
@@ -3885,13 +3905,13 @@
         <w:rPr>
           <w:i/>
         </w:rPr>
-        <w:t>33</w:t>
+        <w:t>53</w:t>
       </w:r>
       <w:r>
         <w:t xml:space="preserve">, </w:t>
       </w:r>
       <w:r>
-        <w:t>9307-9313</w:t>
+        <w:t>7149-7161</w:t>
       </w:r>
       <w:r>
         <w:t>.</w:t>
@@ -3912,6 +3932,78 @@
         <w:t>Hideshi Ooka</w:t>
       </w:r>
       <w:r>
+        <w:t>, Marta C. Figueiredo, Marc T. M. Koper*</w:t>
+      </w:r>
+      <w:r>
+        <w:rPr>
+          <w:b/>
+        </w:rPr>
+        <w:t xml:space="preserve"> "</w:t>
+      </w:r>
+      <w:r>
+        <w:rPr>
+          <w:b/>
+        </w:rPr>
+        <w:t>Competition Between Hydrogen Evolution and Carbon Dioxide Reduction on Copper Electrodes in Mildly Acidic Media</w:t>
+      </w:r>
+      <w:r>
+        <w:rPr>
+          <w:b/>
+        </w:rPr>
+        <w:t>"</w:t>
+      </w:r>
+      <w:r>
+        <w:t xml:space="preserve"> </w:t>
+      </w:r>
+      <w:r>
+        <w:rPr>
+          <w:i/>
+        </w:rPr>
+        <w:t>Langmuir</w:t>
+      </w:r>
+      <w:r>
+        <w:t xml:space="preserve">, </w:t>
+      </w:r>
+      <w:r>
+        <w:rPr>
+          <w:b/>
+        </w:rPr>
+        <w:t>2017</w:t>
+      </w:r>
+      <w:r>
+        <w:t xml:space="preserve">, </w:t>
+      </w:r>
+      <w:r>
+        <w:rPr>
+          <w:i/>
+        </w:rPr>
+        <w:t>33</w:t>
+      </w:r>
+      <w:r>
+        <w:t xml:space="preserve">, </w:t>
+      </w:r>
+      <w:r>
+        <w:t>9307-9313</w:t>
+      </w:r>
+      <w:r>
+        <w:t>.</w:t>
+        <w:br/>
+      </w:r>
+    </w:p>
+    <w:p>
+      <w:r>
+        <w:t>23.</w:t>
+        <w:tab/>
+      </w:r>
+      <w:r/>
+      <w:r>
+        <w:rPr>
+          <w:b/>
+          <w:u w:val="single"/>
+        </w:rPr>
+        <w:t>Hideshi Ooka</w:t>
+      </w:r>
+      <w:r>
         <w:t>, Yuanqing Wang, Akira Yamaguchi, Makoto Hatakeyama, Shinichiro Nakamura, Kazuhito Hashimoto*, Ryuhei Nakamura*</w:t>
       </w:r>
       <w:r>
@@ -3972,7 +4064,7 @@
     </w:p>
     <w:p>
       <w:r>
-        <w:t>23.</w:t>
+        <w:t>24.</w:t>
         <w:tab/>
       </w:r>
       <w:r/>
@@ -4283,7 +4375,6 @@
         <w:tc>
           <w:tcPr>
             <w:tcW w:type="dxa" w:w="9070"/>
-            <w:shd w:fill="#FFF2CC"/>
           </w:tcPr>
           <w:p>
             <w:r>
@@ -4306,7 +4397,7 @@
           <w:sz w:val="28"/>
           <w:u w:val="single"/>
         </w:rPr>
-        <w:t>Invited Presentations (11)</w:t>
+        <w:t>Invited Presentations (13)</w:t>
       </w:r>
     </w:p>
     <w:p>
@@ -4332,6 +4423,84 @@
         <w:rPr>
           <w:b/>
         </w:rPr>
+        <w:t>TBA</w:t>
+      </w:r>
+      <w:r>
+        <w:rPr>
+          <w:b/>
+        </w:rPr>
+        <w:t>"</w:t>
+      </w:r>
+      <w:r>
+        <w:t xml:space="preserve"> </w:t>
+      </w:r>
+      <w:r>
+        <w:t>Data Science Seminar, Meiji University, Tokyo (2024/09/02).</w:t>
+        <w:br/>
+      </w:r>
+    </w:p>
+    <w:p>
+      <w:r>
+        <w:t xml:space="preserve">2.  </w:t>
+      </w:r>
+      <w:r/>
+      <w:r>
+        <w:rPr>
+          <w:b/>
+          <w:u w:val="single"/>
+        </w:rPr>
+        <w:t>Hideshi Ooka</w:t>
+      </w:r>
+      <w:r/>
+      <w:r>
+        <w:rPr>
+          <w:b/>
+        </w:rPr>
+        <w:t xml:space="preserve"> "</w:t>
+      </w:r>
+      <w:r>
+        <w:rPr>
+          <w:b/>
+        </w:rPr>
+        <w:t>Dynamical Systems Analysis of Catalysis using Experiments, Mathematics, and Machine Learning</w:t>
+      </w:r>
+      <w:r>
+        <w:rPr>
+          <w:b/>
+        </w:rPr>
+        <w:t>"</w:t>
+      </w:r>
+      <w:r>
+        <w:t xml:space="preserve"> </w:t>
+      </w:r>
+      <w:r>
+        <w:t>MIMS/CMMA Seminar on Self-Organization, Meiji University, Tokyo (2024/06/27).</w:t>
+        <w:br/>
+      </w:r>
+    </w:p>
+    <w:p>
+      <w:r>
+        <w:t xml:space="preserve">3.  </w:t>
+      </w:r>
+      <w:r/>
+      <w:r>
+        <w:rPr>
+          <w:b/>
+          <w:u w:val="single"/>
+        </w:rPr>
+        <w:t>Hideshi Ooka</w:t>
+      </w:r>
+      <w:r/>
+      <w:r>
+        <w:rPr>
+          <w:b/>
+        </w:rPr>
+        <w:t xml:space="preserve"> "</w:t>
+      </w:r>
+      <w:r>
+        <w:rPr>
+          <w:b/>
+        </w:rPr>
         <w:t>Acquiring Skills Toward Uncovering the Laws of Nature</w:t>
       </w:r>
       <w:r>
@@ -4350,7 +4519,7 @@
     </w:p>
     <w:p>
       <w:r>
-        <w:t xml:space="preserve">2.  </w:t>
+        <w:t xml:space="preserve">4.  </w:t>
       </w:r>
       <w:r/>
       <w:r>
@@ -4389,7 +4558,7 @@
     </w:p>
     <w:p>
       <w:r>
-        <w:t xml:space="preserve">3.  </w:t>
+        <w:t xml:space="preserve">5.  </w:t>
       </w:r>
       <w:r/>
       <w:r>
@@ -4422,13 +4591,13 @@
         <w:t xml:space="preserve"> </w:t>
       </w:r>
       <w:r>
-        <w:t>2023 Workshop on Bidirectional Catalysis From Molecular Machines to Enzymes, Marseille, France (2023/09/11).</w:t>
-        <w:br/>
-      </w:r>
-    </w:p>
-    <w:p>
-      <w:r>
-        <w:t xml:space="preserve">4.  </w:t>
+        <w:t>2023 Workshop on Bidirectional Catalysis From Molecular Machines to Enzymes, Paris, France (2023/09/11).</w:t>
+        <w:br/>
+      </w:r>
+    </w:p>
+    <w:p>
+      <w:r>
+        <w:t xml:space="preserve">6.  </w:t>
       </w:r>
       <w:r/>
       <w:r>
@@ -4467,7 +4636,7 @@
     </w:p>
     <w:p>
       <w:r>
-        <w:t xml:space="preserve">5.  </w:t>
+        <w:t xml:space="preserve">7.  </w:t>
       </w:r>
       <w:r/>
       <w:r>
@@ -4506,7 +4675,7 @@
     </w:p>
     <w:p>
       <w:r>
-        <w:t xml:space="preserve">6.  </w:t>
+        <w:t xml:space="preserve">8.  </w:t>
       </w:r>
       <w:r/>
       <w:r>
@@ -4545,7 +4714,7 @@
     </w:p>
     <w:p>
       <w:r>
-        <w:t xml:space="preserve">7.  </w:t>
+        <w:t xml:space="preserve">9.  </w:t>
       </w:r>
       <w:r/>
       <w:r>
@@ -4584,7 +4753,7 @@
     </w:p>
     <w:p>
       <w:r>
-        <w:t xml:space="preserve">8.  </w:t>
+        <w:t xml:space="preserve">10.  </w:t>
       </w:r>
       <w:r/>
       <w:r>
@@ -4633,7 +4802,7 @@
     </w:p>
     <w:p>
       <w:r>
-        <w:t xml:space="preserve">9.  </w:t>
+        <w:t xml:space="preserve">11.  </w:t>
       </w:r>
       <w:r/>
       <w:r>
@@ -4674,7 +4843,7 @@
     </w:p>
     <w:p>
       <w:r>
-        <w:t xml:space="preserve">10.  </w:t>
+        <w:t xml:space="preserve">12.  </w:t>
       </w:r>
       <w:r/>
       <w:r>
@@ -4713,7 +4882,7 @@
     </w:p>
     <w:p>
       <w:r>
-        <w:t xml:space="preserve">11.  </w:t>
+        <w:t xml:space="preserve">13.  </w:t>
       </w:r>
       <w:r/>
       <w:r>
@@ -5827,7 +5996,7 @@
           <w:sz w:val="28"/>
           <w:u w:val="single"/>
         </w:rPr>
-        <w:t>Poster Presentations (21)</w:t>
+        <w:t>Poster Presentations (23)</w:t>
       </w:r>
     </w:p>
     <w:p>
@@ -5835,6 +6004,88 @@
         <w:t xml:space="preserve">1.  </w:t>
       </w:r>
       <w:r>
+        <w:t xml:space="preserve">Tamura Taiyo, </w:t>
+      </w:r>
+      <w:r>
+        <w:rPr>
+          <w:b/>
+          <w:u w:val="single"/>
+        </w:rPr>
+        <w:t>Hideshi Ooka</w:t>
+      </w:r>
+      <w:r>
+        <w:t>, Kosuke Fujishima</w:t>
+      </w:r>
+      <w:r>
+        <w:rPr>
+          <w:b/>
+        </w:rPr>
+        <w:t xml:space="preserve"> "</w:t>
+      </w:r>
+      <w:r>
+        <w:rPr>
+          <w:b/>
+        </w:rPr>
+        <w:t>Bioinformatic Analysis on the Relationship Between the Rate Constant and Substrate Binding Affinity of Enzymes</w:t>
+      </w:r>
+      <w:r>
+        <w:rPr>
+          <w:b/>
+        </w:rPr>
+        <w:t>"</w:t>
+      </w:r>
+      <w:r>
+        <w:t xml:space="preserve"> </w:t>
+      </w:r>
+      <w:r>
+        <w:t>3rd Meeting of the Molecular Life Reactions FOREST Society, Okinawa Institute of Science and Technology, Okinawa (2024/06/17).</w:t>
+        <w:br/>
+      </w:r>
+    </w:p>
+    <w:p>
+      <w:r>
+        <w:t xml:space="preserve">2.  </w:t>
+      </w:r>
+      <w:r/>
+      <w:r>
+        <w:rPr>
+          <w:b/>
+          <w:u w:val="single"/>
+        </w:rPr>
+        <w:t>Hideshi Ooka</w:t>
+      </w:r>
+      <w:r/>
+      <w:r>
+        <w:rPr>
+          <w:b/>
+        </w:rPr>
+        <w:t xml:space="preserve"> "</w:t>
+      </w:r>
+      <w:r>
+        <w:rPr>
+          <w:b/>
+        </w:rPr>
+        <w:t>Understanding Enzymatic Activity and Reversibility Using Microkinetic Models</w:t>
+      </w:r>
+      <w:r>
+        <w:rPr>
+          <w:b/>
+        </w:rPr>
+        <w:t>"</w:t>
+      </w:r>
+      <w:r>
+        <w:t xml:space="preserve"> </w:t>
+      </w:r>
+      <w:r>
+        <w:t>3rd Meeting of the Molecular Life Reactions FOREST Society, Okinawa Institute of Science and Technology, Okinawa (2024/06/17).</w:t>
+        <w:br/>
+      </w:r>
+    </w:p>
+    <w:p>
+      <w:r>
+        <w:t xml:space="preserve">3.  </w:t>
+      </w:r>
+      <w:r>
         <w:t xml:space="preserve">Tomoharu Suda, </w:t>
       </w:r>
       <w:r>
@@ -5875,7 +6126,7 @@
     </w:p>
     <w:p>
       <w:r>
-        <w:t xml:space="preserve">2.  </w:t>
+        <w:t xml:space="preserve">4.  </w:t>
       </w:r>
       <w:r>
         <w:t xml:space="preserve">Taiyo Tamura, </w:t>
@@ -5918,7 +6169,7 @@
     </w:p>
     <w:p>
       <w:r>
-        <w:t xml:space="preserve">3.  </w:t>
+        <w:t xml:space="preserve">5.  </w:t>
       </w:r>
       <w:r/>
       <w:r>
@@ -5957,7 +6208,7 @@
     </w:p>
     <w:p>
       <w:r>
-        <w:t xml:space="preserve">4.  </w:t>
+        <w:t xml:space="preserve">6.  </w:t>
       </w:r>
       <w:r/>
       <w:r>
@@ -5998,7 +6249,7 @@
     </w:p>
     <w:p>
       <w:r>
-        <w:t xml:space="preserve">5.  </w:t>
+        <w:t xml:space="preserve">7.  </w:t>
       </w:r>
       <w:r/>
       <w:r>
@@ -6037,7 +6288,7 @@
     </w:p>
     <w:p>
       <w:r>
-        <w:t xml:space="preserve">6.  </w:t>
+        <w:t xml:space="preserve">8.  </w:t>
       </w:r>
       <w:r/>
       <w:r>
@@ -6078,7 +6329,7 @@
     </w:p>
     <w:p>
       <w:r>
-        <w:t xml:space="preserve">7.  </w:t>
+        <w:t xml:space="preserve">9.  </w:t>
       </w:r>
       <w:r/>
       <w:r>
@@ -6119,7 +6370,7 @@
     </w:p>
     <w:p>
       <w:r>
-        <w:t xml:space="preserve">8.  </w:t>
+        <w:t xml:space="preserve">10.  </w:t>
       </w:r>
       <w:r/>
       <w:r>
@@ -6160,7 +6411,7 @@
     </w:p>
     <w:p>
       <w:r>
-        <w:t xml:space="preserve">9.  </w:t>
+        <w:t xml:space="preserve">11.  </w:t>
       </w:r>
       <w:r/>
       <w:r>
@@ -6199,7 +6450,7 @@
     </w:p>
     <w:p>
       <w:r>
-        <w:t xml:space="preserve">10.  </w:t>
+        <w:t xml:space="preserve">12.  </w:t>
       </w:r>
       <w:r/>
       <w:r>
@@ -6240,7 +6491,7 @@
     </w:p>
     <w:p>
       <w:r>
-        <w:t xml:space="preserve">11.  </w:t>
+        <w:t xml:space="preserve">13.  </w:t>
       </w:r>
       <w:r/>
       <w:r>
@@ -6281,7 +6532,7 @@
     </w:p>
     <w:p>
       <w:r>
-        <w:t xml:space="preserve">12.  </w:t>
+        <w:t xml:space="preserve">14.  </w:t>
       </w:r>
       <w:r/>
       <w:r>
@@ -6322,7 +6573,7 @@
     </w:p>
     <w:p>
       <w:r>
-        <w:t xml:space="preserve">13.  </w:t>
+        <w:t xml:space="preserve">15.  </w:t>
       </w:r>
       <w:r/>
       <w:r>
@@ -6363,7 +6614,7 @@
     </w:p>
     <w:p>
       <w:r>
-        <w:t xml:space="preserve">14.  </w:t>
+        <w:t xml:space="preserve">16.  </w:t>
       </w:r>
       <w:r/>
       <w:r>
@@ -6404,7 +6655,7 @@
     </w:p>
     <w:p>
       <w:r>
-        <w:t xml:space="preserve">15.  </w:t>
+        <w:t xml:space="preserve">17.  </w:t>
       </w:r>
       <w:r/>
       <w:r>
@@ -6445,7 +6696,7 @@
     </w:p>
     <w:p>
       <w:r>
-        <w:t xml:space="preserve">16.  </w:t>
+        <w:t xml:space="preserve">18.  </w:t>
       </w:r>
       <w:r/>
       <w:r>
@@ -6486,7 +6737,7 @@
     </w:p>
     <w:p>
       <w:r>
-        <w:t xml:space="preserve">17.  </w:t>
+        <w:t xml:space="preserve">19.  </w:t>
       </w:r>
       <w:r/>
       <w:r>
@@ -6527,7 +6778,7 @@
     </w:p>
     <w:p>
       <w:r>
-        <w:t xml:space="preserve">18.  </w:t>
+        <w:t xml:space="preserve">20.  </w:t>
       </w:r>
       <w:r/>
       <w:r>
@@ -6568,7 +6819,7 @@
     </w:p>
     <w:p>
       <w:r>
-        <w:t xml:space="preserve">19.  </w:t>
+        <w:t xml:space="preserve">21.  </w:t>
       </w:r>
       <w:r/>
       <w:r>
@@ -6609,7 +6860,7 @@
     </w:p>
     <w:p>
       <w:r>
-        <w:t xml:space="preserve">20.  </w:t>
+        <w:t xml:space="preserve">22.  </w:t>
       </w:r>
       <w:r/>
       <w:r>
@@ -6650,7 +6901,7 @@
     </w:p>
     <w:p>
       <w:r>
-        <w:t xml:space="preserve">21.  </w:t>
+        <w:t xml:space="preserve">23.  </w:t>
       </w:r>
       <w:r/>
       <w:r>
@@ -6701,7 +6952,6 @@
         <w:tc>
           <w:tcPr>
             <w:tcW w:type="dxa" w:w="9070"/>
-            <w:shd w:fill="#FFF2CC"/>
           </w:tcPr>
           <w:p>
             <w:r>
@@ -6710,7 +6960,7 @@
                 <w:b/>
                 <w:sz w:val="28"/>
               </w:rPr>
-              <w:t>Funding (Japanese Titles were Translated to English)</w:t>
+              <w:t>Patents</w:t>
             </w:r>
           </w:p>
         </w:tc>
@@ -6721,32 +6971,41 @@
         <w:t xml:space="preserve">1.  </w:t>
       </w:r>
       <w:r>
-        <w:t>JST FOREST Program (Principal Investigator)</w:t>
-        <w:br/>
-      </w:r>
-      <w:r>
-        <w:rPr>
-          <w:b/>
-        </w:rPr>
-        <w:t xml:space="preserve"> "</w:t>
-      </w:r>
-      <w:r>
-        <w:rPr>
-          <w:b/>
-        </w:rPr>
-        <w:t>Developing the Theory of Non-Equilibrium Catalytic Reaction Networks</w:t>
-      </w:r>
-      <w:r>
-        <w:rPr>
-          <w:b/>
-        </w:rPr>
-        <w:t>"</w:t>
-      </w:r>
-      <w:r>
-        <w:t xml:space="preserve"> </w:t>
-      </w:r>
-      <w:r>
-        <w:t>(2022 April - 2029 March, 50,000,000 yen)</w:t>
+        <w:t xml:space="preserve">Kazuhito Hashimoto, Ryuhei Nakamura, </w:t>
+      </w:r>
+      <w:r>
+        <w:rPr>
+          <w:b/>
+          <w:u w:val="single"/>
+        </w:rPr>
+        <w:t>Hideshi Ooka</w:t>
+      </w:r>
+      <w:r>
+        <w:t>, Iwao Ueda, Hitoshi Matsuda</w:t>
+      </w:r>
+      <w:r>
+        <w:rPr>
+          <w:b/>
+        </w:rPr>
+        <w:t xml:space="preserve"> "</w:t>
+      </w:r>
+      <w:r>
+        <w:rPr>
+          <w:b/>
+        </w:rPr>
+        <w:t>Method for concentrating microalga culture fluid and apparatus therefor</w:t>
+      </w:r>
+      <w:r>
+        <w:rPr>
+          <w:b/>
+        </w:rPr>
+        <w:t>"</w:t>
+      </w:r>
+      <w:r>
+        <w:t xml:space="preserve"> </w:t>
+      </w:r>
+      <w:r>
+        <w:t xml:space="preserve"> WO2014136574A1 (Public).</w:t>
         <w:br/>
       </w:r>
     </w:p>
@@ -6755,236 +7014,41 @@
         <w:t xml:space="preserve">2.  </w:t>
       </w:r>
       <w:r>
-        <w:t>JSPS Kakenhi Early Career (Principal Investigator)</w:t>
-        <w:br/>
-      </w:r>
-      <w:r>
-        <w:rPr>
-          <w:b/>
-        </w:rPr>
-        <w:t xml:space="preserve"> "</w:t>
-      </w:r>
-      <w:r>
-        <w:rPr>
-          <w:b/>
-        </w:rPr>
-        <w:t>Predicting the Activity of Oxygen Evolution Electrocatalysts using Microkinetics and Machine Learning</w:t>
-      </w:r>
-      <w:r>
-        <w:rPr>
-          <w:b/>
-        </w:rPr>
-        <w:t>"</w:t>
-      </w:r>
-      <w:r>
-        <w:t xml:space="preserve"> </w:t>
-      </w:r>
-      <w:r>
-        <w:t>(2022 April - 2024 March, 4,680,000 yen)</w:t>
-        <w:br/>
-      </w:r>
-    </w:p>
-    <w:p>
-      <w:r>
-        <w:t xml:space="preserve">3.  </w:t>
-      </w:r>
-      <w:r>
-        <w:t>JSPS Kakenhi Early Career (Principal Investigator)</w:t>
-        <w:br/>
-      </w:r>
-      <w:r>
-        <w:rPr>
-          <w:b/>
-        </w:rPr>
-        <w:t xml:space="preserve"> "</w:t>
-      </w:r>
-      <w:r>
-        <w:rPr>
-          <w:b/>
-        </w:rPr>
-        <w:t>Introducing Low Spin Electron Configuration to Enhance the Activity of 3d-Block Oxygen Evolution Catalysts</w:t>
-      </w:r>
-      <w:r>
-        <w:rPr>
-          <w:b/>
-        </w:rPr>
-        <w:t>"</w:t>
-      </w:r>
-      <w:r>
-        <w:t xml:space="preserve"> </w:t>
-      </w:r>
-      <w:r>
-        <w:t>(2020 April - 2022 March, 4,160,000 yen)</w:t>
-        <w:br/>
-      </w:r>
-    </w:p>
-    <w:p>
-      <w:r>
-        <w:t xml:space="preserve">4.  </w:t>
-      </w:r>
-      <w:r>
-        <w:t>RIKEN Cluster for Science, Technology, and Innovation Hub RIKEN and Tohoku University Joint Research Program (Principal Investigator)</w:t>
-        <w:br/>
-      </w:r>
-      <w:r>
-        <w:rPr>
-          <w:b/>
-        </w:rPr>
-        <w:t xml:space="preserve"> "</w:t>
-      </w:r>
-      <w:r>
-        <w:rPr>
-          <w:b/>
-        </w:rPr>
-        <w:t>Using High Throughput DFT Calculations for Element Strategy of Catalysis</w:t>
-      </w:r>
-      <w:r>
-        <w:rPr>
-          <w:b/>
-        </w:rPr>
-        <w:t>"</w:t>
-      </w:r>
-      <w:r>
-        <w:t xml:space="preserve"> </w:t>
-      </w:r>
-      <w:r>
-        <w:t>(2022 April - 2023 March, 1,730,000 yen)</w:t>
-        <w:br/>
-      </w:r>
-    </w:p>
-    <w:p>
-      <w:r>
-        <w:t xml:space="preserve">5.  </w:t>
-      </w:r>
-      <w:r>
-        <w:t>RIKEN Incentive Research Project (Principal Investigator)</w:t>
-        <w:br/>
-      </w:r>
-      <w:r>
-        <w:rPr>
-          <w:b/>
-        </w:rPr>
-        <w:t xml:space="preserve"> "</w:t>
-      </w:r>
-      <w:r>
-        <w:rPr>
-          <w:b/>
-        </w:rPr>
-        <w:t>Study on the Charge Accumulation Process Towards the Rational Development of Earth-Abundant Oxygen Evolution Catalysts</w:t>
-      </w:r>
-      <w:r>
-        <w:rPr>
-          <w:b/>
-        </w:rPr>
-        <w:t>"</w:t>
-      </w:r>
-      <w:r>
-        <w:t xml:space="preserve"> </w:t>
-      </w:r>
-      <w:r>
-        <w:t>(2018 April - 2020 March, 1,700,000 yen)</w:t>
-        <w:br/>
-      </w:r>
-    </w:p>
-    <w:p>
-      <w:r>
-        <w:t xml:space="preserve">6.  </w:t>
-      </w:r>
-      <w:r>
-        <w:t>RIKEN CSRS Next Generation Acceleration Research Program (Principal Investigator)</w:t>
-        <w:br/>
-      </w:r>
-      <w:r>
-        <w:rPr>
-          <w:b/>
-        </w:rPr>
-        <w:t xml:space="preserve"> "</w:t>
-      </w:r>
-      <w:r>
-        <w:rPr>
-          <w:b/>
-        </w:rPr>
-        <w:t>Understanding Gene Regulation based on the Informational Value of mRNA-Protein Interactions</w:t>
-      </w:r>
-      <w:r>
-        <w:rPr>
-          <w:b/>
-        </w:rPr>
-        <w:t>"</w:t>
-      </w:r>
-      <w:r>
-        <w:t xml:space="preserve"> </w:t>
-      </w:r>
-      <w:r>
-        <w:t>(2021 April - 2023 March, 2,000,000 yen)</w:t>
-        <w:br/>
-      </w:r>
-    </w:p>
-    <w:p>
-      <w:r>
-        <w:t xml:space="preserve">7.  </w:t>
-      </w:r>
-      <w:r>
-        <w:t>JSPS Kakenhi Transformative A (Co-Investigator)</w:t>
-        <w:br/>
-      </w:r>
-      <w:r>
-        <w:rPr>
-          <w:b/>
-        </w:rPr>
-        <w:t xml:space="preserve"> "</w:t>
-      </w:r>
-      <w:r>
-        <w:rPr>
-          <w:b/>
-        </w:rPr>
-        <w:t>Chemistry: Demonstration of Prebiotic Metabolism in a CO-Rich Environment</w:t>
-      </w:r>
-      <w:r>
-        <w:rPr>
-          <w:b/>
-        </w:rPr>
-        <w:t>"</w:t>
-      </w:r>
-      <w:r>
-        <w:t xml:space="preserve"> </w:t>
-      </w:r>
-      <w:r>
-        <w:t>(2022 April - 2027 March, 252,810,000 yen)</w:t>
-        <w:br/>
-      </w:r>
-    </w:p>
-    <w:p>
-      <w:r>
-        <w:t xml:space="preserve">8.  </w:t>
-      </w:r>
-      <w:r>
-        <w:t>JSPS Kakenhi A (Co-Investigator)</w:t>
-        <w:br/>
-      </w:r>
-      <w:r>
-        <w:rPr>
-          <w:b/>
-        </w:rPr>
-        <w:t xml:space="preserve"> "</w:t>
-      </w:r>
-      <w:r>
-        <w:rPr>
-          <w:b/>
-        </w:rPr>
-        <w:t>Regulation of Catalytic Reaction Networks towards Realizing Stable Oxygen Evolution Catalysts</w:t>
-      </w:r>
-      <w:r>
-        <w:rPr>
-          <w:b/>
-        </w:rPr>
-        <w:t>"</w:t>
-      </w:r>
-      <w:r>
-        <w:t xml:space="preserve"> </w:t>
-      </w:r>
-      <w:r>
-        <w:t>(2022 April - 2025 March, 30,350,000 yen)</w:t>
+        <w:t xml:space="preserve">Ryuhei Nakamura, </w:t>
+      </w:r>
+      <w:r>
+        <w:rPr>
+          <w:b/>
+          <w:u w:val="single"/>
+        </w:rPr>
+        <w:t>Hideshi Ooka</w:t>
+      </w:r>
+      <w:r>
+        <w:t>, Bonnet Nadege, Ailong Li, Shuang Kong, Hongxian Han</w:t>
+      </w:r>
+      <w:r>
+        <w:rPr>
+          <w:b/>
+        </w:rPr>
+        <w:t xml:space="preserve"> "</w:t>
+      </w:r>
+      <w:r>
+        <w:rPr>
+          <w:b/>
+        </w:rPr>
+        <w:t>Water electrolysis method and equipment, and method for determining the driving potential of water electrolysis</w:t>
+      </w:r>
+      <w:r>
+        <w:rPr>
+          <w:b/>
+        </w:rPr>
+        <w:t>"</w:t>
+      </w:r>
+      <w:r>
+        <w:t xml:space="preserve"> </w:t>
+      </w:r>
+      <w:r>
+        <w:t xml:space="preserve"> JPWO2020032256A1 (Public).</w:t>
         <w:br/>
       </w:r>
     </w:p>
@@ -7000,7 +7064,6 @@
         <w:tc>
           <w:tcPr>
             <w:tcW w:type="dxa" w:w="9070"/>
-            <w:shd w:fill="#FFF2CC"/>
           </w:tcPr>
           <w:p>
             <w:r>
@@ -7009,7 +7072,7 @@
                 <w:b/>
                 <w:sz w:val="28"/>
               </w:rPr>
-              <w:t>Patents</w:t>
+              <w:t>Awards (Japanese Titles were Translated to English)</w:t>
             </w:r>
           </w:p>
         </w:tc>
@@ -7020,41 +7083,21 @@
         <w:t xml:space="preserve">1.  </w:t>
       </w:r>
       <w:r>
-        <w:t xml:space="preserve">Kazuhito Hashimoto, Ryuhei Nakamura, </w:t>
-      </w:r>
-      <w:r>
-        <w:rPr>
-          <w:b/>
-          <w:u w:val="single"/>
-        </w:rPr>
-        <w:t>Hideshi Ooka</w:t>
-      </w:r>
-      <w:r>
-        <w:t>, Iwao Ueda, Hitoshi Matsuda</w:t>
-      </w:r>
-      <w:r>
-        <w:rPr>
-          <w:b/>
-        </w:rPr>
-        <w:t xml:space="preserve"> "</w:t>
-      </w:r>
-      <w:r>
-        <w:rPr>
-          <w:b/>
-        </w:rPr>
-        <w:t>Method for concentrating microalga culture fluid and apparatus therefor</w:t>
-      </w:r>
-      <w:r>
-        <w:rPr>
-          <w:b/>
-        </w:rPr>
-        <w:t>"</w:t>
-      </w:r>
-      <w:r>
-        <w:t xml:space="preserve"> </w:t>
-      </w:r>
-      <w:r>
-        <w:t xml:space="preserve"> WO2014136574A1 (Public).</w:t>
+        <w:rPr>
+          <w:b/>
+        </w:rPr>
+        <w:t>Incentive Award</w:t>
+      </w:r>
+      <w:r>
+        <w:t>, RIKEN CSRS (2024/04/16).</w:t>
+        <w:br/>
+      </w:r>
+      <w:r>
+        <w:rPr>
+          <w:b/>
+          <w:color w:val="B10026"/>
+        </w:rPr>
+        <w:t>Achievement based on advancing the theory of enzyme kinetics in the 2023 Nat. Commun. paper.</w:t>
         <w:br/>
       </w:r>
     </w:p>
@@ -7063,41 +7106,126 @@
         <w:t xml:space="preserve">2.  </w:t>
       </w:r>
       <w:r>
-        <w:t xml:space="preserve">Ryuhei Nakamura, </w:t>
-      </w:r>
-      <w:r>
-        <w:rPr>
-          <w:b/>
-          <w:u w:val="single"/>
-        </w:rPr>
-        <w:t>Hideshi Ooka</w:t>
-      </w:r>
-      <w:r>
-        <w:t>, Bonnet Nadege, Ailong Li, Shuang Kong, Hongxian Han</w:t>
-      </w:r>
-      <w:r>
-        <w:rPr>
-          <w:b/>
-        </w:rPr>
-        <w:t xml:space="preserve"> "</w:t>
-      </w:r>
-      <w:r>
-        <w:rPr>
-          <w:b/>
-        </w:rPr>
-        <w:t>Water electrolysis method and equipment, and method for determining the driving potential of water electrolysis</w:t>
-      </w:r>
-      <w:r>
-        <w:rPr>
-          <w:b/>
-        </w:rPr>
-        <w:t>"</w:t>
-      </w:r>
-      <w:r>
-        <w:t xml:space="preserve"> </w:t>
-      </w:r>
-      <w:r>
-        <w:t xml:space="preserve"> JPWO2020032256A1 (Public).</w:t>
+        <w:rPr>
+          <w:b/>
+        </w:rPr>
+        <w:t>Best SPDR Report</w:t>
+      </w:r>
+      <w:r>
+        <w:t>, RIKEN (2021/01/18).</w:t>
+        <w:br/>
+      </w:r>
+    </w:p>
+    <w:p>
+      <w:r>
+        <w:t xml:space="preserve">3.  </w:t>
+      </w:r>
+      <w:r>
+        <w:rPr>
+          <w:b/>
+        </w:rPr>
+        <w:t>Ohbu Award for Young Researchers</w:t>
+      </w:r>
+      <w:r>
+        <w:t>, RIKEN (2020/03/25).</w:t>
+        <w:br/>
+      </w:r>
+    </w:p>
+    <w:p>
+      <w:r>
+        <w:t xml:space="preserve">4.  </w:t>
+      </w:r>
+      <w:r>
+        <w:rPr>
+          <w:b/>
+        </w:rPr>
+        <w:t>Special Postdoctoral Researcher</w:t>
+      </w:r>
+      <w:r>
+        <w:t>, RIKEN (2019/04/01).</w:t>
+        <w:br/>
+      </w:r>
+    </w:p>
+    <w:p>
+      <w:r>
+        <w:t xml:space="preserve">5.  </w:t>
+      </w:r>
+      <w:r>
+        <w:rPr>
+          <w:b/>
+        </w:rPr>
+        <w:t>Invitation to SPD Interview</w:t>
+      </w:r>
+      <w:r>
+        <w:t>, Japan Society for the Promotion of Science (2018/10/19).</w:t>
+        <w:br/>
+      </w:r>
+      <w:r>
+        <w:rPr>
+          <w:b/>
+          <w:color w:val="B10026"/>
+        </w:rPr>
+        <w:t>Interview declined to accept RIKEN SPDR position</w:t>
+        <w:br/>
+      </w:r>
+    </w:p>
+    <w:p>
+      <w:r>
+        <w:t xml:space="preserve">6.  </w:t>
+      </w:r>
+      <w:r>
+        <w:rPr>
+          <w:b/>
+        </w:rPr>
+        <w:t>Cum Laude</w:t>
+      </w:r>
+      <w:r>
+        <w:t>, University of Tokyo, School of Engineering (2018/03/21).</w:t>
+        <w:br/>
+      </w:r>
+    </w:p>
+    <w:p>
+      <w:r>
+        <w:t xml:space="preserve">7.  </w:t>
+      </w:r>
+      <w:r>
+        <w:rPr>
+          <w:b/>
+        </w:rPr>
+        <w:t>Merit Award (4 awardees out of 40 candidates)</w:t>
+      </w:r>
+      <w:r>
+        <w:t>, University of Tokyo Leading Graduate Program MERIT (2018/03/07).</w:t>
+        <w:br/>
+      </w:r>
+    </w:p>
+    <w:p>
+      <w:r>
+        <w:t xml:space="preserve">8.  </w:t>
+      </w:r>
+      <w:r>
+        <w:rPr>
+          <w:b/>
+        </w:rPr>
+        <w:t>JSPS DC1 (no interview)</w:t>
+      </w:r>
+      <w:r>
+        <w:t>, Japan Society for the Promotion of Science (2015/04/01).</w:t>
+        <w:br/>
+      </w:r>
+    </w:p>
+    <w:p>
+      <w:r>
+        <w:t xml:space="preserve">9.  </w:t>
+      </w:r>
+      <w:r>
+        <w:rPr>
+          <w:b/>
+        </w:rPr>
+        <w:t>CSJ Chemistry Festa Poster Prize</w:t>
+      </w:r>
+      <w:r>
+        <w:t>, Chemical Society of Japan (2013/10/21).</w:t>
         <w:br/>
       </w:r>
     </w:p>
@@ -7113,7 +7241,6 @@
         <w:tc>
           <w:tcPr>
             <w:tcW w:type="dxa" w:w="9070"/>
-            <w:shd w:fill="#FFF2CC"/>
           </w:tcPr>
           <w:p>
             <w:r>
@@ -7122,7 +7249,7 @@
                 <w:b/>
                 <w:sz w:val="28"/>
               </w:rPr>
-              <w:t>Awards (Japanese Titles were Translated to English)</w:t>
+              <w:t>Funding (Japanese Titles were Translated to English)</w:t>
             </w:r>
           </w:p>
         </w:tc>
@@ -7133,13 +7260,32 @@
         <w:t xml:space="preserve">1.  </w:t>
       </w:r>
       <w:r>
-        <w:rPr>
-          <w:b/>
-        </w:rPr>
-        <w:t>Best SPDR Report</w:t>
-      </w:r>
-      <w:r>
-        <w:t>, RIKEN (2021/01/18).</w:t>
+        <w:t>JST FOREST Program (Principal Investigator)</w:t>
+        <w:br/>
+      </w:r>
+      <w:r>
+        <w:rPr>
+          <w:b/>
+        </w:rPr>
+        <w:t xml:space="preserve"> "</w:t>
+      </w:r>
+      <w:r>
+        <w:rPr>
+          <w:b/>
+        </w:rPr>
+        <w:t>Developing the Theory of Non-Equilibrium Catalytic Reaction Networks</w:t>
+      </w:r>
+      <w:r>
+        <w:rPr>
+          <w:b/>
+        </w:rPr>
+        <w:t>"</w:t>
+      </w:r>
+      <w:r>
+        <w:t xml:space="preserve"> </w:t>
+      </w:r>
+      <w:r>
+        <w:t>(2022 April - 2029 March, 50,000,000 yen)</w:t>
         <w:br/>
       </w:r>
     </w:p>
@@ -7148,13 +7294,32 @@
         <w:t xml:space="preserve">2.  </w:t>
       </w:r>
       <w:r>
-        <w:rPr>
-          <w:b/>
-        </w:rPr>
-        <w:t>Ohbu Award for Young Researchers</w:t>
-      </w:r>
-      <w:r>
-        <w:t>, RIKEN (2020/03/25).</w:t>
+        <w:t>JSPS Kakenhi Early Career (Principal Investigator)</w:t>
+        <w:br/>
+      </w:r>
+      <w:r>
+        <w:rPr>
+          <w:b/>
+        </w:rPr>
+        <w:t xml:space="preserve"> "</w:t>
+      </w:r>
+      <w:r>
+        <w:rPr>
+          <w:b/>
+        </w:rPr>
+        <w:t>Predicting the Activity of Oxygen Evolution Electrocatalysts using Microkinetics and Machine Learning</w:t>
+      </w:r>
+      <w:r>
+        <w:rPr>
+          <w:b/>
+        </w:rPr>
+        <w:t>"</w:t>
+      </w:r>
+      <w:r>
+        <w:t xml:space="preserve"> </w:t>
+      </w:r>
+      <w:r>
+        <w:t>(2022 April - 2024 March, 4,680,000 yen)</w:t>
         <w:br/>
       </w:r>
     </w:p>
@@ -7163,13 +7328,32 @@
         <w:t xml:space="preserve">3.  </w:t>
       </w:r>
       <w:r>
-        <w:rPr>
-          <w:b/>
-        </w:rPr>
-        <w:t>Special Postdoctoral Researcher</w:t>
-      </w:r>
-      <w:r>
-        <w:t>, RIKEN (2019/04/01).</w:t>
+        <w:t>JSPS Kakenhi Early Career (Principal Investigator)</w:t>
+        <w:br/>
+      </w:r>
+      <w:r>
+        <w:rPr>
+          <w:b/>
+        </w:rPr>
+        <w:t xml:space="preserve"> "</w:t>
+      </w:r>
+      <w:r>
+        <w:rPr>
+          <w:b/>
+        </w:rPr>
+        <w:t>Introducing Low Spin Electron Configuration to Enhance the Activity of 3d-Block Oxygen Evolution Catalysts</w:t>
+      </w:r>
+      <w:r>
+        <w:rPr>
+          <w:b/>
+        </w:rPr>
+        <w:t>"</w:t>
+      </w:r>
+      <w:r>
+        <w:t xml:space="preserve"> </w:t>
+      </w:r>
+      <w:r>
+        <w:t>(2020 April - 2022 March, 4,160,000 yen)</w:t>
         <w:br/>
       </w:r>
     </w:p>
@@ -7178,21 +7362,32 @@
         <w:t xml:space="preserve">4.  </w:t>
       </w:r>
       <w:r>
-        <w:rPr>
-          <w:b/>
-        </w:rPr>
-        <w:t>Invitation to SPD Interview</w:t>
-      </w:r>
-      <w:r>
-        <w:t>, Japan Society for the Promotion of Science (2018/10/19).</w:t>
-        <w:br/>
-      </w:r>
-      <w:r>
-        <w:rPr>
-          <w:b/>
-          <w:color w:val="B10026"/>
-        </w:rPr>
-        <w:t>Interview declined to accept RIKEN SPDR position</w:t>
+        <w:t>RIKEN Cluster for Science, Technology, and Innovation Hub RIKEN and Tohoku University Joint Research Program (Principal Investigator)</w:t>
+        <w:br/>
+      </w:r>
+      <w:r>
+        <w:rPr>
+          <w:b/>
+        </w:rPr>
+        <w:t xml:space="preserve"> "</w:t>
+      </w:r>
+      <w:r>
+        <w:rPr>
+          <w:b/>
+        </w:rPr>
+        <w:t>Using High Throughput DFT Calculations for Element Strategy of Catalysis</w:t>
+      </w:r>
+      <w:r>
+        <w:rPr>
+          <w:b/>
+        </w:rPr>
+        <w:t>"</w:t>
+      </w:r>
+      <w:r>
+        <w:t xml:space="preserve"> </w:t>
+      </w:r>
+      <w:r>
+        <w:t>(2022 April - 2023 March, 1,730,000 yen)</w:t>
         <w:br/>
       </w:r>
     </w:p>
@@ -7201,13 +7396,32 @@
         <w:t xml:space="preserve">5.  </w:t>
       </w:r>
       <w:r>
-        <w:rPr>
-          <w:b/>
-        </w:rPr>
-        <w:t>Cum Laude</w:t>
-      </w:r>
-      <w:r>
-        <w:t>, University of Tokyo, School of Engineering (2018/03/21).</w:t>
+        <w:t>RIKEN Incentive Research Project (Principal Investigator)</w:t>
+        <w:br/>
+      </w:r>
+      <w:r>
+        <w:rPr>
+          <w:b/>
+        </w:rPr>
+        <w:t xml:space="preserve"> "</w:t>
+      </w:r>
+      <w:r>
+        <w:rPr>
+          <w:b/>
+        </w:rPr>
+        <w:t>Study on the Charge Accumulation Process Towards the Rational Development of Earth-Abundant Oxygen Evolution Catalysts</w:t>
+      </w:r>
+      <w:r>
+        <w:rPr>
+          <w:b/>
+        </w:rPr>
+        <w:t>"</w:t>
+      </w:r>
+      <w:r>
+        <w:t xml:space="preserve"> </w:t>
+      </w:r>
+      <w:r>
+        <w:t>(2018 April - 2020 March, 1,700,000 yen)</w:t>
         <w:br/>
       </w:r>
     </w:p>
@@ -7216,13 +7430,32 @@
         <w:t xml:space="preserve">6.  </w:t>
       </w:r>
       <w:r>
-        <w:rPr>
-          <w:b/>
-        </w:rPr>
-        <w:t>Merit Award (4 awardees out of 40 candidates)</w:t>
-      </w:r>
-      <w:r>
-        <w:t>, University of Tokyo Leading Graduate Program MERIT (2018/03/07).</w:t>
+        <w:t>RIKEN CSRS Next Generation Acceleration Research Program (Principal Investigator)</w:t>
+        <w:br/>
+      </w:r>
+      <w:r>
+        <w:rPr>
+          <w:b/>
+        </w:rPr>
+        <w:t xml:space="preserve"> "</w:t>
+      </w:r>
+      <w:r>
+        <w:rPr>
+          <w:b/>
+        </w:rPr>
+        <w:t>Understanding Gene Regulation based on the Informational Value of mRNA-Protein Interactions</w:t>
+      </w:r>
+      <w:r>
+        <w:rPr>
+          <w:b/>
+        </w:rPr>
+        <w:t>"</w:t>
+      </w:r>
+      <w:r>
+        <w:t xml:space="preserve"> </w:t>
+      </w:r>
+      <w:r>
+        <w:t>(2021 April - 2023 March, 2,000,000 yen)</w:t>
         <w:br/>
       </w:r>
     </w:p>
@@ -7231,13 +7464,32 @@
         <w:t xml:space="preserve">7.  </w:t>
       </w:r>
       <w:r>
-        <w:rPr>
-          <w:b/>
-        </w:rPr>
-        <w:t>JSPS DC1 (no interview)</w:t>
-      </w:r>
-      <w:r>
-        <w:t>, Japan Society for the Promotion of Science (2015/04/01).</w:t>
+        <w:t>JSPS Kakenhi Transformative A (Co-Investigator)</w:t>
+        <w:br/>
+      </w:r>
+      <w:r>
+        <w:rPr>
+          <w:b/>
+        </w:rPr>
+        <w:t xml:space="preserve"> "</w:t>
+      </w:r>
+      <w:r>
+        <w:rPr>
+          <w:b/>
+        </w:rPr>
+        <w:t>Chemistry: Demonstration of Prebiotic Metabolism in a CO-Rich Environment</w:t>
+      </w:r>
+      <w:r>
+        <w:rPr>
+          <w:b/>
+        </w:rPr>
+        <w:t>"</w:t>
+      </w:r>
+      <w:r>
+        <w:t xml:space="preserve"> </w:t>
+      </w:r>
+      <w:r>
+        <w:t>(2022 April - 2027 March, 252,810,000 yen)</w:t>
         <w:br/>
       </w:r>
     </w:p>
@@ -7246,13 +7498,32 @@
         <w:t xml:space="preserve">8.  </w:t>
       </w:r>
       <w:r>
-        <w:rPr>
-          <w:b/>
-        </w:rPr>
-        <w:t>CSJ Chemistry Festa Poster Prize</w:t>
-      </w:r>
-      <w:r>
-        <w:t>, Chemical Society of Japan (2013/10/21).</w:t>
+        <w:t>JSPS Kakenhi A (Co-Investigator)</w:t>
+        <w:br/>
+      </w:r>
+      <w:r>
+        <w:rPr>
+          <w:b/>
+        </w:rPr>
+        <w:t xml:space="preserve"> "</w:t>
+      </w:r>
+      <w:r>
+        <w:rPr>
+          <w:b/>
+        </w:rPr>
+        <w:t>Regulation of Catalytic Reaction Networks towards Realizing Stable Oxygen Evolution Catalysts</w:t>
+      </w:r>
+      <w:r>
+        <w:rPr>
+          <w:b/>
+        </w:rPr>
+        <w:t>"</w:t>
+      </w:r>
+      <w:r>
+        <w:t xml:space="preserve"> </w:t>
+      </w:r>
+      <w:r>
+        <w:t>(2022 April - 2025 March, 30,350,000 yen)</w:t>
         <w:br/>
       </w:r>
     </w:p>

--- a/achievements/Ooka_CV_draft.docx
+++ b/achievements/Ooka_CV_draft.docx
@@ -1,6 +1,6 @@
 
 <file path=word/document.xml><?xml version="1.0" encoding="utf-8"?>
-<w:document xmlns:wpc="http://schemas.microsoft.com/office/word/2010/wordprocessingCanvas" xmlns:cx="http://schemas.microsoft.com/office/drawing/2014/chartex" xmlns:cx1="http://schemas.microsoft.com/office/drawing/2015/9/8/chartex" xmlns:cx2="http://schemas.microsoft.com/office/drawing/2015/10/21/chartex" xmlns:cx3="http://schemas.microsoft.com/office/drawing/2016/5/9/chartex" xmlns:cx4="http://schemas.microsoft.com/office/drawing/2016/5/10/chartex" xmlns:cx5="http://schemas.microsoft.com/office/drawing/2016/5/11/chartex" xmlns:cx6="http://schemas.microsoft.com/office/drawing/2016/5/12/chartex" xmlns:cx7="http://schemas.microsoft.com/office/drawing/2016/5/13/chartex" xmlns:cx8="http://schemas.microsoft.com/office/drawing/2016/5/14/chartex" xmlns:mc="http://schemas.openxmlformats.org/markup-compatibility/2006" xmlns:aink="http://schemas.microsoft.com/office/drawing/2016/ink" xmlns:am3d="http://schemas.microsoft.com/office/drawing/2017/model3d" xmlns:o="urn:schemas-microsoft-com:office:office" xmlns:oel="http://schemas.microsoft.com/office/2019/extlst" xmlns:r="http://schemas.openxmlformats.org/officeDocument/2006/relationships" xmlns:m="http://schemas.openxmlformats.org/officeDocument/2006/math" xmlns:v="urn:schemas-microsoft-com:vml" xmlns:wp14="http://schemas.microsoft.com/office/word/2010/wordprocessingDrawing" xmlns:wp="http://schemas.openxmlformats.org/drawingml/2006/wordprocessingDrawing" xmlns:w10="urn:schemas-microsoft-com:office:word" xmlns:w="http://schemas.openxmlformats.org/wordprocessingml/2006/main" xmlns:w14="http://schemas.microsoft.com/office/word/2010/wordml" xmlns:w15="http://schemas.microsoft.com/office/word/2012/wordml" xmlns:w16cex="http://schemas.microsoft.com/office/word/2018/wordml/cex" xmlns:w16cid="http://schemas.microsoft.com/office/word/2016/wordml/cid" xmlns:w16="http://schemas.microsoft.com/office/word/2018/wordml" xmlns:w16sdtdh="http://schemas.microsoft.com/office/word/2020/wordml/sdtdatahash" xmlns:w16se="http://schemas.microsoft.com/office/word/2015/wordml/symex" xmlns:wpg="http://schemas.microsoft.com/office/word/2010/wordprocessingGroup" xmlns:wpi="http://schemas.microsoft.com/office/word/2010/wordprocessingInk" xmlns:wne="http://schemas.microsoft.com/office/word/2006/wordml" xmlns:wps="http://schemas.microsoft.com/office/word/2010/wordprocessingShape" mc:Ignorable="w14 w15 w16se w16cid w16 w16cex w16sdtdh wp14">
+<w:document xmlns:wpc="http://schemas.microsoft.com/office/word/2010/wordprocessingCanvas" xmlns:cx="http://schemas.microsoft.com/office/drawing/2014/chartex" xmlns:cx1="http://schemas.microsoft.com/office/drawing/2015/9/8/chartex" xmlns:cx2="http://schemas.microsoft.com/office/drawing/2015/10/21/chartex" xmlns:cx3="http://schemas.microsoft.com/office/drawing/2016/5/9/chartex" xmlns:cx4="http://schemas.microsoft.com/office/drawing/2016/5/10/chartex" xmlns:cx5="http://schemas.microsoft.com/office/drawing/2016/5/11/chartex" xmlns:cx6="http://schemas.microsoft.com/office/drawing/2016/5/12/chartex" xmlns:cx7="http://schemas.microsoft.com/office/drawing/2016/5/13/chartex" xmlns:cx8="http://schemas.microsoft.com/office/drawing/2016/5/14/chartex" xmlns:mc="http://schemas.openxmlformats.org/markup-compatibility/2006" xmlns:aink="http://schemas.microsoft.com/office/drawing/2016/ink" xmlns:am3d="http://schemas.microsoft.com/office/drawing/2017/model3d" xmlns:o="urn:schemas-microsoft-com:office:office" xmlns:oel="http://schemas.microsoft.com/office/2019/extlst" xmlns:r="http://schemas.openxmlformats.org/officeDocument/2006/relationships" xmlns:m="http://schemas.openxmlformats.org/officeDocument/2006/math" xmlns:v="urn:schemas-microsoft-com:vml" xmlns:wp14="http://schemas.microsoft.com/office/word/2010/wordprocessingDrawing" xmlns:wp="http://schemas.openxmlformats.org/drawingml/2006/wordprocessingDrawing" xmlns:w10="urn:schemas-microsoft-com:office:word" xmlns:w="http://schemas.openxmlformats.org/wordprocessingml/2006/main" xmlns:w14="http://schemas.microsoft.com/office/word/2010/wordml" xmlns:w15="http://schemas.microsoft.com/office/word/2012/wordml" xmlns:w16cex="http://schemas.microsoft.com/office/word/2018/wordml/cex" xmlns:w16cid="http://schemas.microsoft.com/office/word/2016/wordml/cid" xmlns:w16="http://schemas.microsoft.com/office/word/2018/wordml" xmlns:w16du="http://schemas.microsoft.com/office/word/2023/wordml/word16du" xmlns:w16sdtdh="http://schemas.microsoft.com/office/word/2020/wordml/sdtdatahash" xmlns:w16se="http://schemas.microsoft.com/office/word/2015/wordml/symex" xmlns:wpg="http://schemas.microsoft.com/office/word/2010/wordprocessingGroup" xmlns:wpi="http://schemas.microsoft.com/office/word/2010/wordprocessingInk" xmlns:wne="http://schemas.microsoft.com/office/word/2006/wordml" xmlns:wps="http://schemas.microsoft.com/office/word/2010/wordprocessingShape" mc:Ignorable="w14 w15 w16se w16cid w16 w16cex w16sdtdh w16du wp14">
   <w:body>
     <w:tbl>
       <w:tblPr>
@@ -173,7 +173,7 @@
             <w:pPr>
               <w:adjustRightInd w:val="0"/>
               <w:snapToGrid w:val="0"/>
-              <w:spacing w:line="240" w:lineRule="exact"/>
+              <w:spacing w:afterLines="50" w:after="180" w:line="240" w:lineRule="exact"/>
               <w:rPr>
                 <w:rFonts w:ascii="游ゴシック" w:eastAsia="游ゴシック" w:hAnsi="游ゴシック"/>
                 <w:b/>
@@ -182,6 +182,7 @@
                 <w:szCs w:val="24"/>
               </w:rPr>
             </w:pPr>
+            <w:proofErr w:type="spellStart"/>
             <w:r>
               <w:rPr>
                 <w:rFonts w:ascii="游ゴシック" w:eastAsia="游ゴシック" w:hAnsi="游ゴシック" w:hint="eastAsia"/>
@@ -200,7 +201,18 @@
                 <w:sz w:val="24"/>
                 <w:szCs w:val="24"/>
               </w:rPr>
-              <w:t xml:space="preserve">iofunctional Catalyst Research Team </w:t>
+              <w:t>iofunctional</w:t>
+            </w:r>
+            <w:proofErr w:type="spellEnd"/>
+            <w:r>
+              <w:rPr>
+                <w:rFonts w:ascii="游ゴシック" w:eastAsia="游ゴシック" w:hAnsi="游ゴシック"/>
+                <w:b/>
+                <w:bCs/>
+                <w:sz w:val="24"/>
+                <w:szCs w:val="24"/>
+              </w:rPr>
+              <w:t xml:space="preserve"> Catalyst Research Team </w:t>
             </w:r>
             <w:r>
               <w:rPr>
@@ -518,54 +530,63 @@
             </w:r>
             <w:r>
               <w:rPr>
-                <w:noProof/>
-              </w:rPr>
-              <w:t>266</w:t>
-            </w:r>
-            <w:r>
-              <w:rPr>
                 <w:rFonts w:hint="eastAsia"/>
                 <w:noProof/>
               </w:rPr>
-              <w:t>（</w:t>
+              <w:t>887</w:t>
             </w:r>
             <w:r>
               <w:rPr>
                 <w:rFonts w:hint="eastAsia"/>
                 <w:noProof/>
               </w:rPr>
-              <w:t>A</w:t>
-            </w:r>
-            <w:r>
-              <w:rPr>
-                <w:noProof/>
-              </w:rPr>
-              <w:t xml:space="preserve">s of Sept. </w:t>
-            </w:r>
-            <w:r>
-              <w:rPr>
-                <w:noProof/>
-              </w:rPr>
-              <w:t>28</w:t>
-            </w:r>
-            <w:r>
-              <w:rPr>
-                <w:noProof/>
-              </w:rPr>
-              <w:t xml:space="preserve">, </w:t>
+              <w:t>（</w:t>
             </w:r>
             <w:r>
               <w:rPr>
                 <w:rFonts w:hint="eastAsia"/>
                 <w:noProof/>
               </w:rPr>
+              <w:t>A</w:t>
+            </w:r>
+            <w:r>
+              <w:rPr>
+                <w:noProof/>
+              </w:rPr>
+              <w:t xml:space="preserve">s of </w:t>
+            </w:r>
+            <w:r>
+              <w:rPr>
+                <w:rFonts w:hint="eastAsia"/>
+                <w:noProof/>
+              </w:rPr>
+              <w:t>Aug. 20</w:t>
+            </w:r>
+            <w:r>
+              <w:rPr>
+                <w:noProof/>
+              </w:rPr>
+              <w:t xml:space="preserve">, </w:t>
+            </w:r>
+            <w:r>
+              <w:rPr>
+                <w:rFonts w:hint="eastAsia"/>
+                <w:noProof/>
+              </w:rPr>
               <w:t>2</w:t>
             </w:r>
             <w:r>
               <w:rPr>
                 <w:noProof/>
               </w:rPr>
-              <w:t>023</w:t>
+              <w:t>02</w:t>
+            </w:r>
+            <w:r>
+              <w:rPr>
+                <w:rFonts w:hint="eastAsia"/>
+                <w:noProof/>
+              </w:rPr>
+              <w:t>4</w:t>
             </w:r>
             <w:r>
               <w:rPr>
@@ -647,42 +668,63 @@
             </w:r>
             <w:r>
               <w:rPr>
-                <w:noProof/>
-              </w:rPr>
-              <w:t>5</w:t>
-            </w:r>
-            <w:r>
-              <w:rPr>
                 <w:rFonts w:hint="eastAsia"/>
                 <w:noProof/>
               </w:rPr>
-              <w:t xml:space="preserve"> （</w:t>
+              <w:t>6</w:t>
             </w:r>
             <w:r>
               <w:rPr>
                 <w:rFonts w:hint="eastAsia"/>
                 <w:noProof/>
               </w:rPr>
-              <w:t>A</w:t>
-            </w:r>
-            <w:r>
-              <w:rPr>
-                <w:noProof/>
-              </w:rPr>
-              <w:t xml:space="preserve">s of Sept. 28, </w:t>
+              <w:t xml:space="preserve"> （</w:t>
             </w:r>
             <w:r>
               <w:rPr>
                 <w:rFonts w:hint="eastAsia"/>
                 <w:noProof/>
               </w:rPr>
+              <w:t>A</w:t>
+            </w:r>
+            <w:r>
+              <w:rPr>
+                <w:noProof/>
+              </w:rPr>
+              <w:t xml:space="preserve">s of </w:t>
+            </w:r>
+            <w:r>
+              <w:rPr>
+                <w:rFonts w:hint="eastAsia"/>
+                <w:noProof/>
+              </w:rPr>
+              <w:t>Aug. 20</w:t>
+            </w:r>
+            <w:r>
+              <w:rPr>
+                <w:noProof/>
+              </w:rPr>
+              <w:t xml:space="preserve">, </w:t>
+            </w:r>
+            <w:r>
+              <w:rPr>
+                <w:rFonts w:hint="eastAsia"/>
+                <w:noProof/>
+              </w:rPr>
               <w:t>2</w:t>
             </w:r>
             <w:r>
               <w:rPr>
                 <w:noProof/>
               </w:rPr>
-              <w:t>023</w:t>
+              <w:t>02</w:t>
+            </w:r>
+            <w:r>
+              <w:rPr>
+                <w:rFonts w:hint="eastAsia"/>
+                <w:noProof/>
+              </w:rPr>
+              <w:t>4</w:t>
             </w:r>
             <w:r>
               <w:rPr>
@@ -1046,12 +1088,6 @@
         </w:tc>
       </w:tr>
     </w:tbl>
-    <w:p>
-      <w:pPr>
-        <w:adjustRightInd w:val="0"/>
-        <w:snapToGrid w:val="0"/>
-      </w:pPr>
-    </w:p>
     <w:p/>
     <w:tbl>
       <w:tblPr>
@@ -1439,15 +1475,6 @@
         </w:tc>
       </w:tr>
     </w:tbl>
-    <w:p>
-      <w:pPr>
-        <w:tabs>
-          <w:tab w:val="left" w:pos="1141"/>
-        </w:tabs>
-        <w:adjustRightInd w:val="0"/>
-        <w:snapToGrid w:val="0"/>
-      </w:pPr>
-    </w:p>
     <w:p>
       <w:pPr>
         <w:tabs>
@@ -1738,14 +1765,6 @@
         <w:jc w:val="left"/>
       </w:pPr>
     </w:p>
-    <w:p>
-      <w:pPr>
-        <w:widowControl/>
-        <w:adjustRightInd w:val="0"/>
-        <w:snapToGrid w:val="0"/>
-        <w:jc w:val="left"/>
-      </w:pPr>
-    </w:p>
     <w:tbl>
       <w:tblPr>
         <w:tblW w:w="9072" w:type="dxa"/>
@@ -1806,20 +1825,9 @@
             <w:r>
               <w:rPr>
                 <w:rFonts w:hint="eastAsia"/>
-              </w:rPr>
-              <w:t>2</w:t>
-            </w:r>
-            <w:r>
-              <w:t>02</w:t>
-            </w:r>
-            <w:r>
-              <w:rPr>
-                <w:rFonts w:hint="eastAsia"/>
-              </w:rPr>
-              <w:t>1</w:t>
-            </w:r>
-            <w:r>
-              <w:t>/1/18</w:t>
+                <w:noProof/>
+              </w:rPr>
+              <w:t>2024/4/16</w:t>
             </w:r>
           </w:p>
         </w:tc>
@@ -1846,11 +1854,9 @@
             <w:r>
               <w:rPr>
                 <w:rFonts w:hint="eastAsia"/>
-              </w:rPr>
-              <w:t>B</w:t>
-            </w:r>
-            <w:r>
-              <w:t>est Special Postdoctoral Researcher Award</w:t>
+                <w:noProof/>
+              </w:rPr>
+              <w:t>RIKEN CSRS Incentive Award</w:t>
             </w:r>
           </w:p>
         </w:tc>
@@ -1885,19 +1891,16 @@
               <w:t>2</w:t>
             </w:r>
             <w:r>
-              <w:t>020</w:t>
-            </w:r>
-            <w:r>
-              <w:t>/</w:t>
-            </w:r>
-            <w:r>
-              <w:t>3</w:t>
-            </w:r>
-            <w:r>
-              <w:t>/</w:t>
-            </w:r>
-            <w:r>
-              <w:t>25</w:t>
+              <w:t>02</w:t>
+            </w:r>
+            <w:r>
+              <w:rPr>
+                <w:rFonts w:hint="eastAsia"/>
+              </w:rPr>
+              <w:t>1</w:t>
+            </w:r>
+            <w:r>
+              <w:t>/1/18</w:t>
             </w:r>
           </w:p>
         </w:tc>
@@ -1914,10 +1917,10 @@
               <w:rPr>
                 <w:rFonts w:hint="eastAsia"/>
               </w:rPr>
-              <w:t>R</w:t>
-            </w:r>
-            <w:r>
-              <w:t>IKEN Oubu Award for Young Researchers</w:t>
+              <w:t>B</w:t>
+            </w:r>
+            <w:r>
+              <w:t>est Special Postdoctoral Researcher Award</w:t>
             </w:r>
           </w:p>
         </w:tc>
@@ -1952,19 +1955,7 @@
               <w:t>2</w:t>
             </w:r>
             <w:r>
-              <w:t>019</w:t>
-            </w:r>
-            <w:r>
-              <w:t>/</w:t>
-            </w:r>
-            <w:r>
-              <w:t>4</w:t>
-            </w:r>
-            <w:r>
-              <w:t>/</w:t>
-            </w:r>
-            <w:r>
-              <w:t>1</w:t>
+              <w:t>020/3/25</w:t>
             </w:r>
           </w:p>
         </w:tc>
@@ -1984,7 +1975,15 @@
               <w:t>R</w:t>
             </w:r>
             <w:r>
-              <w:t>IKEN Special Postdoctoral Researcher</w:t>
+              <w:t xml:space="preserve">IKEN </w:t>
+            </w:r>
+            <w:proofErr w:type="spellStart"/>
+            <w:r>
+              <w:t>Oubu</w:t>
+            </w:r>
+            <w:proofErr w:type="spellEnd"/>
+            <w:r>
+              <w:t xml:space="preserve"> Award for Young Researchers</w:t>
             </w:r>
           </w:p>
         </w:tc>
@@ -2013,7 +2012,13 @@
               <w:snapToGrid w:val="0"/>
             </w:pPr>
             <w:r>
-              <w:t>2018/10/19</w:t>
+              <w:rPr>
+                <w:rFonts w:hint="eastAsia"/>
+              </w:rPr>
+              <w:t>2</w:t>
+            </w:r>
+            <w:r>
+              <w:t>019/4/1</w:t>
             </w:r>
           </w:p>
         </w:tc>
@@ -2027,25 +2032,13 @@
               <w:snapToGrid w:val="0"/>
             </w:pPr>
             <w:r>
-              <w:t xml:space="preserve">Invited to </w:t>
-            </w:r>
-            <w:r>
               <w:rPr>
                 <w:rFonts w:hint="eastAsia"/>
               </w:rPr>
-              <w:t>J</w:t>
-            </w:r>
-            <w:r>
-              <w:t>SPS</w:t>
-            </w:r>
-            <w:r>
-              <w:rPr>
-                <w:rFonts w:hint="eastAsia"/>
-              </w:rPr>
-              <w:t xml:space="preserve"> </w:t>
-            </w:r>
-            <w:r>
-              <w:t>SPD Interview</w:t>
+              <w:t>R</w:t>
+            </w:r>
+            <w:r>
+              <w:t>IKEN Special Postdoctoral Researcher</w:t>
             </w:r>
           </w:p>
         </w:tc>
@@ -2074,7 +2067,7 @@
               <w:snapToGrid w:val="0"/>
             </w:pPr>
             <w:r>
-              <w:t>2018/3/21</w:t>
+              <w:t>2018/10/19</w:t>
             </w:r>
           </w:p>
         </w:tc>
@@ -2088,13 +2081,25 @@
               <w:snapToGrid w:val="0"/>
             </w:pPr>
             <w:r>
+              <w:t xml:space="preserve">Invited to </w:t>
+            </w:r>
+            <w:r>
               <w:rPr>
                 <w:rFonts w:hint="eastAsia"/>
               </w:rPr>
-              <w:t>U</w:t>
-            </w:r>
-            <w:r>
-              <w:t>niversity of Tokyo, Applied Chemistry Cum Laude</w:t>
+              <w:t>J</w:t>
+            </w:r>
+            <w:r>
+              <w:t>SPS</w:t>
+            </w:r>
+            <w:r>
+              <w:rPr>
+                <w:rFonts w:hint="eastAsia"/>
+              </w:rPr>
+              <w:t xml:space="preserve"> </w:t>
+            </w:r>
+            <w:r>
+              <w:t>SPD Interview</w:t>
             </w:r>
           </w:p>
         </w:tc>
@@ -2143,7 +2148,7 @@
               <w:t>U</w:t>
             </w:r>
             <w:r>
-              <w:t>niversity of Tokyo, MERIT Program Cum Laude</w:t>
+              <w:t>niversity of Tokyo, Applied Chemistry Cum Laude</w:t>
             </w:r>
           </w:p>
         </w:tc>
@@ -2172,7 +2177,7 @@
               <w:snapToGrid w:val="0"/>
             </w:pPr>
             <w:r>
-              <w:t>2015/4/1</w:t>
+              <w:t>2018/3/21</w:t>
             </w:r>
           </w:p>
         </w:tc>
@@ -2189,10 +2194,10 @@
               <w:rPr>
                 <w:rFonts w:hint="eastAsia"/>
               </w:rPr>
-              <w:t>J</w:t>
-            </w:r>
-            <w:r>
-              <w:t>SPS DC1 Scholarship</w:t>
+              <w:t>U</w:t>
+            </w:r>
+            <w:r>
+              <w:t>niversity of Tokyo, MERIT Program Cum Laude</w:t>
             </w:r>
           </w:p>
         </w:tc>
@@ -2221,6 +2226,55 @@
               <w:snapToGrid w:val="0"/>
             </w:pPr>
             <w:r>
+              <w:t>2015/4/1</w:t>
+            </w:r>
+          </w:p>
+        </w:tc>
+        <w:tc>
+          <w:tcPr>
+            <w:tcW w:w="6662" w:type="dxa"/>
+          </w:tcPr>
+          <w:p>
+            <w:pPr>
+              <w:adjustRightInd w:val="0"/>
+              <w:snapToGrid w:val="0"/>
+            </w:pPr>
+            <w:r>
+              <w:rPr>
+                <w:rFonts w:hint="eastAsia"/>
+              </w:rPr>
+              <w:t>J</w:t>
+            </w:r>
+            <w:r>
+              <w:t>SPS DC1 Scholarship</w:t>
+            </w:r>
+          </w:p>
+        </w:tc>
+      </w:tr>
+      <w:tr>
+        <w:tblPrEx>
+          <w:tblBorders>
+            <w:top w:val="none" w:sz="0" w:space="0" w:color="auto"/>
+            <w:left w:val="none" w:sz="0" w:space="0" w:color="auto"/>
+            <w:bottom w:val="none" w:sz="0" w:space="0" w:color="auto"/>
+            <w:right w:val="none" w:sz="0" w:space="0" w:color="auto"/>
+            <w:insideH w:val="none" w:sz="0" w:space="0" w:color="auto"/>
+            <w:insideV w:val="none" w:sz="0" w:space="0" w:color="auto"/>
+          </w:tblBorders>
+        </w:tblPrEx>
+        <w:tc>
+          <w:tcPr>
+            <w:tcW w:w="2410" w:type="dxa"/>
+          </w:tcPr>
+          <w:p>
+            <w:pPr>
+              <w:tabs>
+                <w:tab w:val="left" w:pos="1141"/>
+              </w:tabs>
+              <w:adjustRightInd w:val="0"/>
+              <w:snapToGrid w:val="0"/>
+            </w:pPr>
+            <w:r>
               <w:t>2013/10/21</w:t>
             </w:r>
           </w:p>
@@ -2260,6 +2314,7 @@
         <w:tc>
           <w:tcPr>
             <w:tcW w:type="dxa" w:w="9070"/>
+            <w:shd w:fill="#FFF2CC"/>
           </w:tcPr>
           <w:p>
             <w:r>
@@ -2532,7 +2587,7 @@
         <w:tab/>
       </w:r>
       <w:r>
-        <w:t xml:space="preserve">Koichi Yatsuzuka, Kiyohiro Adachi, Daisuke Hashizume, Ryuhei Nakamura*, </w:t>
+        <w:t xml:space="preserve">Hye-Eun Lee, Tomoyo Okumura, </w:t>
       </w:r>
       <w:r>
         <w:rPr>
@@ -2542,37 +2597,19 @@
         <w:t>Hideshi Ooka</w:t>
       </w:r>
       <w:r>
-        <w:t>*</w:t>
-      </w:r>
-      <w:r>
-        <w:rPr>
-          <w:b/>
-        </w:rPr>
-        <w:t xml:space="preserve"> "</w:t>
-      </w:r>
-      <w:r>
-        <w:rPr>
-          <w:b/>
-          <w:vertAlign w:val="subscript"/>
-        </w:rPr>
-      </w:r>
-      <w:r>
-        <w:rPr>
-          <w:b/>
-        </w:rPr>
-        <w:t>A Non-Rate-Determining Redox Process Dictates the Oxygen Evolution Tafel Slope of MnO</w:t>
-      </w:r>
-      <w:r>
-        <w:rPr>
-          <w:b/>
-          <w:vertAlign w:val="subscript"/>
-        </w:rPr>
-        <w:t>2</w:t>
-      </w:r>
-      <w:r>
-        <w:rPr>
-          <w:b/>
-        </w:rPr>
+        <w:t>, Kiyohiro Adachi, Takaaki Hikima, Kunio Hirata, Yoshiaki Kawano, Hiroaki Matsuura, Masaki Yamamoto, Masahiro Yamamoto, Akira Yamaguchi, Ji-Eun Lee, Ki Tae Nam, Daisuke Hashizume, Shawn McGlynn, Ryuhei Nakamura</w:t>
+      </w:r>
+      <w:r>
+        <w:rPr>
+          <w:b/>
+        </w:rPr>
+        <w:t xml:space="preserve"> "</w:t>
+      </w:r>
+      <w:r>
+        <w:rPr>
+          <w:b/>
+        </w:rPr>
+        <w:t>Osmotic Energy Conversion in Deep-Sea Hydrothermal Vents</w:t>
       </w:r>
       <w:r>
         <w:rPr>
@@ -2587,7 +2624,7 @@
         <w:rPr>
           <w:i/>
         </w:rPr>
-        <w:t>J. Phys. Chem. C</w:t>
+        <w:t>Nat. Commun.</w:t>
       </w:r>
       <w:r>
         <w:t xml:space="preserve">, </w:t>
@@ -2596,22 +2633,22 @@
         <w:rPr>
           <w:b/>
         </w:rPr>
-        <w:t>2023</w:t>
+        <w:t>2024</w:t>
       </w:r>
       <w:r>
         <w:t xml:space="preserve">, </w:t>
       </w:r>
       <w:r>
+        <w:t>(</w:t>
+      </w:r>
+      <w:r>
         <w:rPr>
           <w:i/>
         </w:rPr>
-        <w:t>127</w:t>
-      </w:r>
-      <w:r>
-        <w:t xml:space="preserve">, </w:t>
-      </w:r>
-      <w:r>
-        <w:t>22457-22463</w:t>
+        <w:t>Accepted at Nat. Commun.</w:t>
+      </w:r>
+      <w:r>
+        <w:t>)</w:t>
       </w:r>
       <w:r>
         <w:t>.</w:t>
@@ -2623,7 +2660,9 @@
         <w:t>5.</w:t>
         <w:tab/>
       </w:r>
-      <w:r/>
+      <w:r>
+        <w:t xml:space="preserve">Koichi Yatsuzuka, Kiyohiro Adachi, Daisuke Hashizume, Ryuhei Nakamura*, </w:t>
+      </w:r>
       <w:r>
         <w:rPr>
           <w:b/>
@@ -2632,19 +2671,37 @@
         <w:t>Hideshi Ooka</w:t>
       </w:r>
       <w:r>
-        <w:t>*, Yoko Chiba, Ryuhei Nakamura</w:t>
-      </w:r>
-      <w:r>
-        <w:rPr>
-          <w:b/>
-        </w:rPr>
-        <w:t xml:space="preserve"> "</w:t>
-      </w:r>
-      <w:r>
-        <w:rPr>
-          <w:b/>
-        </w:rPr>
-        <w:t>Thermodynamic Principle to Enhance Enzymatic Activity Using the Substrate Affinity</w:t>
+        <w:t>*</w:t>
+      </w:r>
+      <w:r>
+        <w:rPr>
+          <w:b/>
+        </w:rPr>
+        <w:t xml:space="preserve"> "</w:t>
+      </w:r>
+      <w:r>
+        <w:rPr>
+          <w:b/>
+          <w:vertAlign w:val="subscript"/>
+        </w:rPr>
+      </w:r>
+      <w:r>
+        <w:rPr>
+          <w:b/>
+        </w:rPr>
+        <w:t>A Non-Rate-Determining Redox Process Dictates the Oxygen Evolution Tafel Slope of MnO</w:t>
+      </w:r>
+      <w:r>
+        <w:rPr>
+          <w:b/>
+          <w:vertAlign w:val="subscript"/>
+        </w:rPr>
+        <w:t>2</w:t>
+      </w:r>
+      <w:r>
+        <w:rPr>
+          <w:b/>
+        </w:rPr>
       </w:r>
       <w:r>
         <w:rPr>
@@ -2659,7 +2716,7 @@
         <w:rPr>
           <w:i/>
         </w:rPr>
-        <w:t>Nat. Commun.</w:t>
+        <w:t>J. Phys. Chem. C</w:t>
       </w:r>
       <w:r>
         <w:t xml:space="preserve">, </w:t>
@@ -2677,13 +2734,13 @@
         <w:rPr>
           <w:i/>
         </w:rPr>
-        <w:t>141</w:t>
+        <w:t>127</w:t>
       </w:r>
       <w:r>
         <w:t xml:space="preserve">, </w:t>
       </w:r>
       <w:r>
-        <w:t>4860</w:t>
+        <w:t>22457-22463</w:t>
       </w:r>
       <w:r>
         <w:t>.</w:t>
@@ -2695,9 +2752,7 @@
         <w:t>6.</w:t>
         <w:tab/>
       </w:r>
-      <w:r>
-        <w:t xml:space="preserve">Hye-Eun Lee, Tomoyo Okumura, </w:t>
-      </w:r>
+      <w:r/>
       <w:r>
         <w:rPr>
           <w:b/>
@@ -2706,19 +2761,19 @@
         <w:t>Hideshi Ooka</w:t>
       </w:r>
       <w:r>
-        <w:t>, Kiyohiro Adachi, Takaaki Hikima, Kunio Hirata, Yoshiaki Kawano, Hiroaki Matsuura, Masaki Yamamoto, Masahiro Yamamoto, Akira Yamaguchi, Ji-Eun Lee, Ki Tae Nam, Daisuke Hashizume, Shawn McGlynn, Ryuhei Nakamura</w:t>
-      </w:r>
-      <w:r>
-        <w:rPr>
-          <w:b/>
-        </w:rPr>
-        <w:t xml:space="preserve"> "</w:t>
-      </w:r>
-      <w:r>
-        <w:rPr>
-          <w:b/>
-        </w:rPr>
-        <w:t>Osmotic Energy Conversion in Deep-Sea Hydrothermal Vents</w:t>
+        <w:t>*, Yoko Chiba, Ryuhei Nakamura</w:t>
+      </w:r>
+      <w:r>
+        <w:rPr>
+          <w:b/>
+        </w:rPr>
+        <w:t xml:space="preserve"> "</w:t>
+      </w:r>
+      <w:r>
+        <w:rPr>
+          <w:b/>
+        </w:rPr>
+        <w:t>Thermodynamic Principle to Enhance Enzymatic Activity Using the Substrate Affinity</w:t>
       </w:r>
       <w:r>
         <w:rPr>
@@ -2733,7 +2788,7 @@
         <w:rPr>
           <w:i/>
         </w:rPr>
-        <w:t>ChemRxiv</w:t>
+        <w:t>Nat. Commun.</w:t>
       </w:r>
       <w:r>
         <w:t xml:space="preserve">, </w:t>
@@ -2748,16 +2803,16 @@
         <w:t xml:space="preserve">, </w:t>
       </w:r>
       <w:r>
-        <w:t>(</w:t>
-      </w:r>
-      <w:r>
         <w:rPr>
           <w:i/>
         </w:rPr>
-        <w:t>Under review at Nat. Commun.</w:t>
-      </w:r>
-      <w:r>
-        <w:t>)</w:t>
+        <w:t>141</w:t>
+      </w:r>
+      <w:r>
+        <w:t xml:space="preserve">, </w:t>
+      </w:r>
+      <w:r>
+        <w:t>4860</w:t>
       </w:r>
       <w:r>
         <w:t>.</w:t>
@@ -2826,7 +2881,7 @@
         <w:rPr>
           <w:i/>
         </w:rPr>
-        <w:t>Submitted to Phys. Rev. Lett.</w:t>
+        <w:t>Under review at JPCL</w:t>
       </w:r>
       <w:r>
         <w:t>)</w:t>
@@ -4375,6 +4430,7 @@
         <w:tc>
           <w:tcPr>
             <w:tcW w:type="dxa" w:w="9070"/>
+            <w:shd w:fill="#FFF2CC"/>
           </w:tcPr>
           <w:p>
             <w:r>
@@ -6952,6 +7008,7 @@
         <w:tc>
           <w:tcPr>
             <w:tcW w:type="dxa" w:w="9070"/>
+            <w:shd w:fill="#FFF2CC"/>
           </w:tcPr>
           <w:p>
             <w:r>
@@ -7064,6 +7121,7 @@
         <w:tc>
           <w:tcPr>
             <w:tcW w:type="dxa" w:w="9070"/>
+            <w:shd w:fill="#FFF2CC"/>
           </w:tcPr>
           <w:p>
             <w:r>
@@ -7241,6 +7299,7 @@
         <w:tc>
           <w:tcPr>
             <w:tcW w:type="dxa" w:w="9070"/>
+            <w:shd w:fill="#FFF2CC"/>
           </w:tcPr>
           <w:p>
             <w:r>
@@ -7538,7 +7597,7 @@
 </file>
 
 <file path=word/endnotes.xml><?xml version="1.0" encoding="utf-8"?>
-<w:endnotes xmlns:wpc="http://schemas.microsoft.com/office/word/2010/wordprocessingCanvas" xmlns:cx="http://schemas.microsoft.com/office/drawing/2014/chartex" xmlns:cx1="http://schemas.microsoft.com/office/drawing/2015/9/8/chartex" xmlns:cx2="http://schemas.microsoft.com/office/drawing/2015/10/21/chartex" xmlns:cx3="http://schemas.microsoft.com/office/drawing/2016/5/9/chartex" xmlns:cx4="http://schemas.microsoft.com/office/drawing/2016/5/10/chartex" xmlns:cx5="http://schemas.microsoft.com/office/drawing/2016/5/11/chartex" xmlns:cx6="http://schemas.microsoft.com/office/drawing/2016/5/12/chartex" xmlns:cx7="http://schemas.microsoft.com/office/drawing/2016/5/13/chartex" xmlns:cx8="http://schemas.microsoft.com/office/drawing/2016/5/14/chartex" xmlns:mc="http://schemas.openxmlformats.org/markup-compatibility/2006" xmlns:aink="http://schemas.microsoft.com/office/drawing/2016/ink" xmlns:am3d="http://schemas.microsoft.com/office/drawing/2017/model3d" xmlns:o="urn:schemas-microsoft-com:office:office" xmlns:oel="http://schemas.microsoft.com/office/2019/extlst" xmlns:r="http://schemas.openxmlformats.org/officeDocument/2006/relationships" xmlns:m="http://schemas.openxmlformats.org/officeDocument/2006/math" xmlns:v="urn:schemas-microsoft-com:vml" xmlns:wp14="http://schemas.microsoft.com/office/word/2010/wordprocessingDrawing" xmlns:wp="http://schemas.openxmlformats.org/drawingml/2006/wordprocessingDrawing" xmlns:w10="urn:schemas-microsoft-com:office:word" xmlns:w="http://schemas.openxmlformats.org/wordprocessingml/2006/main" xmlns:w14="http://schemas.microsoft.com/office/word/2010/wordml" xmlns:w15="http://schemas.microsoft.com/office/word/2012/wordml" xmlns:w16cex="http://schemas.microsoft.com/office/word/2018/wordml/cex" xmlns:w16cid="http://schemas.microsoft.com/office/word/2016/wordml/cid" xmlns:w16="http://schemas.microsoft.com/office/word/2018/wordml" xmlns:w16sdtdh="http://schemas.microsoft.com/office/word/2020/wordml/sdtdatahash" xmlns:w16se="http://schemas.microsoft.com/office/word/2015/wordml/symex" xmlns:wpg="http://schemas.microsoft.com/office/word/2010/wordprocessingGroup" xmlns:wpi="http://schemas.microsoft.com/office/word/2010/wordprocessingInk" xmlns:wne="http://schemas.microsoft.com/office/word/2006/wordml" xmlns:wps="http://schemas.microsoft.com/office/word/2010/wordprocessingShape" mc:Ignorable="w14 w15 w16se w16cid w16 w16cex w16sdtdh wp14">
+<w:endnotes xmlns:wpc="http://schemas.microsoft.com/office/word/2010/wordprocessingCanvas" xmlns:cx="http://schemas.microsoft.com/office/drawing/2014/chartex" xmlns:cx1="http://schemas.microsoft.com/office/drawing/2015/9/8/chartex" xmlns:cx2="http://schemas.microsoft.com/office/drawing/2015/10/21/chartex" xmlns:cx3="http://schemas.microsoft.com/office/drawing/2016/5/9/chartex" xmlns:cx4="http://schemas.microsoft.com/office/drawing/2016/5/10/chartex" xmlns:cx5="http://schemas.microsoft.com/office/drawing/2016/5/11/chartex" xmlns:cx6="http://schemas.microsoft.com/office/drawing/2016/5/12/chartex" xmlns:cx7="http://schemas.microsoft.com/office/drawing/2016/5/13/chartex" xmlns:cx8="http://schemas.microsoft.com/office/drawing/2016/5/14/chartex" xmlns:mc="http://schemas.openxmlformats.org/markup-compatibility/2006" xmlns:aink="http://schemas.microsoft.com/office/drawing/2016/ink" xmlns:am3d="http://schemas.microsoft.com/office/drawing/2017/model3d" xmlns:o="urn:schemas-microsoft-com:office:office" xmlns:oel="http://schemas.microsoft.com/office/2019/extlst" xmlns:r="http://schemas.openxmlformats.org/officeDocument/2006/relationships" xmlns:m="http://schemas.openxmlformats.org/officeDocument/2006/math" xmlns:v="urn:schemas-microsoft-com:vml" xmlns:wp14="http://schemas.microsoft.com/office/word/2010/wordprocessingDrawing" xmlns:wp="http://schemas.openxmlformats.org/drawingml/2006/wordprocessingDrawing" xmlns:w10="urn:schemas-microsoft-com:office:word" xmlns:w="http://schemas.openxmlformats.org/wordprocessingml/2006/main" xmlns:w14="http://schemas.microsoft.com/office/word/2010/wordml" xmlns:w15="http://schemas.microsoft.com/office/word/2012/wordml" xmlns:w16cex="http://schemas.microsoft.com/office/word/2018/wordml/cex" xmlns:w16cid="http://schemas.microsoft.com/office/word/2016/wordml/cid" xmlns:w16="http://schemas.microsoft.com/office/word/2018/wordml" xmlns:w16du="http://schemas.microsoft.com/office/word/2023/wordml/word16du" xmlns:w16sdtdh="http://schemas.microsoft.com/office/word/2020/wordml/sdtdatahash" xmlns:w16se="http://schemas.microsoft.com/office/word/2015/wordml/symex" xmlns:wpg="http://schemas.microsoft.com/office/word/2010/wordprocessingGroup" xmlns:wpi="http://schemas.microsoft.com/office/word/2010/wordprocessingInk" xmlns:wne="http://schemas.microsoft.com/office/word/2006/wordml" xmlns:wps="http://schemas.microsoft.com/office/word/2010/wordprocessingShape" mc:Ignorable="w14 w15 w16se w16cid w16 w16cex w16sdtdh w16du wp14">
   <w:endnote w:type="separator" w:id="-1">
     <w:p>
       <w:r>
@@ -7557,7 +7616,7 @@
 </file>
 
 <file path=word/footnotes.xml><?xml version="1.0" encoding="utf-8"?>
-<w:footnotes xmlns:wpc="http://schemas.microsoft.com/office/word/2010/wordprocessingCanvas" xmlns:cx="http://schemas.microsoft.com/office/drawing/2014/chartex" xmlns:cx1="http://schemas.microsoft.com/office/drawing/2015/9/8/chartex" xmlns:cx2="http://schemas.microsoft.com/office/drawing/2015/10/21/chartex" xmlns:cx3="http://schemas.microsoft.com/office/drawing/2016/5/9/chartex" xmlns:cx4="http://schemas.microsoft.com/office/drawing/2016/5/10/chartex" xmlns:cx5="http://schemas.microsoft.com/office/drawing/2016/5/11/chartex" xmlns:cx6="http://schemas.microsoft.com/office/drawing/2016/5/12/chartex" xmlns:cx7="http://schemas.microsoft.com/office/drawing/2016/5/13/chartex" xmlns:cx8="http://schemas.microsoft.com/office/drawing/2016/5/14/chartex" xmlns:mc="http://schemas.openxmlformats.org/markup-compatibility/2006" xmlns:aink="http://schemas.microsoft.com/office/drawing/2016/ink" xmlns:am3d="http://schemas.microsoft.com/office/drawing/2017/model3d" xmlns:o="urn:schemas-microsoft-com:office:office" xmlns:oel="http://schemas.microsoft.com/office/2019/extlst" xmlns:r="http://schemas.openxmlformats.org/officeDocument/2006/relationships" xmlns:m="http://schemas.openxmlformats.org/officeDocument/2006/math" xmlns:v="urn:schemas-microsoft-com:vml" xmlns:wp14="http://schemas.microsoft.com/office/word/2010/wordprocessingDrawing" xmlns:wp="http://schemas.openxmlformats.org/drawingml/2006/wordprocessingDrawing" xmlns:w10="urn:schemas-microsoft-com:office:word" xmlns:w="http://schemas.openxmlformats.org/wordprocessingml/2006/main" xmlns:w14="http://schemas.microsoft.com/office/word/2010/wordml" xmlns:w15="http://schemas.microsoft.com/office/word/2012/wordml" xmlns:w16cex="http://schemas.microsoft.com/office/word/2018/wordml/cex" xmlns:w16cid="http://schemas.microsoft.com/office/word/2016/wordml/cid" xmlns:w16="http://schemas.microsoft.com/office/word/2018/wordml" xmlns:w16sdtdh="http://schemas.microsoft.com/office/word/2020/wordml/sdtdatahash" xmlns:w16se="http://schemas.microsoft.com/office/word/2015/wordml/symex" xmlns:wpg="http://schemas.microsoft.com/office/word/2010/wordprocessingGroup" xmlns:wpi="http://schemas.microsoft.com/office/word/2010/wordprocessingInk" xmlns:wne="http://schemas.microsoft.com/office/word/2006/wordml" xmlns:wps="http://schemas.microsoft.com/office/word/2010/wordprocessingShape" mc:Ignorable="w14 w15 w16se w16cid w16 w16cex w16sdtdh wp14">
+<w:footnotes xmlns:wpc="http://schemas.microsoft.com/office/word/2010/wordprocessingCanvas" xmlns:cx="http://schemas.microsoft.com/office/drawing/2014/chartex" xmlns:cx1="http://schemas.microsoft.com/office/drawing/2015/9/8/chartex" xmlns:cx2="http://schemas.microsoft.com/office/drawing/2015/10/21/chartex" xmlns:cx3="http://schemas.microsoft.com/office/drawing/2016/5/9/chartex" xmlns:cx4="http://schemas.microsoft.com/office/drawing/2016/5/10/chartex" xmlns:cx5="http://schemas.microsoft.com/office/drawing/2016/5/11/chartex" xmlns:cx6="http://schemas.microsoft.com/office/drawing/2016/5/12/chartex" xmlns:cx7="http://schemas.microsoft.com/office/drawing/2016/5/13/chartex" xmlns:cx8="http://schemas.microsoft.com/office/drawing/2016/5/14/chartex" xmlns:mc="http://schemas.openxmlformats.org/markup-compatibility/2006" xmlns:aink="http://schemas.microsoft.com/office/drawing/2016/ink" xmlns:am3d="http://schemas.microsoft.com/office/drawing/2017/model3d" xmlns:o="urn:schemas-microsoft-com:office:office" xmlns:oel="http://schemas.microsoft.com/office/2019/extlst" xmlns:r="http://schemas.openxmlformats.org/officeDocument/2006/relationships" xmlns:m="http://schemas.openxmlformats.org/officeDocument/2006/math" xmlns:v="urn:schemas-microsoft-com:vml" xmlns:wp14="http://schemas.microsoft.com/office/word/2010/wordprocessingDrawing" xmlns:wp="http://schemas.openxmlformats.org/drawingml/2006/wordprocessingDrawing" xmlns:w10="urn:schemas-microsoft-com:office:word" xmlns:w="http://schemas.openxmlformats.org/wordprocessingml/2006/main" xmlns:w14="http://schemas.microsoft.com/office/word/2010/wordml" xmlns:w15="http://schemas.microsoft.com/office/word/2012/wordml" xmlns:w16cex="http://schemas.microsoft.com/office/word/2018/wordml/cex" xmlns:w16cid="http://schemas.microsoft.com/office/word/2016/wordml/cid" xmlns:w16="http://schemas.microsoft.com/office/word/2018/wordml" xmlns:w16du="http://schemas.microsoft.com/office/word/2023/wordml/word16du" xmlns:w16sdtdh="http://schemas.microsoft.com/office/word/2020/wordml/sdtdatahash" xmlns:w16se="http://schemas.microsoft.com/office/word/2015/wordml/symex" xmlns:wpg="http://schemas.microsoft.com/office/word/2010/wordprocessingGroup" xmlns:wpi="http://schemas.microsoft.com/office/word/2010/wordprocessingInk" xmlns:wne="http://schemas.microsoft.com/office/word/2006/wordml" xmlns:wps="http://schemas.microsoft.com/office/word/2010/wordprocessingShape" mc:Ignorable="w14 w15 w16se w16cid w16 w16cex w16sdtdh w16du wp14">
   <w:footnote w:type="separator" w:id="-1">
     <w:p>
       <w:r>
@@ -7576,7 +7635,7 @@
 </file>
 
 <file path=word/numbering.xml><?xml version="1.0" encoding="utf-8"?>
-<w:numbering xmlns:wpc="http://schemas.microsoft.com/office/word/2010/wordprocessingCanvas" xmlns:cx="http://schemas.microsoft.com/office/drawing/2014/chartex" xmlns:cx1="http://schemas.microsoft.com/office/drawing/2015/9/8/chartex" xmlns:cx2="http://schemas.microsoft.com/office/drawing/2015/10/21/chartex" xmlns:cx3="http://schemas.microsoft.com/office/drawing/2016/5/9/chartex" xmlns:cx4="http://schemas.microsoft.com/office/drawing/2016/5/10/chartex" xmlns:cx5="http://schemas.microsoft.com/office/drawing/2016/5/11/chartex" xmlns:cx6="http://schemas.microsoft.com/office/drawing/2016/5/12/chartex" xmlns:cx7="http://schemas.microsoft.com/office/drawing/2016/5/13/chartex" xmlns:cx8="http://schemas.microsoft.com/office/drawing/2016/5/14/chartex" xmlns:mc="http://schemas.openxmlformats.org/markup-compatibility/2006" xmlns:aink="http://schemas.microsoft.com/office/drawing/2016/ink" xmlns:am3d="http://schemas.microsoft.com/office/drawing/2017/model3d" xmlns:o="urn:schemas-microsoft-com:office:office" xmlns:oel="http://schemas.microsoft.com/office/2019/extlst" xmlns:r="http://schemas.openxmlformats.org/officeDocument/2006/relationships" xmlns:m="http://schemas.openxmlformats.org/officeDocument/2006/math" xmlns:v="urn:schemas-microsoft-com:vml" xmlns:wp14="http://schemas.microsoft.com/office/word/2010/wordprocessingDrawing" xmlns:wp="http://schemas.openxmlformats.org/drawingml/2006/wordprocessingDrawing" xmlns:w10="urn:schemas-microsoft-com:office:word" xmlns:w="http://schemas.openxmlformats.org/wordprocessingml/2006/main" xmlns:w14="http://schemas.microsoft.com/office/word/2010/wordml" xmlns:w15="http://schemas.microsoft.com/office/word/2012/wordml" xmlns:w16cex="http://schemas.microsoft.com/office/word/2018/wordml/cex" xmlns:w16cid="http://schemas.microsoft.com/office/word/2016/wordml/cid" xmlns:w16="http://schemas.microsoft.com/office/word/2018/wordml" xmlns:w16sdtdh="http://schemas.microsoft.com/office/word/2020/wordml/sdtdatahash" xmlns:w16se="http://schemas.microsoft.com/office/word/2015/wordml/symex" xmlns:wpg="http://schemas.microsoft.com/office/word/2010/wordprocessingGroup" xmlns:wpi="http://schemas.microsoft.com/office/word/2010/wordprocessingInk" xmlns:wne="http://schemas.microsoft.com/office/word/2006/wordml" xmlns:wps="http://schemas.microsoft.com/office/word/2010/wordprocessingShape" mc:Ignorable="w14 w15 w16se w16cid w16 w16cex w16sdtdh wp14">
+<w:numbering xmlns:wpc="http://schemas.microsoft.com/office/word/2010/wordprocessingCanvas" xmlns:cx="http://schemas.microsoft.com/office/drawing/2014/chartex" xmlns:cx1="http://schemas.microsoft.com/office/drawing/2015/9/8/chartex" xmlns:cx2="http://schemas.microsoft.com/office/drawing/2015/10/21/chartex" xmlns:cx3="http://schemas.microsoft.com/office/drawing/2016/5/9/chartex" xmlns:cx4="http://schemas.microsoft.com/office/drawing/2016/5/10/chartex" xmlns:cx5="http://schemas.microsoft.com/office/drawing/2016/5/11/chartex" xmlns:cx6="http://schemas.microsoft.com/office/drawing/2016/5/12/chartex" xmlns:cx7="http://schemas.microsoft.com/office/drawing/2016/5/13/chartex" xmlns:cx8="http://schemas.microsoft.com/office/drawing/2016/5/14/chartex" xmlns:mc="http://schemas.openxmlformats.org/markup-compatibility/2006" xmlns:aink="http://schemas.microsoft.com/office/drawing/2016/ink" xmlns:am3d="http://schemas.microsoft.com/office/drawing/2017/model3d" xmlns:o="urn:schemas-microsoft-com:office:office" xmlns:oel="http://schemas.microsoft.com/office/2019/extlst" xmlns:r="http://schemas.openxmlformats.org/officeDocument/2006/relationships" xmlns:m="http://schemas.openxmlformats.org/officeDocument/2006/math" xmlns:v="urn:schemas-microsoft-com:vml" xmlns:wp14="http://schemas.microsoft.com/office/word/2010/wordprocessingDrawing" xmlns:wp="http://schemas.openxmlformats.org/drawingml/2006/wordprocessingDrawing" xmlns:w10="urn:schemas-microsoft-com:office:word" xmlns:w="http://schemas.openxmlformats.org/wordprocessingml/2006/main" xmlns:w14="http://schemas.microsoft.com/office/word/2010/wordml" xmlns:w15="http://schemas.microsoft.com/office/word/2012/wordml" xmlns:w16cex="http://schemas.microsoft.com/office/word/2018/wordml/cex" xmlns:w16cid="http://schemas.microsoft.com/office/word/2016/wordml/cid" xmlns:w16="http://schemas.microsoft.com/office/word/2018/wordml" xmlns:w16du="http://schemas.microsoft.com/office/word/2023/wordml/word16du" xmlns:w16sdtdh="http://schemas.microsoft.com/office/word/2020/wordml/sdtdatahash" xmlns:w16se="http://schemas.microsoft.com/office/word/2015/wordml/symex" xmlns:wpg="http://schemas.microsoft.com/office/word/2010/wordprocessingGroup" xmlns:wpi="http://schemas.microsoft.com/office/word/2010/wordprocessingInk" xmlns:wne="http://schemas.microsoft.com/office/word/2006/wordml" xmlns:wps="http://schemas.microsoft.com/office/word/2010/wordprocessingShape" mc:Ignorable="w14 w15 w16se w16cid w16 w16cex w16sdtdh w16du wp14">
   <w:abstractNum w:abstractNumId="0" w15:restartNumberingAfterBreak="0">
     <w:nsid w:val="1DCF42FB"/>
     <w:multiLevelType w:val="hybridMultilevel"/>
@@ -8222,7 +8281,7 @@
 </file>
 
 <file path=word/styles.xml><?xml version="1.0" encoding="utf-8"?>
-<w:styles xmlns:mc="http://schemas.openxmlformats.org/markup-compatibility/2006" xmlns:r="http://schemas.openxmlformats.org/officeDocument/2006/relationships" xmlns:w="http://schemas.openxmlformats.org/wordprocessingml/2006/main" xmlns:w14="http://schemas.microsoft.com/office/word/2010/wordml" xmlns:w15="http://schemas.microsoft.com/office/word/2012/wordml" xmlns:w16cex="http://schemas.microsoft.com/office/word/2018/wordml/cex" xmlns:w16cid="http://schemas.microsoft.com/office/word/2016/wordml/cid" xmlns:w16="http://schemas.microsoft.com/office/word/2018/wordml" xmlns:w16sdtdh="http://schemas.microsoft.com/office/word/2020/wordml/sdtdatahash" xmlns:w16se="http://schemas.microsoft.com/office/word/2015/wordml/symex" mc:Ignorable="w14 w15 w16se w16cid w16 w16cex w16sdtdh">
+<w:styles xmlns:mc="http://schemas.openxmlformats.org/markup-compatibility/2006" xmlns:r="http://schemas.openxmlformats.org/officeDocument/2006/relationships" xmlns:w="http://schemas.openxmlformats.org/wordprocessingml/2006/main" xmlns:w14="http://schemas.microsoft.com/office/word/2010/wordml" xmlns:w15="http://schemas.microsoft.com/office/word/2012/wordml" xmlns:w16cex="http://schemas.microsoft.com/office/word/2018/wordml/cex" xmlns:w16cid="http://schemas.microsoft.com/office/word/2016/wordml/cid" xmlns:w16="http://schemas.microsoft.com/office/word/2018/wordml" xmlns:w16du="http://schemas.microsoft.com/office/word/2023/wordml/word16du" xmlns:w16sdtdh="http://schemas.microsoft.com/office/word/2020/wordml/sdtdatahash" xmlns:w16se="http://schemas.microsoft.com/office/word/2015/wordml/symex" mc:Ignorable="w14 w15 w16se w16cid w16 w16cex w16sdtdh w16du">
   <w:docDefaults>
     <w:rPrDefault>
       <w:rPr>

--- a/achievements/Ooka_CV_draft.docx
+++ b/achievements/Ooka_CV_draft.docx
@@ -2576,7 +2576,7 @@
           <w:sz w:val="28"/>
           <w:u w:val="single"/>
         </w:rPr>
-        <w:t>Original Papers: 25</w:t>
+        <w:t>Original Papers: 26</w:t>
       </w:r>
     </w:p>
     <w:tbl>
@@ -2700,9 +2700,7 @@
           </w:tcPr>
           <w:p>
             <w:r/>
-            <w:r>
-              <w:t xml:space="preserve">Ailong Li*, Shuang Kong, Kiyohiro Adachi, </w:t>
-            </w:r>
+            <w:r/>
             <w:r>
               <w:rPr>
                 <w:rFonts w:ascii="Arial" w:hAnsi="Arial"/>
@@ -2712,27 +2710,13 @@
               <w:t>Hideshi Ooka</w:t>
             </w:r>
             <w:r>
-              <w:t>, Kazuna Fushimi, Qike Jiang, Hironori Ofuchi, Satoru Hamamoto, Masaki Oura, Kotaro Higashi, Takuma Kaneko, Tomoya Uruga, Naomi Kawamura, Daisuke Hashizume, Ryuhei Nakamura*</w:t>
-            </w:r>
-            <w:r>
-              <w:t>"</w:t>
-            </w:r>
-            <w:r>
-              <w:rPr>
-                <w:vertAlign w:val="subscript"/>
-              </w:rPr>
-            </w:r>
-            <w:r>
-              <w:t>Atomically Dispersed Hexavalent Iridium Oxide From MnO</w:t>
-            </w:r>
-            <w:r>
-              <w:rPr>
-                <w:vertAlign w:val="subscript"/>
-              </w:rPr>
-              <w:t>2</w:t>
-            </w:r>
-            <w:r>
-              <w:t xml:space="preserve"> Reduction for Oxygen Evolution Catalysis</w:t>
+              <w:t>*, Tomoharu Suda, Koichi Yatsuzuka, Ryuhei Nakamura</w:t>
+            </w:r>
+            <w:r>
+              <w:t>"</w:t>
+            </w:r>
+            <w:r>
+              <w:t>Thermoneutrality is Not Necessary to Maximize Oxygen Evolution Reaction Rates</w:t>
             </w:r>
             <w:r>
               <w:t>"</w:t>
@@ -2746,7 +2730,7 @@
                 <w:b/>
                 <w:i/>
               </w:rPr>
-              <w:t>Science</w:t>
+              <w:t>ChemSusChem</w:t>
             </w:r>
             <w:r>
               <w:t xml:space="preserve">, </w:t>
@@ -2756,22 +2740,22 @@
                 <w:rFonts w:ascii="Arial" w:hAnsi="Arial"/>
                 <w:b/>
               </w:rPr>
-              <w:t>2024</w:t>
+              <w:t>2025</w:t>
             </w:r>
             <w:r>
               <w:t xml:space="preserve">, </w:t>
             </w:r>
             <w:r>
+              <w:t>(</w:t>
+            </w:r>
+            <w:r>
               <w:rPr>
                 <w:i/>
               </w:rPr>
-              <w:t>384</w:t>
-            </w:r>
-            <w:r>
-              <w:t xml:space="preserve">, </w:t>
-            </w:r>
-            <w:r>
-              <w:t>666-670</w:t>
+              <w:t>Early View</w:t>
+            </w:r>
+            <w:r>
+              <w:t>)</w:t>
             </w:r>
             <w:r>
               <w:t>.</w:t>
@@ -3183,7 +3167,7 @@
           <w:p>
             <w:r/>
             <w:r>
-              <w:t xml:space="preserve">Koichi Yatsuzuka, Kiyohiro Adachi, Daisuke Hashizume, Ryuhei Nakamura*, </w:t>
+              <w:t xml:space="preserve">Ailong Li*, Shuang Kong, Kiyohiro Adachi, </w:t>
             </w:r>
             <w:r>
               <w:rPr>
@@ -3194,7 +3178,7 @@
               <w:t>Hideshi Ooka</w:t>
             </w:r>
             <w:r>
-              <w:t>*</w:t>
+              <w:t>, Kazuna Fushimi, Qike Jiang, Hironori Ofuchi, Satoru Hamamoto, Masaki Oura, Kotaro Higashi, Takuma Kaneko, Tomoya Uruga, Naomi Kawamura, Daisuke Hashizume, Ryuhei Nakamura*</w:t>
             </w:r>
             <w:r>
               <w:t>"</w:t>
@@ -3205,7 +3189,7 @@
               </w:rPr>
             </w:r>
             <w:r>
-              <w:t>A Non-Rate-Determining Redox Process Dictates the Oxygen Evolution Tafel Slope of MnO</w:t>
+              <w:t>Atomically Dispersed Hexavalent Iridium Oxide From MnO</w:t>
             </w:r>
             <w:r>
               <w:rPr>
@@ -3213,7 +3197,9 @@
               </w:rPr>
               <w:t>2</w:t>
             </w:r>
-            <w:r/>
+            <w:r>
+              <w:t xml:space="preserve"> Reduction for Oxygen Evolution Catalysis</w:t>
+            </w:r>
             <w:r>
               <w:t>"</w:t>
             </w:r>
@@ -3226,7 +3212,7 @@
                 <w:b/>
                 <w:i/>
               </w:rPr>
-              <w:t>J. Phys. Chem. C</w:t>
+              <w:t>Science</w:t>
             </w:r>
             <w:r>
               <w:t xml:space="preserve">, </w:t>
@@ -3236,7 +3222,7 @@
                 <w:rFonts w:ascii="Arial" w:hAnsi="Arial"/>
                 <w:b/>
               </w:rPr>
-              <w:t>2023</w:t>
+              <w:t>2024</w:t>
             </w:r>
             <w:r>
               <w:t xml:space="preserve">, </w:t>
@@ -3245,13 +3231,13 @@
               <w:rPr>
                 <w:i/>
               </w:rPr>
-              <w:t>127</w:t>
+              <w:t>384</w:t>
             </w:r>
             <w:r>
               <w:t xml:space="preserve">, </w:t>
             </w:r>
             <w:r>
-              <w:t>22457-22463</w:t>
+              <w:t>666-670</w:t>
             </w:r>
             <w:r>
               <w:t>.</w:t>
@@ -3288,7 +3274,9 @@
           </w:tcPr>
           <w:p>
             <w:r/>
-            <w:r/>
+            <w:r>
+              <w:t xml:space="preserve">Koichi Yatsuzuka, Kiyohiro Adachi, Daisuke Hashizume, Ryuhei Nakamura*, </w:t>
+            </w:r>
             <w:r>
               <w:rPr>
                 <w:rFonts w:ascii="Arial" w:hAnsi="Arial"/>
@@ -3298,14 +3286,26 @@
               <w:t>Hideshi Ooka</w:t>
             </w:r>
             <w:r>
-              <w:t>*, Yoko Chiba, Ryuhei Nakamura</w:t>
-            </w:r>
-            <w:r>
-              <w:t>"</w:t>
-            </w:r>
-            <w:r>
-              <w:t>Thermodynamic Principle to Enhance Enzymatic Activity Using the Substrate Affinity</w:t>
-            </w:r>
+              <w:t>*</w:t>
+            </w:r>
+            <w:r>
+              <w:t>"</w:t>
+            </w:r>
+            <w:r>
+              <w:rPr>
+                <w:vertAlign w:val="subscript"/>
+              </w:rPr>
+            </w:r>
+            <w:r>
+              <w:t>A Non-Rate-Determining Redox Process Dictates the Oxygen Evolution Tafel Slope of MnO</w:t>
+            </w:r>
+            <w:r>
+              <w:rPr>
+                <w:vertAlign w:val="subscript"/>
+              </w:rPr>
+              <w:t>2</w:t>
+            </w:r>
+            <w:r/>
             <w:r>
               <w:t>"</w:t>
             </w:r>
@@ -3318,7 +3318,7 @@
                 <w:b/>
                 <w:i/>
               </w:rPr>
-              <w:t>Nat. Commun.</w:t>
+              <w:t>J. Phys. Chem. C</w:t>
             </w:r>
             <w:r>
               <w:t xml:space="preserve">, </w:t>
@@ -3337,13 +3337,13 @@
               <w:rPr>
                 <w:i/>
               </w:rPr>
-              <w:t>141</w:t>
+              <w:t>127</w:t>
             </w:r>
             <w:r>
               <w:t xml:space="preserve">, </w:t>
             </w:r>
             <w:r>
-              <w:t>4860</w:t>
+              <w:t>22457-22463</w:t>
             </w:r>
             <w:r>
               <w:t>.</w:t>
@@ -3380,9 +3380,7 @@
           </w:tcPr>
           <w:p>
             <w:r/>
-            <w:r>
-              <w:t xml:space="preserve">Ailong Li, Shuang Kong, Chenxi Guo, </w:t>
-            </w:r>
+            <w:r/>
             <w:r>
               <w:rPr>
                 <w:rFonts w:ascii="Arial" w:hAnsi="Arial"/>
@@ -3392,13 +3390,13 @@
               <w:t>Hideshi Ooka</w:t>
             </w:r>
             <w:r>
-              <w:t>, Kiyohiro Adachi, Daisuke Hashizume, Qike Jiang, Hongxian Han, Jianping Xiao*, Ryuhei Nakamura*</w:t>
-            </w:r>
-            <w:r>
-              <w:t>"</w:t>
-            </w:r>
-            <w:r>
-              <w:t>Enhancing the Stability of Cobalt Spinel Oxide Towards Sustainable Oxygen Evolution in Acid</w:t>
+              <w:t>*, Yoko Chiba, Ryuhei Nakamura</w:t>
+            </w:r>
+            <w:r>
+              <w:t>"</w:t>
+            </w:r>
+            <w:r>
+              <w:t>Thermodynamic Principle to Enhance Enzymatic Activity Using the Substrate Affinity</w:t>
             </w:r>
             <w:r>
               <w:t>"</w:t>
@@ -3412,7 +3410,7 @@
                 <w:b/>
                 <w:i/>
               </w:rPr>
-              <w:t>Nat. Catal.</w:t>
+              <w:t>Nat. Commun.</w:t>
             </w:r>
             <w:r>
               <w:t xml:space="preserve">, </w:t>
@@ -3422,7 +3420,7 @@
                 <w:rFonts w:ascii="Arial" w:hAnsi="Arial"/>
                 <w:b/>
               </w:rPr>
-              <w:t>2022</w:t>
+              <w:t>2023</w:t>
             </w:r>
             <w:r>
               <w:t xml:space="preserve">, </w:t>
@@ -3431,13 +3429,13 @@
               <w:rPr>
                 <w:i/>
               </w:rPr>
-              <w:t>5</w:t>
+              <w:t>141</w:t>
             </w:r>
             <w:r>
               <w:t xml:space="preserve">, </w:t>
             </w:r>
             <w:r>
-              <w:t>109-118</w:t>
+              <w:t>4860</w:t>
             </w:r>
             <w:r>
               <w:t>.</w:t>
@@ -3475,7 +3473,7 @@
           <w:p>
             <w:r/>
             <w:r>
-              <w:t xml:space="preserve">Daoping He*, </w:t>
+              <w:t xml:space="preserve">Ailong Li, Shuang Kong, Chenxi Guo, </w:t>
             </w:r>
             <w:r>
               <w:rPr>
@@ -3486,13 +3484,13 @@
               <w:t>Hideshi Ooka</w:t>
             </w:r>
             <w:r>
-              <w:t>, Yamei Li, Yujeong Kim, Akira Yamaguchi, Kiyohiro Adachi, Daisuke Hashizume, Naohiro Yoshida, Sakae Toyoda, Sun Hee Kim, Ryuhei Nakamura*</w:t>
-            </w:r>
-            <w:r>
-              <w:t>"</w:t>
-            </w:r>
-            <w:r>
-              <w:t>Regulation of the Electrocatalytic Nitrogen Cycle Based on Sequential Proton-Electron Transfer</w:t>
+              <w:t>, Kiyohiro Adachi, Daisuke Hashizume, Qike Jiang, Hongxian Han, Jianping Xiao*, Ryuhei Nakamura*</w:t>
+            </w:r>
+            <w:r>
+              <w:t>"</w:t>
+            </w:r>
+            <w:r>
+              <w:t>Enhancing the Stability of Cobalt Spinel Oxide Towards Sustainable Oxygen Evolution in Acid</w:t>
             </w:r>
             <w:r>
               <w:t>"</w:t>
@@ -3531,7 +3529,7 @@
               <w:t xml:space="preserve">, </w:t>
             </w:r>
             <w:r>
-              <w:t>798-806</w:t>
+              <w:t>109-118</w:t>
             </w:r>
             <w:r>
               <w:t>.</w:t>
@@ -3569,7 +3567,7 @@
           <w:p>
             <w:r/>
             <w:r>
-              <w:t xml:space="preserve">Ji-Eun Lee, Akira Yamaguchi, </w:t>
+              <w:t xml:space="preserve">Daoping He*, </w:t>
             </w:r>
             <w:r>
               <w:rPr>
@@ -3580,27 +3578,13 @@
               <w:t>Hideshi Ooka</w:t>
             </w:r>
             <w:r>
-              <w:t>, Tomohiro Kazami, Masahiro Miyauchi, Norio Kitadai, Ryuhei Nakamura*</w:t>
-            </w:r>
-            <w:r>
-              <w:t>"</w:t>
-            </w:r>
-            <w:r>
-              <w:rPr>
-                <w:vertAlign w:val="subscript"/>
-              </w:rPr>
-            </w:r>
-            <w:r>
-              <w:t>In Situ FTIR Study of CO</w:t>
-            </w:r>
-            <w:r>
-              <w:rPr>
-                <w:vertAlign w:val="subscript"/>
-              </w:rPr>
-              <w:t>2</w:t>
-            </w:r>
-            <w:r>
-              <w:t xml:space="preserve"> Reduction on Inorganic Analogues of Carbon Monoxide Dehydrogenase</w:t>
+              <w:t>, Yamei Li, Yujeong Kim, Akira Yamaguchi, Kiyohiro Adachi, Daisuke Hashizume, Naohiro Yoshida, Sakae Toyoda, Sun Hee Kim, Ryuhei Nakamura*</w:t>
+            </w:r>
+            <w:r>
+              <w:t>"</w:t>
+            </w:r>
+            <w:r>
+              <w:t>Regulation of the Electrocatalytic Nitrogen Cycle Based on Sequential Proton-Electron Transfer</w:t>
             </w:r>
             <w:r>
               <w:t>"</w:t>
@@ -3614,7 +3598,7 @@
                 <w:b/>
                 <w:i/>
               </w:rPr>
-              <w:t>Chem. Commun.</w:t>
+              <w:t>Nat. Catal.</w:t>
             </w:r>
             <w:r>
               <w:t xml:space="preserve">, </w:t>
@@ -3624,7 +3608,7 @@
                 <w:rFonts w:ascii="Arial" w:hAnsi="Arial"/>
                 <w:b/>
               </w:rPr>
-              <w:t>2021</w:t>
+              <w:t>2022</w:t>
             </w:r>
             <w:r>
               <w:t xml:space="preserve">, </w:t>
@@ -3633,13 +3617,13 @@
               <w:rPr>
                 <w:i/>
               </w:rPr>
-              <w:t>57</w:t>
+              <w:t>5</w:t>
             </w:r>
             <w:r>
               <w:t xml:space="preserve">, </w:t>
             </w:r>
             <w:r>
-              <w:t>3267-3270</w:t>
+              <w:t>798-806</w:t>
             </w:r>
             <w:r>
               <w:t>.</w:t>
@@ -3676,7 +3660,9 @@
           </w:tcPr>
           <w:p>
             <w:r/>
-            <w:r/>
+            <w:r>
+              <w:t xml:space="preserve">Ji-Eun Lee, Akira Yamaguchi, </w:t>
+            </w:r>
             <w:r>
               <w:rPr>
                 <w:rFonts w:ascii="Arial" w:hAnsi="Arial"/>
@@ -3686,13 +3672,27 @@
               <w:t>Hideshi Ooka</w:t>
             </w:r>
             <w:r>
-              <w:t>*, Marie E. Wintzer, Ryuhei Nakamura</w:t>
-            </w:r>
-            <w:r>
-              <w:t>"</w:t>
-            </w:r>
-            <w:r>
-              <w:t>Non-Zero Binding Enhances Kinetics of Catalysis: Machine Learning Analysis on the Experimental Hydrogen Binding Energy of Platinum</w:t>
+              <w:t>, Tomohiro Kazami, Masahiro Miyauchi, Norio Kitadai, Ryuhei Nakamura*</w:t>
+            </w:r>
+            <w:r>
+              <w:t>"</w:t>
+            </w:r>
+            <w:r>
+              <w:rPr>
+                <w:vertAlign w:val="subscript"/>
+              </w:rPr>
+            </w:r>
+            <w:r>
+              <w:t>In Situ FTIR Study of CO</w:t>
+            </w:r>
+            <w:r>
+              <w:rPr>
+                <w:vertAlign w:val="subscript"/>
+              </w:rPr>
+              <w:t>2</w:t>
+            </w:r>
+            <w:r>
+              <w:t xml:space="preserve"> Reduction on Inorganic Analogues of Carbon Monoxide Dehydrogenase</w:t>
             </w:r>
             <w:r>
               <w:t>"</w:t>
@@ -3706,7 +3706,7 @@
                 <w:b/>
                 <w:i/>
               </w:rPr>
-              <w:t>ACS Catal.</w:t>
+              <w:t>Chem. Commun.</w:t>
             </w:r>
             <w:r>
               <w:t xml:space="preserve">, </w:t>
@@ -3725,13 +3725,13 @@
               <w:rPr>
                 <w:i/>
               </w:rPr>
-              <w:t>11</w:t>
+              <w:t>57</w:t>
             </w:r>
             <w:r>
               <w:t xml:space="preserve">, </w:t>
             </w:r>
             <w:r>
-              <w:t>6298-6303</w:t>
+              <w:t>3267-3270</w:t>
             </w:r>
             <w:r>
               <w:t>.</w:t>
@@ -3768,9 +3768,7 @@
           </w:tcPr>
           <w:p>
             <w:r/>
-            <w:r>
-              <w:t xml:space="preserve">Daoping He, </w:t>
-            </w:r>
+            <w:r/>
             <w:r>
               <w:rPr>
                 <w:rFonts w:ascii="Arial" w:hAnsi="Arial"/>
@@ -3780,26 +3778,14 @@
               <w:t>Hideshi Ooka</w:t>
             </w:r>
             <w:r>
-              <w:t>, Yujeong Kim, Yamei Li, Fangming Jin*, Sun Hee Kim*, Ryuhei Nakamura*</w:t>
-            </w:r>
-            <w:r>
-              <w:t>"</w:t>
-            </w:r>
-            <w:r>
-              <w:rPr>
-                <w:vertAlign w:val="subscript"/>
-              </w:rPr>
-            </w:r>
-            <w:r>
-              <w:t>Atomic-Scale Evidence for Highly Selective Electrocatalytic N- N Coupling on Metallic MoS</w:t>
-            </w:r>
-            <w:r>
-              <w:rPr>
-                <w:vertAlign w:val="subscript"/>
-              </w:rPr>
-              <w:t>2</w:t>
-            </w:r>
-            <w:r/>
+              <w:t>*, Marie E. Wintzer, Ryuhei Nakamura</w:t>
+            </w:r>
+            <w:r>
+              <w:t>"</w:t>
+            </w:r>
+            <w:r>
+              <w:t>Non-Zero Binding Enhances Kinetics of Catalysis: Machine Learning Analysis on the Experimental Hydrogen Binding Energy of Platinum</w:t>
+            </w:r>
             <w:r>
               <w:t>"</w:t>
             </w:r>
@@ -3812,7 +3798,7 @@
                 <w:b/>
                 <w:i/>
               </w:rPr>
-              <w:t>Proc. Natl. Acad. Sci.</w:t>
+              <w:t>ACS Catal.</w:t>
             </w:r>
             <w:r>
               <w:t xml:space="preserve">, </w:t>
@@ -3822,7 +3808,7 @@
                 <w:rFonts w:ascii="Arial" w:hAnsi="Arial"/>
                 <w:b/>
               </w:rPr>
-              <w:t>2020</w:t>
+              <w:t>2021</w:t>
             </w:r>
             <w:r>
               <w:t xml:space="preserve">, </w:t>
@@ -3831,13 +3817,13 @@
               <w:rPr>
                 <w:i/>
               </w:rPr>
-              <w:t>117</w:t>
+              <w:t>11</w:t>
             </w:r>
             <w:r>
               <w:t xml:space="preserve">, </w:t>
             </w:r>
             <w:r>
-              <w:t>31631-31638</w:t>
+              <w:t>6298-6303</w:t>
             </w:r>
             <w:r>
               <w:t>.</w:t>
@@ -3980,7 +3966,7 @@
               <w:t>Hideshi Ooka</w:t>
             </w:r>
             <w:r>
-              <w:t>, Yamei Li, Fangming Jin*, Ryuhei Nakamura*</w:t>
+              <w:t>, Yujeong Kim, Yamei Li, Fangming Jin*, Sun Hee Kim*, Ryuhei Nakamura*</w:t>
             </w:r>
             <w:r>
               <w:t>"</w:t>
@@ -3991,7 +3977,7 @@
               </w:rPr>
             </w:r>
             <w:r>
-              <w:t>Phase-Selective Hydrothermal Synthesis of Metallic MoS</w:t>
+              <w:t>Atomic-Scale Evidence for Highly Selective Electrocatalytic N- N Coupling on Metallic MoS</w:t>
             </w:r>
             <w:r>
               <w:rPr>
@@ -3999,9 +3985,7 @@
               </w:rPr>
               <w:t>2</w:t>
             </w:r>
-            <w:r>
-              <w:t xml:space="preserve"> at High Temperature</w:t>
-            </w:r>
+            <w:r/>
             <w:r>
               <w:t>"</w:t>
             </w:r>
@@ -4014,7 +3998,7 @@
                 <w:b/>
                 <w:i/>
               </w:rPr>
-              <w:t>Chem. Lett.</w:t>
+              <w:t>Proc. Natl. Acad. Sci.</w:t>
             </w:r>
             <w:r>
               <w:t xml:space="preserve">, </w:t>
@@ -4024,7 +4008,7 @@
                 <w:rFonts w:ascii="Arial" w:hAnsi="Arial"/>
                 <w:b/>
               </w:rPr>
-              <w:t>2019</w:t>
+              <w:t>2020</w:t>
             </w:r>
             <w:r>
               <w:t xml:space="preserve">, </w:t>
@@ -4033,13 +4017,13 @@
               <w:rPr>
                 <w:i/>
               </w:rPr>
-              <w:t>58</w:t>
+              <w:t>117</w:t>
             </w:r>
             <w:r>
               <w:t xml:space="preserve">, </w:t>
             </w:r>
             <w:r>
-              <w:t>5054-5058</w:t>
+              <w:t>31631-31638</w:t>
             </w:r>
             <w:r>
               <w:t>.</w:t>
@@ -4077,7 +4061,7 @@
           <w:p>
             <w:r/>
             <w:r>
-              <w:t xml:space="preserve">Ailong Li, </w:t>
+              <w:t xml:space="preserve">Daoping He, </w:t>
             </w:r>
             <w:r>
               <w:rPr>
@@ -4088,13 +4072,27 @@
               <w:t>Hideshi Ooka</w:t>
             </w:r>
             <w:r>
-              <w:t>, Nadege Bonnet, Toru Hayashi, Yimeng Sun, Qike Jiang, Can Li, Hongxian Han*, Ryuhei Nakamura*</w:t>
-            </w:r>
-            <w:r>
-              <w:t>"</w:t>
-            </w:r>
-            <w:r>
-              <w:t>Stable Potential Windows for Long-Term Electrocatalysis by Manganese Oxides Under Acidic Conditions</w:t>
+              <w:t>, Yamei Li, Fangming Jin*, Ryuhei Nakamura*</w:t>
+            </w:r>
+            <w:r>
+              <w:t>"</w:t>
+            </w:r>
+            <w:r>
+              <w:rPr>
+                <w:vertAlign w:val="subscript"/>
+              </w:rPr>
+            </w:r>
+            <w:r>
+              <w:t>Phase-Selective Hydrothermal Synthesis of Metallic MoS</w:t>
+            </w:r>
+            <w:r>
+              <w:rPr>
+                <w:vertAlign w:val="subscript"/>
+              </w:rPr>
+              <w:t>2</w:t>
+            </w:r>
+            <w:r>
+              <w:t xml:space="preserve"> at High Temperature</w:t>
             </w:r>
             <w:r>
               <w:t>"</w:t>
@@ -4108,7 +4106,7 @@
                 <w:b/>
                 <w:i/>
               </w:rPr>
-              <w:t>Angew. Chem. Int. Ed.</w:t>
+              <w:t>Chem. Lett.</w:t>
             </w:r>
             <w:r>
               <w:t xml:space="preserve">, </w:t>
@@ -4170,7 +4168,9 @@
           </w:tcPr>
           <w:p>
             <w:r/>
-            <w:r/>
+            <w:r>
+              <w:t xml:space="preserve">Ailong Li, </w:t>
+            </w:r>
             <w:r>
               <w:rPr>
                 <w:rFonts w:ascii="Arial" w:hAnsi="Arial"/>
@@ -4180,13 +4180,13 @@
               <w:t>Hideshi Ooka</w:t>
             </w:r>
             <w:r>
-              <w:t>*, Ryuhei Nakamura</w:t>
-            </w:r>
-            <w:r>
-              <w:t>"</w:t>
-            </w:r>
-            <w:r>
-              <w:t>Shift of the Optimum Binding Energy at Higher Rates of Catalysis</w:t>
+              <w:t>, Nadege Bonnet, Toru Hayashi, Yimeng Sun, Qike Jiang, Can Li, Hongxian Han*, Ryuhei Nakamura*</w:t>
+            </w:r>
+            <w:r>
+              <w:t>"</w:t>
+            </w:r>
+            <w:r>
+              <w:t>Stable Potential Windows for Long-Term Electrocatalysis by Manganese Oxides Under Acidic Conditions</w:t>
             </w:r>
             <w:r>
               <w:t>"</w:t>
@@ -4200,7 +4200,7 @@
                 <w:b/>
                 <w:i/>
               </w:rPr>
-              <w:t>J. Phys. Chem. Lett.</w:t>
+              <w:t>Angew. Chem. Int. Ed.</w:t>
             </w:r>
             <w:r>
               <w:t xml:space="preserve">, </w:t>
@@ -4219,13 +4219,13 @@
               <w:rPr>
                 <w:i/>
               </w:rPr>
-              <w:t>10</w:t>
+              <w:t>58</w:t>
             </w:r>
             <w:r>
               <w:t xml:space="preserve">, </w:t>
             </w:r>
             <w:r>
-              <w:t>6706-6713</w:t>
+              <w:t>5054-5058</w:t>
             </w:r>
             <w:r>
               <w:t>.</w:t>
@@ -4262,9 +4262,7 @@
           </w:tcPr>
           <w:p>
             <w:r/>
-            <w:r>
-              <w:t xml:space="preserve">Daoping He, Yamei Li, </w:t>
-            </w:r>
+            <w:r/>
             <w:r>
               <w:rPr>
                 <w:rFonts w:ascii="Arial" w:hAnsi="Arial"/>
@@ -4274,13 +4272,13 @@
               <w:t>Hideshi Ooka</w:t>
             </w:r>
             <w:r>
-              <w:t>, Yoo Kyung Go, Fangming Jin*, Sun Hee Kim*, Ryuhei Nakamura*</w:t>
-            </w:r>
-            <w:r>
-              <w:t>"</w:t>
-            </w:r>
-            <w:r>
-              <w:t>Selective Electrocatalytic Reduction of Nitrite to Dinitrogen Based on Decoupled Proton-Electron Transfer</w:t>
+              <w:t>*, Ryuhei Nakamura</w:t>
+            </w:r>
+            <w:r>
+              <w:t>"</w:t>
+            </w:r>
+            <w:r>
+              <w:t>Shift of the Optimum Binding Energy at Higher Rates of Catalysis</w:t>
             </w:r>
             <w:r>
               <w:t>"</w:t>
@@ -4294,7 +4292,7 @@
                 <w:b/>
                 <w:i/>
               </w:rPr>
-              <w:t>J. Am. Chem. Soc.</w:t>
+              <w:t>J. Phys. Chem. Lett.</w:t>
             </w:r>
             <w:r>
               <w:t xml:space="preserve">, </w:t>
@@ -4304,7 +4302,7 @@
                 <w:rFonts w:ascii="Arial" w:hAnsi="Arial"/>
                 <w:b/>
               </w:rPr>
-              <w:t>2018</w:t>
+              <w:t>2019</w:t>
             </w:r>
             <w:r>
               <w:t xml:space="preserve">, </w:t>
@@ -4313,13 +4311,13 @@
               <w:rPr>
                 <w:i/>
               </w:rPr>
-              <w:t>140</w:t>
+              <w:t>10</w:t>
             </w:r>
             <w:r>
               <w:t xml:space="preserve">, </w:t>
             </w:r>
             <w:r>
-              <w:t>2012-2015</w:t>
+              <w:t>6706-6713</w:t>
             </w:r>
             <w:r>
               <w:t>.</w:t>
@@ -4357,7 +4355,7 @@
           <w:p>
             <w:r/>
             <w:r>
-              <w:t xml:space="preserve">Hirotaka Kakizaki, </w:t>
+              <w:t xml:space="preserve">Daoping He, Yamei Li, </w:t>
             </w:r>
             <w:r>
               <w:rPr>
@@ -4368,13 +4366,13 @@
               <w:t>Hideshi Ooka</w:t>
             </w:r>
             <w:r>
-              <w:t>, Toru Hayashi, Akira Yamaguchi, Nadege Bonnet-Mercier, Kazuhito Hashimoto, Ryuhei Nakamura*</w:t>
-            </w:r>
-            <w:r>
-              <w:t>"</w:t>
-            </w:r>
-            <w:r>
-              <w:t>Evidence That Crystal Facet Orientation Dictates Oxygen Evolution Intermediates on Rutile Manganese Oxide</w:t>
+              <w:t>, Yoo Kyung Go, Fangming Jin*, Sun Hee Kim*, Ryuhei Nakamura*</w:t>
+            </w:r>
+            <w:r>
+              <w:t>"</w:t>
+            </w:r>
+            <w:r>
+              <w:t>Selective Electrocatalytic Reduction of Nitrite to Dinitrogen Based on Decoupled Proton-Electron Transfer</w:t>
             </w:r>
             <w:r>
               <w:t>"</w:t>
@@ -4388,7 +4386,7 @@
                 <w:b/>
                 <w:i/>
               </w:rPr>
-              <w:t>Adv. Funct. Mater.</w:t>
+              <w:t>J. Am. Chem. Soc.</w:t>
             </w:r>
             <w:r>
               <w:t xml:space="preserve">, </w:t>
@@ -4407,13 +4405,13 @@
               <w:rPr>
                 <w:i/>
               </w:rPr>
-              <w:t>28</w:t>
+              <w:t>140</w:t>
             </w:r>
             <w:r>
               <w:t xml:space="preserve">, </w:t>
             </w:r>
             <w:r>
-              <w:t>1706319</w:t>
+              <w:t>2012-2015</w:t>
             </w:r>
             <w:r>
               <w:t>.</w:t>
@@ -4450,7 +4448,9 @@
           </w:tcPr>
           <w:p>
             <w:r/>
-            <w:r/>
+            <w:r>
+              <w:t xml:space="preserve">Hirotaka Kakizaki, </w:t>
+            </w:r>
             <w:r>
               <w:rPr>
                 <w:rFonts w:ascii="Arial" w:hAnsi="Arial"/>
@@ -4460,13 +4460,13 @@
               <w:t>Hideshi Ooka</w:t>
             </w:r>
             <w:r>
-              <w:t>, Kazuhito Hashimoto, Ryuhei Nakamura*</w:t>
-            </w:r>
-            <w:r>
-              <w:t>"</w:t>
-            </w:r>
-            <w:r>
-              <w:t>Design Strategy of Multi-Electron Transfer Catalysts Based on a Bioinformatic Analysis of Oxygen Evolution and Reduction Enzymes</w:t>
+              <w:t>, Toru Hayashi, Akira Yamaguchi, Nadege Bonnet-Mercier, Kazuhito Hashimoto, Ryuhei Nakamura*</w:t>
+            </w:r>
+            <w:r>
+              <w:t>"</w:t>
+            </w:r>
+            <w:r>
+              <w:t>Evidence That Crystal Facet Orientation Dictates Oxygen Evolution Intermediates on Rutile Manganese Oxide</w:t>
             </w:r>
             <w:r>
               <w:t>"</w:t>
@@ -4480,7 +4480,7 @@
                 <w:b/>
                 <w:i/>
               </w:rPr>
-              <w:t>Mol. Inform.</w:t>
+              <w:t>Adv. Funct. Mater.</w:t>
             </w:r>
             <w:r>
               <w:t xml:space="preserve">, </w:t>
@@ -4499,13 +4499,13 @@
               <w:rPr>
                 <w:i/>
               </w:rPr>
-              <w:t>37</w:t>
+              <w:t>28</w:t>
             </w:r>
             <w:r>
               <w:t xml:space="preserve">, </w:t>
             </w:r>
             <w:r>
-              <w:t>1700139</w:t>
+              <w:t>1706319</w:t>
             </w:r>
             <w:r>
               <w:t>.</w:t>
@@ -4552,13 +4552,13 @@
               <w:t>Hideshi Ooka</w:t>
             </w:r>
             <w:r>
-              <w:t>, Akira Yamaguchi, Toshihiro Takashima, Kazuhito Hashimoto, Ryuhei Nakamura*</w:t>
-            </w:r>
-            <w:r>
-              <w:t>"</w:t>
-            </w:r>
-            <w:r>
-              <w:t>Efficiency of Oxygen Evolution on Iridium Oxide Determined From the pH Dependence of Charge Accumulation</w:t>
+              <w:t>, Kazuhito Hashimoto, Ryuhei Nakamura*</w:t>
+            </w:r>
+            <w:r>
+              <w:t>"</w:t>
+            </w:r>
+            <w:r>
+              <w:t>Design Strategy of Multi-Electron Transfer Catalysts Based on a Bioinformatic Analysis of Oxygen Evolution and Reduction Enzymes</w:t>
             </w:r>
             <w:r>
               <w:t>"</w:t>
@@ -4572,7 +4572,7 @@
                 <w:b/>
                 <w:i/>
               </w:rPr>
-              <w:t>J. Phys. Chem. C</w:t>
+              <w:t>Mol. Inform.</w:t>
             </w:r>
             <w:r>
               <w:t xml:space="preserve">, </w:t>
@@ -4582,7 +4582,7 @@
                 <w:rFonts w:ascii="Arial" w:hAnsi="Arial"/>
                 <w:b/>
               </w:rPr>
-              <w:t>2017</w:t>
+              <w:t>2018</w:t>
             </w:r>
             <w:r>
               <w:t xml:space="preserve">, </w:t>
@@ -4591,13 +4591,13 @@
               <w:rPr>
                 <w:i/>
               </w:rPr>
-              <w:t>121</w:t>
+              <w:t>37</w:t>
             </w:r>
             <w:r>
               <w:t xml:space="preserve">, </w:t>
             </w:r>
             <w:r>
-              <w:t>17873-17881</w:t>
+              <w:t>1700139</w:t>
             </w:r>
             <w:r>
               <w:t>.</w:t>
@@ -4644,13 +4644,13 @@
               <w:t>Hideshi Ooka</w:t>
             </w:r>
             <w:r>
-              <w:t>, Toshihiro Takashima, Akira Yamaguchi, Toru Hayashi, Ryuhei Nakamura*</w:t>
-            </w:r>
-            <w:r>
-              <w:t>"</w:t>
-            </w:r>
-            <w:r>
-              <w:t>Element Strategy of Oxygen Evolution Electrocatalysis Based on in Situ Spectroelectrochemistry</w:t>
+              <w:t>, Akira Yamaguchi, Toshihiro Takashima, Kazuhito Hashimoto, Ryuhei Nakamura*</w:t>
+            </w:r>
+            <w:r>
+              <w:t>"</w:t>
+            </w:r>
+            <w:r>
+              <w:t>Efficiency of Oxygen Evolution on Iridium Oxide Determined From the pH Dependence of Charge Accumulation</w:t>
             </w:r>
             <w:r>
               <w:t>"</w:t>
@@ -4664,7 +4664,7 @@
                 <w:b/>
                 <w:i/>
               </w:rPr>
-              <w:t>Chem. Commun.</w:t>
+              <w:t>J. Phys. Chem. C</w:t>
             </w:r>
             <w:r>
               <w:t xml:space="preserve">, </w:t>
@@ -4683,13 +4683,13 @@
               <w:rPr>
                 <w:i/>
               </w:rPr>
-              <w:t>53</w:t>
+              <w:t>121</w:t>
             </w:r>
             <w:r>
               <w:t xml:space="preserve">, </w:t>
             </w:r>
             <w:r>
-              <w:t>7149-7161</w:t>
+              <w:t>17873-17881</w:t>
             </w:r>
             <w:r>
               <w:t>.</w:t>
@@ -4736,13 +4736,13 @@
               <w:t>Hideshi Ooka</w:t>
             </w:r>
             <w:r>
-              <w:t>, Marta C. Figueiredo, Marc T. M. Koper*</w:t>
-            </w:r>
-            <w:r>
-              <w:t>"</w:t>
-            </w:r>
-            <w:r>
-              <w:t>Competition Between Hydrogen Evolution and Carbon Dioxide Reduction on Copper Electrodes in Mildly Acidic Media</w:t>
+              <w:t>, Toshihiro Takashima, Akira Yamaguchi, Toru Hayashi, Ryuhei Nakamura*</w:t>
+            </w:r>
+            <w:r>
+              <w:t>"</w:t>
+            </w:r>
+            <w:r>
+              <w:t>Element Strategy of Oxygen Evolution Electrocatalysis Based on in Situ Spectroelectrochemistry</w:t>
             </w:r>
             <w:r>
               <w:t>"</w:t>
@@ -4756,7 +4756,7 @@
                 <w:b/>
                 <w:i/>
               </w:rPr>
-              <w:t>Langmuir</w:t>
+              <w:t>Chem. Commun.</w:t>
             </w:r>
             <w:r>
               <w:t xml:space="preserve">, </w:t>
@@ -4775,13 +4775,13 @@
               <w:rPr>
                 <w:i/>
               </w:rPr>
-              <w:t>33</w:t>
+              <w:t>53</w:t>
             </w:r>
             <w:r>
               <w:t xml:space="preserve">, </w:t>
             </w:r>
             <w:r>
-              <w:t>9307-9313</w:t>
+              <w:t>7149-7161</w:t>
             </w:r>
             <w:r>
               <w:t>.</w:t>
@@ -4828,13 +4828,13 @@
               <w:t>Hideshi Ooka</w:t>
             </w:r>
             <w:r>
-              <w:t>, Yuanqing Wang, Akira Yamaguchi, Makoto Hatakeyama, Shinichiro Nakamura, Kazuhito Hashimoto*, Ryuhei Nakamura*</w:t>
-            </w:r>
-            <w:r>
-              <w:t>"</w:t>
-            </w:r>
-            <w:r>
-              <w:t>Legitimate Intermediates of Oxygen Evolution on Iridium Oxide Revealed by in Situ Electrochemical Evanescent Wave Spectroscopy</w:t>
+              <w:t>, Marta C. Figueiredo, Marc T. M. Koper*</w:t>
+            </w:r>
+            <w:r>
+              <w:t>"</w:t>
+            </w:r>
+            <w:r>
+              <w:t>Competition Between Hydrogen Evolution and Carbon Dioxide Reduction on Copper Electrodes in Mildly Acidic Media</w:t>
             </w:r>
             <w:r>
               <w:t>"</w:t>
@@ -4848,7 +4848,7 @@
                 <w:b/>
                 <w:i/>
               </w:rPr>
-              <w:t>Phys. Chem. Chem. Phys.</w:t>
+              <w:t>Langmuir</w:t>
             </w:r>
             <w:r>
               <w:t xml:space="preserve">, </w:t>
@@ -4858,7 +4858,7 @@
                 <w:rFonts w:ascii="Arial" w:hAnsi="Arial"/>
                 <w:b/>
               </w:rPr>
-              <w:t>2016</w:t>
+              <w:t>2017</w:t>
             </w:r>
             <w:r>
               <w:t xml:space="preserve">, </w:t>
@@ -4867,13 +4867,13 @@
               <w:rPr>
                 <w:i/>
               </w:rPr>
-              <w:t>18</w:t>
+              <w:t>33</w:t>
             </w:r>
             <w:r>
               <w:t xml:space="preserve">, </w:t>
             </w:r>
             <w:r>
-              <w:t>15199-15204</w:t>
+              <w:t>9307-9313</w:t>
             </w:r>
             <w:r>
               <w:t>.</w:t>
@@ -4901,6 +4901,98 @@
           <w:p>
             <w:r>
               <w:t>25.</w:t>
+            </w:r>
+          </w:p>
+        </w:tc>
+        <w:tc>
+          <w:tcPr>
+            <w:tcW w:type="dxa" w:w="8220"/>
+          </w:tcPr>
+          <w:p>
+            <w:r/>
+            <w:r/>
+            <w:r>
+              <w:rPr>
+                <w:rFonts w:ascii="Arial" w:hAnsi="Arial"/>
+                <w:b/>
+                <w:u w:val="single"/>
+              </w:rPr>
+              <w:t>Hideshi Ooka</w:t>
+            </w:r>
+            <w:r>
+              <w:t>, Yuanqing Wang, Akira Yamaguchi, Makoto Hatakeyama, Shinichiro Nakamura, Kazuhito Hashimoto*, Ryuhei Nakamura*</w:t>
+            </w:r>
+            <w:r>
+              <w:t>"</w:t>
+            </w:r>
+            <w:r>
+              <w:t>Legitimate Intermediates of Oxygen Evolution on Iridium Oxide Revealed by in Situ Electrochemical Evanescent Wave Spectroscopy</w:t>
+            </w:r>
+            <w:r>
+              <w:t>"</w:t>
+            </w:r>
+            <w:r>
+              <w:t xml:space="preserve"> </w:t>
+            </w:r>
+            <w:r>
+              <w:rPr>
+                <w:rFonts w:ascii="Arial" w:hAnsi="Arial"/>
+                <w:b/>
+                <w:i/>
+              </w:rPr>
+              <w:t>Phys. Chem. Chem. Phys.</w:t>
+            </w:r>
+            <w:r>
+              <w:t xml:space="preserve">, </w:t>
+            </w:r>
+            <w:r>
+              <w:rPr>
+                <w:rFonts w:ascii="Arial" w:hAnsi="Arial"/>
+                <w:b/>
+              </w:rPr>
+              <w:t>2016</w:t>
+            </w:r>
+            <w:r>
+              <w:t xml:space="preserve">, </w:t>
+            </w:r>
+            <w:r>
+              <w:rPr>
+                <w:i/>
+              </w:rPr>
+              <w:t>18</w:t>
+            </w:r>
+            <w:r>
+              <w:t xml:space="preserve">, </w:t>
+            </w:r>
+            <w:r>
+              <w:t>15199-15204</w:t>
+            </w:r>
+            <w:r>
+              <w:t>.</w:t>
+              <w:br/>
+            </w:r>
+          </w:p>
+        </w:tc>
+      </w:tr>
+    </w:tbl>
+    <w:tbl>
+      <w:tblPr>
+        <w:tblW w:type="auto" w:w="0"/>
+        <w:tblLayout w:type="fixed"/>
+        <w:tblLook w:firstColumn="1" w:firstRow="1" w:lastColumn="0" w:lastRow="0" w:noHBand="0" w:noVBand="1" w:val="04A0"/>
+      </w:tblPr>
+      <w:tblGrid>
+        <w:gridCol w:w="4535"/>
+        <w:gridCol w:w="4535"/>
+      </w:tblGrid>
+      <w:tr>
+        <w:tc>
+          <w:tcPr>
+            <w:tcW w:type="dxa" w:w="850"/>
+          </w:tcPr>
+          <w:p>
+            <w:r>
+              <w:t>26.</w:t>
             </w:r>
           </w:p>
         </w:tc>
@@ -5357,7 +5449,7 @@
               <w:t xml:space="preserve"> </w:t>
             </w:r>
             <w:r>
-              <w:t>Seminar, Kindai University, Hiroshima (2025/02/12).</w:t>
+              <w:t>Basics of Engineering Seminar, Kindai University, Hiroshima (2025/02/12).</w:t>
               <w:br/>
             </w:r>
           </w:p>
@@ -6126,7 +6218,7 @@
           <w:sz w:val="28"/>
           <w:u w:val="single"/>
         </w:rPr>
-        <w:t>Oral Presentations (34)</w:t>
+        <w:t>Oral Presentations (33)</w:t>
       </w:r>
     </w:p>
     <w:tbl>
@@ -6156,7 +6248,9 @@
           </w:tcPr>
           <w:p>
             <w:r/>
-            <w:r/>
+            <w:r>
+              <w:t xml:space="preserve">Sahaya Vijay Jeyaraj, Hirokazu Komatsu, Ryuhei Nakamura, </w:t>
+            </w:r>
             <w:r>
               <w:rPr>
                 <w:rFonts w:ascii="Arial" w:hAnsi="Arial"/>
@@ -6165,14 +6259,12 @@
               </w:rPr>
               <w:t>Hideshi Ooka</w:t>
             </w:r>
-            <w:r>
-              <w:t>, Hirokazu Komatsu, Sahaya Vijay Jeyaraj, Ryuhei Nakamura</w:t>
-            </w:r>
-            <w:r>
-              <w:t>"</w:t>
-            </w:r>
-            <w:r>
-              <w:t>Timescale Decomposition of Linear Chemical Reaction Networks</w:t>
+            <w:r/>
+            <w:r>
+              <w:t>"</w:t>
+            </w:r>
+            <w:r>
+              <w:t>Calculating the Lifetime of Autocatalytic Chemical Reaction Networks</w:t>
             </w:r>
             <w:r>
               <w:t>"</w:t>
@@ -6215,9 +6307,7 @@
           </w:tcPr>
           <w:p>
             <w:r/>
-            <w:r>
-              <w:t xml:space="preserve">Hirokazu Komatsu, </w:t>
-            </w:r>
+            <w:r/>
             <w:r>
               <w:rPr>
                 <w:rFonts w:ascii="Arial" w:hAnsi="Arial"/>
@@ -6227,13 +6317,13 @@
               <w:t>Hideshi Ooka</w:t>
             </w:r>
             <w:r>
-              <w:t>, Ryuhei Nakamura</w:t>
-            </w:r>
-            <w:r>
-              <w:t>"</w:t>
-            </w:r>
-            <w:r>
-              <w:t>Theoretical Esitmation of Lifetime for a Quasi-Linear Chemical Reaction Network</w:t>
+              <w:t>, Hirokazu Komatsu, Sahaya Vijay Jeyaraj, Ryuhei Nakamura</w:t>
+            </w:r>
+            <w:r>
+              <w:t>"</w:t>
+            </w:r>
+            <w:r>
+              <w:t>Timescale Decomposition of Linear Chemical Reaction Networks</w:t>
             </w:r>
             <w:r>
               <w:t>"</w:t>
@@ -6276,9 +6366,7 @@
           </w:tcPr>
           <w:p>
             <w:r/>
-            <w:r>
-              <w:t xml:space="preserve">Sahaya Vijay Jeyaraj, Hirokazu Komatsu, Ryuhei Nakamura, </w:t>
-            </w:r>
+            <w:r/>
             <w:r>
               <w:rPr>
                 <w:rFonts w:ascii="Arial" w:hAnsi="Arial"/>
@@ -6287,12 +6375,14 @@
               </w:rPr>
               <w:t>Hideshi Ooka</w:t>
             </w:r>
-            <w:r/>
-            <w:r>
-              <w:t>"</w:t>
-            </w:r>
-            <w:r>
-              <w:t>Calculating the Lifetime of Autocatalytic Chemical Reaction Networks</w:t>
+            <w:r>
+              <w:t>, Sahaya Vijay Jeyaraj, Ryuhei Nakamura</w:t>
+            </w:r>
+            <w:r>
+              <w:t>"</w:t>
+            </w:r>
+            <w:r>
+              <w:t>Analyzing the Stability of Autocatalytic Chemical Reaction Networks Based on their Amplification Rate</w:t>
             </w:r>
             <w:r>
               <w:t>"</w:t>
@@ -6301,7 +6391,7 @@
               <w:t xml:space="preserve"> </w:t>
             </w:r>
             <w:r>
-              <w:t>Asian Conference for Mathematical Biology, Kyoto Terrsa, Kyoto (2025/07/07).</w:t>
+              <w:t>Japan Geoscience Union Meeting 2023, Makuhari Messe, Chiba (2025/05/29).</w:t>
               <w:br/>
             </w:r>
           </w:p>
@@ -6344,14 +6434,12 @@
               </w:rPr>
               <w:t>Hideshi Ooka</w:t>
             </w:r>
-            <w:r>
-              <w:t>, Sahaya Vijay Jeyaraj, Ryuhei Nakamura</w:t>
-            </w:r>
-            <w:r>
-              <w:t>"</w:t>
-            </w:r>
-            <w:r>
-              <w:t>Analyzing the Stability of Autocatalytic Chemical Reaction Networks Based on their Amplification Rate</w:t>
+            <w:r/>
+            <w:r>
+              <w:t>"</w:t>
+            </w:r>
+            <w:r>
+              <w:t>Timescale decomposition of chemical reaction networks and implications towards autocatalysis</w:t>
             </w:r>
             <w:r>
               <w:t>"</w:t>
@@ -6360,7 +6448,7 @@
               <w:t xml:space="preserve"> </w:t>
             </w:r>
             <w:r>
-              <w:t>Japan Geoscience Union Meeting 2023, Makuhari Messe, Chiba (2025/05/29).</w:t>
+              <w:t>Autocatalysis in Reaction Networks, Zoom, Zoom (2025/04/03).</w:t>
               <w:br/>
             </w:r>
           </w:p>
@@ -6408,7 +6496,7 @@
               <w:t>"</w:t>
             </w:r>
             <w:r>
-              <w:t>Timescale decomposition of chemical reaction networks and implications towards autocatalysis</w:t>
+              <w:t>10,000 Fold Acceleration of Materials Evaluation towards Widespread Implementation of Green Hydrogen</w:t>
             </w:r>
             <w:r>
               <w:t>"</w:t>
@@ -6417,7 +6505,7 @@
               <w:t xml:space="preserve"> </w:t>
             </w:r>
             <w:r>
-              <w:t>Autocatalysis in Reaction Networks, Zoom, Zoom (2025/04/03).</w:t>
+              <w:t>Tsukuba Meet Up Day, Tsukuba International Congress Center, Tsukuba (2025/03/19).</w:t>
               <w:br/>
             </w:r>
           </w:p>
@@ -6451,9 +6539,7 @@
           </w:tcPr>
           <w:p>
             <w:r/>
-            <w:r>
-              <w:t>XXX</w:t>
-            </w:r>
+            <w:r/>
             <w:r>
               <w:rPr>
                 <w:rFonts w:ascii="Arial" w:hAnsi="Arial"/>
@@ -6463,13 +6549,13 @@
               <w:t>Hideshi Ooka</w:t>
             </w:r>
             <w:r>
-              <w:t>XXX</w:t>
-            </w:r>
-            <w:r>
-              <w:t>"</w:t>
-            </w:r>
-            <w:r>
-              <w:t>10,000 Fold Acceleration of Materials Evaluation towards Widespread Implementation of Green Hydrogen</w:t>
+              <w:t>, Ryuhei Nakamura</w:t>
+            </w:r>
+            <w:r>
+              <w:t>"</w:t>
+            </w:r>
+            <w:r>
+              <w:t>Predicting Electrocatalytic Lifetime Using Microkinetics</w:t>
             </w:r>
             <w:r>
               <w:t>"</w:t>
@@ -6478,7 +6564,7 @@
               <w:t xml:space="preserve"> </w:t>
             </w:r>
             <w:r>
-              <w:t>Tsukuba Meet Up Day, Tsukuba International Congress Center, Tsukuba (2025/03/19).</w:t>
+              <w:t>The 92nd ECSJ Annual Meeting, Tokyo University of Agriculture and Technology, Tokyo (2025/03/18).</w:t>
               <w:br/>
             </w:r>
           </w:p>
@@ -6522,13 +6608,13 @@
               <w:t>Hideshi Ooka</w:t>
             </w:r>
             <w:r>
-              <w:t>, Ryuhei Nakamura</w:t>
-            </w:r>
-            <w:r>
-              <w:t>"</w:t>
-            </w:r>
-            <w:r>
-              <w:t>Predicting Electrocatalytic Lifetime Using Microkinetics</w:t>
+              <w:t>, Marie Wintzer, Hirokazu Komatsu, Kiyohiro Adachi, Ailong Li, Shuang Kong, Daisuke Hashizume, Atsushi Mochizuki, Ryuhei Nakamura</w:t>
+            </w:r>
+            <w:r>
+              <w:t>"</w:t>
+            </w:r>
+            <w:r>
+              <w:t>Dynamical Systems Analysis on Electrocatalytic Lifetime</w:t>
             </w:r>
             <w:r>
               <w:t>"</w:t>
@@ -6537,7 +6623,7 @@
               <w:t xml:space="preserve"> </w:t>
             </w:r>
             <w:r>
-              <w:t>The 92nd ECSJ Annual Meeting, Tokyo University of Agriculture and Technology, Tokyo (2025/03/18).</w:t>
+              <w:t>Japan Society for Industrial and Applied Mathematics, Kyoto University, Kyoto (2024/09/14).</w:t>
               <w:br/>
             </w:r>
           </w:p>
@@ -6580,14 +6666,12 @@
               </w:rPr>
               <w:t>Hideshi Ooka</w:t>
             </w:r>
-            <w:r>
-              <w:t>, Marie Wintzer, Hirokazu Komatsu, Kiyohiro Adachi, Ailong Li, Shuang Kong, Daisuke Hashizume, Atsushi Mochizuki, Ryuhei Nakamura</w:t>
-            </w:r>
-            <w:r>
-              <w:t>"</w:t>
-            </w:r>
-            <w:r>
-              <w:t>Dynamical Systems Analysis on Electrocatalytic Lifetime</w:t>
+            <w:r/>
+            <w:r>
+              <w:t>"</w:t>
+            </w:r>
+            <w:r>
+              <w:t>Kinetic Requirements to Sustain Chemical Reaction Networks in an Open System</w:t>
             </w:r>
             <w:r>
               <w:t>"</w:t>
@@ -6596,7 +6680,7 @@
               <w:t xml:space="preserve"> </w:t>
             </w:r>
             <w:r>
-              <w:t>Japan Society for Industrial and Applied Mathematics, Kyoto University, Kyoto (2024/09/14).</w:t>
+              <w:t>Japan Geoscience Union Meeting 2023, Makuhari Messe, Chiba (2024/05/26).</w:t>
               <w:br/>
             </w:r>
           </w:p>
@@ -6630,7 +6714,9 @@
           </w:tcPr>
           <w:p>
             <w:r/>
-            <w:r/>
+            <w:r>
+              <w:t xml:space="preserve">Taiyo Tamura, </w:t>
+            </w:r>
             <w:r>
               <w:rPr>
                 <w:rFonts w:ascii="Arial" w:hAnsi="Arial"/>
@@ -6639,12 +6725,14 @@
               </w:rPr>
               <w:t>Hideshi Ooka</w:t>
             </w:r>
-            <w:r/>
-            <w:r>
-              <w:t>"</w:t>
-            </w:r>
-            <w:r>
-              <w:t>Kinetic Requirements to Sustain Chemical Reaction Networks in an Open System</w:t>
+            <w:r>
+              <w:t>, Kosuke Fujishima</w:t>
+            </w:r>
+            <w:r>
+              <w:t>"</w:t>
+            </w:r>
+            <w:r>
+              <w:t>Bioinformatic Analysis on the Relationship between the Binding Affinity and Catalytic Activity of Enzymes</w:t>
             </w:r>
             <w:r>
               <w:t>"</w:t>
@@ -6653,7 +6741,7 @@
               <w:t xml:space="preserve"> </w:t>
             </w:r>
             <w:r>
-              <w:t>Japan Geoscience Union Meeting 2023, Makuhari Messe, Chiba (2024/05/26).</w:t>
+              <w:t>Japan Society for Bioscience, Biotechnology, and Agroscience 2024 Annual Meeting, Tokyo University of Agriculture, Tokyo (2024/03/26).</w:t>
               <w:br/>
             </w:r>
           </w:p>
@@ -6687,9 +6775,7 @@
           </w:tcPr>
           <w:p>
             <w:r/>
-            <w:r>
-              <w:t xml:space="preserve">Taiyo Tamura, </w:t>
-            </w:r>
+            <w:r/>
             <w:r>
               <w:rPr>
                 <w:rFonts w:ascii="Arial" w:hAnsi="Arial"/>
@@ -6699,13 +6785,13 @@
               <w:t>Hideshi Ooka</w:t>
             </w:r>
             <w:r>
-              <w:t>, Kosuke Fujishima</w:t>
-            </w:r>
-            <w:r>
-              <w:t>"</w:t>
-            </w:r>
-            <w:r>
-              <w:t>Bioinformatic Analysis on the Relationship between the Binding Affinity and Catalytic Activity of Enzymes</w:t>
+              <w:t>, Ryuhei Nakamura</w:t>
+            </w:r>
+            <w:r>
+              <w:t>"</w:t>
+            </w:r>
+            <w:r>
+              <w:t>Towards a Post-Sabatier Theory of Electrocatalysis: Realizing Activity and Stability</w:t>
             </w:r>
             <w:r>
               <w:t>"</w:t>
@@ -6714,7 +6800,7 @@
               <w:t xml:space="preserve"> </w:t>
             </w:r>
             <w:r>
-              <w:t>Japan Society for Bioscience, Biotechnology, and Agroscience 2024 Annual Meeting, Tokyo University of Agriculture, Tokyo (2024/03/26).</w:t>
+              <w:t>The 104th CSJ Annual Meeting, Nihon University, Funabashi (2024/03/21).</w:t>
               <w:br/>
             </w:r>
           </w:p>
@@ -6764,7 +6850,7 @@
               <w:t>"</w:t>
             </w:r>
             <w:r>
-              <w:t>Towards a Post-Sabatier Theory of Electrocatalysis: Realizing Activity and Stability</w:t>
+              <w:t>Advancements of Electrocatalysis Theory towards Realizing Activity and Stability</w:t>
             </w:r>
             <w:r>
               <w:t>"</w:t>
@@ -6773,7 +6859,7 @@
               <w:t xml:space="preserve"> </w:t>
             </w:r>
             <w:r>
-              <w:t>The 104th CSJ Annual Meeting, Nihon University, Funabashi (2024/03/21).</w:t>
+              <w:t>The 91st ECSJ Annual Meeting, Nagoya University, Nagoya (2024/03/16).</w:t>
               <w:br/>
             </w:r>
           </w:p>
@@ -6817,13 +6903,13 @@
               <w:t>Hideshi Ooka</w:t>
             </w:r>
             <w:r>
-              <w:t>, Ryuhei Nakamura</w:t>
-            </w:r>
-            <w:r>
-              <w:t>"</w:t>
-            </w:r>
-            <w:r>
-              <w:t>Advancements of Electrocatalysis Theory towards Realizing Activity and Stability</w:t>
+              <w:t>, Marie E. Wintzer, Ryuhei Nakamura</w:t>
+            </w:r>
+            <w:r>
+              <w:t>"</w:t>
+            </w:r>
+            <w:r>
+              <w:t>Predicting the Operational Lifetime of Electrocatalysis</w:t>
             </w:r>
             <w:r>
               <w:t>"</w:t>
@@ -6832,7 +6918,7 @@
               <w:t xml:space="preserve"> </w:t>
             </w:r>
             <w:r>
-              <w:t>The 91st ECSJ Annual Meeting, Nagoya University, Nagoya (2024/03/16).</w:t>
+              <w:t>74th Annual Meeting of the International Society of Electrochemistry, Lyon, France (2023/09/08).</w:t>
               <w:br/>
             </w:r>
           </w:p>
@@ -6876,13 +6962,13 @@
               <w:t>Hideshi Ooka</w:t>
             </w:r>
             <w:r>
-              <w:t>, Marie E. Wintzer, Ryuhei Nakamura</w:t>
-            </w:r>
-            <w:r>
-              <w:t>"</w:t>
-            </w:r>
-            <w:r>
-              <w:t>Predicting the Operational Lifetime of Electrocatalysis</w:t>
+              <w:t>, Marie E. Wintzer, Hirokazu Komatsu, Kiyohiro Adachi, Ailong Li, Shuang Kong, Daisuke Hashizume, Atsushi Mochizuki, Ryuhei Nakamura</w:t>
+            </w:r>
+            <w:r>
+              <w:t>"</w:t>
+            </w:r>
+            <w:r>
+              <w:t>Predicting the Lifetime of Dissipative Chemical Reaction Networks</w:t>
             </w:r>
             <w:r>
               <w:t>"</w:t>
@@ -6891,7 +6977,7 @@
               <w:t xml:space="preserve"> </w:t>
             </w:r>
             <w:r>
-              <w:t>74th Annual Meeting of the International Society of Electrochemistry, Lyon, France (2023/09/08).</w:t>
+              <w:t>2023 Annual Meeting of the Japanese Society for Mathematical Biology, Nara Womens University, Nara (2023/09/04).</w:t>
               <w:br/>
             </w:r>
           </w:p>
@@ -6935,13 +7021,13 @@
               <w:t>Hideshi Ooka</w:t>
             </w:r>
             <w:r>
-              <w:t>, Marie E. Wintzer, Hirokazu Komatsu, Kiyohiro Adachi, Ailong Li, Shuang Kong, Daisuke Hashizume, Atsushi Mochizuki, Ryuhei Nakamura</w:t>
-            </w:r>
-            <w:r>
-              <w:t>"</w:t>
-            </w:r>
-            <w:r>
-              <w:t>Predicting the Lifetime of Dissipative Chemical Reaction Networks</w:t>
+              <w:t>, Yoko Chiba, Ryuhei Nakamura</w:t>
+            </w:r>
+            <w:r>
+              <w:t>"</w:t>
+            </w:r>
+            <w:r>
+              <w:t>Mathematical Theory to Maximize Enzymatic Activity Under Thermodynamic Constraints</w:t>
             </w:r>
             <w:r>
               <w:t>"</w:t>
@@ -6950,7 +7036,7 @@
               <w:t xml:space="preserve"> </w:t>
             </w:r>
             <w:r>
-              <w:t>2023 Annual Meeting of the Japanese Society for Mathematical Biology, Nara Womens University, Nara (2023/09/04).</w:t>
+              <w:t>10th International Congress on Industrial and Applied Mathematics, Waseda University, Tokyo (2023/08/20).</w:t>
               <w:br/>
             </w:r>
           </w:p>
@@ -6993,14 +7079,12 @@
               </w:rPr>
               <w:t>Hideshi Ooka</w:t>
             </w:r>
-            <w:r>
-              <w:t>, Yoko Chiba, Ryuhei Nakamura</w:t>
-            </w:r>
-            <w:r>
-              <w:t>"</w:t>
-            </w:r>
-            <w:r>
-              <w:t>Mathematical Theory to Maximize Enzymatic Activity Under Thermodynamic Constraints</w:t>
+            <w:r/>
+            <w:r>
+              <w:t>"</w:t>
+            </w:r>
+            <w:r>
+              <w:t>Theoretical Advancements towards Predicting the Activity and Stability of Electrocatalysts using Microkinetics and Applied Mathematics</w:t>
             </w:r>
             <w:r>
               <w:t>"</w:t>
@@ -7009,7 +7093,7 @@
               <w:t xml:space="preserve"> </w:t>
             </w:r>
             <w:r>
-              <w:t>10th International Congress on Industrial and Applied Mathematics, Waseda University, Tokyo (2023/08/20).</w:t>
+              <w:t>Seminar at Koper Lab, Leiden University, The Netherlands (2023/06/21).</w:t>
               <w:br/>
             </w:r>
           </w:p>
@@ -7057,7 +7141,7 @@
               <w:t>"</w:t>
             </w:r>
             <w:r>
-              <w:t>Theoretical Advancements towards Predicting the Activity and Stability of Electrocatalysts using Microkinetics and Applied Mathematics</w:t>
+              <w:t>Theoretical Requirements for Active and Stable Anode Materials</w:t>
             </w:r>
             <w:r>
               <w:t>"</w:t>
@@ -7066,7 +7150,7 @@
               <w:t xml:space="preserve"> </w:t>
             </w:r>
             <w:r>
-              <w:t>Seminar at Koper Lab, Leiden University, The Netherlands (2023/06/21).</w:t>
+              <w:t>Magneto Special Anodes, Schiedam, The Netherlands (2023/06/20).</w:t>
               <w:br/>
             </w:r>
           </w:p>
@@ -7114,7 +7198,7 @@
               <w:t>"</w:t>
             </w:r>
             <w:r>
-              <w:t>Theoretical Requirements for Active and Stable Anode Materials</w:t>
+              <w:t xml:space="preserve">Rationalizing the Influence of the Overpotential on the Activity and Stability of Electrocatalysts </w:t>
             </w:r>
             <w:r>
               <w:t>"</w:t>
@@ -7123,7 +7207,7 @@
               <w:t xml:space="preserve"> </w:t>
             </w:r>
             <w:r>
-              <w:t>Magneto Special Anodes, Schiedam, The Netherlands (2023/06/20).</w:t>
+              <w:t>Seminar at Exner Lab, University of Duisberg-Essen, Germany (2023/06/16).</w:t>
               <w:br/>
             </w:r>
           </w:p>
@@ -7171,7 +7255,7 @@
               <w:t>"</w:t>
             </w:r>
             <w:r>
-              <w:t xml:space="preserve">Rationalizing the Influence of the Overpotential on the Activity and Stability of Electrocatalysts </w:t>
+              <w:t>Predicting the Autocatalytic Feedback for a General Chemical Reaction Network</w:t>
             </w:r>
             <w:r>
               <w:t>"</w:t>
@@ -7180,7 +7264,7 @@
               <w:t xml:space="preserve"> </w:t>
             </w:r>
             <w:r>
-              <w:t>Seminar at Exner Lab, University of Duisberg-Essen, Germany (2023/06/16).</w:t>
+              <w:t>Japan Geoscience Union Meeting 2023, Makuhari Messe, Tokyo (2023/05/21).</w:t>
               <w:br/>
             </w:r>
           </w:p>
@@ -7223,12 +7307,14 @@
               </w:rPr>
               <w:t>Hideshi Ooka</w:t>
             </w:r>
-            <w:r/>
-            <w:r>
-              <w:t>"</w:t>
-            </w:r>
-            <w:r>
-              <w:t>Predicting the Autocatalytic Feedback for a General Chemical Reaction Network</w:t>
+            <w:r>
+              <w:t>, Yoko Chiba, Ryuhei Nakamura</w:t>
+            </w:r>
+            <w:r>
+              <w:t>"</w:t>
+            </w:r>
+            <w:r>
+              <w:t>Binding Affinity to Maximize Enzymatic Activity</w:t>
             </w:r>
             <w:r>
               <w:t>"</w:t>
@@ -7237,7 +7323,7 @@
               <w:t xml:space="preserve"> </w:t>
             </w:r>
             <w:r>
-              <w:t>Japan Geoscience Union Meeting 2023, Makuhari Messe, Tokyo (2023/05/21).</w:t>
+              <w:t>Electrochemical Society of Japan 90th Annual Meeting, Tohoku Institute of Technology, Sendai (2023/03/27).</w:t>
               <w:br/>
             </w:r>
           </w:p>
@@ -7280,14 +7366,12 @@
               </w:rPr>
               <w:t>Hideshi Ooka</w:t>
             </w:r>
-            <w:r>
-              <w:t>, Yoko Chiba, Ryuhei Nakamura</w:t>
-            </w:r>
-            <w:r>
-              <w:t>"</w:t>
-            </w:r>
-            <w:r>
-              <w:t>Binding Affinity to Maximize Enzymatic Activity</w:t>
+            <w:r/>
+            <w:r>
+              <w:t>"</w:t>
+            </w:r>
+            <w:r>
+              <w:t>Introduction as an Experimentalist Turned Theoretician</w:t>
             </w:r>
             <w:r>
               <w:t>"</w:t>
@@ -7296,7 +7380,16 @@
               <w:t xml:space="preserve"> </w:t>
             </w:r>
             <w:r>
-              <w:t>Electrochemical Society of Japan 90th Annual Meeting, Tohoku Institute of Technology, Sendai (2023/03/27).</w:t>
+              <w:t>Lab-Theory Standing Talk, RIKEN, Wako (2023/03/16).</w:t>
+              <w:br/>
+            </w:r>
+            <w:r>
+              <w:rPr>
+                <w:rFonts w:ascii="Arial" w:hAnsi="Arial"/>
+                <w:b/>
+                <w:color w:val="B10026"/>
+              </w:rPr>
+              <w:t>First seminar organized by iTHEMS to promote collaboration between experiments and theory.</w:t>
               <w:br/>
             </w:r>
           </w:p>
@@ -7344,7 +7437,7 @@
               <w:t>"</w:t>
             </w:r>
             <w:r>
-              <w:t>Introduction as an Experimentalist Turned Theoretician</w:t>
+              <w:t>Towards Quantitative Predictions of Chemical Reaction Networks</w:t>
             </w:r>
             <w:r>
               <w:t>"</w:t>
@@ -7353,16 +7446,7 @@
               <w:t xml:space="preserve"> </w:t>
             </w:r>
             <w:r>
-              <w:t>Lab-Theory Standing Talk, RIKEN, Wako (2023/03/16).</w:t>
-              <w:br/>
-            </w:r>
-            <w:r>
-              <w:rPr>
-                <w:rFonts w:ascii="Arial" w:hAnsi="Arial"/>
-                <w:b/>
-                <w:color w:val="B10026"/>
-              </w:rPr>
-              <w:t>First seminar organized by iTHEMS to promote collaboration between experiments and theory.</w:t>
+              <w:t>CO World Kickoff Meeting, Tokyo Institute of Technology, Earth-Life Science Institute, Tokyo (2023/01/16).</w:t>
               <w:br/>
             </w:r>
           </w:p>
@@ -7410,7 +7494,7 @@
               <w:t>"</w:t>
             </w:r>
             <w:r>
-              <w:t>Towards Quantitative Predictions of Chemical Reaction Networks</w:t>
+              <w:t>Balancing Thermodynamics and Kinetics to Achieve Maximum Rates in Catalysis</w:t>
             </w:r>
             <w:r>
               <w:t>"</w:t>
@@ -7419,7 +7503,7 @@
               <w:t xml:space="preserve"> </w:t>
             </w:r>
             <w:r>
-              <w:t>CO World Kickoff Meeting, Tokyo Institute of Technology, Earth-Life Science Institute, Tokyo (2023/01/16).</w:t>
+              <w:t>iTHEMS Weekly Meeting, RIKEN, Wako (2020/01/17).</w:t>
               <w:br/>
             </w:r>
           </w:p>
@@ -7462,12 +7546,14 @@
               </w:rPr>
               <w:t>Hideshi Ooka</w:t>
             </w:r>
-            <w:r/>
-            <w:r>
-              <w:t>"</w:t>
-            </w:r>
-            <w:r>
-              <w:t>Balancing Thermodynamics and Kinetics to Achieve Maximum Rates in Catalysis</w:t>
+            <w:r>
+              <w:t>, Ryuhei Nakamura</w:t>
+            </w:r>
+            <w:r>
+              <w:t>"</w:t>
+            </w:r>
+            <w:r>
+              <w:t>Difference in the Binding Energy Which Optimizes the Rates and Overpotentials of Electrocatalysis</w:t>
             </w:r>
             <w:r>
               <w:t>"</w:t>
@@ -7476,7 +7562,7 @@
               <w:t xml:space="preserve"> </w:t>
             </w:r>
             <w:r>
-              <w:t>iTHEMS Weekly Meeting, RIKEN, Wako (2020/01/17).</w:t>
+              <w:t>3rd International Solar Fuels Conference-Young, Hiroshima, Japan (2019/11/19).</w:t>
               <w:br/>
             </w:r>
           </w:p>
@@ -7526,7 +7612,7 @@
               <w:t>"</w:t>
             </w:r>
             <w:r>
-              <w:t>Difference in the Binding Energy Which Optimizes the Rates and Overpotentials of Electrocatalysis</w:t>
+              <w:t>Catalyst Design Based on the Binding Energy</w:t>
             </w:r>
             <w:r>
               <w:t>"</w:t>
@@ -7535,7 +7621,7 @@
               <w:t xml:space="preserve"> </w:t>
             </w:r>
             <w:r>
-              <w:t>3rd International Solar Fuels Conference-Young, Hiroshima, Japan (2019/11/19).</w:t>
+              <w:t>Electrochemical Society of Japan Autumn Meeting, Yamanashi University, Kofu (2019/09/05).</w:t>
               <w:br/>
             </w:r>
           </w:p>
@@ -7585,7 +7671,7 @@
               <w:t>"</w:t>
             </w:r>
             <w:r>
-              <w:t>Catalyst Design Based on the Binding Energy</w:t>
+              <w:t>Element Strategy of Oxygen Evolution Electrocatalysis Based on the Reaction Mechanism of Manganese Oxide, Iron Oxide, and Iridium Oxide</w:t>
             </w:r>
             <w:r>
               <w:t>"</w:t>
@@ -7594,7 +7680,7 @@
               <w:t xml:space="preserve"> </w:t>
             </w:r>
             <w:r>
-              <w:t>Electrochemical Society of Japan Autumn Meeting, Yamanashi University, Kofu (2019/09/05).</w:t>
+              <w:t>2019 North American Catalysis Society Meeting, Chicago, USA (2019/06/23).</w:t>
               <w:br/>
             </w:r>
           </w:p>
@@ -7644,7 +7730,7 @@
               <w:t>"</w:t>
             </w:r>
             <w:r>
-              <w:t>Element Strategy of Oxygen Evolution Electrocatalysis Based on the Reaction Mechanism of Manganese Oxide, Iron Oxide, and Iridium Oxide</w:t>
+              <w:t>Development Strategies of Oxygen Evolution Catalysts Based on the Reaction Kinetics of Iridium Oxide and Manganese Oxide</w:t>
             </w:r>
             <w:r>
               <w:t>"</w:t>
@@ -7653,7 +7739,7 @@
               <w:t xml:space="preserve"> </w:t>
             </w:r>
             <w:r>
-              <w:t>2019 North American Catalysis Society Meeting, Chicago, USA (2019/06/23).</w:t>
+              <w:t>The 3rd Solar Fuel Material Workshop, Osaka University, Japan (2018/03/13).</w:t>
               <w:br/>
             </w:r>
           </w:p>
@@ -7703,7 +7789,7 @@
               <w:t>"</w:t>
             </w:r>
             <w:r>
-              <w:t>Development Strategies of Oxygen Evolution Catalysts Based on the Reaction Kinetics of Iridium Oxide and Manganese Oxide</w:t>
+              <w:t>From the d-band Model to Beyond: Development Strategies for Kinetically-Favorable Multi-Electron Transfer Catalysts</w:t>
             </w:r>
             <w:r>
               <w:t>"</w:t>
@@ -7712,7 +7798,7 @@
               <w:t xml:space="preserve"> </w:t>
             </w:r>
             <w:r>
-              <w:t>The 3rd Solar Fuel Material Workshop, Osaka University, Japan (2018/03/13).</w:t>
+              <w:t>The 3rd Solar Fuel Material Forum, Osaka University, Japan (2018/03/12).</w:t>
               <w:br/>
             </w:r>
           </w:p>
@@ -7756,13 +7842,13 @@
               <w:t>Hideshi Ooka</w:t>
             </w:r>
             <w:r>
-              <w:t>, Ryuhei Nakamura</w:t>
-            </w:r>
-            <w:r>
-              <w:t>"</w:t>
-            </w:r>
-            <w:r>
-              <w:t>From the d-band Model to Beyond: Development Strategies for Kinetically-Favorable Multi-Electron Transfer Catalysts</w:t>
+              <w:t>, Kazuhito Hashimoto, Ryuhei Nakamura</w:t>
+            </w:r>
+            <w:r>
+              <w:t>"</w:t>
+            </w:r>
+            <w:r>
+              <w:t>Element Strategy of Multi-Electron Transfer Catalysis: Difference Between 3d and 5d Metals based on the Operando Spectroscopy of Mn, Fe, and Ir based Oxygen Evolution Catalysts</w:t>
             </w:r>
             <w:r>
               <w:t>"</w:t>
@@ -7771,7 +7857,7 @@
               <w:t xml:space="preserve"> </w:t>
             </w:r>
             <w:r>
-              <w:t>The 3rd Solar Fuel Material Forum, Osaka University, Japan (2018/03/12).</w:t>
+              <w:t>Electrochemical Society of Japan Autumn Meeting, Nagasaki University, Nagasaki (2017/09/10).</w:t>
               <w:br/>
             </w:r>
           </w:p>
@@ -7814,23 +7900,21 @@
               </w:rPr>
               <w:t>Hideshi Ooka</w:t>
             </w:r>
-            <w:r>
-              <w:t>, Kazuhito Hashimoto, Ryuhei Nakamura</w:t>
-            </w:r>
-            <w:r>
-              <w:t>"</w:t>
-            </w:r>
-            <w:r>
-              <w:t>Element Strategy of Multi-Electron Transfer Catalysis: Difference Between 3d and 5d Metals based on the Operando Spectroscopy of Mn, Fe, and Ir based Oxygen Evolution Catalysts</w:t>
-            </w:r>
-            <w:r>
-              <w:t>"</w:t>
+            <w:r/>
+            <w:r>
+              <w:t>「</w:t>
+            </w:r>
+            <w:r>
+              <w:t>Bioenergetic Restrictions on the Gene Structures of Photosynthetic and Respiratory　Enzymes</w:t>
+            </w:r>
+            <w:r>
+              <w:t>」</w:t>
             </w:r>
             <w:r>
               <w:t xml:space="preserve"> </w:t>
             </w:r>
             <w:r>
-              <w:t>Electrochemical Society of Japan Autumn Meeting, Nagasaki University, Nagasaki (2017/09/10).</w:t>
+              <w:t>RIKEN CSRS Interim Report, RIKEN, Japan (2015/11/26).</w:t>
               <w:br/>
             </w:r>
           </w:p>
@@ -7873,21 +7957,23 @@
               </w:rPr>
               <w:t>Hideshi Ooka</w:t>
             </w:r>
-            <w:r/>
-            <w:r>
-              <w:t>「</w:t>
-            </w:r>
-            <w:r>
-              <w:t>Bioenergetic Restrictions on the Gene Structures of Photosynthetic and Respiratory　Enzymes</w:t>
-            </w:r>
-            <w:r>
-              <w:t>」</w:t>
+            <w:r>
+              <w:t>, Akira Yamaguchi, Kazuhito Hashimoto, Ryuhei Nakamura</w:t>
+            </w:r>
+            <w:r>
+              <w:t>"</w:t>
+            </w:r>
+            <w:r>
+              <w:t>Detection of Oxygen Evolution Intermediates Using In situ Optical Waveguide Spectroscopy</w:t>
+            </w:r>
+            <w:r>
+              <w:t>"</w:t>
             </w:r>
             <w:r>
               <w:t xml:space="preserve"> </w:t>
             </w:r>
             <w:r>
-              <w:t>RIKEN CSRS Interim Report, RIKEN, Japan (2015/11/26).</w:t>
+              <w:t>Electrochemical Society of Japan 82nd Annual Meeting, Yokohama National University, Yokohama (2015/03/15).</w:t>
               <w:br/>
             </w:r>
           </w:p>
@@ -7937,7 +8023,7 @@
               <w:t>"</w:t>
             </w:r>
             <w:r>
-              <w:t>Detection of Oxygen Evolution Intermediates Using In situ Optical Waveguide Spectroscopy</w:t>
+              <w:t>Detection of Oxygen Evolution Intermedates of Iridium Oxide Using Optical Waveguide Spectroscopy</w:t>
             </w:r>
             <w:r>
               <w:t>"</w:t>
@@ -7946,7 +8032,7 @@
               <w:t xml:space="preserve"> </w:t>
             </w:r>
             <w:r>
-              <w:t>Electrochemical Society of Japan 82nd Annual Meeting, Yokohama National University, Yokohama (2015/03/15).</w:t>
+              <w:t>3rd Meeting of Solid and Surface Photochemistry, Kyoto University, Kyoto (2014/12/16).</w:t>
               <w:br/>
             </w:r>
           </w:p>
@@ -7996,7 +8082,7 @@
               <w:t>"</w:t>
             </w:r>
             <w:r>
-              <w:t>Detection of Oxygen Evolution Intermedates of Iridium Oxide Using Optical Waveguide Spectroscopy</w:t>
+              <w:t>Element Strategy of Water Splitting: Difference between Mn and Ir</w:t>
             </w:r>
             <w:r>
               <w:t>"</w:t>
@@ -8005,7 +8091,7 @@
               <w:t xml:space="preserve"> </w:t>
             </w:r>
             <w:r>
-              <w:t>3rd Meeting of Solid and Surface Photochemistry, Kyoto University, Kyoto (2014/12/16).</w:t>
+              <w:t>Electrochemical Society of Japan 81st Annual Meeting, Kansai University, Suita (2014/03/29).</w:t>
               <w:br/>
             </w:r>
           </w:p>
@@ -8030,65 +8116,6 @@
           <w:p>
             <w:r>
               <w:t>33.</w:t>
-            </w:r>
-          </w:p>
-        </w:tc>
-        <w:tc>
-          <w:tcPr>
-            <w:tcW w:type="dxa" w:w="8220"/>
-          </w:tcPr>
-          <w:p>
-            <w:r/>
-            <w:r/>
-            <w:r>
-              <w:rPr>
-                <w:rFonts w:ascii="Arial" w:hAnsi="Arial"/>
-                <w:b/>
-                <w:u w:val="single"/>
-              </w:rPr>
-              <w:t>Hideshi Ooka</w:t>
-            </w:r>
-            <w:r>
-              <w:t>, Akira Yamaguchi, Kazuhito Hashimoto, Ryuhei Nakamura</w:t>
-            </w:r>
-            <w:r>
-              <w:t>"</w:t>
-            </w:r>
-            <w:r>
-              <w:t>Element Strategy of Water Splitting: Difference between Mn and Ir</w:t>
-            </w:r>
-            <w:r>
-              <w:t>"</w:t>
-            </w:r>
-            <w:r>
-              <w:t xml:space="preserve"> </w:t>
-            </w:r>
-            <w:r>
-              <w:t>Electrochemical Society of Japan 81st Annual Meeting, Kansai University, Suita (2014/03/29).</w:t>
-              <w:br/>
-            </w:r>
-          </w:p>
-        </w:tc>
-      </w:tr>
-    </w:tbl>
-    <w:tbl>
-      <w:tblPr>
-        <w:tblW w:type="auto" w:w="0"/>
-        <w:tblLayout w:type="fixed"/>
-        <w:tblLook w:firstColumn="1" w:firstRow="1" w:lastColumn="0" w:lastRow="0" w:noHBand="0" w:noVBand="1" w:val="04A0"/>
-      </w:tblPr>
-      <w:tblGrid>
-        <w:gridCol w:w="4535"/>
-        <w:gridCol w:w="4535"/>
-      </w:tblGrid>
-      <w:tr>
-        <w:tc>
-          <w:tcPr>
-            <w:tcW w:type="dxa" w:w="850"/>
-          </w:tcPr>
-          <w:p>
-            <w:r>
-              <w:t>34.</w:t>
             </w:r>
           </w:p>
         </w:tc>
@@ -8347,7 +8374,9 @@
           </w:tcPr>
           <w:p>
             <w:r/>
-            <w:r/>
+            <w:r>
+              <w:t xml:space="preserve">Taiyo Tamura, </w:t>
+            </w:r>
             <w:r>
               <w:rPr>
                 <w:rFonts w:ascii="Arial" w:hAnsi="Arial"/>
@@ -8356,12 +8385,14 @@
               </w:rPr>
               <w:t>Hideshi Ooka</w:t>
             </w:r>
-            <w:r/>
-            <w:r>
-              <w:t>"</w:t>
-            </w:r>
-            <w:r>
-              <w:t>Autocatalytic Threshold to Sustain Chemical Reaction Networks in the Presence of Diffusion</w:t>
+            <w:r>
+              <w:t>, Kosuke Fujishima</w:t>
+            </w:r>
+            <w:r>
+              <w:t>"</w:t>
+            </w:r>
+            <w:r>
+              <w:t>Bioinformatic Assessment on the Linear Scaling Relationship between the Binding Affinity and the Rate Constant of Enzymes</w:t>
             </w:r>
             <w:r>
               <w:t>"</w:t>
@@ -8404,9 +8435,7 @@
           </w:tcPr>
           <w:p>
             <w:r/>
-            <w:r>
-              <w:t xml:space="preserve">Taiyo Tamura, </w:t>
-            </w:r>
+            <w:r/>
             <w:r>
               <w:rPr>
                 <w:rFonts w:ascii="Arial" w:hAnsi="Arial"/>
@@ -8415,14 +8444,12 @@
               </w:rPr>
               <w:t>Hideshi Ooka</w:t>
             </w:r>
-            <w:r>
-              <w:t>, Kosuke Fujishima</w:t>
-            </w:r>
-            <w:r>
-              <w:t>"</w:t>
-            </w:r>
-            <w:r>
-              <w:t>Bioinformatic Assessment on the Linear Scaling Relationship between the Binding Affinity and the Rate Constant of Enzymes</w:t>
+            <w:r/>
+            <w:r>
+              <w:t>"</w:t>
+            </w:r>
+            <w:r>
+              <w:t>Autocatalytic Threshold to Sustain Chemical Reaction Networks in the Presence of Diffusion</w:t>
             </w:r>
             <w:r>
               <w:t>"</w:t>

--- a/achievements/Ooka_CV_draft.docx
+++ b/achievements/Ooka_CV_draft.docx
@@ -2606,9 +2606,7 @@
           </w:tcPr>
           <w:p>
             <w:r/>
-            <w:r>
-              <w:t xml:space="preserve">Mayumi Seto*, Risa Sasaki, </w:t>
-            </w:r>
+            <w:r/>
             <w:r>
               <w:rPr>
                 <w:rFonts w:ascii="Arial" w:hAnsi="Arial"/>
@@ -2618,18 +2616,18 @@
               <w:t>Hideshi Ooka</w:t>
             </w:r>
             <w:r>
-              <w:t>, Ryuhei Nakamura</w:t>
+              <w:t>*, Tomoharu Suda, Koichi Yatsuzuka, Ryuhei Nakamura</w:t>
+            </w:r>
+            <w:r>
+              <w:t xml:space="preserve"> "</w:t>
+            </w:r>
+            <w:r>
+              <w:t>Thermoneutrality is Not Necessary to Maximize Oxygen Evolution Reaction Rates</w:t>
             </w:r>
             <w:r>
               <w:t>"</w:t>
             </w:r>
             <w:r>
-              <w:t>Thermodynamics Underpinning the Microbial Community-Level Nitrogen Energy Metabolism</w:t>
-            </w:r>
-            <w:r>
-              <w:t>"</w:t>
-            </w:r>
-            <w:r>
               <w:t xml:space="preserve"> </w:t>
             </w:r>
             <w:r>
@@ -2638,7 +2636,7 @@
                 <w:b/>
                 <w:i/>
               </w:rPr>
-              <w:t>Environ. Microbiol.</w:t>
+              <w:t>ChemSusChem</w:t>
             </w:r>
             <w:r>
               <w:t xml:space="preserve">, </w:t>
@@ -2654,16 +2652,16 @@
               <w:t xml:space="preserve">, </w:t>
             </w:r>
             <w:r>
+              <w:t>(</w:t>
+            </w:r>
+            <w:r>
               <w:rPr>
                 <w:i/>
               </w:rPr>
-              <w:t>27</w:t>
-            </w:r>
-            <w:r>
-              <w:t xml:space="preserve">, </w:t>
-            </w:r>
-            <w:r>
-              <w:t>e70055</w:t>
+              <w:t>Early View</w:t>
+            </w:r>
+            <w:r>
+              <w:t>)</w:t>
             </w:r>
             <w:r>
               <w:t>.</w:t>
@@ -2700,7 +2698,9 @@
           </w:tcPr>
           <w:p>
             <w:r/>
-            <w:r/>
+            <w:r>
+              <w:t xml:space="preserve">Mayumi Seto*, Risa Sasaki, </w:t>
+            </w:r>
             <w:r>
               <w:rPr>
                 <w:rFonts w:ascii="Arial" w:hAnsi="Arial"/>
@@ -2710,18 +2710,18 @@
               <w:t>Hideshi Ooka</w:t>
             </w:r>
             <w:r>
-              <w:t>*, Tomoharu Suda, Koichi Yatsuzuka, Ryuhei Nakamura</w:t>
+              <w:t>, Ryuhei Nakamura</w:t>
+            </w:r>
+            <w:r>
+              <w:t xml:space="preserve"> "</w:t>
+            </w:r>
+            <w:r>
+              <w:t>Thermodynamics Underpinning the Microbial Community-Level Nitrogen Energy Metabolism</w:t>
             </w:r>
             <w:r>
               <w:t>"</w:t>
             </w:r>
             <w:r>
-              <w:t>Thermoneutrality is Not Necessary to Maximize Oxygen Evolution Reaction Rates</w:t>
-            </w:r>
-            <w:r>
-              <w:t>"</w:t>
-            </w:r>
-            <w:r>
               <w:t xml:space="preserve"> </w:t>
             </w:r>
             <w:r>
@@ -2730,7 +2730,7 @@
                 <w:b/>
                 <w:i/>
               </w:rPr>
-              <w:t>ChemSusChem</w:t>
+              <w:t>Environ. Microbiol.</w:t>
             </w:r>
             <w:r>
               <w:t xml:space="preserve">, </w:t>
@@ -2746,16 +2746,16 @@
               <w:t xml:space="preserve">, </w:t>
             </w:r>
             <w:r>
-              <w:t>(</w:t>
-            </w:r>
-            <w:r>
               <w:rPr>
                 <w:i/>
               </w:rPr>
-              <w:t>Early View</w:t>
-            </w:r>
-            <w:r>
-              <w:t>)</w:t>
+              <w:t>27</w:t>
+            </w:r>
+            <w:r>
+              <w:t xml:space="preserve">, </w:t>
+            </w:r>
+            <w:r>
+              <w:t>e70055</w:t>
             </w:r>
             <w:r>
               <w:t>.</w:t>
@@ -2793,7 +2793,7 @@
           <w:p>
             <w:r/>
             <w:r>
-              <w:t xml:space="preserve">Yoko Chiba*+, </w:t>
+              <w:t xml:space="preserve">Ailong Li*, Shuang Kong, Kiyohiro Adachi, </w:t>
             </w:r>
             <w:r>
               <w:rPr>
@@ -2804,18 +2804,32 @@
               <w:t>Hideshi Ooka</w:t>
             </w:r>
             <w:r>
-              <w:t>*+, Marie E. Wintzer, Nao Tsunematsu, Takehiro Suzuki, Naoshi Dohmae, Ryuhei Nakamura</w:t>
+              <w:t>, Kazuna Fushimi, Qike Jiang, Hironori Ofuchi, Satoru Hamamoto, Masaki Oura, Kotaro Higashi, Takuma Kaneko, Tomoya Uruga, Naomi Kawamura, Daisuke Hashizume, Ryuhei Nakamura*</w:t>
+            </w:r>
+            <w:r>
+              <w:t xml:space="preserve"> "</w:t>
+            </w:r>
+            <w:r>
+              <w:rPr>
+                <w:vertAlign w:val="subscript"/>
+              </w:rPr>
+            </w:r>
+            <w:r>
+              <w:t>Atomically Dispersed Hexavalent Iridium Oxide From MnO</w:t>
+            </w:r>
+            <w:r>
+              <w:rPr>
+                <w:vertAlign w:val="subscript"/>
+              </w:rPr>
+              <w:t>2</w:t>
+            </w:r>
+            <w:r>
+              <w:t xml:space="preserve"> Reduction for Oxygen Evolution Catalysis</w:t>
             </w:r>
             <w:r>
               <w:t>"</w:t>
             </w:r>
             <w:r>
-              <w:t>Diverse Phosphoserine Phosphatases Exhibit Maximum Activity at an Intermediate Binding Affinity in Accord With the Sabatier Principle of Catalysis</w:t>
-            </w:r>
-            <w:r>
-              <w:t>"</w:t>
-            </w:r>
-            <w:r>
               <w:t xml:space="preserve"> </w:t>
             </w:r>
             <w:r>
@@ -2824,7 +2838,7 @@
                 <w:b/>
                 <w:i/>
               </w:rPr>
-              <w:t>Angew. Chem. Int. Ed.</w:t>
+              <w:t>Science</w:t>
             </w:r>
             <w:r>
               <w:t xml:space="preserve">, </w:t>
@@ -2843,13 +2857,13 @@
               <w:rPr>
                 <w:i/>
               </w:rPr>
-              <w:t>63</w:t>
+              <w:t>384</w:t>
             </w:r>
             <w:r>
               <w:t xml:space="preserve">, </w:t>
             </w:r>
             <w:r>
-              <w:t>e202318635</w:t>
+              <w:t>666-670</w:t>
             </w:r>
             <w:r>
               <w:t>.</w:t>
@@ -2899,7 +2913,7 @@
               <w:t>*, Marie E. Wintzer, Hirokazu Komatsu, Tomoharu Suda, Kiyohiro Adachi, Ailong Li, Shuang Kong, Daisuke Hashizume, Atsushi Mochizuki, Ryuhei Nakamura*</w:t>
             </w:r>
             <w:r>
-              <w:t>"</w:t>
+              <w:t xml:space="preserve"> "</w:t>
             </w:r>
             <w:r>
               <w:t>Microkinetic Model to Rationalize the Lifetime of Electrocatalysis: Tradeoff Between Activity and Stability</w:t>
@@ -2979,7 +2993,7 @@
           <w:p>
             <w:r/>
             <w:r>
-              <w:t xml:space="preserve">Shuang Kong, Ailong Li*, Jun Long, Kiyohiro Adachi, Daisuke Hashizume, Qike Jiang, Kazuna Fushimi, </w:t>
+              <w:t xml:space="preserve">Hye-Eun Lee*, Tomoyo Okumura, </w:t>
             </w:r>
             <w:r>
               <w:rPr>
@@ -2990,18 +3004,18 @@
               <w:t>Hideshi Ooka</w:t>
             </w:r>
             <w:r>
-              <w:t>, Jianping Xiao*, Ryuhei Nakamura*</w:t>
+              <w:t>, Kiyohiro Adachi, Takaaki Hikima, Kunio Hirata, Yoshiaki Kawano, Hiroaki Matsuura, Masaki Yamamoto, Masahiro Yamamoto, Akira Yamaguchi, Ji-Eun Lee, Ki Tae Nam, Daisuke Hashizume, Shawn McGlynn, Ryuhei Nakamura*</w:t>
+            </w:r>
+            <w:r>
+              <w:t xml:space="preserve"> "</w:t>
+            </w:r>
+            <w:r>
+              <w:t>Osmotic Energy Conversion in Deep-Sea Hydrothermal Vents</w:t>
             </w:r>
             <w:r>
               <w:t>"</w:t>
             </w:r>
             <w:r>
-              <w:t>Acid-Stable Manganese Oxides for Proton Exchange Membrane Water Electrolysis</w:t>
-            </w:r>
-            <w:r>
-              <w:t>"</w:t>
-            </w:r>
-            <w:r>
               <w:t xml:space="preserve"> </w:t>
             </w:r>
             <w:r>
@@ -3010,7 +3024,7 @@
                 <w:b/>
                 <w:i/>
               </w:rPr>
-              <w:t>Nat. Catal.</w:t>
+              <w:t>Nat. Commun.</w:t>
             </w:r>
             <w:r>
               <w:t xml:space="preserve">, </w:t>
@@ -3029,13 +3043,13 @@
               <w:rPr>
                 <w:i/>
               </w:rPr>
-              <w:t>7</w:t>
+              <w:t>15</w:t>
             </w:r>
             <w:r>
               <w:t xml:space="preserve">, </w:t>
             </w:r>
             <w:r>
-              <w:t>252-261</w:t>
+              <w:t>8193</w:t>
             </w:r>
             <w:r>
               <w:t>.</w:t>
@@ -3073,7 +3087,7 @@
           <w:p>
             <w:r/>
             <w:r>
-              <w:t xml:space="preserve">Hye-Eun Lee*, Tomoyo Okumura, </w:t>
+              <w:t xml:space="preserve">Shuang Kong, Ailong Li*, Jun Long, Kiyohiro Adachi, Daisuke Hashizume, Qike Jiang, Kazuna Fushimi, </w:t>
             </w:r>
             <w:r>
               <w:rPr>
@@ -3084,18 +3098,18 @@
               <w:t>Hideshi Ooka</w:t>
             </w:r>
             <w:r>
-              <w:t>, Kiyohiro Adachi, Takaaki Hikima, Kunio Hirata, Yoshiaki Kawano, Hiroaki Matsuura, Masaki Yamamoto, Masahiro Yamamoto, Akira Yamaguchi, Ji-Eun Lee, Ki Tae Nam, Daisuke Hashizume, Shawn McGlynn, Ryuhei Nakamura*</w:t>
+              <w:t>, Jianping Xiao*, Ryuhei Nakamura*</w:t>
+            </w:r>
+            <w:r>
+              <w:t xml:space="preserve"> "</w:t>
+            </w:r>
+            <w:r>
+              <w:t>Acid-Stable Manganese Oxides for Proton Exchange Membrane Water Electrolysis</w:t>
             </w:r>
             <w:r>
               <w:t>"</w:t>
             </w:r>
             <w:r>
-              <w:t>Osmotic Energy Conversion in Deep-Sea Hydrothermal Vents</w:t>
-            </w:r>
-            <w:r>
-              <w:t>"</w:t>
-            </w:r>
-            <w:r>
               <w:t xml:space="preserve"> </w:t>
             </w:r>
             <w:r>
@@ -3104,7 +3118,7 @@
                 <w:b/>
                 <w:i/>
               </w:rPr>
-              <w:t>Nat. Commun.</w:t>
+              <w:t>Nat. Catal.</w:t>
             </w:r>
             <w:r>
               <w:t xml:space="preserve">, </w:t>
@@ -3123,13 +3137,13 @@
               <w:rPr>
                 <w:i/>
               </w:rPr>
-              <w:t>15</w:t>
+              <w:t>7</w:t>
             </w:r>
             <w:r>
               <w:t xml:space="preserve">, </w:t>
             </w:r>
             <w:r>
-              <w:t>8193</w:t>
+              <w:t>252-261</w:t>
             </w:r>
             <w:r>
               <w:t>.</w:t>
@@ -3167,7 +3181,7 @@
           <w:p>
             <w:r/>
             <w:r>
-              <w:t xml:space="preserve">Ailong Li*, Shuang Kong, Kiyohiro Adachi, </w:t>
+              <w:t xml:space="preserve">Yoko Chiba*+, </w:t>
             </w:r>
             <w:r>
               <w:rPr>
@@ -3178,32 +3192,18 @@
               <w:t>Hideshi Ooka</w:t>
             </w:r>
             <w:r>
-              <w:t>, Kazuna Fushimi, Qike Jiang, Hironori Ofuchi, Satoru Hamamoto, Masaki Oura, Kotaro Higashi, Takuma Kaneko, Tomoya Uruga, Naomi Kawamura, Daisuke Hashizume, Ryuhei Nakamura*</w:t>
+              <w:t>*+, Marie E. Wintzer, Nao Tsunematsu, Takehiro Suzuki, Naoshi Dohmae, Ryuhei Nakamura</w:t>
+            </w:r>
+            <w:r>
+              <w:t xml:space="preserve"> "</w:t>
+            </w:r>
+            <w:r>
+              <w:t>Diverse Phosphoserine Phosphatases Exhibit Maximum Activity at an Intermediate Binding Affinity in Accord With the Sabatier Principle of Catalysis</w:t>
             </w:r>
             <w:r>
               <w:t>"</w:t>
             </w:r>
             <w:r>
-              <w:rPr>
-                <w:vertAlign w:val="subscript"/>
-              </w:rPr>
-            </w:r>
-            <w:r>
-              <w:t>Atomically Dispersed Hexavalent Iridium Oxide From MnO</w:t>
-            </w:r>
-            <w:r>
-              <w:rPr>
-                <w:vertAlign w:val="subscript"/>
-              </w:rPr>
-              <w:t>2</w:t>
-            </w:r>
-            <w:r>
-              <w:t xml:space="preserve"> Reduction for Oxygen Evolution Catalysis</w:t>
-            </w:r>
-            <w:r>
-              <w:t>"</w:t>
-            </w:r>
-            <w:r>
               <w:t xml:space="preserve"> </w:t>
             </w:r>
             <w:r>
@@ -3212,7 +3212,7 @@
                 <w:b/>
                 <w:i/>
               </w:rPr>
-              <w:t>Science</w:t>
+              <w:t>Angew. Chem. Int. Ed.</w:t>
             </w:r>
             <w:r>
               <w:t xml:space="preserve">, </w:t>
@@ -3231,13 +3231,13 @@
               <w:rPr>
                 <w:i/>
               </w:rPr>
-              <w:t>384</w:t>
+              <w:t>63</w:t>
             </w:r>
             <w:r>
               <w:t xml:space="preserve">, </w:t>
             </w:r>
             <w:r>
-              <w:t>666-670</w:t>
+              <w:t>e202318635</w:t>
             </w:r>
             <w:r>
               <w:t>.</w:t>
@@ -3274,9 +3274,7 @@
           </w:tcPr>
           <w:p>
             <w:r/>
-            <w:r>
-              <w:t xml:space="preserve">Koichi Yatsuzuka, Kiyohiro Adachi, Daisuke Hashizume, Ryuhei Nakamura*, </w:t>
-            </w:r>
+            <w:r/>
             <w:r>
               <w:rPr>
                 <w:rFonts w:ascii="Arial" w:hAnsi="Arial"/>
@@ -3286,30 +3284,18 @@
               <w:t>Hideshi Ooka</w:t>
             </w:r>
             <w:r>
-              <w:t>*</w:t>
+              <w:t>*, Yoko Chiba, Ryuhei Nakamura</w:t>
+            </w:r>
+            <w:r>
+              <w:t xml:space="preserve"> "</w:t>
+            </w:r>
+            <w:r>
+              <w:t>Thermodynamic Principle to Enhance Enzymatic Activity Using the Substrate Affinity</w:t>
             </w:r>
             <w:r>
               <w:t>"</w:t>
             </w:r>
             <w:r>
-              <w:rPr>
-                <w:vertAlign w:val="subscript"/>
-              </w:rPr>
-            </w:r>
-            <w:r>
-              <w:t>A Non-Rate-Determining Redox Process Dictates the Oxygen Evolution Tafel Slope of MnO</w:t>
-            </w:r>
-            <w:r>
-              <w:rPr>
-                <w:vertAlign w:val="subscript"/>
-              </w:rPr>
-              <w:t>2</w:t>
-            </w:r>
-            <w:r/>
-            <w:r>
-              <w:t>"</w:t>
-            </w:r>
-            <w:r>
               <w:t xml:space="preserve"> </w:t>
             </w:r>
             <w:r>
@@ -3318,7 +3304,7 @@
                 <w:b/>
                 <w:i/>
               </w:rPr>
-              <w:t>J. Phys. Chem. C</w:t>
+              <w:t>Nat. Commun.</w:t>
             </w:r>
             <w:r>
               <w:t xml:space="preserve">, </w:t>
@@ -3337,13 +3323,13 @@
               <w:rPr>
                 <w:i/>
               </w:rPr>
-              <w:t>127</w:t>
+              <w:t>141</w:t>
             </w:r>
             <w:r>
               <w:t xml:space="preserve">, </w:t>
             </w:r>
             <w:r>
-              <w:t>22457-22463</w:t>
+              <w:t>4860</w:t>
             </w:r>
             <w:r>
               <w:t>.</w:t>
@@ -3380,7 +3366,9 @@
           </w:tcPr>
           <w:p>
             <w:r/>
-            <w:r/>
+            <w:r>
+              <w:t xml:space="preserve">Koichi Yatsuzuka, Kiyohiro Adachi, Daisuke Hashizume, Ryuhei Nakamura*, </w:t>
+            </w:r>
             <w:r>
               <w:rPr>
                 <w:rFonts w:ascii="Arial" w:hAnsi="Arial"/>
@@ -3390,18 +3378,30 @@
               <w:t>Hideshi Ooka</w:t>
             </w:r>
             <w:r>
-              <w:t>*, Yoko Chiba, Ryuhei Nakamura</w:t>
-            </w:r>
+              <w:t>*</w:t>
+            </w:r>
+            <w:r>
+              <w:t xml:space="preserve"> "</w:t>
+            </w:r>
+            <w:r>
+              <w:rPr>
+                <w:vertAlign w:val="subscript"/>
+              </w:rPr>
+            </w:r>
+            <w:r>
+              <w:t>A Non-Rate-Determining Redox Process Dictates the Oxygen Evolution Tafel Slope of MnO</w:t>
+            </w:r>
+            <w:r>
+              <w:rPr>
+                <w:vertAlign w:val="subscript"/>
+              </w:rPr>
+              <w:t>2</w:t>
+            </w:r>
+            <w:r/>
             <w:r>
               <w:t>"</w:t>
             </w:r>
             <w:r>
-              <w:t>Thermodynamic Principle to Enhance Enzymatic Activity Using the Substrate Affinity</w:t>
-            </w:r>
-            <w:r>
-              <w:t>"</w:t>
-            </w:r>
-            <w:r>
               <w:t xml:space="preserve"> </w:t>
             </w:r>
             <w:r>
@@ -3410,7 +3410,7 @@
                 <w:b/>
                 <w:i/>
               </w:rPr>
-              <w:t>Nat. Commun.</w:t>
+              <w:t>J. Phys. Chem. C</w:t>
             </w:r>
             <w:r>
               <w:t xml:space="preserve">, </w:t>
@@ -3429,13 +3429,13 @@
               <w:rPr>
                 <w:i/>
               </w:rPr>
-              <w:t>141</w:t>
+              <w:t>127</w:t>
             </w:r>
             <w:r>
               <w:t xml:space="preserve">, </w:t>
             </w:r>
             <w:r>
-              <w:t>4860</w:t>
+              <w:t>22457-22463</w:t>
             </w:r>
             <w:r>
               <w:t>.</w:t>
@@ -3473,7 +3473,7 @@
           <w:p>
             <w:r/>
             <w:r>
-              <w:t xml:space="preserve">Ailong Li, Shuang Kong, Chenxi Guo, </w:t>
+              <w:t xml:space="preserve">Daoping He*, </w:t>
             </w:r>
             <w:r>
               <w:rPr>
@@ -3484,18 +3484,18 @@
               <w:t>Hideshi Ooka</w:t>
             </w:r>
             <w:r>
-              <w:t>, Kiyohiro Adachi, Daisuke Hashizume, Qike Jiang, Hongxian Han, Jianping Xiao*, Ryuhei Nakamura*</w:t>
+              <w:t>, Yamei Li, Yujeong Kim, Akira Yamaguchi, Kiyohiro Adachi, Daisuke Hashizume, Naohiro Yoshida, Sakae Toyoda, Sun Hee Kim, Ryuhei Nakamura*</w:t>
+            </w:r>
+            <w:r>
+              <w:t xml:space="preserve"> "</w:t>
+            </w:r>
+            <w:r>
+              <w:t>Regulation of the Electrocatalytic Nitrogen Cycle Based on Sequential Proton-Electron Transfer</w:t>
             </w:r>
             <w:r>
               <w:t>"</w:t>
             </w:r>
             <w:r>
-              <w:t>Enhancing the Stability of Cobalt Spinel Oxide Towards Sustainable Oxygen Evolution in Acid</w:t>
-            </w:r>
-            <w:r>
-              <w:t>"</w:t>
-            </w:r>
-            <w:r>
               <w:t xml:space="preserve"> </w:t>
             </w:r>
             <w:r>
@@ -3529,7 +3529,7 @@
               <w:t xml:space="preserve">, </w:t>
             </w:r>
             <w:r>
-              <w:t>109-118</w:t>
+              <w:t>798-806</w:t>
             </w:r>
             <w:r>
               <w:t>.</w:t>
@@ -3567,7 +3567,7 @@
           <w:p>
             <w:r/>
             <w:r>
-              <w:t xml:space="preserve">Daoping He*, </w:t>
+              <w:t xml:space="preserve">Ailong Li, Shuang Kong, Chenxi Guo, </w:t>
             </w:r>
             <w:r>
               <w:rPr>
@@ -3578,18 +3578,18 @@
               <w:t>Hideshi Ooka</w:t>
             </w:r>
             <w:r>
-              <w:t>, Yamei Li, Yujeong Kim, Akira Yamaguchi, Kiyohiro Adachi, Daisuke Hashizume, Naohiro Yoshida, Sakae Toyoda, Sun Hee Kim, Ryuhei Nakamura*</w:t>
+              <w:t>, Kiyohiro Adachi, Daisuke Hashizume, Qike Jiang, Hongxian Han, Jianping Xiao*, Ryuhei Nakamura*</w:t>
+            </w:r>
+            <w:r>
+              <w:t xml:space="preserve"> "</w:t>
+            </w:r>
+            <w:r>
+              <w:t>Enhancing the Stability of Cobalt Spinel Oxide Towards Sustainable Oxygen Evolution in Acid</w:t>
             </w:r>
             <w:r>
               <w:t>"</w:t>
             </w:r>
             <w:r>
-              <w:t>Regulation of the Electrocatalytic Nitrogen Cycle Based on Sequential Proton-Electron Transfer</w:t>
-            </w:r>
-            <w:r>
-              <w:t>"</w:t>
-            </w:r>
-            <w:r>
               <w:t xml:space="preserve"> </w:t>
             </w:r>
             <w:r>
@@ -3623,7 +3623,7 @@
               <w:t xml:space="preserve">, </w:t>
             </w:r>
             <w:r>
-              <w:t>798-806</w:t>
+              <w:t>109-118</w:t>
             </w:r>
             <w:r>
               <w:t>.</w:t>
@@ -3660,9 +3660,7 @@
           </w:tcPr>
           <w:p>
             <w:r/>
-            <w:r>
-              <w:t xml:space="preserve">Ji-Eun Lee, Akira Yamaguchi, </w:t>
-            </w:r>
+            <w:r/>
             <w:r>
               <w:rPr>
                 <w:rFonts w:ascii="Arial" w:hAnsi="Arial"/>
@@ -3672,32 +3670,18 @@
               <w:t>Hideshi Ooka</w:t>
             </w:r>
             <w:r>
-              <w:t>, Tomohiro Kazami, Masahiro Miyauchi, Norio Kitadai, Ryuhei Nakamura*</w:t>
+              <w:t>*, Marie E. Wintzer, Ryuhei Nakamura</w:t>
+            </w:r>
+            <w:r>
+              <w:t xml:space="preserve"> "</w:t>
+            </w:r>
+            <w:r>
+              <w:t>Non-Zero Binding Enhances Kinetics of Catalysis: Machine Learning Analysis on the Experimental Hydrogen Binding Energy of Platinum</w:t>
             </w:r>
             <w:r>
               <w:t>"</w:t>
             </w:r>
             <w:r>
-              <w:rPr>
-                <w:vertAlign w:val="subscript"/>
-              </w:rPr>
-            </w:r>
-            <w:r>
-              <w:t>In Situ FTIR Study of CO</w:t>
-            </w:r>
-            <w:r>
-              <w:rPr>
-                <w:vertAlign w:val="subscript"/>
-              </w:rPr>
-              <w:t>2</w:t>
-            </w:r>
-            <w:r>
-              <w:t xml:space="preserve"> Reduction on Inorganic Analogues of Carbon Monoxide Dehydrogenase</w:t>
-            </w:r>
-            <w:r>
-              <w:t>"</w:t>
-            </w:r>
-            <w:r>
               <w:t xml:space="preserve"> </w:t>
             </w:r>
             <w:r>
@@ -3706,7 +3690,7 @@
                 <w:b/>
                 <w:i/>
               </w:rPr>
-              <w:t>Chem. Commun.</w:t>
+              <w:t>ACS Catal.</w:t>
             </w:r>
             <w:r>
               <w:t xml:space="preserve">, </w:t>
@@ -3725,13 +3709,13 @@
               <w:rPr>
                 <w:i/>
               </w:rPr>
-              <w:t>57</w:t>
+              <w:t>11</w:t>
             </w:r>
             <w:r>
               <w:t xml:space="preserve">, </w:t>
             </w:r>
             <w:r>
-              <w:t>3267-3270</w:t>
+              <w:t>6298-6303</w:t>
             </w:r>
             <w:r>
               <w:t>.</w:t>
@@ -3768,7 +3752,9 @@
           </w:tcPr>
           <w:p>
             <w:r/>
-            <w:r/>
+            <w:r>
+              <w:t xml:space="preserve">Ji-Eun Lee, Akira Yamaguchi, </w:t>
+            </w:r>
             <w:r>
               <w:rPr>
                 <w:rFonts w:ascii="Arial" w:hAnsi="Arial"/>
@@ -3778,18 +3764,32 @@
               <w:t>Hideshi Ooka</w:t>
             </w:r>
             <w:r>
-              <w:t>*, Marie E. Wintzer, Ryuhei Nakamura</w:t>
+              <w:t>, Tomohiro Kazami, Masahiro Miyauchi, Norio Kitadai, Ryuhei Nakamura*</w:t>
+            </w:r>
+            <w:r>
+              <w:t xml:space="preserve"> "</w:t>
+            </w:r>
+            <w:r>
+              <w:rPr>
+                <w:vertAlign w:val="subscript"/>
+              </w:rPr>
+            </w:r>
+            <w:r>
+              <w:t>In Situ FTIR Study of CO</w:t>
+            </w:r>
+            <w:r>
+              <w:rPr>
+                <w:vertAlign w:val="subscript"/>
+              </w:rPr>
+              <w:t>2</w:t>
+            </w:r>
+            <w:r>
+              <w:t xml:space="preserve"> Reduction on Inorganic Analogues of Carbon Monoxide Dehydrogenase</w:t>
             </w:r>
             <w:r>
               <w:t>"</w:t>
             </w:r>
             <w:r>
-              <w:t>Non-Zero Binding Enhances Kinetics of Catalysis: Machine Learning Analysis on the Experimental Hydrogen Binding Energy of Platinum</w:t>
-            </w:r>
-            <w:r>
-              <w:t>"</w:t>
-            </w:r>
-            <w:r>
               <w:t xml:space="preserve"> </w:t>
             </w:r>
             <w:r>
@@ -3798,7 +3798,7 @@
                 <w:b/>
                 <w:i/>
               </w:rPr>
-              <w:t>ACS Catal.</w:t>
+              <w:t>Chem. Commun.</w:t>
             </w:r>
             <w:r>
               <w:t xml:space="preserve">, </w:t>
@@ -3817,13 +3817,13 @@
               <w:rPr>
                 <w:i/>
               </w:rPr>
-              <w:t>11</w:t>
+              <w:t>57</w:t>
             </w:r>
             <w:r>
               <w:t xml:space="preserve">, </w:t>
             </w:r>
             <w:r>
-              <w:t>6298-6303</w:t>
+              <w:t>3267-3270</w:t>
             </w:r>
             <w:r>
               <w:t>.</w:t>
@@ -3861,7 +3861,7 @@
           <w:p>
             <w:r/>
             <w:r>
-              <w:t xml:space="preserve">Yamei Li*, Yoo Kyung Go, </w:t>
+              <w:t xml:space="preserve">Daoping He, </w:t>
             </w:r>
             <w:r>
               <w:rPr>
@@ -3872,18 +3872,30 @@
               <w:t>Hideshi Ooka</w:t>
             </w:r>
             <w:r>
-              <w:t>, Daoping He, Fangming Jin, Sun Hee Kim*, Ryuhei Nakamura*</w:t>
-            </w:r>
+              <w:t>, Yujeong Kim, Yamei Li, Fangming Jin*, Sun Hee Kim*, Ryuhei Nakamura*</w:t>
+            </w:r>
+            <w:r>
+              <w:t xml:space="preserve"> "</w:t>
+            </w:r>
+            <w:r>
+              <w:rPr>
+                <w:vertAlign w:val="subscript"/>
+              </w:rPr>
+            </w:r>
+            <w:r>
+              <w:t>Atomic-Scale Evidence for Highly Selective Electrocatalytic N- N Coupling on Metallic MoS</w:t>
+            </w:r>
+            <w:r>
+              <w:rPr>
+                <w:vertAlign w:val="subscript"/>
+              </w:rPr>
+              <w:t>2</w:t>
+            </w:r>
+            <w:r/>
             <w:r>
               <w:t>"</w:t>
             </w:r>
             <w:r>
-              <w:t>Enzyme Mimetic Active Intermediates for Nitrate Reduction in Neutral Aqueous Media</w:t>
-            </w:r>
-            <w:r>
-              <w:t>"</w:t>
-            </w:r>
-            <w:r>
               <w:t xml:space="preserve"> </w:t>
             </w:r>
             <w:r>
@@ -3892,7 +3904,7 @@
                 <w:b/>
                 <w:i/>
               </w:rPr>
-              <w:t>Angew. Chem. Int. Ed.</w:t>
+              <w:t>Proc. Natl. Acad. Sci.</w:t>
             </w:r>
             <w:r>
               <w:t xml:space="preserve">, </w:t>
@@ -3911,13 +3923,13 @@
               <w:rPr>
                 <w:i/>
               </w:rPr>
-              <w:t>59</w:t>
+              <w:t>117</w:t>
             </w:r>
             <w:r>
               <w:t xml:space="preserve">, </w:t>
             </w:r>
             <w:r>
-              <w:t>9744-9750</w:t>
+              <w:t>31631-31638</w:t>
             </w:r>
             <w:r>
               <w:t>.</w:t>
@@ -3955,7 +3967,7 @@
           <w:p>
             <w:r/>
             <w:r>
-              <w:t xml:space="preserve">Daoping He, </w:t>
+              <w:t xml:space="preserve">Yamei Li*, Yoo Kyung Go, </w:t>
             </w:r>
             <w:r>
               <w:rPr>
@@ -3966,30 +3978,18 @@
               <w:t>Hideshi Ooka</w:t>
             </w:r>
             <w:r>
-              <w:t>, Yujeong Kim, Yamei Li, Fangming Jin*, Sun Hee Kim*, Ryuhei Nakamura*</w:t>
+              <w:t>, Daoping He, Fangming Jin, Sun Hee Kim*, Ryuhei Nakamura*</w:t>
+            </w:r>
+            <w:r>
+              <w:t xml:space="preserve"> "</w:t>
+            </w:r>
+            <w:r>
+              <w:t>Enzyme Mimetic Active Intermediates for Nitrate Reduction in Neutral Aqueous Media</w:t>
             </w:r>
             <w:r>
               <w:t>"</w:t>
             </w:r>
             <w:r>
-              <w:rPr>
-                <w:vertAlign w:val="subscript"/>
-              </w:rPr>
-            </w:r>
-            <w:r>
-              <w:t>Atomic-Scale Evidence for Highly Selective Electrocatalytic N- N Coupling on Metallic MoS</w:t>
-            </w:r>
-            <w:r>
-              <w:rPr>
-                <w:vertAlign w:val="subscript"/>
-              </w:rPr>
-              <w:t>2</w:t>
-            </w:r>
-            <w:r/>
-            <w:r>
-              <w:t>"</w:t>
-            </w:r>
-            <w:r>
               <w:t xml:space="preserve"> </w:t>
             </w:r>
             <w:r>
@@ -3998,7 +3998,7 @@
                 <w:b/>
                 <w:i/>
               </w:rPr>
-              <w:t>Proc. Natl. Acad. Sci.</w:t>
+              <w:t>Angew. Chem. Int. Ed.</w:t>
             </w:r>
             <w:r>
               <w:t xml:space="preserve">, </w:t>
@@ -4017,13 +4017,13 @@
               <w:rPr>
                 <w:i/>
               </w:rPr>
-              <w:t>117</w:t>
+              <w:t>59</w:t>
             </w:r>
             <w:r>
               <w:t xml:space="preserve">, </w:t>
             </w:r>
             <w:r>
-              <w:t>31631-31638</w:t>
+              <w:t>9744-9750</w:t>
             </w:r>
             <w:r>
               <w:t>.</w:t>
@@ -4060,9 +4060,7 @@
           </w:tcPr>
           <w:p>
             <w:r/>
-            <w:r>
-              <w:t xml:space="preserve">Daoping He, </w:t>
-            </w:r>
+            <w:r/>
             <w:r>
               <w:rPr>
                 <w:rFonts w:ascii="Arial" w:hAnsi="Arial"/>
@@ -4072,32 +4070,18 @@
               <w:t>Hideshi Ooka</w:t>
             </w:r>
             <w:r>
-              <w:t>, Yamei Li, Fangming Jin*, Ryuhei Nakamura*</w:t>
+              <w:t>*, Ryuhei Nakamura</w:t>
+            </w:r>
+            <w:r>
+              <w:t xml:space="preserve"> "</w:t>
+            </w:r>
+            <w:r>
+              <w:t>Shift of the Optimum Binding Energy at Higher Rates of Catalysis</w:t>
             </w:r>
             <w:r>
               <w:t>"</w:t>
             </w:r>
             <w:r>
-              <w:rPr>
-                <w:vertAlign w:val="subscript"/>
-              </w:rPr>
-            </w:r>
-            <w:r>
-              <w:t>Phase-Selective Hydrothermal Synthesis of Metallic MoS</w:t>
-            </w:r>
-            <w:r>
-              <w:rPr>
-                <w:vertAlign w:val="subscript"/>
-              </w:rPr>
-              <w:t>2</w:t>
-            </w:r>
-            <w:r>
-              <w:t xml:space="preserve"> at High Temperature</w:t>
-            </w:r>
-            <w:r>
-              <w:t>"</w:t>
-            </w:r>
-            <w:r>
               <w:t xml:space="preserve"> </w:t>
             </w:r>
             <w:r>
@@ -4106,7 +4090,7 @@
                 <w:b/>
                 <w:i/>
               </w:rPr>
-              <w:t>Chem. Lett.</w:t>
+              <w:t>J. Phys. Chem. Lett.</w:t>
             </w:r>
             <w:r>
               <w:t xml:space="preserve">, </w:t>
@@ -4125,13 +4109,13 @@
               <w:rPr>
                 <w:i/>
               </w:rPr>
-              <w:t>58</w:t>
+              <w:t>10</w:t>
             </w:r>
             <w:r>
               <w:t xml:space="preserve">, </w:t>
             </w:r>
             <w:r>
-              <w:t>5054-5058</w:t>
+              <w:t>6706-6713</w:t>
             </w:r>
             <w:r>
               <w:t>.</w:t>
@@ -4183,7 +4167,7 @@
               <w:t>, Nadege Bonnet, Toru Hayashi, Yimeng Sun, Qike Jiang, Can Li, Hongxian Han*, Ryuhei Nakamura*</w:t>
             </w:r>
             <w:r>
-              <w:t>"</w:t>
+              <w:t xml:space="preserve"> "</w:t>
             </w:r>
             <w:r>
               <w:t>Stable Potential Windows for Long-Term Electrocatalysis by Manganese Oxides Under Acidic Conditions</w:t>
@@ -4262,7 +4246,9 @@
           </w:tcPr>
           <w:p>
             <w:r/>
-            <w:r/>
+            <w:r>
+              <w:t xml:space="preserve">Daoping He, </w:t>
+            </w:r>
             <w:r>
               <w:rPr>
                 <w:rFonts w:ascii="Arial" w:hAnsi="Arial"/>
@@ -4272,18 +4258,32 @@
               <w:t>Hideshi Ooka</w:t>
             </w:r>
             <w:r>
-              <w:t>*, Ryuhei Nakamura</w:t>
+              <w:t>, Yamei Li, Fangming Jin*, Ryuhei Nakamura*</w:t>
+            </w:r>
+            <w:r>
+              <w:t xml:space="preserve"> "</w:t>
+            </w:r>
+            <w:r>
+              <w:rPr>
+                <w:vertAlign w:val="subscript"/>
+              </w:rPr>
+            </w:r>
+            <w:r>
+              <w:t>Phase-Selective Hydrothermal Synthesis of Metallic MoS</w:t>
+            </w:r>
+            <w:r>
+              <w:rPr>
+                <w:vertAlign w:val="subscript"/>
+              </w:rPr>
+              <w:t>2</w:t>
+            </w:r>
+            <w:r>
+              <w:t xml:space="preserve"> at High Temperature</w:t>
             </w:r>
             <w:r>
               <w:t>"</w:t>
             </w:r>
             <w:r>
-              <w:t>Shift of the Optimum Binding Energy at Higher Rates of Catalysis</w:t>
-            </w:r>
-            <w:r>
-              <w:t>"</w:t>
-            </w:r>
-            <w:r>
               <w:t xml:space="preserve"> </w:t>
             </w:r>
             <w:r>
@@ -4292,7 +4292,7 @@
                 <w:b/>
                 <w:i/>
               </w:rPr>
-              <w:t>J. Phys. Chem. Lett.</w:t>
+              <w:t>Chem. Lett.</w:t>
             </w:r>
             <w:r>
               <w:t xml:space="preserve">, </w:t>
@@ -4311,13 +4311,13 @@
               <w:rPr>
                 <w:i/>
               </w:rPr>
-              <w:t>10</w:t>
+              <w:t>58</w:t>
             </w:r>
             <w:r>
               <w:t xml:space="preserve">, </w:t>
             </w:r>
             <w:r>
-              <w:t>6706-6713</w:t>
+              <w:t>5054-5058</w:t>
             </w:r>
             <w:r>
               <w:t>.</w:t>
@@ -4354,9 +4354,7 @@
           </w:tcPr>
           <w:p>
             <w:r/>
-            <w:r>
-              <w:t xml:space="preserve">Daoping He, Yamei Li, </w:t>
-            </w:r>
+            <w:r/>
             <w:r>
               <w:rPr>
                 <w:rFonts w:ascii="Arial" w:hAnsi="Arial"/>
@@ -4366,18 +4364,18 @@
               <w:t>Hideshi Ooka</w:t>
             </w:r>
             <w:r>
-              <w:t>, Yoo Kyung Go, Fangming Jin*, Sun Hee Kim*, Ryuhei Nakamura*</w:t>
+              <w:t>, Kazuhito Hashimoto, Ryuhei Nakamura*</w:t>
+            </w:r>
+            <w:r>
+              <w:t xml:space="preserve"> "</w:t>
+            </w:r>
+            <w:r>
+              <w:t>Design Strategy of Multi-Electron Transfer Catalysts Based on a Bioinformatic Analysis of Oxygen Evolution and Reduction Enzymes</w:t>
             </w:r>
             <w:r>
               <w:t>"</w:t>
             </w:r>
             <w:r>
-              <w:t>Selective Electrocatalytic Reduction of Nitrite to Dinitrogen Based on Decoupled Proton-Electron Transfer</w:t>
-            </w:r>
-            <w:r>
-              <w:t>"</w:t>
-            </w:r>
-            <w:r>
               <w:t xml:space="preserve"> </w:t>
             </w:r>
             <w:r>
@@ -4386,7 +4384,7 @@
                 <w:b/>
                 <w:i/>
               </w:rPr>
-              <w:t>J. Am. Chem. Soc.</w:t>
+              <w:t>Mol. Inform.</w:t>
             </w:r>
             <w:r>
               <w:t xml:space="preserve">, </w:t>
@@ -4405,13 +4403,13 @@
               <w:rPr>
                 <w:i/>
               </w:rPr>
-              <w:t>140</w:t>
+              <w:t>37</w:t>
             </w:r>
             <w:r>
               <w:t xml:space="preserve">, </w:t>
             </w:r>
             <w:r>
-              <w:t>2012-2015</w:t>
+              <w:t>1700139</w:t>
             </w:r>
             <w:r>
               <w:t>.</w:t>
@@ -4463,7 +4461,7 @@
               <w:t>, Toru Hayashi, Akira Yamaguchi, Nadege Bonnet-Mercier, Kazuhito Hashimoto, Ryuhei Nakamura*</w:t>
             </w:r>
             <w:r>
-              <w:t>"</w:t>
+              <w:t xml:space="preserve"> "</w:t>
             </w:r>
             <w:r>
               <w:t>Evidence That Crystal Facet Orientation Dictates Oxygen Evolution Intermediates on Rutile Manganese Oxide</w:t>
@@ -4542,7 +4540,9 @@
           </w:tcPr>
           <w:p>
             <w:r/>
-            <w:r/>
+            <w:r>
+              <w:t xml:space="preserve">Daoping He, Yamei Li, </w:t>
+            </w:r>
             <w:r>
               <w:rPr>
                 <w:rFonts w:ascii="Arial" w:hAnsi="Arial"/>
@@ -4552,18 +4552,18 @@
               <w:t>Hideshi Ooka</w:t>
             </w:r>
             <w:r>
-              <w:t>, Kazuhito Hashimoto, Ryuhei Nakamura*</w:t>
+              <w:t>, Yoo Kyung Go, Fangming Jin*, Sun Hee Kim*, Ryuhei Nakamura*</w:t>
+            </w:r>
+            <w:r>
+              <w:t xml:space="preserve"> "</w:t>
+            </w:r>
+            <w:r>
+              <w:t>Selective Electrocatalytic Reduction of Nitrite to Dinitrogen Based on Decoupled Proton-Electron Transfer</w:t>
             </w:r>
             <w:r>
               <w:t>"</w:t>
             </w:r>
             <w:r>
-              <w:t>Design Strategy of Multi-Electron Transfer Catalysts Based on a Bioinformatic Analysis of Oxygen Evolution and Reduction Enzymes</w:t>
-            </w:r>
-            <w:r>
-              <w:t>"</w:t>
-            </w:r>
-            <w:r>
               <w:t xml:space="preserve"> </w:t>
             </w:r>
             <w:r>
@@ -4572,7 +4572,7 @@
                 <w:b/>
                 <w:i/>
               </w:rPr>
-              <w:t>Mol. Inform.</w:t>
+              <w:t>J. Am. Chem. Soc.</w:t>
             </w:r>
             <w:r>
               <w:t xml:space="preserve">, </w:t>
@@ -4591,13 +4591,13 @@
               <w:rPr>
                 <w:i/>
               </w:rPr>
-              <w:t>37</w:t>
+              <w:t>140</w:t>
             </w:r>
             <w:r>
               <w:t xml:space="preserve">, </w:t>
             </w:r>
             <w:r>
-              <w:t>1700139</w:t>
+              <w:t>2012-2015</w:t>
             </w:r>
             <w:r>
               <w:t>.</w:t>
@@ -4644,18 +4644,18 @@
               <w:t>Hideshi Ooka</w:t>
             </w:r>
             <w:r>
-              <w:t>, Akira Yamaguchi, Toshihiro Takashima, Kazuhito Hashimoto, Ryuhei Nakamura*</w:t>
+              <w:t>, Marta C. Figueiredo, Marc T. M. Koper*</w:t>
+            </w:r>
+            <w:r>
+              <w:t xml:space="preserve"> "</w:t>
+            </w:r>
+            <w:r>
+              <w:t>Competition Between Hydrogen Evolution and Carbon Dioxide Reduction on Copper Electrodes in Mildly Acidic Media</w:t>
             </w:r>
             <w:r>
               <w:t>"</w:t>
             </w:r>
             <w:r>
-              <w:t>Efficiency of Oxygen Evolution on Iridium Oxide Determined From the pH Dependence of Charge Accumulation</w:t>
-            </w:r>
-            <w:r>
-              <w:t>"</w:t>
-            </w:r>
-            <w:r>
               <w:t xml:space="preserve"> </w:t>
             </w:r>
             <w:r>
@@ -4664,7 +4664,7 @@
                 <w:b/>
                 <w:i/>
               </w:rPr>
-              <w:t>J. Phys. Chem. C</w:t>
+              <w:t>Langmuir</w:t>
             </w:r>
             <w:r>
               <w:t xml:space="preserve">, </w:t>
@@ -4683,13 +4683,13 @@
               <w:rPr>
                 <w:i/>
               </w:rPr>
-              <w:t>121</w:t>
+              <w:t>33</w:t>
             </w:r>
             <w:r>
               <w:t xml:space="preserve">, </w:t>
             </w:r>
             <w:r>
-              <w:t>17873-17881</w:t>
+              <w:t>9307-9313</w:t>
             </w:r>
             <w:r>
               <w:t>.</w:t>
@@ -4739,7 +4739,7 @@
               <w:t>, Toshihiro Takashima, Akira Yamaguchi, Toru Hayashi, Ryuhei Nakamura*</w:t>
             </w:r>
             <w:r>
-              <w:t>"</w:t>
+              <w:t xml:space="preserve"> "</w:t>
             </w:r>
             <w:r>
               <w:t>Element Strategy of Oxygen Evolution Electrocatalysis Based on in Situ Spectroelectrochemistry</w:t>
@@ -4828,18 +4828,18 @@
               <w:t>Hideshi Ooka</w:t>
             </w:r>
             <w:r>
-              <w:t>, Marta C. Figueiredo, Marc T. M. Koper*</w:t>
+              <w:t>, Akira Yamaguchi, Toshihiro Takashima, Kazuhito Hashimoto, Ryuhei Nakamura*</w:t>
+            </w:r>
+            <w:r>
+              <w:t xml:space="preserve"> "</w:t>
+            </w:r>
+            <w:r>
+              <w:t>Efficiency of Oxygen Evolution on Iridium Oxide Determined From the pH Dependence of Charge Accumulation</w:t>
             </w:r>
             <w:r>
               <w:t>"</w:t>
             </w:r>
             <w:r>
-              <w:t>Competition Between Hydrogen Evolution and Carbon Dioxide Reduction on Copper Electrodes in Mildly Acidic Media</w:t>
-            </w:r>
-            <w:r>
-              <w:t>"</w:t>
-            </w:r>
-            <w:r>
               <w:t xml:space="preserve"> </w:t>
             </w:r>
             <w:r>
@@ -4848,7 +4848,7 @@
                 <w:b/>
                 <w:i/>
               </w:rPr>
-              <w:t>Langmuir</w:t>
+              <w:t>J. Phys. Chem. C</w:t>
             </w:r>
             <w:r>
               <w:t xml:space="preserve">, </w:t>
@@ -4867,13 +4867,13 @@
               <w:rPr>
                 <w:i/>
               </w:rPr>
-              <w:t>33</w:t>
+              <w:t>121</w:t>
             </w:r>
             <w:r>
               <w:t xml:space="preserve">, </w:t>
             </w:r>
             <w:r>
-              <w:t>9307-9313</w:t>
+              <w:t>17873-17881</w:t>
             </w:r>
             <w:r>
               <w:t>.</w:t>
@@ -4923,7 +4923,7 @@
               <w:t>, Yuanqing Wang, Akira Yamaguchi, Makoto Hatakeyama, Shinichiro Nakamura, Kazuhito Hashimoto*, Ryuhei Nakamura*</w:t>
             </w:r>
             <w:r>
-              <w:t>"</w:t>
+              <w:t xml:space="preserve"> "</w:t>
             </w:r>
             <w:r>
               <w:t>Legitimate Intermediates of Oxygen Evolution on Iridium Oxide Revealed by in Situ Electrochemical Evanescent Wave Spectroscopy</w:t>
@@ -5015,7 +5015,7 @@
               <w:t>, Takumi Ishii, Kazuhito Hashimoto*, Ryuhei Nakamura*</w:t>
             </w:r>
             <w:r>
-              <w:t>"</w:t>
+              <w:t xml:space="preserve"> "</w:t>
             </w:r>
             <w:r>
               <w:t>Light-Induced Cell Aggregation of Euglena Gracilis Towards Economically Feasible Biofuel Production</w:t>
@@ -5120,7 +5120,7 @@
               <w:t>, Jun Huang, Kai S. Exner*</w:t>
             </w:r>
             <w:r>
-              <w:t>"</w:t>
+              <w:t xml:space="preserve"> "</w:t>
             </w:r>
             <w:r>
               <w:t>Material and Composition Screening Approaches in Electrocatalysis and Battery Research</w:t>
@@ -5212,7 +5212,7 @@
               <w:t>*, Jun Huang, Kai S. Exner</w:t>
             </w:r>
             <w:r>
-              <w:t>"</w:t>
+              <w:t xml:space="preserve"> "</w:t>
             </w:r>
             <w:r>
               <w:t>The Sabatier Principle in Electrocatalysis: Basics, Limitations, and Extensions</w:t>
@@ -5304,7 +5304,7 @@
               <w:t>, Shawn E. McGlynn, Ryuhei Nakamura*</w:t>
             </w:r>
             <w:r>
-              <w:t>"</w:t>
+              <w:t xml:space="preserve"> "</w:t>
             </w:r>
             <w:r>
               <w:t>Electrochemistry at Deep-Sea Hydrothermal Vents: Utilization of the Thermodynamic Driving Force Towards the Autotrophic Origin of Life</w:t>
@@ -5437,7 +5437,7 @@
             </w:r>
             <w:r/>
             <w:r>
-              <w:t>"</w:t>
+              <w:t xml:space="preserve"> "</w:t>
             </w:r>
             <w:r>
               <w:t>Mathematical Models to Improve the Reaction Rates of Catalysis</w:t>
@@ -5494,7 +5494,7 @@
             </w:r>
             <w:r/>
             <w:r>
-              <w:t>"</w:t>
+              <w:t xml:space="preserve"> "</w:t>
             </w:r>
             <w:r>
               <w:t>Materials Design in the Era of Data Science: Combining Exeriments, Mathematics, and Informatics</w:t>
@@ -5551,7 +5551,7 @@
             </w:r>
             <w:r/>
             <w:r>
-              <w:t>"</w:t>
+              <w:t xml:space="preserve"> "</w:t>
             </w:r>
             <w:r>
               <w:t>Dynamical Systems Analysis of Catalysis using Experiments, Mathematics, and Machine Learning</w:t>
@@ -5608,7 +5608,7 @@
             </w:r>
             <w:r/>
             <w:r>
-              <w:t>"</w:t>
+              <w:t xml:space="preserve"> "</w:t>
             </w:r>
             <w:r>
               <w:t>Acquiring Skills Toward Uncovering the Laws of Nature</w:t>
@@ -5665,7 +5665,7 @@
             </w:r>
             <w:r/>
             <w:r>
-              <w:t>"</w:t>
+              <w:t xml:space="preserve"> "</w:t>
             </w:r>
             <w:r>
               <w:t>Research is Fun! Wait, is studying fun too!?</w:t>
@@ -5722,7 +5722,7 @@
             </w:r>
             <w:r/>
             <w:r>
-              <w:t>"</w:t>
+              <w:t xml:space="preserve"> "</w:t>
             </w:r>
             <w:r>
               <w:t>Kinetic Modeling of Enzymes and Electrocatalysts</w:t>
@@ -5779,7 +5779,7 @@
             </w:r>
             <w:r/>
             <w:r>
-              <w:t>"</w:t>
+              <w:t xml:space="preserve"> "</w:t>
             </w:r>
             <w:r>
               <w:t>Development of Catalyst Theory and the Joys of Research from the Perspective of a Experimentalist Turned Theoretician</w:t>
@@ -5836,7 +5836,7 @@
             </w:r>
             <w:r/>
             <w:r>
-              <w:t>"</w:t>
+              <w:t xml:space="preserve"> "</w:t>
             </w:r>
             <w:r>
               <w:t>Analysis and Experimental Verification of Dissipative Chemical Reaction Networks Towards Understanding Sustainability</w:t>
@@ -5893,7 +5893,7 @@
             </w:r>
             <w:r/>
             <w:r>
-              <w:t>"</w:t>
+              <w:t xml:space="preserve"> "</w:t>
             </w:r>
             <w:r>
               <w:t>Using Machine Learning in Catalysis Theory</w:t>
@@ -5950,7 +5950,7 @@
             </w:r>
             <w:r/>
             <w:r>
-              <w:t>"</w:t>
+              <w:t xml:space="preserve"> "</w:t>
             </w:r>
             <w:r>
               <w:t>Green Hydrogen Production via Water Electrolysis: Challenges and Prospects</w:t>
@@ -6009,7 +6009,7 @@
               <w:t>, Ryuhei Nakamura</w:t>
             </w:r>
             <w:r>
-              <w:t>"</w:t>
+              <w:t xml:space="preserve"> "</w:t>
             </w:r>
             <w:r>
               <w:t>From Thermodynamics to Kinetics: Predicting New Catalysts By Revisiting the Sabatier Principle</w:t>
@@ -6077,7 +6077,7 @@
               <w:t>, Ryuhei Nakamura</w:t>
             </w:r>
             <w:r>
-              <w:t>"</w:t>
+              <w:t xml:space="preserve"> "</w:t>
             </w:r>
             <w:r>
               <w:t>Shift of the Optimum Binding Energy at Higher Rates of Catalysis</w:t>
@@ -6134,7 +6134,7 @@
             </w:r>
             <w:r/>
             <w:r>
-              <w:t>"</w:t>
+              <w:t xml:space="preserve"> "</w:t>
             </w:r>
             <w:r>
               <w:t>Study on Electrocatalysis based on Informatics and Electron Transfer Theory</w:t>
@@ -6191,7 +6191,7 @@
             </w:r>
             <w:r/>
             <w:r>
-              <w:t>"</w:t>
+              <w:t xml:space="preserve"> "</w:t>
             </w:r>
             <w:r>
               <w:t>Element Strategy of Multi-Electron Transfer Catalysis: Lessons from the Oxygen Evolution Strategies of Iridium Oxide and Photosystem II</w:t>
@@ -6261,7 +6261,7 @@
             </w:r>
             <w:r/>
             <w:r>
-              <w:t>"</w:t>
+              <w:t xml:space="preserve"> "</w:t>
             </w:r>
             <w:r>
               <w:t>Calculating the Lifetime of Autocatalytic Chemical Reaction Networks</w:t>
@@ -6320,7 +6320,7 @@
               <w:t>, Hirokazu Komatsu, Sahaya Vijay Jeyaraj, Ryuhei Nakamura</w:t>
             </w:r>
             <w:r>
-              <w:t>"</w:t>
+              <w:t xml:space="preserve"> "</w:t>
             </w:r>
             <w:r>
               <w:t>Timescale Decomposition of Linear Chemical Reaction Networks</w:t>
@@ -6379,7 +6379,7 @@
               <w:t>, Sahaya Vijay Jeyaraj, Ryuhei Nakamura</w:t>
             </w:r>
             <w:r>
-              <w:t>"</w:t>
+              <w:t xml:space="preserve"> "</w:t>
             </w:r>
             <w:r>
               <w:t>Analyzing the Stability of Autocatalytic Chemical Reaction Networks Based on their Amplification Rate</w:t>
@@ -6436,7 +6436,7 @@
             </w:r>
             <w:r/>
             <w:r>
-              <w:t>"</w:t>
+              <w:t xml:space="preserve"> "</w:t>
             </w:r>
             <w:r>
               <w:t>Timescale decomposition of chemical reaction networks and implications towards autocatalysis</w:t>
@@ -6493,7 +6493,7 @@
             </w:r>
             <w:r/>
             <w:r>
-              <w:t>"</w:t>
+              <w:t xml:space="preserve"> "</w:t>
             </w:r>
             <w:r>
               <w:t>10,000 Fold Acceleration of Materials Evaluation towards Widespread Implementation of Green Hydrogen</w:t>
@@ -6552,7 +6552,7 @@
               <w:t>, Ryuhei Nakamura</w:t>
             </w:r>
             <w:r>
-              <w:t>"</w:t>
+              <w:t xml:space="preserve"> "</w:t>
             </w:r>
             <w:r>
               <w:t>Predicting Electrocatalytic Lifetime Using Microkinetics</w:t>
@@ -6611,7 +6611,7 @@
               <w:t>, Marie Wintzer, Hirokazu Komatsu, Kiyohiro Adachi, Ailong Li, Shuang Kong, Daisuke Hashizume, Atsushi Mochizuki, Ryuhei Nakamura</w:t>
             </w:r>
             <w:r>
-              <w:t>"</w:t>
+              <w:t xml:space="preserve"> "</w:t>
             </w:r>
             <w:r>
               <w:t>Dynamical Systems Analysis on Electrocatalytic Lifetime</w:t>
@@ -6668,7 +6668,7 @@
             </w:r>
             <w:r/>
             <w:r>
-              <w:t>"</w:t>
+              <w:t xml:space="preserve"> "</w:t>
             </w:r>
             <w:r>
               <w:t>Kinetic Requirements to Sustain Chemical Reaction Networks in an Open System</w:t>
@@ -6729,7 +6729,7 @@
               <w:t>, Kosuke Fujishima</w:t>
             </w:r>
             <w:r>
-              <w:t>"</w:t>
+              <w:t xml:space="preserve"> "</w:t>
             </w:r>
             <w:r>
               <w:t>Bioinformatic Analysis on the Relationship between the Binding Affinity and Catalytic Activity of Enzymes</w:t>
@@ -6788,7 +6788,7 @@
               <w:t>, Ryuhei Nakamura</w:t>
             </w:r>
             <w:r>
-              <w:t>"</w:t>
+              <w:t xml:space="preserve"> "</w:t>
             </w:r>
             <w:r>
               <w:t>Towards a Post-Sabatier Theory of Electrocatalysis: Realizing Activity and Stability</w:t>
@@ -6847,7 +6847,7 @@
               <w:t>, Ryuhei Nakamura</w:t>
             </w:r>
             <w:r>
-              <w:t>"</w:t>
+              <w:t xml:space="preserve"> "</w:t>
             </w:r>
             <w:r>
               <w:t>Advancements of Electrocatalysis Theory towards Realizing Activity and Stability</w:t>
@@ -6906,7 +6906,7 @@
               <w:t>, Marie E. Wintzer, Ryuhei Nakamura</w:t>
             </w:r>
             <w:r>
-              <w:t>"</w:t>
+              <w:t xml:space="preserve"> "</w:t>
             </w:r>
             <w:r>
               <w:t>Predicting the Operational Lifetime of Electrocatalysis</w:t>
@@ -6965,7 +6965,7 @@
               <w:t>, Marie E. Wintzer, Hirokazu Komatsu, Kiyohiro Adachi, Ailong Li, Shuang Kong, Daisuke Hashizume, Atsushi Mochizuki, Ryuhei Nakamura</w:t>
             </w:r>
             <w:r>
-              <w:t>"</w:t>
+              <w:t xml:space="preserve"> "</w:t>
             </w:r>
             <w:r>
               <w:t>Predicting the Lifetime of Dissipative Chemical Reaction Networks</w:t>
@@ -7024,7 +7024,7 @@
               <w:t>, Yoko Chiba, Ryuhei Nakamura</w:t>
             </w:r>
             <w:r>
-              <w:t>"</w:t>
+              <w:t xml:space="preserve"> "</w:t>
             </w:r>
             <w:r>
               <w:t>Mathematical Theory to Maximize Enzymatic Activity Under Thermodynamic Constraints</w:t>
@@ -7081,7 +7081,7 @@
             </w:r>
             <w:r/>
             <w:r>
-              <w:t>"</w:t>
+              <w:t xml:space="preserve"> "</w:t>
             </w:r>
             <w:r>
               <w:t>Theoretical Advancements towards Predicting the Activity and Stability of Electrocatalysts using Microkinetics and Applied Mathematics</w:t>
@@ -7138,7 +7138,7 @@
             </w:r>
             <w:r/>
             <w:r>
-              <w:t>"</w:t>
+              <w:t xml:space="preserve"> "</w:t>
             </w:r>
             <w:r>
               <w:t>Theoretical Requirements for Active and Stable Anode Materials</w:t>
@@ -7195,7 +7195,7 @@
             </w:r>
             <w:r/>
             <w:r>
-              <w:t>"</w:t>
+              <w:t xml:space="preserve"> "</w:t>
             </w:r>
             <w:r>
               <w:t xml:space="preserve">Rationalizing the Influence of the Overpotential on the Activity and Stability of Electrocatalysts </w:t>
@@ -7252,7 +7252,7 @@
             </w:r>
             <w:r/>
             <w:r>
-              <w:t>"</w:t>
+              <w:t xml:space="preserve"> "</w:t>
             </w:r>
             <w:r>
               <w:t>Predicting the Autocatalytic Feedback for a General Chemical Reaction Network</w:t>
@@ -7311,7 +7311,7 @@
               <w:t>, Yoko Chiba, Ryuhei Nakamura</w:t>
             </w:r>
             <w:r>
-              <w:t>"</w:t>
+              <w:t xml:space="preserve"> "</w:t>
             </w:r>
             <w:r>
               <w:t>Binding Affinity to Maximize Enzymatic Activity</w:t>
@@ -7368,7 +7368,7 @@
             </w:r>
             <w:r/>
             <w:r>
-              <w:t>"</w:t>
+              <w:t xml:space="preserve"> "</w:t>
             </w:r>
             <w:r>
               <w:t>Introduction as an Experimentalist Turned Theoretician</w:t>
@@ -7434,7 +7434,7 @@
             </w:r>
             <w:r/>
             <w:r>
-              <w:t>"</w:t>
+              <w:t xml:space="preserve"> "</w:t>
             </w:r>
             <w:r>
               <w:t>Towards Quantitative Predictions of Chemical Reaction Networks</w:t>
@@ -7491,7 +7491,7 @@
             </w:r>
             <w:r/>
             <w:r>
-              <w:t>"</w:t>
+              <w:t xml:space="preserve"> "</w:t>
             </w:r>
             <w:r>
               <w:t>Balancing Thermodynamics and Kinetics to Achieve Maximum Rates in Catalysis</w:t>
@@ -7550,7 +7550,7 @@
               <w:t>, Ryuhei Nakamura</w:t>
             </w:r>
             <w:r>
-              <w:t>"</w:t>
+              <w:t xml:space="preserve"> "</w:t>
             </w:r>
             <w:r>
               <w:t>Difference in the Binding Energy Which Optimizes the Rates and Overpotentials of Electrocatalysis</w:t>
@@ -7609,7 +7609,7 @@
               <w:t>, Ryuhei Nakamura</w:t>
             </w:r>
             <w:r>
-              <w:t>"</w:t>
+              <w:t xml:space="preserve"> "</w:t>
             </w:r>
             <w:r>
               <w:t>Catalyst Design Based on the Binding Energy</w:t>
@@ -7668,7 +7668,7 @@
               <w:t>, Ryuhei Nakamura</w:t>
             </w:r>
             <w:r>
-              <w:t>"</w:t>
+              <w:t xml:space="preserve"> "</w:t>
             </w:r>
             <w:r>
               <w:t>Element Strategy of Oxygen Evolution Electrocatalysis Based on the Reaction Mechanism of Manganese Oxide, Iron Oxide, and Iridium Oxide</w:t>
@@ -7727,7 +7727,7 @@
               <w:t>, Ryuhei Nakamura</w:t>
             </w:r>
             <w:r>
-              <w:t>"</w:t>
+              <w:t xml:space="preserve"> "</w:t>
             </w:r>
             <w:r>
               <w:t>Development Strategies of Oxygen Evolution Catalysts Based on the Reaction Kinetics of Iridium Oxide and Manganese Oxide</w:t>
@@ -7786,7 +7786,7 @@
               <w:t>, Ryuhei Nakamura</w:t>
             </w:r>
             <w:r>
-              <w:t>"</w:t>
+              <w:t xml:space="preserve"> "</w:t>
             </w:r>
             <w:r>
               <w:t>From the d-band Model to Beyond: Development Strategies for Kinetically-Favorable Multi-Electron Transfer Catalysts</w:t>
@@ -7845,7 +7845,7 @@
               <w:t>, Kazuhito Hashimoto, Ryuhei Nakamura</w:t>
             </w:r>
             <w:r>
-              <w:t>"</w:t>
+              <w:t xml:space="preserve"> "</w:t>
             </w:r>
             <w:r>
               <w:t>Element Strategy of Multi-Electron Transfer Catalysis: Difference Between 3d and 5d Metals based on the Operando Spectroscopy of Mn, Fe, and Ir based Oxygen Evolution Catalysts</w:t>
@@ -7902,7 +7902,7 @@
             </w:r>
             <w:r/>
             <w:r>
-              <w:t>「</w:t>
+              <w:t xml:space="preserve"> 「</w:t>
             </w:r>
             <w:r>
               <w:t>Bioenergetic Restrictions on the Gene Structures of Photosynthetic and Respiratory　Enzymes</w:t>
@@ -7961,7 +7961,7 @@
               <w:t>, Akira Yamaguchi, Kazuhito Hashimoto, Ryuhei Nakamura</w:t>
             </w:r>
             <w:r>
-              <w:t>"</w:t>
+              <w:t xml:space="preserve"> "</w:t>
             </w:r>
             <w:r>
               <w:t>Detection of Oxygen Evolution Intermediates Using In situ Optical Waveguide Spectroscopy</w:t>
@@ -8020,7 +8020,7 @@
               <w:t>, Akira Yamaguchi, Kazuhito Hashimoto, Ryuhei Nakamura</w:t>
             </w:r>
             <w:r>
-              <w:t>"</w:t>
+              <w:t xml:space="preserve"> "</w:t>
             </w:r>
             <w:r>
               <w:t>Detection of Oxygen Evolution Intermedates of Iridium Oxide Using Optical Waveguide Spectroscopy</w:t>
@@ -8079,7 +8079,7 @@
               <w:t>, Akira Yamaguchi, Kazuhito Hashimoto, Ryuhei Nakamura</w:t>
             </w:r>
             <w:r>
-              <w:t>"</w:t>
+              <w:t xml:space="preserve"> "</w:t>
             </w:r>
             <w:r>
               <w:t>Element Strategy of Water Splitting: Difference between Mn and Ir</w:t>
@@ -8138,7 +8138,7 @@
               <w:t>, Takumi Ishii, Ryuhei Nakamura, Kazuhito Hashimoto</w:t>
             </w:r>
             <w:r>
-              <w:t>"</w:t>
+              <w:t xml:space="preserve"> "</w:t>
             </w:r>
             <w:r>
               <w:t>Wavelength Dependence of Euglena Photomotility</w:t>
@@ -8210,7 +8210,7 @@
               <w:t>, Kosuke Fujishima</w:t>
             </w:r>
             <w:r>
-              <w:t>"</w:t>
+              <w:t xml:space="preserve"> "</w:t>
             </w:r>
             <w:r>
               <w:t>Bioinformatic Analysis on the Relationship Between the Rate Constant and Substrate Binding Affinity of Enzymes</w:t>
@@ -8267,7 +8267,7 @@
             </w:r>
             <w:r/>
             <w:r>
-              <w:t>"</w:t>
+              <w:t xml:space="preserve"> "</w:t>
             </w:r>
             <w:r>
               <w:t>Understanding Enzymatic Activity and Reversibility Using Microkinetic Models</w:t>
@@ -8328,7 +8328,7 @@
               <w:t>, Ryuhei Nakamura</w:t>
             </w:r>
             <w:r>
-              <w:t>"</w:t>
+              <w:t xml:space="preserve"> "</w:t>
             </w:r>
             <w:r>
               <w:t>Chemical Reaction Networks from a Non-autonomous Viewpoint</w:t>
@@ -8389,7 +8389,7 @@
               <w:t>, Kosuke Fujishima</w:t>
             </w:r>
             <w:r>
-              <w:t>"</w:t>
+              <w:t xml:space="preserve"> "</w:t>
             </w:r>
             <w:r>
               <w:t>Bioinformatic Assessment on the Linear Scaling Relationship between the Binding Affinity and the Rate Constant of Enzymes</w:t>
@@ -8446,7 +8446,7 @@
             </w:r>
             <w:r/>
             <w:r>
-              <w:t>"</w:t>
+              <w:t xml:space="preserve"> "</w:t>
             </w:r>
             <w:r>
               <w:t>Autocatalytic Threshold to Sustain Chemical Reaction Networks in the Presence of Diffusion</w:t>
@@ -8505,7 +8505,7 @@
               <w:t>, Marie E. Wintzer, Hirokazu Komatsu, Kiyohiro Adachi, Ailong Li, Shuang Kong, Daisuke Hashizume, Atsushi Mochizuki, Ryuhei Nakamura</w:t>
             </w:r>
             <w:r>
-              <w:t>"</w:t>
+              <w:t xml:space="preserve"> "</w:t>
             </w:r>
             <w:r>
               <w:t xml:space="preserve">Theory towards Predicting the Lifetime of Electrocatalysis </w:t>
@@ -8562,7 +8562,7 @@
             </w:r>
             <w:r/>
             <w:r>
-              <w:t>"</w:t>
+              <w:t xml:space="preserve"> "</w:t>
             </w:r>
             <w:r>
               <w:t>Development of Non-Equilibrium Catalytic Network Theory</w:t>
@@ -8621,7 +8621,7 @@
               <w:t>, Yoko Chiba, Ryuhei Nakamura</w:t>
             </w:r>
             <w:r>
-              <w:t>"</w:t>
+              <w:t xml:space="preserve"> "</w:t>
             </w:r>
             <w:r>
               <w:t>Optimum Km to Maximize Enzymatic Activity</w:t>
@@ -8680,7 +8680,7 @@
               <w:t>, Ryuhei Nakamura</w:t>
             </w:r>
             <w:r>
-              <w:t>"</w:t>
+              <w:t xml:space="preserve"> "</w:t>
             </w:r>
             <w:r>
               <w:t>Difference in the Binding Energy Which Optimizes the Rates and Overpotentials of Electrocatalysis</w:t>
@@ -8739,7 +8739,7 @@
               <w:t>, Ryuhei Nakamura</w:t>
             </w:r>
             <w:r>
-              <w:t>"</w:t>
+              <w:t xml:space="preserve"> "</w:t>
             </w:r>
             <w:r>
               <w:t>Understanding Catalytic Efficiency based on the Topology of the Reaction Network</w:t>
@@ -8796,7 +8796,7 @@
             </w:r>
             <w:r/>
             <w:r>
-              <w:t>"</w:t>
+              <w:t xml:space="preserve"> "</w:t>
             </w:r>
             <w:r>
               <w:t>Spectral Analysis Using Machine Learning for Advanced Catalysis Development</w:t>
@@ -8855,7 +8855,7 @@
               <w:t>, Ryuhei Nakamura</w:t>
             </w:r>
             <w:r>
-              <w:t>"</w:t>
+              <w:t xml:space="preserve"> "</w:t>
             </w:r>
             <w:r>
               <w:t>Element Strategy of Oxygen Evolution Catalysis Based on the Reaction Mechanism of Iridium Oxide</w:t>
@@ -8914,7 +8914,7 @@
               <w:t>, Ryuhei Nakamura</w:t>
             </w:r>
             <w:r>
-              <w:t>"</w:t>
+              <w:t xml:space="preserve"> "</w:t>
             </w:r>
             <w:r>
               <w:t>Informatics Approach for Understanding Multi-Electron Transfer Regulation</w:t>
@@ -8973,7 +8973,7 @@
               <w:t>, Ryuhei Nakamura</w:t>
             </w:r>
             <w:r>
-              <w:t>"</w:t>
+              <w:t xml:space="preserve"> "</w:t>
             </w:r>
             <w:r>
               <w:t>Bioinformatics Approach for Understanding Biological Electron Transfer</w:t>
@@ -9032,7 +9032,7 @@
               <w:t>, Ryuhei Nakamura</w:t>
             </w:r>
             <w:r>
-              <w:t>"</w:t>
+              <w:t xml:space="preserve"> "</w:t>
             </w:r>
             <w:r>
               <w:t>Asymmetry of Oxygen Evolution and Oxygen Reduction Catalysts Revealed by a Bioinformatic Analysis of Enzymatic Genes</w:t>
@@ -9091,7 +9091,7 @@
               <w:t>, Ryuhei Nakamura</w:t>
             </w:r>
             <w:r>
-              <w:t>"</w:t>
+              <w:t xml:space="preserve"> "</w:t>
             </w:r>
             <w:r>
               <w:t>Probing the Optimization Criteria of Biological Catalysts based on In-Silico Genetic Analysis of Phylogenetically Diverse Enzymes</w:t>
@@ -9150,7 +9150,7 @@
               <w:t>, Marc Koper, Ryuhei Nakamura</w:t>
             </w:r>
             <w:r>
-              <w:t>"</w:t>
+              <w:t xml:space="preserve"> "</w:t>
             </w:r>
             <w:r>
               <w:t>Differentiating Between Thermodynamic and Kinetic Rate Determining Processes for Multi-Electron Transfer Catalysis Beyond Computational Simulations</w:t>
@@ -9209,7 +9209,7 @@
               <w:t>, Marc Koper</w:t>
             </w:r>
             <w:r>
-              <w:t>"</w:t>
+              <w:t xml:space="preserve"> "</w:t>
             </w:r>
             <w:r>
               <w:t>Competition of Carbon Dioxide Reduction and Hydrogen Evolution on Copper Electrodes</w:t>
@@ -9268,7 +9268,7 @@
               <w:t>, Marc Koper</w:t>
             </w:r>
             <w:r>
-              <w:t>"</w:t>
+              <w:t xml:space="preserve"> "</w:t>
             </w:r>
             <w:r>
               <w:t>Competition of Carbon Dioxide Reduction and Hydrogen Evolution on Copper Electrodes</w:t>
@@ -9327,7 +9327,7 @@
               <w:t>, Kazuhito Hashimoto, Ryuhei Nakamura</w:t>
             </w:r>
             <w:r>
-              <w:t>"</w:t>
+              <w:t xml:space="preserve"> "</w:t>
             </w:r>
             <w:r>
               <w:t>The Asymmetry of Multi-Electron Transfer Processes at the Enzyme Gene Structure Level</w:t>
@@ -9386,7 +9386,7 @@
               <w:t>, Akira Yamaguchi, Kazuhito Hashimoto, Ryuhei Nakamura</w:t>
             </w:r>
             <w:r>
-              <w:t>"</w:t>
+              <w:t xml:space="preserve"> "</w:t>
             </w:r>
             <w:r>
               <w:t>Evaluation of the Charge Accumulation Process During the Oxygen Evolution Reaction on Iridium Oxide</w:t>
@@ -9445,7 +9445,7 @@
               <w:t>, Akira Yamaguchi, Kazuhito Hashimoto, Ryuhei Nakamura</w:t>
             </w:r>
             <w:r>
-              <w:t>"</w:t>
+              <w:t xml:space="preserve"> "</w:t>
             </w:r>
             <w:r>
               <w:t>Charge Accumulation During Oxygen Evolution Catalysis on Iridium Oxide and Manganese Oxide</w:t>
@@ -9504,7 +9504,7 @@
               <w:t>, Takumi Ishii, Ryuhei Nakamura, Kazuhito Hashimoto</w:t>
             </w:r>
             <w:r>
-              <w:t>"</w:t>
+              <w:t xml:space="preserve"> "</w:t>
             </w:r>
             <w:r>
               <w:t>Study on Euglena Photomotility towards Microbial Biofuel Production</w:t>
@@ -9597,7 +9597,7 @@
               <w:t>, Iwao Ueda, Hitoshi Matsuda</w:t>
             </w:r>
             <w:r>
-              <w:t>"</w:t>
+              <w:t xml:space="preserve"> "</w:t>
             </w:r>
             <w:r>
               <w:t>Method for concentrating microalga culture fluid and apparatus therefor</w:t>
@@ -9658,7 +9658,7 @@
               <w:t>, Bonnet Nadege, Ailong Li, Shuang Kong, Hongxian Han</w:t>
             </w:r>
             <w:r>
-              <w:t>"</w:t>
+              <w:t xml:space="preserve"> "</w:t>
             </w:r>
             <w:r>
               <w:t>Water electrolysis method and equipment, and method for determining the driving potential of water electrolysis</w:t>
@@ -10180,7 +10180,7 @@
               <w:br/>
             </w:r>
             <w:r>
-              <w:t>"</w:t>
+              <w:t xml:space="preserve"> "</w:t>
             </w:r>
             <w:r>
               <w:t>Improving the Stability of Oxygen Evolution Electrocatalysts based on Theoretical Lifetime Predictions and Reaction Condition Optimization</w:t>
@@ -10232,7 +10232,7 @@
               <w:br/>
             </w:r>
             <w:r>
-              <w:t>"</w:t>
+              <w:t xml:space="preserve"> "</w:t>
             </w:r>
             <w:r>
               <w:t>Predicting Electrocatalytic Lifetime from Accelerated Aging Tests</w:t>
@@ -10284,7 +10284,7 @@
               <w:br/>
             </w:r>
             <w:r>
-              <w:t>"</w:t>
+              <w:t xml:space="preserve"> "</w:t>
             </w:r>
             <w:r>
               <w:t>Developing the Theory of Non-Equilibrium Catalytic Reaction Networks</w:t>
@@ -10336,7 +10336,7 @@
               <w:br/>
             </w:r>
             <w:r>
-              <w:t>"</w:t>
+              <w:t xml:space="preserve"> "</w:t>
             </w:r>
             <w:r>
               <w:t>Predicting the Activity of Oxygen Evolution Electrocatalysts using Microkinetics and Machine Learning</w:t>
@@ -10388,7 +10388,7 @@
               <w:br/>
             </w:r>
             <w:r>
-              <w:t>"</w:t>
+              <w:t xml:space="preserve"> "</w:t>
             </w:r>
             <w:r>
               <w:t>Using High Throughput DFT Calculations for Element Strategy of Catalysis</w:t>
@@ -10440,7 +10440,7 @@
               <w:br/>
             </w:r>
             <w:r>
-              <w:t>"</w:t>
+              <w:t xml:space="preserve"> "</w:t>
             </w:r>
             <w:r>
               <w:t>Understanding Gene Regulation based on the Informational Value of mRNA-Protein Interactions</w:t>
@@ -10492,7 +10492,7 @@
               <w:br/>
             </w:r>
             <w:r>
-              <w:t>"</w:t>
+              <w:t xml:space="preserve"> "</w:t>
             </w:r>
             <w:r>
               <w:t>Introducing Low Spin Electron Configuration to Enhance the Activity of 3d-Block Oxygen Evolution Catalysts</w:t>
@@ -10544,7 +10544,7 @@
               <w:br/>
             </w:r>
             <w:r>
-              <w:t>"</w:t>
+              <w:t xml:space="preserve"> "</w:t>
             </w:r>
             <w:r>
               <w:t>Study on the Charge Accumulation Process Towards the Rational Development of Earth-Abundant Oxygen Evolution Catalysts</w:t>
@@ -10607,7 +10607,7 @@
               <w:br/>
             </w:r>
             <w:r>
-              <w:t>"</w:t>
+              <w:t xml:space="preserve"> "</w:t>
             </w:r>
             <w:r>
               <w:t>Chemistry: Demonstration of Prebiotic Metabolism in a CO-Rich Environment</w:t>
@@ -10659,7 +10659,7 @@
               <w:br/>
             </w:r>
             <w:r>
-              <w:t>"</w:t>
+              <w:t xml:space="preserve"> "</w:t>
             </w:r>
             <w:r>
               <w:t>Regulation of Catalytic Reaction Networks towards Realizing Stable Oxygen Evolution Catalysts</w:t>

--- a/achievements/Ooka_CV_draft.docx
+++ b/achievements/Ooka_CV_draft.docx
@@ -2652,19 +2652,28 @@
               <w:t xml:space="preserve">, </w:t>
             </w:r>
             <w:r>
-              <w:t>(</w:t>
-            </w:r>
-            <w:r>
               <w:rPr>
                 <w:i/>
               </w:rPr>
-              <w:t>Early View</w:t>
-            </w:r>
-            <w:r>
-              <w:t>)</w:t>
+              <w:t>18</w:t>
+            </w:r>
+            <w:r>
+              <w:t xml:space="preserve">, </w:t>
+            </w:r>
+            <w:r>
+              <w:t>e202402625</w:t>
             </w:r>
             <w:r>
               <w:t>.</w:t>
+              <w:tab/>
+            </w:r>
+            <w:hyperlink r:id="rId14">
+              <w:r>
+                <w:rPr/>
+                <w:t>(URL)</w:t>
+              </w:r>
+            </w:hyperlink>
+            <w:r>
               <w:br/>
             </w:r>
           </w:p>
@@ -2759,6 +2768,15 @@
             </w:r>
             <w:r>
               <w:t>.</w:t>
+              <w:tab/>
+            </w:r>
+            <w:hyperlink r:id="rId15">
+              <w:r>
+                <w:rPr/>
+                <w:t>(URL)</w:t>
+              </w:r>
+            </w:hyperlink>
+            <w:r>
               <w:br/>
             </w:r>
           </w:p>
@@ -2867,6 +2885,15 @@
             </w:r>
             <w:r>
               <w:t>.</w:t>
+              <w:tab/>
+            </w:r>
+            <w:hyperlink r:id="rId16">
+              <w:r>
+                <w:rPr/>
+                <w:t>(URL)</w:t>
+              </w:r>
+            </w:hyperlink>
+            <w:r>
               <w:br/>
             </w:r>
           </w:p>
@@ -2959,6 +2986,15 @@
             </w:r>
             <w:r>
               <w:t>.</w:t>
+              <w:tab/>
+            </w:r>
+            <w:hyperlink r:id="rId17">
+              <w:r>
+                <w:rPr/>
+                <w:t>(URL)</w:t>
+              </w:r>
+            </w:hyperlink>
+            <w:r>
               <w:br/>
             </w:r>
           </w:p>
@@ -3053,6 +3089,15 @@
             </w:r>
             <w:r>
               <w:t>.</w:t>
+              <w:tab/>
+            </w:r>
+            <w:hyperlink r:id="rId18">
+              <w:r>
+                <w:rPr/>
+                <w:t>(URL)</w:t>
+              </w:r>
+            </w:hyperlink>
+            <w:r>
               <w:br/>
             </w:r>
           </w:p>
@@ -3147,6 +3192,15 @@
             </w:r>
             <w:r>
               <w:t>.</w:t>
+              <w:tab/>
+            </w:r>
+            <w:hyperlink r:id="rId19">
+              <w:r>
+                <w:rPr/>
+                <w:t>(URL)</w:t>
+              </w:r>
+            </w:hyperlink>
+            <w:r>
               <w:br/>
             </w:r>
           </w:p>
@@ -3241,6 +3295,15 @@
             </w:r>
             <w:r>
               <w:t>.</w:t>
+              <w:tab/>
+            </w:r>
+            <w:hyperlink r:id="rId20">
+              <w:r>
+                <w:rPr/>
+                <w:t>(URL)</w:t>
+              </w:r>
+            </w:hyperlink>
+            <w:r>
               <w:br/>
             </w:r>
           </w:p>
@@ -3333,6 +3396,15 @@
             </w:r>
             <w:r>
               <w:t>.</w:t>
+              <w:tab/>
+            </w:r>
+            <w:hyperlink r:id="rId21">
+              <w:r>
+                <w:rPr/>
+                <w:t>(URL)</w:t>
+              </w:r>
+            </w:hyperlink>
+            <w:r>
               <w:br/>
             </w:r>
           </w:p>
@@ -3439,6 +3511,15 @@
             </w:r>
             <w:r>
               <w:t>.</w:t>
+              <w:tab/>
+            </w:r>
+            <w:hyperlink r:id="rId22">
+              <w:r>
+                <w:rPr/>
+                <w:t>(URL)</w:t>
+              </w:r>
+            </w:hyperlink>
+            <w:r>
               <w:br/>
             </w:r>
           </w:p>
@@ -3533,6 +3614,15 @@
             </w:r>
             <w:r>
               <w:t>.</w:t>
+              <w:tab/>
+            </w:r>
+            <w:hyperlink r:id="rId23">
+              <w:r>
+                <w:rPr/>
+                <w:t>(URL)</w:t>
+              </w:r>
+            </w:hyperlink>
+            <w:r>
               <w:br/>
             </w:r>
           </w:p>
@@ -3627,6 +3717,15 @@
             </w:r>
             <w:r>
               <w:t>.</w:t>
+              <w:tab/>
+            </w:r>
+            <w:hyperlink r:id="rId24">
+              <w:r>
+                <w:rPr/>
+                <w:t>(URL)</w:t>
+              </w:r>
+            </w:hyperlink>
+            <w:r>
               <w:br/>
             </w:r>
           </w:p>
@@ -3719,6 +3818,15 @@
             </w:r>
             <w:r>
               <w:t>.</w:t>
+              <w:tab/>
+            </w:r>
+            <w:hyperlink r:id="rId25">
+              <w:r>
+                <w:rPr/>
+                <w:t>(URL)</w:t>
+              </w:r>
+            </w:hyperlink>
+            <w:r>
               <w:br/>
             </w:r>
           </w:p>
@@ -3827,6 +3935,15 @@
             </w:r>
             <w:r>
               <w:t>.</w:t>
+              <w:tab/>
+            </w:r>
+            <w:hyperlink r:id="rId26">
+              <w:r>
+                <w:rPr/>
+                <w:t>(URL)</w:t>
+              </w:r>
+            </w:hyperlink>
+            <w:r>
               <w:br/>
             </w:r>
           </w:p>
@@ -3933,6 +4050,15 @@
             </w:r>
             <w:r>
               <w:t>.</w:t>
+              <w:tab/>
+            </w:r>
+            <w:hyperlink r:id="rId27">
+              <w:r>
+                <w:rPr/>
+                <w:t>(URL)</w:t>
+              </w:r>
+            </w:hyperlink>
+            <w:r>
               <w:br/>
             </w:r>
           </w:p>
@@ -4027,6 +4153,15 @@
             </w:r>
             <w:r>
               <w:t>.</w:t>
+              <w:tab/>
+            </w:r>
+            <w:hyperlink r:id="rId28">
+              <w:r>
+                <w:rPr/>
+                <w:t>(URL)</w:t>
+              </w:r>
+            </w:hyperlink>
+            <w:r>
               <w:br/>
             </w:r>
           </w:p>
@@ -4119,6 +4254,15 @@
             </w:r>
             <w:r>
               <w:t>.</w:t>
+              <w:tab/>
+            </w:r>
+            <w:hyperlink r:id="rId29">
+              <w:r>
+                <w:rPr/>
+                <w:t>(URL)</w:t>
+              </w:r>
+            </w:hyperlink>
+            <w:r>
               <w:br/>
             </w:r>
           </w:p>
@@ -4213,6 +4357,15 @@
             </w:r>
             <w:r>
               <w:t>.</w:t>
+              <w:tab/>
+            </w:r>
+            <w:hyperlink r:id="rId28">
+              <w:r>
+                <w:rPr/>
+                <w:t>(URL)</w:t>
+              </w:r>
+            </w:hyperlink>
+            <w:r>
               <w:br/>
             </w:r>
           </w:p>
@@ -4321,6 +4474,15 @@
             </w:r>
             <w:r>
               <w:t>.</w:t>
+              <w:tab/>
+            </w:r>
+            <w:hyperlink r:id="rId30">
+              <w:r>
+                <w:rPr/>
+                <w:t>(URL)</w:t>
+              </w:r>
+            </w:hyperlink>
+            <w:r>
               <w:br/>
             </w:r>
           </w:p>
@@ -4413,6 +4575,15 @@
             </w:r>
             <w:r>
               <w:t>.</w:t>
+              <w:tab/>
+            </w:r>
+            <w:hyperlink r:id="rId31">
+              <w:r>
+                <w:rPr/>
+                <w:t>(URL)</w:t>
+              </w:r>
+            </w:hyperlink>
+            <w:r>
               <w:br/>
             </w:r>
           </w:p>
@@ -4507,6 +4678,15 @@
             </w:r>
             <w:r>
               <w:t>.</w:t>
+              <w:tab/>
+            </w:r>
+            <w:hyperlink r:id="rId32">
+              <w:r>
+                <w:rPr/>
+                <w:t>(URL)</w:t>
+              </w:r>
+            </w:hyperlink>
+            <w:r>
               <w:br/>
             </w:r>
           </w:p>
@@ -4601,6 +4781,15 @@
             </w:r>
             <w:r>
               <w:t>.</w:t>
+              <w:tab/>
+            </w:r>
+            <w:hyperlink r:id="rId33">
+              <w:r>
+                <w:rPr/>
+                <w:t>(URL)</w:t>
+              </w:r>
+            </w:hyperlink>
+            <w:r>
               <w:br/>
             </w:r>
           </w:p>
@@ -4693,6 +4882,15 @@
             </w:r>
             <w:r>
               <w:t>.</w:t>
+              <w:tab/>
+            </w:r>
+            <w:hyperlink r:id="rId34">
+              <w:r>
+                <w:rPr/>
+                <w:t>(URL)</w:t>
+              </w:r>
+            </w:hyperlink>
+            <w:r>
               <w:br/>
             </w:r>
           </w:p>
@@ -4785,6 +4983,15 @@
             </w:r>
             <w:r>
               <w:t>.</w:t>
+              <w:tab/>
+            </w:r>
+            <w:hyperlink r:id="rId35">
+              <w:r>
+                <w:rPr/>
+                <w:t>(URL)</w:t>
+              </w:r>
+            </w:hyperlink>
+            <w:r>
               <w:br/>
             </w:r>
           </w:p>
@@ -4877,6 +5084,15 @@
             </w:r>
             <w:r>
               <w:t>.</w:t>
+              <w:tab/>
+            </w:r>
+            <w:hyperlink r:id="rId36">
+              <w:r>
+                <w:rPr/>
+                <w:t>(URL)</w:t>
+              </w:r>
+            </w:hyperlink>
+            <w:r>
               <w:br/>
             </w:r>
           </w:p>
@@ -4969,6 +5185,15 @@
             </w:r>
             <w:r>
               <w:t>.</w:t>
+              <w:tab/>
+            </w:r>
+            <w:hyperlink r:id="rId37">
+              <w:r>
+                <w:rPr/>
+                <w:t>(URL)</w:t>
+              </w:r>
+            </w:hyperlink>
+            <w:r>
               <w:br/>
             </w:r>
           </w:p>
@@ -5061,6 +5286,15 @@
             </w:r>
             <w:r>
               <w:t>.</w:t>
+              <w:tab/>
+            </w:r>
+            <w:hyperlink r:id="rId38">
+              <w:r>
+                <w:rPr/>
+                <w:t>(URL)</w:t>
+              </w:r>
+            </w:hyperlink>
+            <w:r>
               <w:br/>
             </w:r>
           </w:p>
@@ -5166,6 +5400,15 @@
             </w:r>
             <w:r>
               <w:t>.</w:t>
+              <w:tab/>
+            </w:r>
+            <w:hyperlink r:id="rId39">
+              <w:r>
+                <w:rPr/>
+                <w:t>(URL)</w:t>
+              </w:r>
+            </w:hyperlink>
+            <w:r>
               <w:br/>
             </w:r>
           </w:p>
@@ -5258,6 +5501,15 @@
             </w:r>
             <w:r>
               <w:t>.</w:t>
+              <w:tab/>
+            </w:r>
+            <w:hyperlink r:id="rId40">
+              <w:r>
+                <w:rPr/>
+                <w:t>(URL)</w:t>
+              </w:r>
+            </w:hyperlink>
+            <w:r>
               <w:br/>
             </w:r>
           </w:p>
@@ -5350,6 +5602,15 @@
             </w:r>
             <w:r>
               <w:t>.</w:t>
+              <w:tab/>
+            </w:r>
+            <w:hyperlink r:id="rId41">
+              <w:r>
+                <w:rPr/>
+                <w:t>(URL)</w:t>
+              </w:r>
+            </w:hyperlink>
+            <w:r>
               <w:br/>
             </w:r>
           </w:p>
@@ -10603,14 +10864,14 @@
           <w:p>
             <w:r/>
             <w:r>
-              <w:t>JSPS Kakenhi Transformative A</w:t>
+              <w:t>MEXT Data Creation and Utilization-Type Material R and D Project (DxMT)</w:t>
               <w:br/>
             </w:r>
             <w:r>
               <w:t xml:space="preserve"> "</w:t>
             </w:r>
             <w:r>
-              <w:t>Chemistry: Demonstration of Prebiotic Metabolism in a CO-Rich Environment</w:t>
+              <w:t>Digital Transformation Initiative for Green Energy Materials (DX-GEM)</w:t>
             </w:r>
             <w:r>
               <w:t>"</w:t>
@@ -10620,7 +10881,7 @@
             </w:r>
             <w:r>
               <w:br/>
-              <w:t>(2022 - 2027, 252,810,000 yen)</w:t>
+              <w:t>(2025 - 2028, 21,000,000 yen)</w:t>
               <w:br/>
             </w:r>
           </w:p>
@@ -10645,6 +10906,58 @@
           <w:p>
             <w:r>
               <w:t>2.</w:t>
+            </w:r>
+          </w:p>
+        </w:tc>
+        <w:tc>
+          <w:tcPr>
+            <w:tcW w:type="dxa" w:w="8220"/>
+          </w:tcPr>
+          <w:p>
+            <w:r/>
+            <w:r>
+              <w:t>JSPS Kakenhi Transformative A</w:t>
+              <w:br/>
+            </w:r>
+            <w:r>
+              <w:t xml:space="preserve"> "</w:t>
+            </w:r>
+            <w:r>
+              <w:t>Chemistry: Demonstration of Prebiotic Metabolism in a CO-Rich Environment</w:t>
+            </w:r>
+            <w:r>
+              <w:t>"</w:t>
+            </w:r>
+            <w:r>
+              <w:t xml:space="preserve"> </w:t>
+            </w:r>
+            <w:r>
+              <w:br/>
+              <w:t>(2022 - 2027, 252,810,000 yen)</w:t>
+              <w:br/>
+            </w:r>
+          </w:p>
+        </w:tc>
+      </w:tr>
+    </w:tbl>
+    <w:tbl>
+      <w:tblPr>
+        <w:tblW w:type="auto" w:w="0"/>
+        <w:tblLayout w:type="fixed"/>
+        <w:tblLook w:firstColumn="1" w:firstRow="1" w:lastColumn="0" w:lastRow="0" w:noHBand="0" w:noVBand="1" w:val="04A0"/>
+      </w:tblPr>
+      <w:tblGrid>
+        <w:gridCol w:w="4535"/>
+        <w:gridCol w:w="4535"/>
+      </w:tblGrid>
+      <w:tr>
+        <w:tc>
+          <w:tcPr>
+            <w:tcW w:type="dxa" w:w="850"/>
+          </w:tcPr>
+          <w:p>
+            <w:r>
+              <w:t>3.</w:t>
             </w:r>
           </w:p>
         </w:tc>

--- a/achievements/Ooka_CV_draft.docx
+++ b/achievements/Ooka_CV_draft.docx
@@ -2576,7 +2576,7 @@
           <w:sz w:val="28"/>
           <w:u w:val="single"/>
         </w:rPr>
-        <w:t>Original Papers: 26</w:t>
+        <w:t>Original Papers: 29</w:t>
       </w:r>
     </w:p>
     <w:tbl>
@@ -2606,7 +2606,9 @@
           </w:tcPr>
           <w:p>
             <w:r/>
-            <w:r/>
+            <w:r>
+              <w:t xml:space="preserve">Koichi Yatsuzuka, Shuang Kong, Kiyohiro Adachi, Ailong Li, Daisuke Hashizume, Ryuhei Nakamura*, </w:t>
+            </w:r>
             <w:r>
               <w:rPr>
                 <w:rFonts w:ascii="Arial" w:hAnsi="Arial"/>
@@ -2616,13 +2618,13 @@
               <w:t>Hideshi Ooka</w:t>
             </w:r>
             <w:r>
-              <w:t>*, Tomoharu Suda, Koichi Yatsuzuka, Ryuhei Nakamura</w:t>
+              <w:t>*</w:t>
             </w:r>
             <w:r>
               <w:t xml:space="preserve"> "</w:t>
             </w:r>
             <w:r>
-              <w:t>Thermoneutrality is Not Necessary to Maximize Oxygen Evolution Reaction Rates</w:t>
+              <w:t>Influence of Electrolyte Cations on the Oxygen Evolution Reaction of Nanochanneled Manganese Oxide</w:t>
             </w:r>
             <w:r>
               <w:t>"</w:t>
@@ -2636,7 +2638,7 @@
                 <w:b/>
                 <w:i/>
               </w:rPr>
-              <w:t>ChemSusChem</w:t>
+              <w:t>ACS Catal.</w:t>
             </w:r>
             <w:r>
               <w:t xml:space="preserve">, </w:t>
@@ -2646,22 +2648,22 @@
                 <w:rFonts w:ascii="Arial" w:hAnsi="Arial"/>
                 <w:b/>
               </w:rPr>
-              <w:t>2025</w:t>
+              <w:t>2026</w:t>
             </w:r>
             <w:r>
               <w:t xml:space="preserve">, </w:t>
             </w:r>
             <w:r>
+              <w:t>(</w:t>
+            </w:r>
+            <w:r>
               <w:rPr>
                 <w:i/>
               </w:rPr>
-              <w:t>18</w:t>
-            </w:r>
-            <w:r>
-              <w:t xml:space="preserve">, </w:t>
-            </w:r>
-            <w:r>
-              <w:t>e202402625</w:t>
+              <w:t>Accepted</w:t>
+            </w:r>
+            <w:r>
+              <w:t>)</w:t>
             </w:r>
             <w:r>
               <w:t>.</w:t>
@@ -2707,9 +2709,7 @@
           </w:tcPr>
           <w:p>
             <w:r/>
-            <w:r>
-              <w:t xml:space="preserve">Mayumi Seto*, Risa Sasaki, </w:t>
-            </w:r>
+            <w:r/>
             <w:r>
               <w:rPr>
                 <w:rFonts w:ascii="Arial" w:hAnsi="Arial"/>
@@ -2719,13 +2719,13 @@
               <w:t>Hideshi Ooka</w:t>
             </w:r>
             <w:r>
-              <w:t>, Ryuhei Nakamura</w:t>
+              <w:t>*, Tomoharu Suda, Koichi Yatsuzuka, Ryuhei Nakamura</w:t>
             </w:r>
             <w:r>
               <w:t xml:space="preserve"> "</w:t>
             </w:r>
             <w:r>
-              <w:t>Thermodynamics Underpinning the Microbial Community-Level Nitrogen Energy Metabolism</w:t>
+              <w:t>Thermoneutrality Is Not Necessary to Maximize Oxygen Evolution Reaction Rates</w:t>
             </w:r>
             <w:r>
               <w:t>"</w:t>
@@ -2739,7 +2739,7 @@
                 <w:b/>
                 <w:i/>
               </w:rPr>
-              <w:t>Environ. Microbiol.</w:t>
+              <w:t>ChemSusChem</w:t>
             </w:r>
             <w:r>
               <w:t xml:space="preserve">, </w:t>
@@ -2758,13 +2758,13 @@
               <w:rPr>
                 <w:i/>
               </w:rPr>
-              <w:t>27</w:t>
+              <w:t>18</w:t>
             </w:r>
             <w:r>
               <w:t xml:space="preserve">, </w:t>
             </w:r>
             <w:r>
-              <w:t>e70055</w:t>
+              <w:t>e202402625</w:t>
             </w:r>
             <w:r>
               <w:t>.</w:t>
@@ -2811,7 +2811,7 @@
           <w:p>
             <w:r/>
             <w:r>
-              <w:t xml:space="preserve">Ailong Li*, Shuang Kong, Kiyohiro Adachi, </w:t>
+              <w:t xml:space="preserve">Ailong Li*, </w:t>
             </w:r>
             <w:r>
               <w:rPr>
@@ -2822,27 +2822,13 @@
               <w:t>Hideshi Ooka</w:t>
             </w:r>
             <w:r>
-              <w:t>, Kazuna Fushimi, Qike Jiang, Hironori Ofuchi, Satoru Hamamoto, Masaki Oura, Kotaro Higashi, Takuma Kaneko, Tomoya Uruga, Naomi Kawamura, Daisuke Hashizume, Ryuhei Nakamura*</w:t>
+              <w:t>, Shuang Kong, Kiyohiro Adachi, Yuchen Zhang, Kazuna Fushimi, Satoru Hamamoto, Masaki Oura, Sun Hee Kim, Daisuke Hashizume, Ryuhei Nakamura*</w:t>
             </w:r>
             <w:r>
               <w:t xml:space="preserve"> "</w:t>
             </w:r>
             <w:r>
-              <w:rPr>
-                <w:vertAlign w:val="subscript"/>
-              </w:rPr>
-            </w:r>
-            <w:r>
-              <w:t>Atomically Dispersed Hexavalent Iridium Oxide From MnO</w:t>
-            </w:r>
-            <w:r>
-              <w:rPr>
-                <w:vertAlign w:val="subscript"/>
-              </w:rPr>
-              <w:t>2</w:t>
-            </w:r>
-            <w:r>
-              <w:t xml:space="preserve"> Reduction for Oxygen Evolution Catalysis</w:t>
+              <w:t>Oxygen Evolution Electrocatalysis Resilient to Voltage Fluctuations</w:t>
             </w:r>
             <w:r>
               <w:t>"</w:t>
@@ -2856,7 +2842,7 @@
                 <w:b/>
                 <w:i/>
               </w:rPr>
-              <w:t>Science</w:t>
+              <w:t>Nat. Sustain.</w:t>
             </w:r>
             <w:r>
               <w:t xml:space="preserve">, </w:t>
@@ -2866,7 +2852,7 @@
                 <w:rFonts w:ascii="Arial" w:hAnsi="Arial"/>
                 <w:b/>
               </w:rPr>
-              <w:t>2024</w:t>
+              <w:t>2025</w:t>
             </w:r>
             <w:r>
               <w:t xml:space="preserve">, </w:t>
@@ -2875,13 +2861,13 @@
               <w:rPr>
                 <w:i/>
               </w:rPr>
-              <w:t>384</w:t>
+              <w:t>8</w:t>
             </w:r>
             <w:r>
               <w:t xml:space="preserve">, </w:t>
             </w:r>
             <w:r>
-              <w:t>666-670</w:t>
+              <w:t>1533-1540</w:t>
             </w:r>
             <w:r>
               <w:t>.</w:t>
@@ -2927,7 +2913,9 @@
           </w:tcPr>
           <w:p>
             <w:r/>
-            <w:r/>
+            <w:r>
+              <w:t xml:space="preserve">Taejung Lim*, </w:t>
+            </w:r>
             <w:r>
               <w:rPr>
                 <w:rFonts w:ascii="Arial" w:hAnsi="Arial"/>
@@ -2937,13 +2925,13 @@
               <w:t>Hideshi Ooka</w:t>
             </w:r>
             <w:r>
-              <w:t>*, Marie E. Wintzer, Hirokazu Komatsu, Tomoharu Suda, Kiyohiro Adachi, Ailong Li, Shuang Kong, Daisuke Hashizume, Atsushi Mochizuki, Ryuhei Nakamura*</w:t>
+              <w:t>, Yuhang Yu, Takeharu Murakami, Satoshi Wada, Ryuhei Nakamura*</w:t>
             </w:r>
             <w:r>
               <w:t xml:space="preserve"> "</w:t>
             </w:r>
             <w:r>
-              <w:t>Microkinetic Model to Rationalize the Lifetime of Electrocatalysis: Tradeoff Between Activity and Stability</w:t>
+              <w:t>Hydration Entropy of Cations Regulates Chloride Ion Diffusion During Electrochemical Chlorine Evolution</w:t>
             </w:r>
             <w:r>
               <w:t>"</w:t>
@@ -2957,7 +2945,7 @@
                 <w:b/>
                 <w:i/>
               </w:rPr>
-              <w:t>J. Phys. Chem. Lett.</w:t>
+              <w:t>Nat. Chem.</w:t>
             </w:r>
             <w:r>
               <w:t xml:space="preserve">, </w:t>
@@ -2967,22 +2955,21 @@
                 <w:rFonts w:ascii="Arial" w:hAnsi="Arial"/>
                 <w:b/>
               </w:rPr>
-              <w:t>2024</w:t>
+              <w:t>2025</w:t>
             </w:r>
             <w:r>
               <w:t xml:space="preserve">, </w:t>
             </w:r>
             <w:r>
+              <w:t>(</w:t>
+            </w:r>
+            <w:r>
               <w:rPr>
                 <w:i/>
               </w:rPr>
-              <w:t>15</w:t>
-            </w:r>
-            <w:r>
-              <w:t xml:space="preserve">, </w:t>
-            </w:r>
-            <w:r>
-              <w:t>10079-10085</w:t>
+            </w:r>
+            <w:r>
+              <w:t>)</w:t>
             </w:r>
             <w:r>
               <w:t>.</w:t>
@@ -3029,7 +3016,7 @@
           <w:p>
             <w:r/>
             <w:r>
-              <w:t xml:space="preserve">Hye-Eun Lee*, Tomoyo Okumura, </w:t>
+              <w:t xml:space="preserve">Mayumi Seto*, Risa Sasaki, </w:t>
             </w:r>
             <w:r>
               <w:rPr>
@@ -3040,13 +3027,13 @@
               <w:t>Hideshi Ooka</w:t>
             </w:r>
             <w:r>
-              <w:t>, Kiyohiro Adachi, Takaaki Hikima, Kunio Hirata, Yoshiaki Kawano, Hiroaki Matsuura, Masaki Yamamoto, Masahiro Yamamoto, Akira Yamaguchi, Ji-Eun Lee, Ki Tae Nam, Daisuke Hashizume, Shawn McGlynn, Ryuhei Nakamura*</w:t>
+              <w:t>, Ryuhei Nakamura</w:t>
             </w:r>
             <w:r>
               <w:t xml:space="preserve"> "</w:t>
             </w:r>
             <w:r>
-              <w:t>Osmotic Energy Conversion in Deep-Sea Hydrothermal Vents</w:t>
+              <w:t>Thermodynamics Underpinning the Microbial Community-Level Nitrogen Energy Metabolism</w:t>
             </w:r>
             <w:r>
               <w:t>"</w:t>
@@ -3060,7 +3047,7 @@
                 <w:b/>
                 <w:i/>
               </w:rPr>
-              <w:t>Nat. Commun.</w:t>
+              <w:t>Environ. Microbiol.</w:t>
             </w:r>
             <w:r>
               <w:t xml:space="preserve">, </w:t>
@@ -3070,7 +3057,7 @@
                 <w:rFonts w:ascii="Arial" w:hAnsi="Arial"/>
                 <w:b/>
               </w:rPr>
-              <w:t>2024</w:t>
+              <w:t>2025</w:t>
             </w:r>
             <w:r>
               <w:t xml:space="preserve">, </w:t>
@@ -3079,13 +3066,13 @@
               <w:rPr>
                 <w:i/>
               </w:rPr>
-              <w:t>15</w:t>
+              <w:t>27</w:t>
             </w:r>
             <w:r>
               <w:t xml:space="preserve">, </w:t>
             </w:r>
             <w:r>
-              <w:t>8193</w:t>
+              <w:t>e70055</w:t>
             </w:r>
             <w:r>
               <w:t>.</w:t>
@@ -3132,7 +3119,7 @@
           <w:p>
             <w:r/>
             <w:r>
-              <w:t xml:space="preserve">Shuang Kong, Ailong Li*, Jun Long, Kiyohiro Adachi, Daisuke Hashizume, Qike Jiang, Kazuna Fushimi, </w:t>
+              <w:t xml:space="preserve">Ailong Li*, Shuang Kong, Kiyohiro Adachi, </w:t>
             </w:r>
             <w:r>
               <w:rPr>
@@ -3143,13 +3130,27 @@
               <w:t>Hideshi Ooka</w:t>
             </w:r>
             <w:r>
-              <w:t>, Jianping Xiao*, Ryuhei Nakamura*</w:t>
+              <w:t>, Kazuna Fushimi, Qike Jiang, Hironori Ofuchi, Satoru Hamamoto, Masaki Oura, Kotaro Higashi, Takuma Kaneko, Tomoya Uruga, Naomi Kawamura, Daisuke Hashizume, Ryuhei Nakamura*</w:t>
             </w:r>
             <w:r>
               <w:t xml:space="preserve"> "</w:t>
             </w:r>
             <w:r>
-              <w:t>Acid-Stable Manganese Oxides for Proton Exchange Membrane Water Electrolysis</w:t>
+              <w:rPr>
+                <w:vertAlign w:val="subscript"/>
+              </w:rPr>
+            </w:r>
+            <w:r>
+              <w:t>Atomically Dispersed Hexavalent Iridium Oxide From MnO</w:t>
+            </w:r>
+            <w:r>
+              <w:rPr>
+                <w:vertAlign w:val="subscript"/>
+              </w:rPr>
+              <w:t>2</w:t>
+            </w:r>
+            <w:r>
+              <w:t xml:space="preserve"> Reduction for Oxygen Evolution Catalysis</w:t>
             </w:r>
             <w:r>
               <w:t>"</w:t>
@@ -3163,7 +3164,7 @@
                 <w:b/>
                 <w:i/>
               </w:rPr>
-              <w:t>Nat. Catal.</w:t>
+              <w:t>Science</w:t>
             </w:r>
             <w:r>
               <w:t xml:space="preserve">, </w:t>
@@ -3182,13 +3183,13 @@
               <w:rPr>
                 <w:i/>
               </w:rPr>
-              <w:t>7</w:t>
+              <w:t>384</w:t>
             </w:r>
             <w:r>
               <w:t xml:space="preserve">, </w:t>
             </w:r>
             <w:r>
-              <w:t>252-261</w:t>
+              <w:t>666-670</w:t>
             </w:r>
             <w:r>
               <w:t>.</w:t>
@@ -3234,9 +3235,7 @@
           </w:tcPr>
           <w:p>
             <w:r/>
-            <w:r>
-              <w:t xml:space="preserve">Yoko Chiba*+, </w:t>
-            </w:r>
+            <w:r/>
             <w:r>
               <w:rPr>
                 <w:rFonts w:ascii="Arial" w:hAnsi="Arial"/>
@@ -3246,13 +3245,13 @@
               <w:t>Hideshi Ooka</w:t>
             </w:r>
             <w:r>
-              <w:t>*+, Marie E. Wintzer, Nao Tsunematsu, Takehiro Suzuki, Naoshi Dohmae, Ryuhei Nakamura</w:t>
+              <w:t>*, Marie E. Wintzer, Hirokazu Komatsu, Tomoharu Suda, Kiyohiro Adachi, Ailong Li, Shuang Kong, Daisuke Hashizume, Atsushi Mochizuki, Ryuhei Nakamura*</w:t>
             </w:r>
             <w:r>
               <w:t xml:space="preserve"> "</w:t>
             </w:r>
             <w:r>
-              <w:t>Diverse Phosphoserine Phosphatases Exhibit Maximum Activity at an Intermediate Binding Affinity in Accord With the Sabatier Principle of Catalysis</w:t>
+              <w:t>Microkinetic Model to Rationalize the Lifetime of Electrocatalysis: Tradeoff Between Activity and Stability</w:t>
             </w:r>
             <w:r>
               <w:t>"</w:t>
@@ -3266,7 +3265,7 @@
                 <w:b/>
                 <w:i/>
               </w:rPr>
-              <w:t>Angew. Chem. Int. Ed.</w:t>
+              <w:t>J. Phys. Chem. Lett.</w:t>
             </w:r>
             <w:r>
               <w:t xml:space="preserve">, </w:t>
@@ -3285,13 +3284,13 @@
               <w:rPr>
                 <w:i/>
               </w:rPr>
-              <w:t>63</w:t>
+              <w:t>15</w:t>
             </w:r>
             <w:r>
               <w:t xml:space="preserve">, </w:t>
             </w:r>
             <w:r>
-              <w:t>e202318635</w:t>
+              <w:t>10079-10085</w:t>
             </w:r>
             <w:r>
               <w:t>.</w:t>
@@ -3337,7 +3336,9 @@
           </w:tcPr>
           <w:p>
             <w:r/>
-            <w:r/>
+            <w:r>
+              <w:t xml:space="preserve">Shuang Kong, Ailong Li*, Jun Long, Kiyohiro Adachi, Daisuke Hashizume, Qike Jiang, Kazuna Fushimi, </w:t>
+            </w:r>
             <w:r>
               <w:rPr>
                 <w:rFonts w:ascii="Arial" w:hAnsi="Arial"/>
@@ -3347,13 +3348,13 @@
               <w:t>Hideshi Ooka</w:t>
             </w:r>
             <w:r>
-              <w:t>*, Yoko Chiba, Ryuhei Nakamura</w:t>
+              <w:t>, Jianping Xiao*, Ryuhei Nakamura*</w:t>
             </w:r>
             <w:r>
               <w:t xml:space="preserve"> "</w:t>
             </w:r>
             <w:r>
-              <w:t>Thermodynamic Principle to Enhance Enzymatic Activity Using the Substrate Affinity</w:t>
+              <w:t>Acid-Stable Manganese Oxides for Proton Exchange Membrane Water Electrolysis</w:t>
             </w:r>
             <w:r>
               <w:t>"</w:t>
@@ -3367,7 +3368,7 @@
                 <w:b/>
                 <w:i/>
               </w:rPr>
-              <w:t>Nat. Commun.</w:t>
+              <w:t>Nat. Catal.</w:t>
             </w:r>
             <w:r>
               <w:t xml:space="preserve">, </w:t>
@@ -3377,7 +3378,7 @@
                 <w:rFonts w:ascii="Arial" w:hAnsi="Arial"/>
                 <w:b/>
               </w:rPr>
-              <w:t>2023</w:t>
+              <w:t>2024</w:t>
             </w:r>
             <w:r>
               <w:t xml:space="preserve">, </w:t>
@@ -3386,13 +3387,13 @@
               <w:rPr>
                 <w:i/>
               </w:rPr>
-              <w:t>141</w:t>
+              <w:t>7</w:t>
             </w:r>
             <w:r>
               <w:t xml:space="preserve">, </w:t>
             </w:r>
             <w:r>
-              <w:t>4860</w:t>
+              <w:t>252-261</w:t>
             </w:r>
             <w:r>
               <w:t>.</w:t>
@@ -3439,7 +3440,7 @@
           <w:p>
             <w:r/>
             <w:r>
-              <w:t xml:space="preserve">Koichi Yatsuzuka, Kiyohiro Adachi, Daisuke Hashizume, Ryuhei Nakamura*, </w:t>
+              <w:t xml:space="preserve">Yoko Chiba*+, </w:t>
             </w:r>
             <w:r>
               <w:rPr>
@@ -3450,26 +3451,14 @@
               <w:t>Hideshi Ooka</w:t>
             </w:r>
             <w:r>
-              <w:t>*</w:t>
+              <w:t>*+, Marie E. Wintzer, Nao Tsunematsu, Takehiro Suzuki, Naoshi Dohmae, Ryuhei Nakamura</w:t>
             </w:r>
             <w:r>
               <w:t xml:space="preserve"> "</w:t>
             </w:r>
             <w:r>
-              <w:rPr>
-                <w:vertAlign w:val="subscript"/>
-              </w:rPr>
-            </w:r>
-            <w:r>
-              <w:t>A Non-Rate-Determining Redox Process Dictates the Oxygen Evolution Tafel Slope of MnO</w:t>
-            </w:r>
-            <w:r>
-              <w:rPr>
-                <w:vertAlign w:val="subscript"/>
-              </w:rPr>
-              <w:t>2</w:t>
-            </w:r>
-            <w:r/>
+              <w:t>Rationalizing the Influence of the Binding Affinity on the Activity of Phosphoserine Phosphatases</w:t>
+            </w:r>
             <w:r>
               <w:t>"</w:t>
             </w:r>
@@ -3482,7 +3471,7 @@
                 <w:b/>
                 <w:i/>
               </w:rPr>
-              <w:t>J. Phys. Chem. C</w:t>
+              <w:t>Angew. Chem. Int. Ed.</w:t>
             </w:r>
             <w:r>
               <w:t xml:space="preserve">, </w:t>
@@ -3492,7 +3481,7 @@
                 <w:rFonts w:ascii="Arial" w:hAnsi="Arial"/>
                 <w:b/>
               </w:rPr>
-              <w:t>2023</w:t>
+              <w:t>2024</w:t>
             </w:r>
             <w:r>
               <w:t xml:space="preserve">, </w:t>
@@ -3501,13 +3490,13 @@
               <w:rPr>
                 <w:i/>
               </w:rPr>
-              <w:t>127</w:t>
+              <w:t>63</w:t>
             </w:r>
             <w:r>
               <w:t xml:space="preserve">, </w:t>
             </w:r>
             <w:r>
-              <w:t>22457-22463</w:t>
+              <w:t>e202318635</w:t>
             </w:r>
             <w:r>
               <w:t>.</w:t>
@@ -3554,7 +3543,7 @@
           <w:p>
             <w:r/>
             <w:r>
-              <w:t xml:space="preserve">Daoping He*, </w:t>
+              <w:t xml:space="preserve">Hye-Eun Lee*, Tomoyo Okumura, </w:t>
             </w:r>
             <w:r>
               <w:rPr>
@@ -3565,13 +3554,13 @@
               <w:t>Hideshi Ooka</w:t>
             </w:r>
             <w:r>
-              <w:t>, Yamei Li, Yujeong Kim, Akira Yamaguchi, Kiyohiro Adachi, Daisuke Hashizume, Naohiro Yoshida, Sakae Toyoda, Sun Hee Kim, Ryuhei Nakamura*</w:t>
+              <w:t>, Kiyohiro Adachi, Takaaki Hikima, Kunio Hirata, Yoshiaki Kawano, Hiroaki Matsuura, Masaki Yamamoto, Masahiro Yamamoto, Akira Yamaguchi, Ji-Eun Lee, Ki Tae Nam, Daisuke Hashizume, Shawn McGlynn, Ryuhei Nakamura*</w:t>
             </w:r>
             <w:r>
               <w:t xml:space="preserve"> "</w:t>
             </w:r>
             <w:r>
-              <w:t>Regulation of the Electrocatalytic Nitrogen Cycle Based on Sequential Proton-Electron Transfer</w:t>
+              <w:t>Osmotic Energy Conversion in Deep-Sea Hydrothermal Vents</w:t>
             </w:r>
             <w:r>
               <w:t>"</w:t>
@@ -3585,7 +3574,7 @@
                 <w:b/>
                 <w:i/>
               </w:rPr>
-              <w:t>Nat. Catal.</w:t>
+              <w:t>Nat. Commun.</w:t>
             </w:r>
             <w:r>
               <w:t xml:space="preserve">, </w:t>
@@ -3595,7 +3584,7 @@
                 <w:rFonts w:ascii="Arial" w:hAnsi="Arial"/>
                 <w:b/>
               </w:rPr>
-              <w:t>2022</w:t>
+              <w:t>2024</w:t>
             </w:r>
             <w:r>
               <w:t xml:space="preserve">, </w:t>
@@ -3604,13 +3593,13 @@
               <w:rPr>
                 <w:i/>
               </w:rPr>
-              <w:t>5</w:t>
+              <w:t>15</w:t>
             </w:r>
             <w:r>
               <w:t xml:space="preserve">, </w:t>
             </w:r>
             <w:r>
-              <w:t>798-806</w:t>
+              <w:t>8193</w:t>
             </w:r>
             <w:r>
               <w:t>.</w:t>
@@ -3656,9 +3645,7 @@
           </w:tcPr>
           <w:p>
             <w:r/>
-            <w:r>
-              <w:t xml:space="preserve">Ailong Li, Shuang Kong, Chenxi Guo, </w:t>
-            </w:r>
+            <w:r/>
             <w:r>
               <w:rPr>
                 <w:rFonts w:ascii="Arial" w:hAnsi="Arial"/>
@@ -3668,13 +3655,13 @@
               <w:t>Hideshi Ooka</w:t>
             </w:r>
             <w:r>
-              <w:t>, Kiyohiro Adachi, Daisuke Hashizume, Qike Jiang, Hongxian Han, Jianping Xiao*, Ryuhei Nakamura*</w:t>
+              <w:t>*, Yoko Chiba, Ryuhei Nakamura</w:t>
             </w:r>
             <w:r>
               <w:t xml:space="preserve"> "</w:t>
             </w:r>
             <w:r>
-              <w:t>Enhancing the Stability of Cobalt Spinel Oxide Towards Sustainable Oxygen Evolution in Acid</w:t>
+              <w:t>Thermodynamic Principle to Enhance Enzymatic Activity Using the Substrate Affinity</w:t>
             </w:r>
             <w:r>
               <w:t>"</w:t>
@@ -3688,7 +3675,7 @@
                 <w:b/>
                 <w:i/>
               </w:rPr>
-              <w:t>Nat. Catal.</w:t>
+              <w:t>Nat. Commun.</w:t>
             </w:r>
             <w:r>
               <w:t xml:space="preserve">, </w:t>
@@ -3698,7 +3685,7 @@
                 <w:rFonts w:ascii="Arial" w:hAnsi="Arial"/>
                 <w:b/>
               </w:rPr>
-              <w:t>2022</w:t>
+              <w:t>2023</w:t>
             </w:r>
             <w:r>
               <w:t xml:space="preserve">, </w:t>
@@ -3707,13 +3694,13 @@
               <w:rPr>
                 <w:i/>
               </w:rPr>
-              <w:t>5</w:t>
+              <w:t>141</w:t>
             </w:r>
             <w:r>
               <w:t xml:space="preserve">, </w:t>
             </w:r>
             <w:r>
-              <w:t>109-118</w:t>
+              <w:t>4860</w:t>
             </w:r>
             <w:r>
               <w:t>.</w:t>
@@ -3759,7 +3746,9 @@
           </w:tcPr>
           <w:p>
             <w:r/>
-            <w:r/>
+            <w:r>
+              <w:t xml:space="preserve">Koichi Yatsuzuka, Kiyohiro Adachi, Daisuke Hashizume, Ryuhei Nakamura*, </w:t>
+            </w:r>
             <w:r>
               <w:rPr>
                 <w:rFonts w:ascii="Arial" w:hAnsi="Arial"/>
@@ -3769,14 +3758,26 @@
               <w:t>Hideshi Ooka</w:t>
             </w:r>
             <w:r>
-              <w:t>*, Marie E. Wintzer, Ryuhei Nakamura</w:t>
+              <w:t>*</w:t>
             </w:r>
             <w:r>
               <w:t xml:space="preserve"> "</w:t>
             </w:r>
             <w:r>
-              <w:t>Non-Zero Binding Enhances Kinetics of Catalysis: Machine Learning Analysis on the Experimental Hydrogen Binding Energy of Platinum</w:t>
-            </w:r>
+              <w:rPr>
+                <w:vertAlign w:val="subscript"/>
+              </w:rPr>
+            </w:r>
+            <w:r>
+              <w:t>A Non-Rate-Determining Redox Process Dictates the Oxygen Evolution Tafel Slope of MnO</w:t>
+            </w:r>
+            <w:r>
+              <w:rPr>
+                <w:vertAlign w:val="subscript"/>
+              </w:rPr>
+              <w:t>2</w:t>
+            </w:r>
+            <w:r/>
             <w:r>
               <w:t>"</w:t>
             </w:r>
@@ -3789,7 +3790,7 @@
                 <w:b/>
                 <w:i/>
               </w:rPr>
-              <w:t>ACS Catal.</w:t>
+              <w:t>J. Phys. Chem. C</w:t>
             </w:r>
             <w:r>
               <w:t xml:space="preserve">, </w:t>
@@ -3799,7 +3800,7 @@
                 <w:rFonts w:ascii="Arial" w:hAnsi="Arial"/>
                 <w:b/>
               </w:rPr>
-              <w:t>2021</w:t>
+              <w:t>2023</w:t>
             </w:r>
             <w:r>
               <w:t xml:space="preserve">, </w:t>
@@ -3808,13 +3809,13 @@
               <w:rPr>
                 <w:i/>
               </w:rPr>
-              <w:t>11</w:t>
+              <w:t>127</w:t>
             </w:r>
             <w:r>
               <w:t xml:space="preserve">, </w:t>
             </w:r>
             <w:r>
-              <w:t>6298-6303</w:t>
+              <w:t>22457-22463</w:t>
             </w:r>
             <w:r>
               <w:t>.</w:t>
@@ -3861,7 +3862,7 @@
           <w:p>
             <w:r/>
             <w:r>
-              <w:t xml:space="preserve">Ji-Eun Lee, Akira Yamaguchi, </w:t>
+              <w:t xml:space="preserve">Daoping He*, </w:t>
             </w:r>
             <w:r>
               <w:rPr>
@@ -3872,27 +3873,13 @@
               <w:t>Hideshi Ooka</w:t>
             </w:r>
             <w:r>
-              <w:t>, Tomohiro Kazami, Masahiro Miyauchi, Norio Kitadai, Ryuhei Nakamura*</w:t>
+              <w:t>, Yamei Li, Yujeong Kim, Akira Yamaguchi, Kiyohiro Adachi, Daisuke Hashizume, Naohiro Yoshida, Sakae Toyoda, Sun Hee Kim, Ryuhei Nakamura*</w:t>
             </w:r>
             <w:r>
               <w:t xml:space="preserve"> "</w:t>
             </w:r>
             <w:r>
-              <w:rPr>
-                <w:vertAlign w:val="subscript"/>
-              </w:rPr>
-            </w:r>
-            <w:r>
-              <w:t>In Situ FTIR Study of CO</w:t>
-            </w:r>
-            <w:r>
-              <w:rPr>
-                <w:vertAlign w:val="subscript"/>
-              </w:rPr>
-              <w:t>2</w:t>
-            </w:r>
-            <w:r>
-              <w:t xml:space="preserve"> Reduction on Inorganic Analogues of Carbon Monoxide Dehydrogenase</w:t>
+              <w:t>Regulation of the Electrocatalytic Nitrogen Cycle Based on Sequential Proton-Electron Transfer</w:t>
             </w:r>
             <w:r>
               <w:t>"</w:t>
@@ -3906,7 +3893,7 @@
                 <w:b/>
                 <w:i/>
               </w:rPr>
-              <w:t>Chem. Commun.</w:t>
+              <w:t>Nat. Catal.</w:t>
             </w:r>
             <w:r>
               <w:t xml:space="preserve">, </w:t>
@@ -3916,7 +3903,7 @@
                 <w:rFonts w:ascii="Arial" w:hAnsi="Arial"/>
                 <w:b/>
               </w:rPr>
-              <w:t>2021</w:t>
+              <w:t>2022</w:t>
             </w:r>
             <w:r>
               <w:t xml:space="preserve">, </w:t>
@@ -3925,13 +3912,13 @@
               <w:rPr>
                 <w:i/>
               </w:rPr>
-              <w:t>57</w:t>
+              <w:t>5</w:t>
             </w:r>
             <w:r>
               <w:t xml:space="preserve">, </w:t>
             </w:r>
             <w:r>
-              <w:t>3267-3270</w:t>
+              <w:t>798-806</w:t>
             </w:r>
             <w:r>
               <w:t>.</w:t>
@@ -3978,7 +3965,7 @@
           <w:p>
             <w:r/>
             <w:r>
-              <w:t xml:space="preserve">Daoping He, </w:t>
+              <w:t xml:space="preserve">Ailong Li, Shuang Kong, Chenxi Guo, </w:t>
             </w:r>
             <w:r>
               <w:rPr>
@@ -3989,26 +3976,14 @@
               <w:t>Hideshi Ooka</w:t>
             </w:r>
             <w:r>
-              <w:t>, Yujeong Kim, Yamei Li, Fangming Jin*, Sun Hee Kim*, Ryuhei Nakamura*</w:t>
+              <w:t>, Kiyohiro Adachi, Daisuke Hashizume, Qike Jiang, Hongxian Han, Jianping Xiao*, Ryuhei Nakamura*</w:t>
             </w:r>
             <w:r>
               <w:t xml:space="preserve"> "</w:t>
             </w:r>
             <w:r>
-              <w:rPr>
-                <w:vertAlign w:val="subscript"/>
-              </w:rPr>
-            </w:r>
-            <w:r>
-              <w:t>Atomic-Scale Evidence for Highly Selective Electrocatalytic N- N Coupling on Metallic MoS</w:t>
-            </w:r>
-            <w:r>
-              <w:rPr>
-                <w:vertAlign w:val="subscript"/>
-              </w:rPr>
-              <w:t>2</w:t>
-            </w:r>
-            <w:r/>
+              <w:t>Enhancing the Stability of Cobalt Spinel Oxide Towards Sustainable Oxygen Evolution in Acid</w:t>
+            </w:r>
             <w:r>
               <w:t>"</w:t>
             </w:r>
@@ -4021,7 +3996,7 @@
                 <w:b/>
                 <w:i/>
               </w:rPr>
-              <w:t>Proc. Natl. Acad. Sci.</w:t>
+              <w:t>Nat. Catal.</w:t>
             </w:r>
             <w:r>
               <w:t xml:space="preserve">, </w:t>
@@ -4031,7 +4006,7 @@
                 <w:rFonts w:ascii="Arial" w:hAnsi="Arial"/>
                 <w:b/>
               </w:rPr>
-              <w:t>2020</w:t>
+              <w:t>2022</w:t>
             </w:r>
             <w:r>
               <w:t xml:space="preserve">, </w:t>
@@ -4040,13 +4015,13 @@
               <w:rPr>
                 <w:i/>
               </w:rPr>
-              <w:t>117</w:t>
+              <w:t>5</w:t>
             </w:r>
             <w:r>
               <w:t xml:space="preserve">, </w:t>
             </w:r>
             <w:r>
-              <w:t>31631-31638</w:t>
+              <w:t>109-118</w:t>
             </w:r>
             <w:r>
               <w:t>.</w:t>
@@ -4092,9 +4067,7 @@
           </w:tcPr>
           <w:p>
             <w:r/>
-            <w:r>
-              <w:t xml:space="preserve">Yamei Li*, Yoo Kyung Go, </w:t>
-            </w:r>
+            <w:r/>
             <w:r>
               <w:rPr>
                 <w:rFonts w:ascii="Arial" w:hAnsi="Arial"/>
@@ -4104,13 +4077,13 @@
               <w:t>Hideshi Ooka</w:t>
             </w:r>
             <w:r>
-              <w:t>, Daoping He, Fangming Jin, Sun Hee Kim*, Ryuhei Nakamura*</w:t>
+              <w:t>*, Marie E. Wintzer, Ryuhei Nakamura</w:t>
             </w:r>
             <w:r>
               <w:t xml:space="preserve"> "</w:t>
             </w:r>
             <w:r>
-              <w:t>Enzyme Mimetic Active Intermediates for Nitrate Reduction in Neutral Aqueous Media</w:t>
+              <w:t>Non-Zero Binding Enhances Kinetics of Catalysis: Machine Learning Analysis on the Experimental Hydrogen Binding Energy of Platinum</w:t>
             </w:r>
             <w:r>
               <w:t>"</w:t>
@@ -4124,7 +4097,7 @@
                 <w:b/>
                 <w:i/>
               </w:rPr>
-              <w:t>Angew. Chem. Int. Ed.</w:t>
+              <w:t>ACS Catal.</w:t>
             </w:r>
             <w:r>
               <w:t xml:space="preserve">, </w:t>
@@ -4134,7 +4107,7 @@
                 <w:rFonts w:ascii="Arial" w:hAnsi="Arial"/>
                 <w:b/>
               </w:rPr>
-              <w:t>2020</w:t>
+              <w:t>2021</w:t>
             </w:r>
             <w:r>
               <w:t xml:space="preserve">, </w:t>
@@ -4143,13 +4116,13 @@
               <w:rPr>
                 <w:i/>
               </w:rPr>
-              <w:t>59</w:t>
+              <w:t>11</w:t>
             </w:r>
             <w:r>
               <w:t xml:space="preserve">, </w:t>
             </w:r>
             <w:r>
-              <w:t>9744-9750</w:t>
+              <w:t>6298-6303</w:t>
             </w:r>
             <w:r>
               <w:t>.</w:t>
@@ -4195,7 +4168,9 @@
           </w:tcPr>
           <w:p>
             <w:r/>
-            <w:r/>
+            <w:r>
+              <w:t xml:space="preserve">Ji-Eun Lee, Akira Yamaguchi, </w:t>
+            </w:r>
             <w:r>
               <w:rPr>
                 <w:rFonts w:ascii="Arial" w:hAnsi="Arial"/>
@@ -4205,13 +4180,27 @@
               <w:t>Hideshi Ooka</w:t>
             </w:r>
             <w:r>
-              <w:t>*, Ryuhei Nakamura</w:t>
+              <w:t>, Tomohiro Kazami, Masahiro Miyauchi, Norio Kitadai, Ryuhei Nakamura*</w:t>
             </w:r>
             <w:r>
               <w:t xml:space="preserve"> "</w:t>
             </w:r>
             <w:r>
-              <w:t>Shift of the Optimum Binding Energy at Higher Rates of Catalysis</w:t>
+              <w:rPr>
+                <w:vertAlign w:val="subscript"/>
+              </w:rPr>
+            </w:r>
+            <w:r>
+              <w:t>In Situ FTIR Study of CO</w:t>
+            </w:r>
+            <w:r>
+              <w:rPr>
+                <w:vertAlign w:val="subscript"/>
+              </w:rPr>
+              <w:t>2</w:t>
+            </w:r>
+            <w:r>
+              <w:t xml:space="preserve"> Reduction on Inorganic Analogues of Carbon Monoxide Dehydrogenase</w:t>
             </w:r>
             <w:r>
               <w:t>"</w:t>
@@ -4225,7 +4214,7 @@
                 <w:b/>
                 <w:i/>
               </w:rPr>
-              <w:t>J. Phys. Chem. Lett.</w:t>
+              <w:t>Chem. Commun.</w:t>
             </w:r>
             <w:r>
               <w:t xml:space="preserve">, </w:t>
@@ -4235,7 +4224,7 @@
                 <w:rFonts w:ascii="Arial" w:hAnsi="Arial"/>
                 <w:b/>
               </w:rPr>
-              <w:t>2019</w:t>
+              <w:t>2021</w:t>
             </w:r>
             <w:r>
               <w:t xml:space="preserve">, </w:t>
@@ -4244,13 +4233,13 @@
               <w:rPr>
                 <w:i/>
               </w:rPr>
-              <w:t>10</w:t>
+              <w:t>57</w:t>
             </w:r>
             <w:r>
               <w:t xml:space="preserve">, </w:t>
             </w:r>
             <w:r>
-              <w:t>6706-6713</w:t>
+              <w:t>3267-3270</w:t>
             </w:r>
             <w:r>
               <w:t>.</w:t>
@@ -4297,7 +4286,7 @@
           <w:p>
             <w:r/>
             <w:r>
-              <w:t xml:space="preserve">Ailong Li, </w:t>
+              <w:t xml:space="preserve">Daoping He, </w:t>
             </w:r>
             <w:r>
               <w:rPr>
@@ -4308,14 +4297,26 @@
               <w:t>Hideshi Ooka</w:t>
             </w:r>
             <w:r>
-              <w:t>, Nadege Bonnet, Toru Hayashi, Yimeng Sun, Qike Jiang, Can Li, Hongxian Han*, Ryuhei Nakamura*</w:t>
+              <w:t>, Yujeong Kim, Yamei Li, Fangming Jin*, Sun Hee Kim*, Ryuhei Nakamura*</w:t>
             </w:r>
             <w:r>
               <w:t xml:space="preserve"> "</w:t>
             </w:r>
             <w:r>
-              <w:t>Stable Potential Windows for Long-Term Electrocatalysis by Manganese Oxides Under Acidic Conditions</w:t>
-            </w:r>
+              <w:rPr>
+                <w:vertAlign w:val="subscript"/>
+              </w:rPr>
+            </w:r>
+            <w:r>
+              <w:t>Atomic-Scale Evidence for Highly Selective Electrocatalytic N- N Coupling on Metallic MoS</w:t>
+            </w:r>
+            <w:r>
+              <w:rPr>
+                <w:vertAlign w:val="subscript"/>
+              </w:rPr>
+              <w:t>2</w:t>
+            </w:r>
+            <w:r/>
             <w:r>
               <w:t>"</w:t>
             </w:r>
@@ -4328,7 +4329,7 @@
                 <w:b/>
                 <w:i/>
               </w:rPr>
-              <w:t>Angew. Chem. Int. Ed.</w:t>
+              <w:t>Proc. Natl. Acad. Sci.</w:t>
             </w:r>
             <w:r>
               <w:t xml:space="preserve">, </w:t>
@@ -4338,7 +4339,7 @@
                 <w:rFonts w:ascii="Arial" w:hAnsi="Arial"/>
                 <w:b/>
               </w:rPr>
-              <w:t>2019</w:t>
+              <w:t>2020</w:t>
             </w:r>
             <w:r>
               <w:t xml:space="preserve">, </w:t>
@@ -4347,130 +4348,13 @@
               <w:rPr>
                 <w:i/>
               </w:rPr>
-              <w:t>58</w:t>
+              <w:t>117</w:t>
             </w:r>
             <w:r>
               <w:t xml:space="preserve">, </w:t>
             </w:r>
             <w:r>
-              <w:t>5054-5058</w:t>
-            </w:r>
-            <w:r>
-              <w:t>.</w:t>
-              <w:tab/>
-            </w:r>
-            <w:hyperlink r:id="rId28">
-              <w:r>
-                <w:rPr/>
-                <w:t>(URL)</w:t>
-              </w:r>
-            </w:hyperlink>
-            <w:r>
-              <w:br/>
-            </w:r>
-          </w:p>
-        </w:tc>
-      </w:tr>
-    </w:tbl>
-    <w:tbl>
-      <w:tblPr>
-        <w:tblW w:type="auto" w:w="0"/>
-        <w:tblLayout w:type="fixed"/>
-        <w:tblLook w:firstColumn="1" w:firstRow="1" w:lastColumn="0" w:lastRow="0" w:noHBand="0" w:noVBand="1" w:val="04A0"/>
-      </w:tblPr>
-      <w:tblGrid>
-        <w:gridCol w:w="4535"/>
-        <w:gridCol w:w="4535"/>
-      </w:tblGrid>
-      <w:tr>
-        <w:tc>
-          <w:tcPr>
-            <w:tcW w:type="dxa" w:w="850"/>
-          </w:tcPr>
-          <w:p>
-            <w:r>
-              <w:t>18.</w:t>
-            </w:r>
-          </w:p>
-        </w:tc>
-        <w:tc>
-          <w:tcPr>
-            <w:tcW w:type="dxa" w:w="8220"/>
-          </w:tcPr>
-          <w:p>
-            <w:r/>
-            <w:r>
-              <w:t xml:space="preserve">Daoping He, </w:t>
-            </w:r>
-            <w:r>
-              <w:rPr>
-                <w:rFonts w:ascii="Arial" w:hAnsi="Arial"/>
-                <w:b/>
-                <w:u w:val="single"/>
-              </w:rPr>
-              <w:t>Hideshi Ooka</w:t>
-            </w:r>
-            <w:r>
-              <w:t>, Yamei Li, Fangming Jin*, Ryuhei Nakamura*</w:t>
-            </w:r>
-            <w:r>
-              <w:t xml:space="preserve"> "</w:t>
-            </w:r>
-            <w:r>
-              <w:rPr>
-                <w:vertAlign w:val="subscript"/>
-              </w:rPr>
-            </w:r>
-            <w:r>
-              <w:t>Phase-Selective Hydrothermal Synthesis of Metallic MoS</w:t>
-            </w:r>
-            <w:r>
-              <w:rPr>
-                <w:vertAlign w:val="subscript"/>
-              </w:rPr>
-              <w:t>2</w:t>
-            </w:r>
-            <w:r>
-              <w:t xml:space="preserve"> at High Temperature</w:t>
-            </w:r>
-            <w:r>
-              <w:t>"</w:t>
-            </w:r>
-            <w:r>
-              <w:t xml:space="preserve"> </w:t>
-            </w:r>
-            <w:r>
-              <w:rPr>
-                <w:rFonts w:ascii="Arial" w:hAnsi="Arial"/>
-                <w:b/>
-                <w:i/>
-              </w:rPr>
-              <w:t>Chem. Lett.</w:t>
-            </w:r>
-            <w:r>
-              <w:t xml:space="preserve">, </w:t>
-            </w:r>
-            <w:r>
-              <w:rPr>
-                <w:rFonts w:ascii="Arial" w:hAnsi="Arial"/>
-                <w:b/>
-              </w:rPr>
-              <w:t>2019</w:t>
-            </w:r>
-            <w:r>
-              <w:t xml:space="preserve">, </w:t>
-            </w:r>
-            <w:r>
-              <w:rPr>
-                <w:i/>
-              </w:rPr>
-              <w:t>58</w:t>
-            </w:r>
-            <w:r>
-              <w:t xml:space="preserve">, </w:t>
-            </w:r>
-            <w:r>
-              <w:t>5054-5058</w:t>
+              <w:t>31631-31638</w:t>
             </w:r>
             <w:r>
               <w:t>.</w:t>
@@ -4506,7 +4390,7 @@
           </w:tcPr>
           <w:p>
             <w:r>
-              <w:t>19.</w:t>
+              <w:t>18.</w:t>
             </w:r>
           </w:p>
         </w:tc>
@@ -4516,7 +4400,9 @@
           </w:tcPr>
           <w:p>
             <w:r/>
-            <w:r/>
+            <w:r>
+              <w:t xml:space="preserve">Yamei Li*, Yoo Kyung Go, </w:t>
+            </w:r>
             <w:r>
               <w:rPr>
                 <w:rFonts w:ascii="Arial" w:hAnsi="Arial"/>
@@ -4526,13 +4412,13 @@
               <w:t>Hideshi Ooka</w:t>
             </w:r>
             <w:r>
-              <w:t>, Kazuhito Hashimoto, Ryuhei Nakamura*</w:t>
+              <w:t>, Daoping He, Fangming Jin, Sun Hee Kim*, Ryuhei Nakamura*</w:t>
             </w:r>
             <w:r>
               <w:t xml:space="preserve"> "</w:t>
             </w:r>
             <w:r>
-              <w:t>Design Strategy of Multi-Electron Transfer Catalysts Based on a Bioinformatic Analysis of Oxygen Evolution and Reduction Enzymes</w:t>
+              <w:t>Enzyme Mimetic Active Intermediates for Nitrate Reduction in Neutral Aqueous Media</w:t>
             </w:r>
             <w:r>
               <w:t>"</w:t>
@@ -4546,7 +4432,7 @@
                 <w:b/>
                 <w:i/>
               </w:rPr>
-              <w:t>Mol. Inform.</w:t>
+              <w:t>Angew. Chem. Int. Ed.</w:t>
             </w:r>
             <w:r>
               <w:t xml:space="preserve">, </w:t>
@@ -4556,7 +4442,7 @@
                 <w:rFonts w:ascii="Arial" w:hAnsi="Arial"/>
                 <w:b/>
               </w:rPr>
-              <w:t>2018</w:t>
+              <w:t>2020</w:t>
             </w:r>
             <w:r>
               <w:t xml:space="preserve">, </w:t>
@@ -4565,13 +4451,13 @@
               <w:rPr>
                 <w:i/>
               </w:rPr>
-              <w:t>37</w:t>
+              <w:t>59</w:t>
             </w:r>
             <w:r>
               <w:t xml:space="preserve">, </w:t>
             </w:r>
             <w:r>
-              <w:t>1700139</w:t>
+              <w:t>9744-9750</w:t>
             </w:r>
             <w:r>
               <w:t>.</w:t>
@@ -4607,7 +4493,7 @@
           </w:tcPr>
           <w:p>
             <w:r>
-              <w:t>20.</w:t>
+              <w:t>19.</w:t>
             </w:r>
           </w:p>
         </w:tc>
@@ -4617,9 +4503,7 @@
           </w:tcPr>
           <w:p>
             <w:r/>
-            <w:r>
-              <w:t xml:space="preserve">Hirotaka Kakizaki, </w:t>
-            </w:r>
+            <w:r/>
             <w:r>
               <w:rPr>
                 <w:rFonts w:ascii="Arial" w:hAnsi="Arial"/>
@@ -4629,13 +4513,13 @@
               <w:t>Hideshi Ooka</w:t>
             </w:r>
             <w:r>
-              <w:t>, Toru Hayashi, Akira Yamaguchi, Nadege Bonnet-Mercier, Kazuhito Hashimoto, Ryuhei Nakamura*</w:t>
+              <w:t>*, Ryuhei Nakamura</w:t>
             </w:r>
             <w:r>
               <w:t xml:space="preserve"> "</w:t>
             </w:r>
             <w:r>
-              <w:t>Evidence That Crystal Facet Orientation Dictates Oxygen Evolution Intermediates on Rutile Manganese Oxide</w:t>
+              <w:t>Shift of the Optimum Binding Energy at Higher Rates of Catalysis</w:t>
             </w:r>
             <w:r>
               <w:t>"</w:t>
@@ -4649,7 +4533,7 @@
                 <w:b/>
                 <w:i/>
               </w:rPr>
-              <w:t>Adv. Funct. Mater.</w:t>
+              <w:t>J. Phys. Chem. Lett.</w:t>
             </w:r>
             <w:r>
               <w:t xml:space="preserve">, </w:t>
@@ -4659,7 +4543,7 @@
                 <w:rFonts w:ascii="Arial" w:hAnsi="Arial"/>
                 <w:b/>
               </w:rPr>
-              <w:t>2018</w:t>
+              <w:t>2019</w:t>
             </w:r>
             <w:r>
               <w:t xml:space="preserve">, </w:t>
@@ -4668,13 +4552,13 @@
               <w:rPr>
                 <w:i/>
               </w:rPr>
-              <w:t>28</w:t>
+              <w:t>10</w:t>
             </w:r>
             <w:r>
               <w:t xml:space="preserve">, </w:t>
             </w:r>
             <w:r>
-              <w:t>1706319</w:t>
+              <w:t>6706-6713</w:t>
             </w:r>
             <w:r>
               <w:t>.</w:t>
@@ -4710,7 +4594,7 @@
           </w:tcPr>
           <w:p>
             <w:r>
-              <w:t>21.</w:t>
+              <w:t>20.</w:t>
             </w:r>
           </w:p>
         </w:tc>
@@ -4721,7 +4605,7 @@
           <w:p>
             <w:r/>
             <w:r>
-              <w:t xml:space="preserve">Daoping He, Yamei Li, </w:t>
+              <w:t xml:space="preserve">Ailong Li, </w:t>
             </w:r>
             <w:r>
               <w:rPr>
@@ -4732,13 +4616,13 @@
               <w:t>Hideshi Ooka</w:t>
             </w:r>
             <w:r>
-              <w:t>, Yoo Kyung Go, Fangming Jin*, Sun Hee Kim*, Ryuhei Nakamura*</w:t>
+              <w:t>, Nadege Bonnet, Toru Hayashi, Yimeng Sun, Qike Jiang, Can Li, Hongxian Han*, Ryuhei Nakamura*</w:t>
             </w:r>
             <w:r>
               <w:t xml:space="preserve"> "</w:t>
             </w:r>
             <w:r>
-              <w:t>Selective Electrocatalytic Reduction of Nitrite to Dinitrogen Based on Decoupled Proton-Electron Transfer</w:t>
+              <w:t>Stable Potential Windows for Long-Term Electrocatalysis by Manganese Oxides Under Acidic Conditions</w:t>
             </w:r>
             <w:r>
               <w:t>"</w:t>
@@ -4752,7 +4636,7 @@
                 <w:b/>
                 <w:i/>
               </w:rPr>
-              <w:t>J. Am. Chem. Soc.</w:t>
+              <w:t>Angew. Chem. Int. Ed.</w:t>
             </w:r>
             <w:r>
               <w:t xml:space="preserve">, </w:t>
@@ -4762,7 +4646,7 @@
                 <w:rFonts w:ascii="Arial" w:hAnsi="Arial"/>
                 <w:b/>
               </w:rPr>
-              <w:t>2018</w:t>
+              <w:t>2019</w:t>
             </w:r>
             <w:r>
               <w:t xml:space="preserve">, </w:t>
@@ -4771,13 +4655,13 @@
               <w:rPr>
                 <w:i/>
               </w:rPr>
-              <w:t>140</w:t>
+              <w:t>58</w:t>
             </w:r>
             <w:r>
               <w:t xml:space="preserve">, </w:t>
             </w:r>
             <w:r>
-              <w:t>2012-2015</w:t>
+              <w:t>5054-5058</w:t>
             </w:r>
             <w:r>
               <w:t>.</w:t>
@@ -4813,7 +4697,7 @@
           </w:tcPr>
           <w:p>
             <w:r>
-              <w:t>22.</w:t>
+              <w:t>21.</w:t>
             </w:r>
           </w:p>
         </w:tc>
@@ -4823,7 +4707,9 @@
           </w:tcPr>
           <w:p>
             <w:r/>
-            <w:r/>
+            <w:r>
+              <w:t xml:space="preserve">Daoping He, </w:t>
+            </w:r>
             <w:r>
               <w:rPr>
                 <w:rFonts w:ascii="Arial" w:hAnsi="Arial"/>
@@ -4833,13 +4719,27 @@
               <w:t>Hideshi Ooka</w:t>
             </w:r>
             <w:r>
-              <w:t>, Marta C. Figueiredo, Marc T. M. Koper*</w:t>
+              <w:t>, Yamei Li, Fangming Jin*, Ryuhei Nakamura*</w:t>
             </w:r>
             <w:r>
               <w:t xml:space="preserve"> "</w:t>
             </w:r>
             <w:r>
-              <w:t>Competition Between Hydrogen Evolution and Carbon Dioxide Reduction on Copper Electrodes in Mildly Acidic Media</w:t>
+              <w:rPr>
+                <w:vertAlign w:val="subscript"/>
+              </w:rPr>
+            </w:r>
+            <w:r>
+              <w:t>Phase-Selective Hydrothermal Synthesis of Metallic MoS</w:t>
+            </w:r>
+            <w:r>
+              <w:rPr>
+                <w:vertAlign w:val="subscript"/>
+              </w:rPr>
+              <w:t>2</w:t>
+            </w:r>
+            <w:r>
+              <w:t xml:space="preserve"> at High Temperature</w:t>
             </w:r>
             <w:r>
               <w:t>"</w:t>
@@ -4853,7 +4753,7 @@
                 <w:b/>
                 <w:i/>
               </w:rPr>
-              <w:t>Langmuir</w:t>
+              <w:t>Chem. Lett.</w:t>
             </w:r>
             <w:r>
               <w:t xml:space="preserve">, </w:t>
@@ -4863,7 +4763,7 @@
                 <w:rFonts w:ascii="Arial" w:hAnsi="Arial"/>
                 <w:b/>
               </w:rPr>
-              <w:t>2017</w:t>
+              <w:t>2019</w:t>
             </w:r>
             <w:r>
               <w:t xml:space="preserve">, </w:t>
@@ -4872,13 +4772,13 @@
               <w:rPr>
                 <w:i/>
               </w:rPr>
-              <w:t>33</w:t>
+              <w:t>58</w:t>
             </w:r>
             <w:r>
               <w:t xml:space="preserve">, </w:t>
             </w:r>
             <w:r>
-              <w:t>9307-9313</w:t>
+              <w:t>5054-5058</w:t>
             </w:r>
             <w:r>
               <w:t>.</w:t>
@@ -4914,7 +4814,7 @@
           </w:tcPr>
           <w:p>
             <w:r>
-              <w:t>23.</w:t>
+              <w:t>22.</w:t>
             </w:r>
           </w:p>
         </w:tc>
@@ -4934,13 +4834,13 @@
               <w:t>Hideshi Ooka</w:t>
             </w:r>
             <w:r>
-              <w:t>, Toshihiro Takashima, Akira Yamaguchi, Toru Hayashi, Ryuhei Nakamura*</w:t>
+              <w:t>, Kazuhito Hashimoto, Ryuhei Nakamura*</w:t>
             </w:r>
             <w:r>
               <w:t xml:space="preserve"> "</w:t>
             </w:r>
             <w:r>
-              <w:t>Element Strategy of Oxygen Evolution Electrocatalysis Based on in Situ Spectroelectrochemistry</w:t>
+              <w:t>Design Strategy of Multi-Electron Transfer Catalysts Based on a Bioinformatic Analysis of Oxygen Evolution and Reduction Enzymes</w:t>
             </w:r>
             <w:r>
               <w:t>"</w:t>
@@ -4954,7 +4854,7 @@
                 <w:b/>
                 <w:i/>
               </w:rPr>
-              <w:t>Chem. Commun.</w:t>
+              <w:t>Mol. Inform.</w:t>
             </w:r>
             <w:r>
               <w:t xml:space="preserve">, </w:t>
@@ -4964,7 +4864,7 @@
                 <w:rFonts w:ascii="Arial" w:hAnsi="Arial"/>
                 <w:b/>
               </w:rPr>
-              <w:t>2017</w:t>
+              <w:t>2018</w:t>
             </w:r>
             <w:r>
               <w:t xml:space="preserve">, </w:t>
@@ -4973,13 +4873,13 @@
               <w:rPr>
                 <w:i/>
               </w:rPr>
-              <w:t>53</w:t>
+              <w:t>37</w:t>
             </w:r>
             <w:r>
               <w:t xml:space="preserve">, </w:t>
             </w:r>
             <w:r>
-              <w:t>7149-7161</w:t>
+              <w:t>1700139</w:t>
             </w:r>
             <w:r>
               <w:t>.</w:t>
@@ -5015,7 +4915,7 @@
           </w:tcPr>
           <w:p>
             <w:r>
-              <w:t>24.</w:t>
+              <w:t>23.</w:t>
             </w:r>
           </w:p>
         </w:tc>
@@ -5025,7 +4925,9 @@
           </w:tcPr>
           <w:p>
             <w:r/>
-            <w:r/>
+            <w:r>
+              <w:t xml:space="preserve">Hirotaka Kakizaki, </w:t>
+            </w:r>
             <w:r>
               <w:rPr>
                 <w:rFonts w:ascii="Arial" w:hAnsi="Arial"/>
@@ -5035,13 +4937,13 @@
               <w:t>Hideshi Ooka</w:t>
             </w:r>
             <w:r>
-              <w:t>, Akira Yamaguchi, Toshihiro Takashima, Kazuhito Hashimoto, Ryuhei Nakamura*</w:t>
+              <w:t>, Toru Hayashi, Akira Yamaguchi, Nadege Bonnet-Mercier, Kazuhito Hashimoto, Ryuhei Nakamura*</w:t>
             </w:r>
             <w:r>
               <w:t xml:space="preserve"> "</w:t>
             </w:r>
             <w:r>
-              <w:t>Efficiency of Oxygen Evolution on Iridium Oxide Determined From the pH Dependence of Charge Accumulation</w:t>
+              <w:t>Evidence That Crystal Facet Orientation Dictates Oxygen Evolution Intermediates on Rutile Manganese Oxide</w:t>
             </w:r>
             <w:r>
               <w:t>"</w:t>
@@ -5055,7 +4957,7 @@
                 <w:b/>
                 <w:i/>
               </w:rPr>
-              <w:t>J. Phys. Chem. C</w:t>
+              <w:t>Adv. Funct. Mater.</w:t>
             </w:r>
             <w:r>
               <w:t xml:space="preserve">, </w:t>
@@ -5065,7 +4967,7 @@
                 <w:rFonts w:ascii="Arial" w:hAnsi="Arial"/>
                 <w:b/>
               </w:rPr>
-              <w:t>2017</w:t>
+              <w:t>2018</w:t>
             </w:r>
             <w:r>
               <w:t xml:space="preserve">, </w:t>
@@ -5074,13 +4976,13 @@
               <w:rPr>
                 <w:i/>
               </w:rPr>
-              <w:t>121</w:t>
+              <w:t>28</w:t>
             </w:r>
             <w:r>
               <w:t xml:space="preserve">, </w:t>
             </w:r>
             <w:r>
-              <w:t>17873-17881</w:t>
+              <w:t>1706319</w:t>
             </w:r>
             <w:r>
               <w:t>.</w:t>
@@ -5116,7 +5018,7 @@
           </w:tcPr>
           <w:p>
             <w:r>
-              <w:t>25.</w:t>
+              <w:t>24.</w:t>
             </w:r>
           </w:p>
         </w:tc>
@@ -5126,7 +5028,9 @@
           </w:tcPr>
           <w:p>
             <w:r/>
-            <w:r/>
+            <w:r>
+              <w:t xml:space="preserve">Daoping He, Yamei Li, </w:t>
+            </w:r>
             <w:r>
               <w:rPr>
                 <w:rFonts w:ascii="Arial" w:hAnsi="Arial"/>
@@ -5136,13 +5040,13 @@
               <w:t>Hideshi Ooka</w:t>
             </w:r>
             <w:r>
-              <w:t>, Yuanqing Wang, Akira Yamaguchi, Makoto Hatakeyama, Shinichiro Nakamura, Kazuhito Hashimoto*, Ryuhei Nakamura*</w:t>
+              <w:t>, Yoo Kyung Go, Fangming Jin*, Sun Hee Kim*, Ryuhei Nakamura*</w:t>
             </w:r>
             <w:r>
               <w:t xml:space="preserve"> "</w:t>
             </w:r>
             <w:r>
-              <w:t>Legitimate Intermediates of Oxygen Evolution on Iridium Oxide Revealed by in Situ Electrochemical Evanescent Wave Spectroscopy</w:t>
+              <w:t>Selective Electrocatalytic Reduction of Nitrite to Dinitrogen Based on Decoupled Proton-Electron Transfer</w:t>
             </w:r>
             <w:r>
               <w:t>"</w:t>
@@ -5156,7 +5060,7 @@
                 <w:b/>
                 <w:i/>
               </w:rPr>
-              <w:t>Phys. Chem. Chem. Phys.</w:t>
+              <w:t>J. Am. Chem. Soc.</w:t>
             </w:r>
             <w:r>
               <w:t xml:space="preserve">, </w:t>
@@ -5166,7 +5070,7 @@
                 <w:rFonts w:ascii="Arial" w:hAnsi="Arial"/>
                 <w:b/>
               </w:rPr>
-              <w:t>2016</w:t>
+              <w:t>2018</w:t>
             </w:r>
             <w:r>
               <w:t xml:space="preserve">, </w:t>
@@ -5175,13 +5079,13 @@
               <w:rPr>
                 <w:i/>
               </w:rPr>
-              <w:t>18</w:t>
+              <w:t>140</w:t>
             </w:r>
             <w:r>
               <w:t xml:space="preserve">, </w:t>
             </w:r>
             <w:r>
-              <w:t>15199-15204</w:t>
+              <w:t>2012-2015</w:t>
             </w:r>
             <w:r>
               <w:t>.</w:t>
@@ -5217,7 +5121,7 @@
           </w:tcPr>
           <w:p>
             <w:r>
-              <w:t>26.</w:t>
+              <w:t>25.</w:t>
             </w:r>
           </w:p>
         </w:tc>
@@ -5237,13 +5141,13 @@
               <w:t>Hideshi Ooka</w:t>
             </w:r>
             <w:r>
-              <w:t>, Takumi Ishii, Kazuhito Hashimoto*, Ryuhei Nakamura*</w:t>
+              <w:t>, Marta C. Figueiredo, Marc T. M. Koper*</w:t>
             </w:r>
             <w:r>
               <w:t xml:space="preserve"> "</w:t>
             </w:r>
             <w:r>
-              <w:t>Light-Induced Cell Aggregation of Euglena Gracilis Towards Economically Feasible Biofuel Production</w:t>
+              <w:t>Competition Between Hydrogen Evolution and Carbon Dioxide Reduction on Copper Electrodes in Mildly Acidic Media</w:t>
             </w:r>
             <w:r>
               <w:t>"</w:t>
@@ -5257,7 +5161,7 @@
                 <w:b/>
                 <w:i/>
               </w:rPr>
-              <w:t>RSC Adv.</w:t>
+              <w:t>Langmuir</w:t>
             </w:r>
             <w:r>
               <w:t xml:space="preserve">, </w:t>
@@ -5267,7 +5171,7 @@
                 <w:rFonts w:ascii="Arial" w:hAnsi="Arial"/>
                 <w:b/>
               </w:rPr>
-              <w:t>2014</w:t>
+              <w:t>2017</w:t>
             </w:r>
             <w:r>
               <w:t xml:space="preserve">, </w:t>
@@ -5276,19 +5180,423 @@
               <w:rPr>
                 <w:i/>
               </w:rPr>
-              <w:t>4</w:t>
+              <w:t>33</w:t>
             </w:r>
             <w:r>
               <w:t xml:space="preserve">, </w:t>
             </w:r>
             <w:r>
-              <w:t>20693-20698</w:t>
+              <w:t>9307-9313</w:t>
             </w:r>
             <w:r>
               <w:t>.</w:t>
               <w:tab/>
             </w:r>
             <w:hyperlink r:id="rId38">
+              <w:r>
+                <w:rPr/>
+                <w:t>(URL)</w:t>
+              </w:r>
+            </w:hyperlink>
+            <w:r>
+              <w:br/>
+            </w:r>
+          </w:p>
+        </w:tc>
+      </w:tr>
+    </w:tbl>
+    <w:tbl>
+      <w:tblPr>
+        <w:tblW w:type="auto" w:w="0"/>
+        <w:tblLayout w:type="fixed"/>
+        <w:tblLook w:firstColumn="1" w:firstRow="1" w:lastColumn="0" w:lastRow="0" w:noHBand="0" w:noVBand="1" w:val="04A0"/>
+      </w:tblPr>
+      <w:tblGrid>
+        <w:gridCol w:w="4535"/>
+        <w:gridCol w:w="4535"/>
+      </w:tblGrid>
+      <w:tr>
+        <w:tc>
+          <w:tcPr>
+            <w:tcW w:type="dxa" w:w="850"/>
+          </w:tcPr>
+          <w:p>
+            <w:r>
+              <w:t>26.</w:t>
+            </w:r>
+          </w:p>
+        </w:tc>
+        <w:tc>
+          <w:tcPr>
+            <w:tcW w:type="dxa" w:w="8220"/>
+          </w:tcPr>
+          <w:p>
+            <w:r/>
+            <w:r/>
+            <w:r>
+              <w:rPr>
+                <w:rFonts w:ascii="Arial" w:hAnsi="Arial"/>
+                <w:b/>
+                <w:u w:val="single"/>
+              </w:rPr>
+              <w:t>Hideshi Ooka</w:t>
+            </w:r>
+            <w:r>
+              <w:t>, Toshihiro Takashima, Akira Yamaguchi, Toru Hayashi, Ryuhei Nakamura*</w:t>
+            </w:r>
+            <w:r>
+              <w:t xml:space="preserve"> "</w:t>
+            </w:r>
+            <w:r>
+              <w:t>Element Strategy of Oxygen Evolution Electrocatalysis Based on in Situ Spectroelectrochemistry</w:t>
+            </w:r>
+            <w:r>
+              <w:t>"</w:t>
+            </w:r>
+            <w:r>
+              <w:t xml:space="preserve"> </w:t>
+            </w:r>
+            <w:r>
+              <w:rPr>
+                <w:rFonts w:ascii="Arial" w:hAnsi="Arial"/>
+                <w:b/>
+                <w:i/>
+              </w:rPr>
+              <w:t>Chem. Commun.</w:t>
+            </w:r>
+            <w:r>
+              <w:t xml:space="preserve">, </w:t>
+            </w:r>
+            <w:r>
+              <w:rPr>
+                <w:rFonts w:ascii="Arial" w:hAnsi="Arial"/>
+                <w:b/>
+              </w:rPr>
+              <w:t>2017</w:t>
+            </w:r>
+            <w:r>
+              <w:t xml:space="preserve">, </w:t>
+            </w:r>
+            <w:r>
+              <w:rPr>
+                <w:i/>
+              </w:rPr>
+              <w:t>53</w:t>
+            </w:r>
+            <w:r>
+              <w:t xml:space="preserve">, </w:t>
+            </w:r>
+            <w:r>
+              <w:t>7149-7161</w:t>
+            </w:r>
+            <w:r>
+              <w:t>.</w:t>
+              <w:tab/>
+            </w:r>
+            <w:hyperlink r:id="rId39">
+              <w:r>
+                <w:rPr/>
+                <w:t>(URL)</w:t>
+              </w:r>
+            </w:hyperlink>
+            <w:r>
+              <w:br/>
+            </w:r>
+          </w:p>
+        </w:tc>
+      </w:tr>
+    </w:tbl>
+    <w:tbl>
+      <w:tblPr>
+        <w:tblW w:type="auto" w:w="0"/>
+        <w:tblLayout w:type="fixed"/>
+        <w:tblLook w:firstColumn="1" w:firstRow="1" w:lastColumn="0" w:lastRow="0" w:noHBand="0" w:noVBand="1" w:val="04A0"/>
+      </w:tblPr>
+      <w:tblGrid>
+        <w:gridCol w:w="4535"/>
+        <w:gridCol w:w="4535"/>
+      </w:tblGrid>
+      <w:tr>
+        <w:tc>
+          <w:tcPr>
+            <w:tcW w:type="dxa" w:w="850"/>
+          </w:tcPr>
+          <w:p>
+            <w:r>
+              <w:t>27.</w:t>
+            </w:r>
+          </w:p>
+        </w:tc>
+        <w:tc>
+          <w:tcPr>
+            <w:tcW w:type="dxa" w:w="8220"/>
+          </w:tcPr>
+          <w:p>
+            <w:r/>
+            <w:r/>
+            <w:r>
+              <w:rPr>
+                <w:rFonts w:ascii="Arial" w:hAnsi="Arial"/>
+                <w:b/>
+                <w:u w:val="single"/>
+              </w:rPr>
+              <w:t>Hideshi Ooka</w:t>
+            </w:r>
+            <w:r>
+              <w:t>, Akira Yamaguchi, Toshihiro Takashima, Kazuhito Hashimoto, Ryuhei Nakamura*</w:t>
+            </w:r>
+            <w:r>
+              <w:t xml:space="preserve"> "</w:t>
+            </w:r>
+            <w:r>
+              <w:t>Efficiency of Oxygen Evolution on Iridium Oxide Determined From the pH Dependence of Charge Accumulation</w:t>
+            </w:r>
+            <w:r>
+              <w:t>"</w:t>
+            </w:r>
+            <w:r>
+              <w:t xml:space="preserve"> </w:t>
+            </w:r>
+            <w:r>
+              <w:rPr>
+                <w:rFonts w:ascii="Arial" w:hAnsi="Arial"/>
+                <w:b/>
+                <w:i/>
+              </w:rPr>
+              <w:t>J. Phys. Chem. C</w:t>
+            </w:r>
+            <w:r>
+              <w:t xml:space="preserve">, </w:t>
+            </w:r>
+            <w:r>
+              <w:rPr>
+                <w:rFonts w:ascii="Arial" w:hAnsi="Arial"/>
+                <w:b/>
+              </w:rPr>
+              <w:t>2017</w:t>
+            </w:r>
+            <w:r>
+              <w:t xml:space="preserve">, </w:t>
+            </w:r>
+            <w:r>
+              <w:rPr>
+                <w:i/>
+              </w:rPr>
+              <w:t>121</w:t>
+            </w:r>
+            <w:r>
+              <w:t xml:space="preserve">, </w:t>
+            </w:r>
+            <w:r>
+              <w:t>17873-17881</w:t>
+            </w:r>
+            <w:r>
+              <w:t>.</w:t>
+              <w:tab/>
+            </w:r>
+            <w:hyperlink r:id="rId40">
+              <w:r>
+                <w:rPr/>
+                <w:t>(URL)</w:t>
+              </w:r>
+            </w:hyperlink>
+            <w:r>
+              <w:br/>
+            </w:r>
+          </w:p>
+        </w:tc>
+      </w:tr>
+    </w:tbl>
+    <w:tbl>
+      <w:tblPr>
+        <w:tblW w:type="auto" w:w="0"/>
+        <w:tblLayout w:type="fixed"/>
+        <w:tblLook w:firstColumn="1" w:firstRow="1" w:lastColumn="0" w:lastRow="0" w:noHBand="0" w:noVBand="1" w:val="04A0"/>
+      </w:tblPr>
+      <w:tblGrid>
+        <w:gridCol w:w="4535"/>
+        <w:gridCol w:w="4535"/>
+      </w:tblGrid>
+      <w:tr>
+        <w:tc>
+          <w:tcPr>
+            <w:tcW w:type="dxa" w:w="850"/>
+          </w:tcPr>
+          <w:p>
+            <w:r>
+              <w:t>28.</w:t>
+            </w:r>
+          </w:p>
+        </w:tc>
+        <w:tc>
+          <w:tcPr>
+            <w:tcW w:type="dxa" w:w="8220"/>
+          </w:tcPr>
+          <w:p>
+            <w:r/>
+            <w:r/>
+            <w:r>
+              <w:rPr>
+                <w:rFonts w:ascii="Arial" w:hAnsi="Arial"/>
+                <w:b/>
+                <w:u w:val="single"/>
+              </w:rPr>
+              <w:t>Hideshi Ooka</w:t>
+            </w:r>
+            <w:r>
+              <w:t>, Yuanqing Wang, Akira Yamaguchi, Makoto Hatakeyama, Shinichiro Nakamura, Kazuhito Hashimoto*, Ryuhei Nakamura*</w:t>
+            </w:r>
+            <w:r>
+              <w:t xml:space="preserve"> "</w:t>
+            </w:r>
+            <w:r>
+              <w:t>Legitimate Intermediates of Oxygen Evolution on Iridium Oxide Revealed by in Situ Electrochemical Evanescent Wave Spectroscopy</w:t>
+            </w:r>
+            <w:r>
+              <w:t>"</w:t>
+            </w:r>
+            <w:r>
+              <w:t xml:space="preserve"> </w:t>
+            </w:r>
+            <w:r>
+              <w:rPr>
+                <w:rFonts w:ascii="Arial" w:hAnsi="Arial"/>
+                <w:b/>
+                <w:i/>
+              </w:rPr>
+              <w:t>Phys. Chem. Chem. Phys.</w:t>
+            </w:r>
+            <w:r>
+              <w:t xml:space="preserve">, </w:t>
+            </w:r>
+            <w:r>
+              <w:rPr>
+                <w:rFonts w:ascii="Arial" w:hAnsi="Arial"/>
+                <w:b/>
+              </w:rPr>
+              <w:t>2016</w:t>
+            </w:r>
+            <w:r>
+              <w:t xml:space="preserve">, </w:t>
+            </w:r>
+            <w:r>
+              <w:rPr>
+                <w:i/>
+              </w:rPr>
+              <w:t>18</w:t>
+            </w:r>
+            <w:r>
+              <w:t xml:space="preserve">, </w:t>
+            </w:r>
+            <w:r>
+              <w:t>15199-15204</w:t>
+            </w:r>
+            <w:r>
+              <w:t>.</w:t>
+              <w:tab/>
+            </w:r>
+            <w:hyperlink r:id="rId41">
+              <w:r>
+                <w:rPr/>
+                <w:t>(URL)</w:t>
+              </w:r>
+            </w:hyperlink>
+            <w:r>
+              <w:br/>
+            </w:r>
+          </w:p>
+        </w:tc>
+      </w:tr>
+    </w:tbl>
+    <w:tbl>
+      <w:tblPr>
+        <w:tblW w:type="auto" w:w="0"/>
+        <w:tblLayout w:type="fixed"/>
+        <w:tblLook w:firstColumn="1" w:firstRow="1" w:lastColumn="0" w:lastRow="0" w:noHBand="0" w:noVBand="1" w:val="04A0"/>
+      </w:tblPr>
+      <w:tblGrid>
+        <w:gridCol w:w="4535"/>
+        <w:gridCol w:w="4535"/>
+      </w:tblGrid>
+      <w:tr>
+        <w:tc>
+          <w:tcPr>
+            <w:tcW w:type="dxa" w:w="850"/>
+          </w:tcPr>
+          <w:p>
+            <w:r>
+              <w:t>29.</w:t>
+            </w:r>
+          </w:p>
+        </w:tc>
+        <w:tc>
+          <w:tcPr>
+            <w:tcW w:type="dxa" w:w="8220"/>
+          </w:tcPr>
+          <w:p>
+            <w:r/>
+            <w:r/>
+            <w:r>
+              <w:rPr>
+                <w:rFonts w:ascii="Arial" w:hAnsi="Arial"/>
+                <w:b/>
+                <w:u w:val="single"/>
+              </w:rPr>
+              <w:t>Hideshi Ooka</w:t>
+            </w:r>
+            <w:r>
+              <w:t>, Takumi Ishii, Kazuhito Hashimoto*, Ryuhei Nakamura*</w:t>
+            </w:r>
+            <w:r>
+              <w:t xml:space="preserve"> "</w:t>
+            </w:r>
+            <w:r>
+              <w:t>Light-Induced Cell Aggregation of Euglena Gracilis Towards Economically Feasible Biofuel Production</w:t>
+            </w:r>
+            <w:r>
+              <w:t>"</w:t>
+            </w:r>
+            <w:r>
+              <w:t xml:space="preserve"> </w:t>
+            </w:r>
+            <w:r>
+              <w:rPr>
+                <w:rFonts w:ascii="Arial" w:hAnsi="Arial"/>
+                <w:b/>
+                <w:i/>
+              </w:rPr>
+              <w:t>RSC Adv.</w:t>
+            </w:r>
+            <w:r>
+              <w:t xml:space="preserve">, </w:t>
+            </w:r>
+            <w:r>
+              <w:rPr>
+                <w:rFonts w:ascii="Arial" w:hAnsi="Arial"/>
+                <w:b/>
+              </w:rPr>
+              <w:t>2014</w:t>
+            </w:r>
+            <w:r>
+              <w:t xml:space="preserve">, </w:t>
+            </w:r>
+            <w:r>
+              <w:rPr>
+                <w:i/>
+              </w:rPr>
+              <w:t>4</w:t>
+            </w:r>
+            <w:r>
+              <w:t xml:space="preserve">, </w:t>
+            </w:r>
+            <w:r>
+              <w:t>20693-20698</w:t>
+            </w:r>
+            <w:r>
+              <w:t>.</w:t>
+              <w:tab/>
+            </w:r>
+            <w:hyperlink r:id="rId42">
               <w:r>
                 <w:rPr/>
                 <w:t>(URL)</w:t>
@@ -5309,7 +5617,7 @@
           <w:sz w:val="28"/>
           <w:u w:val="single"/>
         </w:rPr>
-        <w:t>Reviews: 3</w:t>
+        <w:t>Reviews: 4</w:t>
       </w:r>
     </w:p>
     <w:tbl>
@@ -5402,7 +5710,7 @@
               <w:t>.</w:t>
               <w:tab/>
             </w:r>
-            <w:hyperlink r:id="rId39">
+            <w:hyperlink r:id="rId43">
               <w:r>
                 <w:rPr/>
                 <w:t>(URL)</w:t>
@@ -5442,7 +5750,9 @@
           </w:tcPr>
           <w:p>
             <w:r/>
-            <w:r/>
+            <w:r>
+              <w:t xml:space="preserve">Yoko Chiba*, </w:t>
+            </w:r>
             <w:r>
               <w:rPr>
                 <w:rFonts w:ascii="Arial" w:hAnsi="Arial"/>
@@ -5451,14 +5761,12 @@
               </w:rPr>
               <w:t>Hideshi Ooka</w:t>
             </w:r>
-            <w:r>
-              <w:t>*, Jun Huang, Kai S. Exner</w:t>
-            </w:r>
+            <w:r/>
             <w:r>
               <w:t xml:space="preserve"> "</w:t>
             </w:r>
             <w:r>
-              <w:t>The Sabatier Principle in Electrocatalysis: Basics, Limitations, and Extensions</w:t>
+              <w:t>How to enhance enzymatic reaction rates? The Sabatier principle and beyond</w:t>
             </w:r>
             <w:r>
               <w:t>"</w:t>
@@ -5472,7 +5780,7 @@
                 <w:b/>
                 <w:i/>
               </w:rPr>
-              <w:t>Front. Energ. Res.</w:t>
+              <w:t>Biosci. Biotechnol. Biochem.</w:t>
             </w:r>
             <w:r>
               <w:t xml:space="preserve">, </w:t>
@@ -5482,28 +5790,27 @@
                 <w:rFonts w:ascii="Arial" w:hAnsi="Arial"/>
                 <w:b/>
               </w:rPr>
-              <w:t>2021</w:t>
+              <w:t>2025</w:t>
             </w:r>
             <w:r>
               <w:t xml:space="preserve">, </w:t>
             </w:r>
             <w:r>
+              <w:t>(</w:t>
+            </w:r>
+            <w:r>
               <w:rPr>
                 <w:i/>
               </w:rPr>
-              <w:t>9</w:t>
-            </w:r>
-            <w:r>
-              <w:t xml:space="preserve">, </w:t>
-            </w:r>
-            <w:r>
-              <w:t>155</w:t>
+            </w:r>
+            <w:r>
+              <w:t>)</w:t>
             </w:r>
             <w:r>
               <w:t>.</w:t>
               <w:tab/>
             </w:r>
-            <w:hyperlink r:id="rId40">
+            <w:hyperlink r:id="rId44">
               <w:r>
                 <w:rPr/>
                 <w:t>(URL)</w:t>
@@ -5553,13 +5860,13 @@
               <w:t>Hideshi Ooka</w:t>
             </w:r>
             <w:r>
-              <w:t>, Shawn E. McGlynn, Ryuhei Nakamura*</w:t>
+              <w:t>*, Jun Huang, Kai S. Exner</w:t>
             </w:r>
             <w:r>
               <w:t xml:space="preserve"> "</w:t>
             </w:r>
             <w:r>
-              <w:t>Electrochemistry at Deep-Sea Hydrothermal Vents: Utilization of the Thermodynamic Driving Force Towards the Autotrophic Origin of Life</w:t>
+              <w:t>The Sabatier Principle in Electrocatalysis: Basics, Limitations, and Extensions</w:t>
             </w:r>
             <w:r>
               <w:t>"</w:t>
@@ -5573,7 +5880,7 @@
                 <w:b/>
                 <w:i/>
               </w:rPr>
-              <w:t>ChemElectroChem</w:t>
+              <w:t>Front. Energ. Res.</w:t>
             </w:r>
             <w:r>
               <w:t xml:space="preserve">, </w:t>
@@ -5583,7 +5890,7 @@
                 <w:rFonts w:ascii="Arial" w:hAnsi="Arial"/>
                 <w:b/>
               </w:rPr>
-              <w:t>2019</w:t>
+              <w:t>2021</w:t>
             </w:r>
             <w:r>
               <w:t xml:space="preserve">, </w:t>
@@ -5592,19 +5899,120 @@
               <w:rPr>
                 <w:i/>
               </w:rPr>
-              <w:t>6</w:t>
+              <w:t>9</w:t>
             </w:r>
             <w:r>
               <w:t xml:space="preserve">, </w:t>
             </w:r>
             <w:r>
-              <w:t>1316-1323</w:t>
+              <w:t>155</w:t>
             </w:r>
             <w:r>
               <w:t>.</w:t>
               <w:tab/>
             </w:r>
-            <w:hyperlink r:id="rId41">
+            <w:hyperlink r:id="rId45">
+              <w:r>
+                <w:rPr/>
+                <w:t>(URL)</w:t>
+              </w:r>
+            </w:hyperlink>
+            <w:r>
+              <w:br/>
+            </w:r>
+          </w:p>
+        </w:tc>
+      </w:tr>
+    </w:tbl>
+    <w:tbl>
+      <w:tblPr>
+        <w:tblW w:type="auto" w:w="0"/>
+        <w:tblLayout w:type="fixed"/>
+        <w:tblLook w:firstColumn="1" w:firstRow="1" w:lastColumn="0" w:lastRow="0" w:noHBand="0" w:noVBand="1" w:val="04A0"/>
+      </w:tblPr>
+      <w:tblGrid>
+        <w:gridCol w:w="4535"/>
+        <w:gridCol w:w="4535"/>
+      </w:tblGrid>
+      <w:tr>
+        <w:tc>
+          <w:tcPr>
+            <w:tcW w:type="dxa" w:w="850"/>
+          </w:tcPr>
+          <w:p>
+            <w:r>
+              <w:t>4.</w:t>
+            </w:r>
+          </w:p>
+        </w:tc>
+        <w:tc>
+          <w:tcPr>
+            <w:tcW w:type="dxa" w:w="8220"/>
+          </w:tcPr>
+          <w:p>
+            <w:r/>
+            <w:r/>
+            <w:r>
+              <w:rPr>
+                <w:rFonts w:ascii="Arial" w:hAnsi="Arial"/>
+                <w:b/>
+                <w:u w:val="single"/>
+              </w:rPr>
+              <w:t>Hideshi Ooka</w:t>
+            </w:r>
+            <w:r>
+              <w:t>, Shawn E. McGlynn, Ryuhei Nakamura*</w:t>
+            </w:r>
+            <w:r>
+              <w:t xml:space="preserve"> "</w:t>
+            </w:r>
+            <w:r>
+              <w:t>Electrochemistry at Deep-Sea Hydrothermal Vents: Utilization of the Thermodynamic Driving Force Towards the Autotrophic Origin of Life</w:t>
+            </w:r>
+            <w:r>
+              <w:t>"</w:t>
+            </w:r>
+            <w:r>
+              <w:t xml:space="preserve"> </w:t>
+            </w:r>
+            <w:r>
+              <w:rPr>
+                <w:rFonts w:ascii="Arial" w:hAnsi="Arial"/>
+                <w:b/>
+                <w:i/>
+              </w:rPr>
+              <w:t>ChemElectroChem</w:t>
+            </w:r>
+            <w:r>
+              <w:t xml:space="preserve">, </w:t>
+            </w:r>
+            <w:r>
+              <w:rPr>
+                <w:rFonts w:ascii="Arial" w:hAnsi="Arial"/>
+                <w:b/>
+              </w:rPr>
+              <w:t>2019</w:t>
+            </w:r>
+            <w:r>
+              <w:t xml:space="preserve">, </w:t>
+            </w:r>
+            <w:r>
+              <w:rPr>
+                <w:i/>
+              </w:rPr>
+              <w:t>6</w:t>
+            </w:r>
+            <w:r>
+              <w:t xml:space="preserve">, </w:t>
+            </w:r>
+            <w:r>
+              <w:t>1316-1323</w:t>
+            </w:r>
+            <w:r>
+              <w:t>.</w:t>
+              <w:tab/>
+            </w:r>
+            <w:hyperlink r:id="rId46">
               <w:r>
                 <w:rPr/>
                 <w:t>(URL)</w:t>
@@ -6479,7 +6887,7 @@
           <w:sz w:val="28"/>
           <w:u w:val="single"/>
         </w:rPr>
-        <w:t>Oral Presentations (33)</w:t>
+        <w:t>Oral Presentations (37)</w:t>
       </w:r>
     </w:p>
     <w:tbl>
@@ -6509,9 +6917,7 @@
           </w:tcPr>
           <w:p>
             <w:r/>
-            <w:r>
-              <w:t xml:space="preserve">Sahaya Vijay Jeyaraj, Hirokazu Komatsu, Ryuhei Nakamura, </w:t>
-            </w:r>
+            <w:r/>
             <w:r>
               <w:rPr>
                 <w:rFonts w:ascii="Arial" w:hAnsi="Arial"/>
@@ -6520,12 +6926,14 @@
               </w:rPr>
               <w:t>Hideshi Ooka</w:t>
             </w:r>
-            <w:r/>
+            <w:r>
+              <w:t>, Tomoharu Suda, Koichi Yatsuzuka, Ryuhei Nakamura</w:t>
+            </w:r>
             <w:r>
               <w:t xml:space="preserve"> "</w:t>
             </w:r>
             <w:r>
-              <w:t>Calculating the Lifetime of Autocatalytic Chemical Reaction Networks</w:t>
+              <w:t>Developing a Rate law of the Oxygen Evolution Reaction Independent of the Rate-Determining Step</w:t>
             </w:r>
             <w:r>
               <w:t>"</w:t>
@@ -6534,7 +6942,7 @@
               <w:t xml:space="preserve"> </w:t>
             </w:r>
             <w:r>
-              <w:t>Asian Conference for Mathematical Biology, Kyoto Terrsa, Kyoto (2025/07/07).</w:t>
+              <w:t>The 93rd ECSJ Annual Meeting, Tokyo University of Science, Tokyo (2026/03/17).</w:t>
               <w:br/>
             </w:r>
           </w:p>
@@ -6578,13 +6986,13 @@
               <w:t>Hideshi Ooka</w:t>
             </w:r>
             <w:r>
-              <w:t>, Hirokazu Komatsu, Sahaya Vijay Jeyaraj, Ryuhei Nakamura</w:t>
+              <w:t>, Ryuhei Nakamura</w:t>
             </w:r>
             <w:r>
               <w:t xml:space="preserve"> "</w:t>
             </w:r>
             <w:r>
-              <w:t>Timescale Decomposition of Linear Chemical Reaction Networks</w:t>
+              <w:t>Rationalizing Catalytic Activity Using Microkinetics</w:t>
             </w:r>
             <w:r>
               <w:t>"</w:t>
@@ -6593,7 +7001,7 @@
               <w:t xml:space="preserve"> </w:t>
             </w:r>
             <w:r>
-              <w:t>Asian Conference for Mathematical Biology, Kyoto Terrsa, Kyoto (2025/07/07).</w:t>
+              <w:t>China-Japan-ROK Youth Low-Carbon Forum, Zoom, Zoom (2025/10/21).</w:t>
               <w:br/>
             </w:r>
           </w:p>
@@ -6637,13 +7045,13 @@
               <w:t>Hideshi Ooka</w:t>
             </w:r>
             <w:r>
-              <w:t>, Sahaya Vijay Jeyaraj, Ryuhei Nakamura</w:t>
+              <w:t>, Ryuhei Nakamura</w:t>
             </w:r>
             <w:r>
               <w:t xml:space="preserve"> "</w:t>
             </w:r>
             <w:r>
-              <w:t>Analyzing the Stability of Autocatalytic Chemical Reaction Networks Based on their Amplification Rate</w:t>
+              <w:t>Kinetic Approaches Towards a Post-Sabatier Theory of Catalysis</w:t>
             </w:r>
             <w:r>
               <w:t>"</w:t>
@@ -6652,7 +7060,7 @@
               <w:t xml:space="preserve"> </w:t>
             </w:r>
             <w:r>
-              <w:t>Japan Geoscience Union Meeting 2023, Makuhari Messe, Chiba (2025/05/29).</w:t>
+              <w:t>DX-Poly, DX-GEM Workshop, University of Tokyo, Tokyo (2025/09/09).</w:t>
               <w:br/>
             </w:r>
           </w:p>
@@ -6695,12 +7103,14 @@
               </w:rPr>
               <w:t>Hideshi Ooka</w:t>
             </w:r>
-            <w:r/>
+            <w:r>
+              <w:t>, Tomoharu Suda, Koichi Yatsuzuka, Ryuhei Nakamura</w:t>
+            </w:r>
             <w:r>
               <w:t xml:space="preserve"> "</w:t>
             </w:r>
             <w:r>
-              <w:t>Timescale decomposition of chemical reaction networks and implications towards autocatalysis</w:t>
+              <w:t>Relationship Between the Rate and Driving Force of Chemical Reaction Networks</w:t>
             </w:r>
             <w:r>
               <w:t>"</w:t>
@@ -6709,7 +7119,7 @@
               <w:t xml:space="preserve"> </w:t>
             </w:r>
             <w:r>
-              <w:t>Autocatalysis in Reaction Networks, Zoom, Zoom (2025/04/03).</w:t>
+              <w:t>Japan Society for Industrial and Applied Mathematics, Tokyo University of Science, Tokyo (2025/09/03).</w:t>
               <w:br/>
             </w:r>
           </w:p>
@@ -6743,7 +7153,9 @@
           </w:tcPr>
           <w:p>
             <w:r/>
-            <w:r/>
+            <w:r>
+              <w:t xml:space="preserve">Sahaya Vijay Jeyaraj, Hirokazu Komatsu, Ryuhei Nakamura, </w:t>
+            </w:r>
             <w:r>
               <w:rPr>
                 <w:rFonts w:ascii="Arial" w:hAnsi="Arial"/>
@@ -6757,7 +7169,7 @@
               <w:t xml:space="preserve"> "</w:t>
             </w:r>
             <w:r>
-              <w:t>10,000 Fold Acceleration of Materials Evaluation towards Widespread Implementation of Green Hydrogen</w:t>
+              <w:t>Calculating the Lifetime of Autocatalytic Chemical Reaction Networks</w:t>
             </w:r>
             <w:r>
               <w:t>"</w:t>
@@ -6766,7 +7178,7 @@
               <w:t xml:space="preserve"> </w:t>
             </w:r>
             <w:r>
-              <w:t>Tsukuba Meet Up Day, Tsukuba International Congress Center, Tsukuba (2025/03/19).</w:t>
+              <w:t>Asian Conference for Mathematical Biology, Kyoto Terrsa, Kyoto (2025/07/07).</w:t>
               <w:br/>
             </w:r>
           </w:p>
@@ -6810,13 +7222,13 @@
               <w:t>Hideshi Ooka</w:t>
             </w:r>
             <w:r>
-              <w:t>, Ryuhei Nakamura</w:t>
+              <w:t>, Hirokazu Komatsu, Sahaya Vijay Jeyaraj, Ryuhei Nakamura</w:t>
             </w:r>
             <w:r>
               <w:t xml:space="preserve"> "</w:t>
             </w:r>
             <w:r>
-              <w:t>Predicting Electrocatalytic Lifetime Using Microkinetics</w:t>
+              <w:t>Timescale Decomposition of Linear Chemical Reaction Networks</w:t>
             </w:r>
             <w:r>
               <w:t>"</w:t>
@@ -6825,7 +7237,7 @@
               <w:t xml:space="preserve"> </w:t>
             </w:r>
             <w:r>
-              <w:t>The 92nd ECSJ Annual Meeting, Tokyo University of Agriculture and Technology, Tokyo (2025/03/18).</w:t>
+              <w:t>Asian Conference for Mathematical Biology, Kyoto Terrsa, Kyoto (2025/07/07).</w:t>
               <w:br/>
             </w:r>
           </w:p>
@@ -6869,13 +7281,13 @@
               <w:t>Hideshi Ooka</w:t>
             </w:r>
             <w:r>
-              <w:t>, Marie Wintzer, Hirokazu Komatsu, Kiyohiro Adachi, Ailong Li, Shuang Kong, Daisuke Hashizume, Atsushi Mochizuki, Ryuhei Nakamura</w:t>
+              <w:t>, Sahaya Vijay Jeyaraj, Ryuhei Nakamura</w:t>
             </w:r>
             <w:r>
               <w:t xml:space="preserve"> "</w:t>
             </w:r>
             <w:r>
-              <w:t>Dynamical Systems Analysis on Electrocatalytic Lifetime</w:t>
+              <w:t>Analyzing the Stability of Autocatalytic Chemical Reaction Networks Based on their Amplification Rate</w:t>
             </w:r>
             <w:r>
               <w:t>"</w:t>
@@ -6884,7 +7296,7 @@
               <w:t xml:space="preserve"> </w:t>
             </w:r>
             <w:r>
-              <w:t>Japan Society for Industrial and Applied Mathematics, Kyoto University, Kyoto (2024/09/14).</w:t>
+              <w:t>Japan Geoscience Union Meeting 2023, Makuhari Messe, Chiba (2025/05/29).</w:t>
               <w:br/>
             </w:r>
           </w:p>
@@ -6932,7 +7344,7 @@
               <w:t xml:space="preserve"> "</w:t>
             </w:r>
             <w:r>
-              <w:t>Kinetic Requirements to Sustain Chemical Reaction Networks in an Open System</w:t>
+              <w:t>Timescale decomposition of chemical reaction networks and implications towards autocatalysis</w:t>
             </w:r>
             <w:r>
               <w:t>"</w:t>
@@ -6941,7 +7353,7 @@
               <w:t xml:space="preserve"> </w:t>
             </w:r>
             <w:r>
-              <w:t>Japan Geoscience Union Meeting 2023, Makuhari Messe, Chiba (2024/05/26).</w:t>
+              <w:t>Autocatalysis in Reaction Networks, Zoom, Zoom (2025/04/03).</w:t>
               <w:br/>
             </w:r>
           </w:p>
@@ -6975,9 +7387,7 @@
           </w:tcPr>
           <w:p>
             <w:r/>
-            <w:r>
-              <w:t xml:space="preserve">Taiyo Tamura, </w:t>
-            </w:r>
+            <w:r/>
             <w:r>
               <w:rPr>
                 <w:rFonts w:ascii="Arial" w:hAnsi="Arial"/>
@@ -6986,14 +7396,12 @@
               </w:rPr>
               <w:t>Hideshi Ooka</w:t>
             </w:r>
-            <w:r>
-              <w:t>, Kosuke Fujishima</w:t>
-            </w:r>
+            <w:r/>
             <w:r>
               <w:t xml:space="preserve"> "</w:t>
             </w:r>
             <w:r>
-              <w:t>Bioinformatic Analysis on the Relationship between the Binding Affinity and Catalytic Activity of Enzymes</w:t>
+              <w:t>10,000 Fold Acceleration of Materials Evaluation towards Widespread Implementation of Green Hydrogen</w:t>
             </w:r>
             <w:r>
               <w:t>"</w:t>
@@ -7002,7 +7410,7 @@
               <w:t xml:space="preserve"> </w:t>
             </w:r>
             <w:r>
-              <w:t>Japan Society for Bioscience, Biotechnology, and Agroscience 2024 Annual Meeting, Tokyo University of Agriculture, Tokyo (2024/03/26).</w:t>
+              <w:t>Tsukuba Meet Up Day, Tsukuba International Congress Center, Tsukuba (2025/03/19).</w:t>
               <w:br/>
             </w:r>
           </w:p>
@@ -7052,7 +7460,7 @@
               <w:t xml:space="preserve"> "</w:t>
             </w:r>
             <w:r>
-              <w:t>Towards a Post-Sabatier Theory of Electrocatalysis: Realizing Activity and Stability</w:t>
+              <w:t>Predicting Electrocatalytic Lifetime Using Microkinetics</w:t>
             </w:r>
             <w:r>
               <w:t>"</w:t>
@@ -7061,7 +7469,7 @@
               <w:t xml:space="preserve"> </w:t>
             </w:r>
             <w:r>
-              <w:t>The 104th CSJ Annual Meeting, Nihon University, Funabashi (2024/03/21).</w:t>
+              <w:t>The 92nd ECSJ Annual Meeting, Tokyo University of Agriculture and Technology, Tokyo (2025/03/18).</w:t>
               <w:br/>
             </w:r>
           </w:p>
@@ -7105,13 +7513,13 @@
               <w:t>Hideshi Ooka</w:t>
             </w:r>
             <w:r>
-              <w:t>, Ryuhei Nakamura</w:t>
+              <w:t>, Marie Wintzer, Hirokazu Komatsu, Kiyohiro Adachi, Ailong Li, Shuang Kong, Daisuke Hashizume, Atsushi Mochizuki, Ryuhei Nakamura</w:t>
             </w:r>
             <w:r>
               <w:t xml:space="preserve"> "</w:t>
             </w:r>
             <w:r>
-              <w:t>Advancements of Electrocatalysis Theory towards Realizing Activity and Stability</w:t>
+              <w:t>Dynamical Systems Analysis on Electrocatalytic Lifetime</w:t>
             </w:r>
             <w:r>
               <w:t>"</w:t>
@@ -7120,7 +7528,7 @@
               <w:t xml:space="preserve"> </w:t>
             </w:r>
             <w:r>
-              <w:t>The 91st ECSJ Annual Meeting, Nagoya University, Nagoya (2024/03/16).</w:t>
+              <w:t>Japan Society for Industrial and Applied Mathematics, Kyoto University, Kyoto (2024/09/14).</w:t>
               <w:br/>
             </w:r>
           </w:p>
@@ -7163,14 +7571,12 @@
               </w:rPr>
               <w:t>Hideshi Ooka</w:t>
             </w:r>
-            <w:r>
-              <w:t>, Marie E. Wintzer, Ryuhei Nakamura</w:t>
-            </w:r>
+            <w:r/>
             <w:r>
               <w:t xml:space="preserve"> "</w:t>
             </w:r>
             <w:r>
-              <w:t>Predicting the Operational Lifetime of Electrocatalysis</w:t>
+              <w:t>Kinetic Requirements to Sustain Chemical Reaction Networks in an Open System</w:t>
             </w:r>
             <w:r>
               <w:t>"</w:t>
@@ -7179,7 +7585,7 @@
               <w:t xml:space="preserve"> </w:t>
             </w:r>
             <w:r>
-              <w:t>74th Annual Meeting of the International Society of Electrochemistry, Lyon, France (2023/09/08).</w:t>
+              <w:t>Japan Geoscience Union Meeting 2023, Makuhari Messe, Chiba (2024/05/26).</w:t>
               <w:br/>
             </w:r>
           </w:p>
@@ -7213,7 +7619,9 @@
           </w:tcPr>
           <w:p>
             <w:r/>
-            <w:r/>
+            <w:r>
+              <w:t xml:space="preserve">Taiyo Tamura, </w:t>
+            </w:r>
             <w:r>
               <w:rPr>
                 <w:rFonts w:ascii="Arial" w:hAnsi="Arial"/>
@@ -7223,13 +7631,13 @@
               <w:t>Hideshi Ooka</w:t>
             </w:r>
             <w:r>
-              <w:t>, Marie E. Wintzer, Hirokazu Komatsu, Kiyohiro Adachi, Ailong Li, Shuang Kong, Daisuke Hashizume, Atsushi Mochizuki, Ryuhei Nakamura</w:t>
+              <w:t>, Kosuke Fujishima</w:t>
             </w:r>
             <w:r>
               <w:t xml:space="preserve"> "</w:t>
             </w:r>
             <w:r>
-              <w:t>Predicting the Lifetime of Dissipative Chemical Reaction Networks</w:t>
+              <w:t>Bioinformatic Analysis on the Relationship between the Binding Affinity and Catalytic Activity of Enzymes</w:t>
             </w:r>
             <w:r>
               <w:t>"</w:t>
@@ -7238,7 +7646,7 @@
               <w:t xml:space="preserve"> </w:t>
             </w:r>
             <w:r>
-              <w:t>2023 Annual Meeting of the Japanese Society for Mathematical Biology, Nara Womens University, Nara (2023/09/04).</w:t>
+              <w:t>Japan Society for Bioscience, Biotechnology, and Agroscience 2024 Annual Meeting, Tokyo University of Agriculture, Tokyo (2024/03/26).</w:t>
               <w:br/>
             </w:r>
           </w:p>
@@ -7282,13 +7690,13 @@
               <w:t>Hideshi Ooka</w:t>
             </w:r>
             <w:r>
-              <w:t>, Yoko Chiba, Ryuhei Nakamura</w:t>
+              <w:t>, Ryuhei Nakamura</w:t>
             </w:r>
             <w:r>
               <w:t xml:space="preserve"> "</w:t>
             </w:r>
             <w:r>
-              <w:t>Mathematical Theory to Maximize Enzymatic Activity Under Thermodynamic Constraints</w:t>
+              <w:t>Towards a Post-Sabatier Theory of Electrocatalysis: Realizing Activity and Stability</w:t>
             </w:r>
             <w:r>
               <w:t>"</w:t>
@@ -7297,7 +7705,7 @@
               <w:t xml:space="preserve"> </w:t>
             </w:r>
             <w:r>
-              <w:t>10th International Congress on Industrial and Applied Mathematics, Waseda University, Tokyo (2023/08/20).</w:t>
+              <w:t>The 104th CSJ Annual Meeting, Nihon University, Funabashi (2024/03/21).</w:t>
               <w:br/>
             </w:r>
           </w:p>
@@ -7340,12 +7748,14 @@
               </w:rPr>
               <w:t>Hideshi Ooka</w:t>
             </w:r>
-            <w:r/>
+            <w:r>
+              <w:t>, Ryuhei Nakamura</w:t>
+            </w:r>
             <w:r>
               <w:t xml:space="preserve"> "</w:t>
             </w:r>
             <w:r>
-              <w:t>Theoretical Advancements towards Predicting the Activity and Stability of Electrocatalysts using Microkinetics and Applied Mathematics</w:t>
+              <w:t>Advancements of Electrocatalysis Theory towards Realizing Activity and Stability</w:t>
             </w:r>
             <w:r>
               <w:t>"</w:t>
@@ -7354,7 +7764,7 @@
               <w:t xml:space="preserve"> </w:t>
             </w:r>
             <w:r>
-              <w:t>Seminar at Koper Lab, Leiden University, The Netherlands (2023/06/21).</w:t>
+              <w:t>The 91st ECSJ Annual Meeting, Nagoya University, Nagoya (2024/03/16).</w:t>
               <w:br/>
             </w:r>
           </w:p>
@@ -7397,12 +7807,14 @@
               </w:rPr>
               <w:t>Hideshi Ooka</w:t>
             </w:r>
-            <w:r/>
+            <w:r>
+              <w:t>, Marie E. Wintzer, Ryuhei Nakamura</w:t>
+            </w:r>
             <w:r>
               <w:t xml:space="preserve"> "</w:t>
             </w:r>
             <w:r>
-              <w:t>Theoretical Requirements for Active and Stable Anode Materials</w:t>
+              <w:t>Predicting the Operational Lifetime of Electrocatalysis</w:t>
             </w:r>
             <w:r>
               <w:t>"</w:t>
@@ -7411,7 +7823,7 @@
               <w:t xml:space="preserve"> </w:t>
             </w:r>
             <w:r>
-              <w:t>Magneto Special Anodes, Schiedam, The Netherlands (2023/06/20).</w:t>
+              <w:t>74th Annual Meeting of the International Society of Electrochemistry, Lyon, France (2023/09/08).</w:t>
               <w:br/>
             </w:r>
           </w:p>
@@ -7454,12 +7866,14 @@
               </w:rPr>
               <w:t>Hideshi Ooka</w:t>
             </w:r>
-            <w:r/>
+            <w:r>
+              <w:t>, Marie E. Wintzer, Hirokazu Komatsu, Kiyohiro Adachi, Ailong Li, Shuang Kong, Daisuke Hashizume, Atsushi Mochizuki, Ryuhei Nakamura</w:t>
+            </w:r>
             <w:r>
               <w:t xml:space="preserve"> "</w:t>
             </w:r>
             <w:r>
-              <w:t xml:space="preserve">Rationalizing the Influence of the Overpotential on the Activity and Stability of Electrocatalysts </w:t>
+              <w:t>Predicting the Lifetime of Dissipative Chemical Reaction Networks</w:t>
             </w:r>
             <w:r>
               <w:t>"</w:t>
@@ -7468,7 +7882,7 @@
               <w:t xml:space="preserve"> </w:t>
             </w:r>
             <w:r>
-              <w:t>Seminar at Exner Lab, University of Duisberg-Essen, Germany (2023/06/16).</w:t>
+              <w:t>2023 Annual Meeting of the Japanese Society for Mathematical Biology, Nara Womens University, Nara (2023/09/04).</w:t>
               <w:br/>
             </w:r>
           </w:p>
@@ -7511,12 +7925,14 @@
               </w:rPr>
               <w:t>Hideshi Ooka</w:t>
             </w:r>
-            <w:r/>
+            <w:r>
+              <w:t>, Yoko Chiba, Ryuhei Nakamura</w:t>
+            </w:r>
             <w:r>
               <w:t xml:space="preserve"> "</w:t>
             </w:r>
             <w:r>
-              <w:t>Predicting the Autocatalytic Feedback for a General Chemical Reaction Network</w:t>
+              <w:t>Mathematical Theory to Maximize Enzymatic Activity Under Thermodynamic Constraints</w:t>
             </w:r>
             <w:r>
               <w:t>"</w:t>
@@ -7525,7 +7941,7 @@
               <w:t xml:space="preserve"> </w:t>
             </w:r>
             <w:r>
-              <w:t>Japan Geoscience Union Meeting 2023, Makuhari Messe, Tokyo (2023/05/21).</w:t>
+              <w:t>10th International Congress on Industrial and Applied Mathematics, Waseda University, Tokyo (2023/08/20).</w:t>
               <w:br/>
             </w:r>
           </w:p>
@@ -7568,14 +7984,12 @@
               </w:rPr>
               <w:t>Hideshi Ooka</w:t>
             </w:r>
-            <w:r>
-              <w:t>, Yoko Chiba, Ryuhei Nakamura</w:t>
-            </w:r>
+            <w:r/>
             <w:r>
               <w:t xml:space="preserve"> "</w:t>
             </w:r>
             <w:r>
-              <w:t>Binding Affinity to Maximize Enzymatic Activity</w:t>
+              <w:t>Theoretical Advancements towards Predicting the Activity and Stability of Electrocatalysts using Microkinetics and Applied Mathematics</w:t>
             </w:r>
             <w:r>
               <w:t>"</w:t>
@@ -7584,7 +7998,7 @@
               <w:t xml:space="preserve"> </w:t>
             </w:r>
             <w:r>
-              <w:t>Electrochemical Society of Japan 90th Annual Meeting, Tohoku Institute of Technology, Sendai (2023/03/27).</w:t>
+              <w:t>Seminar at Koper Lab, Leiden University, The Netherlands (2023/06/21).</w:t>
               <w:br/>
             </w:r>
           </w:p>
@@ -7632,7 +8046,7 @@
               <w:t xml:space="preserve"> "</w:t>
             </w:r>
             <w:r>
-              <w:t>Introduction as an Experimentalist Turned Theoretician</w:t>
+              <w:t>Theoretical Requirements for Active and Stable Anode Materials</w:t>
             </w:r>
             <w:r>
               <w:t>"</w:t>
@@ -7641,16 +8055,7 @@
               <w:t xml:space="preserve"> </w:t>
             </w:r>
             <w:r>
-              <w:t>Lab-Theory Standing Talk, RIKEN, Wako (2023/03/16).</w:t>
-              <w:br/>
-            </w:r>
-            <w:r>
-              <w:rPr>
-                <w:rFonts w:ascii="Arial" w:hAnsi="Arial"/>
-                <w:b/>
-                <w:color w:val="B10026"/>
-              </w:rPr>
-              <w:t>First seminar organized by iTHEMS to promote collaboration between experiments and theory.</w:t>
+              <w:t>Magneto Special Anodes, Schiedam, The Netherlands (2023/06/20).</w:t>
               <w:br/>
             </w:r>
           </w:p>
@@ -7698,7 +8103,7 @@
               <w:t xml:space="preserve"> "</w:t>
             </w:r>
             <w:r>
-              <w:t>Towards Quantitative Predictions of Chemical Reaction Networks</w:t>
+              <w:t xml:space="preserve">Rationalizing the Influence of the Overpotential on the Activity and Stability of Electrocatalysts </w:t>
             </w:r>
             <w:r>
               <w:t>"</w:t>
@@ -7707,7 +8112,7 @@
               <w:t xml:space="preserve"> </w:t>
             </w:r>
             <w:r>
-              <w:t>CO World Kickoff Meeting, Tokyo Institute of Technology, Earth-Life Science Institute, Tokyo (2023/01/16).</w:t>
+              <w:t>Seminar at Exner Lab, University of Duisberg-Essen, Germany (2023/06/16).</w:t>
               <w:br/>
             </w:r>
           </w:p>
@@ -7755,7 +8160,7 @@
               <w:t xml:space="preserve"> "</w:t>
             </w:r>
             <w:r>
-              <w:t>Balancing Thermodynamics and Kinetics to Achieve Maximum Rates in Catalysis</w:t>
+              <w:t>Predicting the Autocatalytic Feedback for a General Chemical Reaction Network</w:t>
             </w:r>
             <w:r>
               <w:t>"</w:t>
@@ -7764,7 +8169,7 @@
               <w:t xml:space="preserve"> </w:t>
             </w:r>
             <w:r>
-              <w:t>iTHEMS Weekly Meeting, RIKEN, Wako (2020/01/17).</w:t>
+              <w:t>Japan Geoscience Union Meeting 2023, Makuhari Messe, Tokyo (2023/05/21).</w:t>
               <w:br/>
             </w:r>
           </w:p>
@@ -7808,13 +8213,13 @@
               <w:t>Hideshi Ooka</w:t>
             </w:r>
             <w:r>
-              <w:t>, Ryuhei Nakamura</w:t>
+              <w:t>, Yoko Chiba, Ryuhei Nakamura</w:t>
             </w:r>
             <w:r>
               <w:t xml:space="preserve"> "</w:t>
             </w:r>
             <w:r>
-              <w:t>Difference in the Binding Energy Which Optimizes the Rates and Overpotentials of Electrocatalysis</w:t>
+              <w:t>Binding Affinity to Maximize Enzymatic Activity</w:t>
             </w:r>
             <w:r>
               <w:t>"</w:t>
@@ -7823,7 +8228,7 @@
               <w:t xml:space="preserve"> </w:t>
             </w:r>
             <w:r>
-              <w:t>3rd International Solar Fuels Conference-Young, Hiroshima, Japan (2019/11/19).</w:t>
+              <w:t>Electrochemical Society of Japan 90th Annual Meeting, Tohoku Institute of Technology, Sendai (2023/03/27).</w:t>
               <w:br/>
             </w:r>
           </w:p>
@@ -7866,14 +8271,12 @@
               </w:rPr>
               <w:t>Hideshi Ooka</w:t>
             </w:r>
-            <w:r>
-              <w:t>, Ryuhei Nakamura</w:t>
-            </w:r>
+            <w:r/>
             <w:r>
               <w:t xml:space="preserve"> "</w:t>
             </w:r>
             <w:r>
-              <w:t>Catalyst Design Based on the Binding Energy</w:t>
+              <w:t>Introduction as an Experimentalist Turned Theoretician</w:t>
             </w:r>
             <w:r>
               <w:t>"</w:t>
@@ -7882,7 +8285,16 @@
               <w:t xml:space="preserve"> </w:t>
             </w:r>
             <w:r>
-              <w:t>Electrochemical Society of Japan Autumn Meeting, Yamanashi University, Kofu (2019/09/05).</w:t>
+              <w:t>Lab-Theory Standing Talk, RIKEN, Wako (2023/03/16).</w:t>
+              <w:br/>
+            </w:r>
+            <w:r>
+              <w:rPr>
+                <w:rFonts w:ascii="Arial" w:hAnsi="Arial"/>
+                <w:b/>
+                <w:color w:val="B10026"/>
+              </w:rPr>
+              <w:t>First seminar organized by iTHEMS to promote collaboration between experiments and theory.</w:t>
               <w:br/>
             </w:r>
           </w:p>
@@ -7925,14 +8337,12 @@
               </w:rPr>
               <w:t>Hideshi Ooka</w:t>
             </w:r>
-            <w:r>
-              <w:t>, Ryuhei Nakamura</w:t>
-            </w:r>
+            <w:r/>
             <w:r>
               <w:t xml:space="preserve"> "</w:t>
             </w:r>
             <w:r>
-              <w:t>Element Strategy of Oxygen Evolution Electrocatalysis Based on the Reaction Mechanism of Manganese Oxide, Iron Oxide, and Iridium Oxide</w:t>
+              <w:t>Towards Quantitative Predictions of Chemical Reaction Networks</w:t>
             </w:r>
             <w:r>
               <w:t>"</w:t>
@@ -7941,7 +8351,7 @@
               <w:t xml:space="preserve"> </w:t>
             </w:r>
             <w:r>
-              <w:t>2019 North American Catalysis Society Meeting, Chicago, USA (2019/06/23).</w:t>
+              <w:t>CO World Kickoff Meeting, Tokyo Institute of Technology, Earth-Life Science Institute, Tokyo (2023/01/16).</w:t>
               <w:br/>
             </w:r>
           </w:p>
@@ -7984,14 +8394,12 @@
               </w:rPr>
               <w:t>Hideshi Ooka</w:t>
             </w:r>
-            <w:r>
-              <w:t>, Ryuhei Nakamura</w:t>
-            </w:r>
+            <w:r/>
             <w:r>
               <w:t xml:space="preserve"> "</w:t>
             </w:r>
             <w:r>
-              <w:t>Development Strategies of Oxygen Evolution Catalysts Based on the Reaction Kinetics of Iridium Oxide and Manganese Oxide</w:t>
+              <w:t>Balancing Thermodynamics and Kinetics to Achieve Maximum Rates in Catalysis</w:t>
             </w:r>
             <w:r>
               <w:t>"</w:t>
@@ -8000,7 +8408,7 @@
               <w:t xml:space="preserve"> </w:t>
             </w:r>
             <w:r>
-              <w:t>The 3rd Solar Fuel Material Workshop, Osaka University, Japan (2018/03/13).</w:t>
+              <w:t>iTHEMS Weekly Meeting, RIKEN, Wako (2020/01/17).</w:t>
               <w:br/>
             </w:r>
           </w:p>
@@ -8050,7 +8458,7 @@
               <w:t xml:space="preserve"> "</w:t>
             </w:r>
             <w:r>
-              <w:t>From the d-band Model to Beyond: Development Strategies for Kinetically-Favorable Multi-Electron Transfer Catalysts</w:t>
+              <w:t>Difference in the Binding Energy Which Optimizes the Rates and Overpotentials of Electrocatalysis</w:t>
             </w:r>
             <w:r>
               <w:t>"</w:t>
@@ -8059,7 +8467,7 @@
               <w:t xml:space="preserve"> </w:t>
             </w:r>
             <w:r>
-              <w:t>The 3rd Solar Fuel Material Forum, Osaka University, Japan (2018/03/12).</w:t>
+              <w:t>3rd International Solar Fuels Conference-Young, Hiroshima, Japan (2019/11/19).</w:t>
               <w:br/>
             </w:r>
           </w:p>
@@ -8103,13 +8511,13 @@
               <w:t>Hideshi Ooka</w:t>
             </w:r>
             <w:r>
-              <w:t>, Kazuhito Hashimoto, Ryuhei Nakamura</w:t>
+              <w:t>, Ryuhei Nakamura</w:t>
             </w:r>
             <w:r>
               <w:t xml:space="preserve"> "</w:t>
             </w:r>
             <w:r>
-              <w:t>Element Strategy of Multi-Electron Transfer Catalysis: Difference Between 3d and 5d Metals based on the Operando Spectroscopy of Mn, Fe, and Ir based Oxygen Evolution Catalysts</w:t>
+              <w:t>Catalyst Design Based on the Binding Energy</w:t>
             </w:r>
             <w:r>
               <w:t>"</w:t>
@@ -8118,7 +8526,7 @@
               <w:t xml:space="preserve"> </w:t>
             </w:r>
             <w:r>
-              <w:t>Electrochemical Society of Japan Autumn Meeting, Nagasaki University, Nagasaki (2017/09/10).</w:t>
+              <w:t>Electrochemical Society of Japan Autumn Meeting, Yamanashi University, Kofu (2019/09/05).</w:t>
               <w:br/>
             </w:r>
           </w:p>
@@ -8161,21 +8569,23 @@
               </w:rPr>
               <w:t>Hideshi Ooka</w:t>
             </w:r>
-            <w:r/>
-            <w:r>
-              <w:t xml:space="preserve"> 「</w:t>
-            </w:r>
-            <w:r>
-              <w:t>Bioenergetic Restrictions on the Gene Structures of Photosynthetic and Respiratory　Enzymes</w:t>
-            </w:r>
-            <w:r>
-              <w:t>」</w:t>
+            <w:r>
+              <w:t>, Ryuhei Nakamura</w:t>
+            </w:r>
+            <w:r>
+              <w:t xml:space="preserve"> "</w:t>
+            </w:r>
+            <w:r>
+              <w:t>Element Strategy of Oxygen Evolution Electrocatalysis Based on the Reaction Mechanism of Manganese Oxide, Iron Oxide, and Iridium Oxide</w:t>
+            </w:r>
+            <w:r>
+              <w:t>"</w:t>
             </w:r>
             <w:r>
               <w:t xml:space="preserve"> </w:t>
             </w:r>
             <w:r>
-              <w:t>RIKEN CSRS Interim Report, RIKEN, Japan (2015/11/26).</w:t>
+              <w:t>2019 North American Catalysis Society Meeting, Chicago, USA (2019/06/23).</w:t>
               <w:br/>
             </w:r>
           </w:p>
@@ -8219,13 +8629,13 @@
               <w:t>Hideshi Ooka</w:t>
             </w:r>
             <w:r>
-              <w:t>, Akira Yamaguchi, Kazuhito Hashimoto, Ryuhei Nakamura</w:t>
+              <w:t>, Ryuhei Nakamura</w:t>
             </w:r>
             <w:r>
               <w:t xml:space="preserve"> "</w:t>
             </w:r>
             <w:r>
-              <w:t>Detection of Oxygen Evolution Intermediates Using In situ Optical Waveguide Spectroscopy</w:t>
+              <w:t>Development Strategies of Oxygen Evolution Catalysts Based on the Reaction Kinetics of Iridium Oxide and Manganese Oxide</w:t>
             </w:r>
             <w:r>
               <w:t>"</w:t>
@@ -8234,7 +8644,7 @@
               <w:t xml:space="preserve"> </w:t>
             </w:r>
             <w:r>
-              <w:t>Electrochemical Society of Japan 82nd Annual Meeting, Yokohama National University, Yokohama (2015/03/15).</w:t>
+              <w:t>The 3rd Solar Fuel Material Workshop, Osaka University, Japan (2018/03/13).</w:t>
               <w:br/>
             </w:r>
           </w:p>
@@ -8278,13 +8688,13 @@
               <w:t>Hideshi Ooka</w:t>
             </w:r>
             <w:r>
-              <w:t>, Akira Yamaguchi, Kazuhito Hashimoto, Ryuhei Nakamura</w:t>
+              <w:t>, Ryuhei Nakamura</w:t>
             </w:r>
             <w:r>
               <w:t xml:space="preserve"> "</w:t>
             </w:r>
             <w:r>
-              <w:t>Detection of Oxygen Evolution Intermedates of Iridium Oxide Using Optical Waveguide Spectroscopy</w:t>
+              <w:t>From the d-band Model to Beyond: Development Strategies for Kinetically-Favorable Multi-Electron Transfer Catalysts</w:t>
             </w:r>
             <w:r>
               <w:t>"</w:t>
@@ -8293,7 +8703,7 @@
               <w:t xml:space="preserve"> </w:t>
             </w:r>
             <w:r>
-              <w:t>3rd Meeting of Solid and Surface Photochemistry, Kyoto University, Kyoto (2014/12/16).</w:t>
+              <w:t>The 3rd Solar Fuel Material Forum, Osaka University, Japan (2018/03/12).</w:t>
               <w:br/>
             </w:r>
           </w:p>
@@ -8337,13 +8747,13 @@
               <w:t>Hideshi Ooka</w:t>
             </w:r>
             <w:r>
-              <w:t>, Akira Yamaguchi, Kazuhito Hashimoto, Ryuhei Nakamura</w:t>
+              <w:t>, Kazuhito Hashimoto, Ryuhei Nakamura</w:t>
             </w:r>
             <w:r>
               <w:t xml:space="preserve"> "</w:t>
             </w:r>
             <w:r>
-              <w:t>Element Strategy of Water Splitting: Difference between Mn and Ir</w:t>
+              <w:t>Element Strategy of Multi-Electron Transfer Catalysis: Difference Between 3d and 5d Metals based on the Operando Spectroscopy of Mn, Fe, and Ir based Oxygen Evolution Catalysts</w:t>
             </w:r>
             <w:r>
               <w:t>"</w:t>
@@ -8352,7 +8762,7 @@
               <w:t xml:space="preserve"> </w:t>
             </w:r>
             <w:r>
-              <w:t>Electrochemical Society of Japan 81st Annual Meeting, Kansai University, Suita (2014/03/29).</w:t>
+              <w:t>Electrochemical Society of Japan Autumn Meeting, Nagasaki University, Nagasaki (2017/09/10).</w:t>
               <w:br/>
             </w:r>
           </w:p>
@@ -8377,6 +8787,240 @@
           <w:p>
             <w:r>
               <w:t>33.</w:t>
+            </w:r>
+          </w:p>
+        </w:tc>
+        <w:tc>
+          <w:tcPr>
+            <w:tcW w:type="dxa" w:w="8220"/>
+          </w:tcPr>
+          <w:p>
+            <w:r/>
+            <w:r/>
+            <w:r>
+              <w:rPr>
+                <w:rFonts w:ascii="Arial" w:hAnsi="Arial"/>
+                <w:b/>
+                <w:u w:val="single"/>
+              </w:rPr>
+              <w:t>Hideshi Ooka</w:t>
+            </w:r>
+            <w:r/>
+            <w:r>
+              <w:t xml:space="preserve"> 「</w:t>
+            </w:r>
+            <w:r>
+              <w:t>Bioenergetic Restrictions on the Gene Structures of Photosynthetic and Respiratory　Enzymes</w:t>
+            </w:r>
+            <w:r>
+              <w:t>」</w:t>
+            </w:r>
+            <w:r>
+              <w:t xml:space="preserve"> </w:t>
+            </w:r>
+            <w:r>
+              <w:t>RIKEN CSRS Interim Report, RIKEN, Japan (2015/11/26).</w:t>
+              <w:br/>
+            </w:r>
+          </w:p>
+        </w:tc>
+      </w:tr>
+    </w:tbl>
+    <w:tbl>
+      <w:tblPr>
+        <w:tblW w:type="auto" w:w="0"/>
+        <w:tblLayout w:type="fixed"/>
+        <w:tblLook w:firstColumn="1" w:firstRow="1" w:lastColumn="0" w:lastRow="0" w:noHBand="0" w:noVBand="1" w:val="04A0"/>
+      </w:tblPr>
+      <w:tblGrid>
+        <w:gridCol w:w="4535"/>
+        <w:gridCol w:w="4535"/>
+      </w:tblGrid>
+      <w:tr>
+        <w:tc>
+          <w:tcPr>
+            <w:tcW w:type="dxa" w:w="850"/>
+          </w:tcPr>
+          <w:p>
+            <w:r>
+              <w:t>34.</w:t>
+            </w:r>
+          </w:p>
+        </w:tc>
+        <w:tc>
+          <w:tcPr>
+            <w:tcW w:type="dxa" w:w="8220"/>
+          </w:tcPr>
+          <w:p>
+            <w:r/>
+            <w:r/>
+            <w:r>
+              <w:rPr>
+                <w:rFonts w:ascii="Arial" w:hAnsi="Arial"/>
+                <w:b/>
+                <w:u w:val="single"/>
+              </w:rPr>
+              <w:t>Hideshi Ooka</w:t>
+            </w:r>
+            <w:r>
+              <w:t>, Akira Yamaguchi, Kazuhito Hashimoto, Ryuhei Nakamura</w:t>
+            </w:r>
+            <w:r>
+              <w:t xml:space="preserve"> "</w:t>
+            </w:r>
+            <w:r>
+              <w:t>Detection of Oxygen Evolution Intermediates Using In situ Optical Waveguide Spectroscopy</w:t>
+            </w:r>
+            <w:r>
+              <w:t>"</w:t>
+            </w:r>
+            <w:r>
+              <w:t xml:space="preserve"> </w:t>
+            </w:r>
+            <w:r>
+              <w:t>Electrochemical Society of Japan 82nd Annual Meeting, Yokohama National University, Yokohama (2015/03/15).</w:t>
+              <w:br/>
+            </w:r>
+          </w:p>
+        </w:tc>
+      </w:tr>
+    </w:tbl>
+    <w:tbl>
+      <w:tblPr>
+        <w:tblW w:type="auto" w:w="0"/>
+        <w:tblLayout w:type="fixed"/>
+        <w:tblLook w:firstColumn="1" w:firstRow="1" w:lastColumn="0" w:lastRow="0" w:noHBand="0" w:noVBand="1" w:val="04A0"/>
+      </w:tblPr>
+      <w:tblGrid>
+        <w:gridCol w:w="4535"/>
+        <w:gridCol w:w="4535"/>
+      </w:tblGrid>
+      <w:tr>
+        <w:tc>
+          <w:tcPr>
+            <w:tcW w:type="dxa" w:w="850"/>
+          </w:tcPr>
+          <w:p>
+            <w:r>
+              <w:t>35.</w:t>
+            </w:r>
+          </w:p>
+        </w:tc>
+        <w:tc>
+          <w:tcPr>
+            <w:tcW w:type="dxa" w:w="8220"/>
+          </w:tcPr>
+          <w:p>
+            <w:r/>
+            <w:r/>
+            <w:r>
+              <w:rPr>
+                <w:rFonts w:ascii="Arial" w:hAnsi="Arial"/>
+                <w:b/>
+                <w:u w:val="single"/>
+              </w:rPr>
+              <w:t>Hideshi Ooka</w:t>
+            </w:r>
+            <w:r>
+              <w:t>, Akira Yamaguchi, Kazuhito Hashimoto, Ryuhei Nakamura</w:t>
+            </w:r>
+            <w:r>
+              <w:t xml:space="preserve"> "</w:t>
+            </w:r>
+            <w:r>
+              <w:t>Detection of Oxygen Evolution Intermedates of Iridium Oxide Using Optical Waveguide Spectroscopy</w:t>
+            </w:r>
+            <w:r>
+              <w:t>"</w:t>
+            </w:r>
+            <w:r>
+              <w:t xml:space="preserve"> </w:t>
+            </w:r>
+            <w:r>
+              <w:t>3rd Meeting of Solid and Surface Photochemistry, Kyoto University, Kyoto (2014/12/16).</w:t>
+              <w:br/>
+            </w:r>
+          </w:p>
+        </w:tc>
+      </w:tr>
+    </w:tbl>
+    <w:tbl>
+      <w:tblPr>
+        <w:tblW w:type="auto" w:w="0"/>
+        <w:tblLayout w:type="fixed"/>
+        <w:tblLook w:firstColumn="1" w:firstRow="1" w:lastColumn="0" w:lastRow="0" w:noHBand="0" w:noVBand="1" w:val="04A0"/>
+      </w:tblPr>
+      <w:tblGrid>
+        <w:gridCol w:w="4535"/>
+        <w:gridCol w:w="4535"/>
+      </w:tblGrid>
+      <w:tr>
+        <w:tc>
+          <w:tcPr>
+            <w:tcW w:type="dxa" w:w="850"/>
+          </w:tcPr>
+          <w:p>
+            <w:r>
+              <w:t>36.</w:t>
+            </w:r>
+          </w:p>
+        </w:tc>
+        <w:tc>
+          <w:tcPr>
+            <w:tcW w:type="dxa" w:w="8220"/>
+          </w:tcPr>
+          <w:p>
+            <w:r/>
+            <w:r/>
+            <w:r>
+              <w:rPr>
+                <w:rFonts w:ascii="Arial" w:hAnsi="Arial"/>
+                <w:b/>
+                <w:u w:val="single"/>
+              </w:rPr>
+              <w:t>Hideshi Ooka</w:t>
+            </w:r>
+            <w:r>
+              <w:t>, Akira Yamaguchi, Kazuhito Hashimoto, Ryuhei Nakamura</w:t>
+            </w:r>
+            <w:r>
+              <w:t xml:space="preserve"> "</w:t>
+            </w:r>
+            <w:r>
+              <w:t>Element Strategy of Water Splitting: Difference between Mn and Ir</w:t>
+            </w:r>
+            <w:r>
+              <w:t>"</w:t>
+            </w:r>
+            <w:r>
+              <w:t xml:space="preserve"> </w:t>
+            </w:r>
+            <w:r>
+              <w:t>Electrochemical Society of Japan 81st Annual Meeting, Kansai University, Suita (2014/03/29).</w:t>
+              <w:br/>
+            </w:r>
+          </w:p>
+        </w:tc>
+      </w:tr>
+    </w:tbl>
+    <w:tbl>
+      <w:tblPr>
+        <w:tblW w:type="auto" w:w="0"/>
+        <w:tblLayout w:type="fixed"/>
+        <w:tblLook w:firstColumn="1" w:firstRow="1" w:lastColumn="0" w:lastRow="0" w:noHBand="0" w:noVBand="1" w:val="04A0"/>
+      </w:tblPr>
+      <w:tblGrid>
+        <w:gridCol w:w="4535"/>
+        <w:gridCol w:w="4535"/>
+      </w:tblGrid>
+      <w:tr>
+        <w:tc>
+          <w:tcPr>
+            <w:tcW w:type="dxa" w:w="850"/>
+          </w:tcPr>
+          <w:p>
+            <w:r>
+              <w:t>37.</w:t>
             </w:r>
           </w:p>
         </w:tc>

--- a/achievements/Ooka_CV_draft.docx
+++ b/achievements/Ooka_CV_draft.docx
@@ -2576,7 +2576,7 @@
           <w:sz w:val="28"/>
           <w:u w:val="single"/>
         </w:rPr>
-        <w:t>Original Papers: 29</w:t>
+        <w:t>Original Papers: 30</w:t>
       </w:r>
     </w:p>
     <w:tbl>
@@ -2607,7 +2607,7 @@
           <w:p>
             <w:r/>
             <w:r>
-              <w:t xml:space="preserve">Koichi Yatsuzuka, Shuang Kong, Kiyohiro Adachi, Ailong Li, Daisuke Hashizume, Ryuhei Nakamura*, </w:t>
+              <w:t xml:space="preserve">Hiro Minamimoto*, </w:t>
             </w:r>
             <w:r>
               <w:rPr>
@@ -2618,13 +2618,13 @@
               <w:t>Hideshi Ooka</w:t>
             </w:r>
             <w:r>
-              <w:t>*</w:t>
+              <w:t>*, Daichi Ohta, Shunsuke Utsumi, Mizuho Homma, Kei Murakoshi, Minoru Mizuhata</w:t>
             </w:r>
             <w:r>
               <w:t xml:space="preserve"> "</w:t>
             </w:r>
             <w:r>
-              <w:t>Influence of Electrolyte Cations on the Oxygen Evolution Reaction of Nanochanneled Manganese Oxide</w:t>
+              <w:t>Mechanistic Elucidation of the Hydrogen Evolution Reaction on Ni-Mo Alloys via Surface and Data-Driven Kinetic Analyses</w:t>
             </w:r>
             <w:r>
               <w:t>"</w:t>
@@ -2638,7 +2638,7 @@
                 <w:b/>
                 <w:i/>
               </w:rPr>
-              <w:t>ACS Catal.</w:t>
+              <w:t>JPCC</w:t>
             </w:r>
             <w:r>
               <w:t xml:space="preserve">, </w:t>
@@ -2669,12 +2669,6 @@
               <w:t>.</w:t>
               <w:tab/>
             </w:r>
-            <w:hyperlink r:id="rId14">
-              <w:r>
-                <w:rPr/>
-                <w:t>(URL)</w:t>
-              </w:r>
-            </w:hyperlink>
             <w:r>
               <w:br/>
             </w:r>
@@ -2709,7 +2703,9 @@
           </w:tcPr>
           <w:p>
             <w:r/>
-            <w:r/>
+            <w:r>
+              <w:t xml:space="preserve">Koichi Yatsuzuka, Shuang Kong, Kiyohiro Adachi, Ailong Li, Daisuke Hashizume, Ryuhei Nakamura*, </w:t>
+            </w:r>
             <w:r>
               <w:rPr>
                 <w:rFonts w:ascii="Arial" w:hAnsi="Arial"/>
@@ -2719,13 +2715,13 @@
               <w:t>Hideshi Ooka</w:t>
             </w:r>
             <w:r>
-              <w:t>*, Tomoharu Suda, Koichi Yatsuzuka, Ryuhei Nakamura</w:t>
+              <w:t>*</w:t>
             </w:r>
             <w:r>
               <w:t xml:space="preserve"> "</w:t>
             </w:r>
             <w:r>
-              <w:t>Thermoneutrality Is Not Necessary to Maximize Oxygen Evolution Reaction Rates</w:t>
+              <w:t>Influence of Electrolyte Cations on the Oxygen Evolution Reaction of Nanochanneled Manganese Oxide</w:t>
             </w:r>
             <w:r>
               <w:t>"</w:t>
@@ -2739,7 +2735,7 @@
                 <w:b/>
                 <w:i/>
               </w:rPr>
-              <w:t>ChemSusChem</w:t>
+              <w:t>ACS Catal.</w:t>
             </w:r>
             <w:r>
               <w:t xml:space="preserve">, </w:t>
@@ -2749,33 +2745,27 @@
                 <w:rFonts w:ascii="Arial" w:hAnsi="Arial"/>
                 <w:b/>
               </w:rPr>
-              <w:t>2025</w:t>
+              <w:t>2026</w:t>
             </w:r>
             <w:r>
               <w:t xml:space="preserve">, </w:t>
             </w:r>
             <w:r>
+              <w:t>(</w:t>
+            </w:r>
+            <w:r>
               <w:rPr>
                 <w:i/>
               </w:rPr>
-              <w:t>18</w:t>
-            </w:r>
-            <w:r>
-              <w:t xml:space="preserve">, </w:t>
-            </w:r>
-            <w:r>
-              <w:t>e202402625</w:t>
+              <w:t>Accepted</w:t>
+            </w:r>
+            <w:r>
+              <w:t>)</w:t>
             </w:r>
             <w:r>
               <w:t>.</w:t>
               <w:tab/>
             </w:r>
-            <w:hyperlink r:id="rId15">
-              <w:r>
-                <w:rPr/>
-                <w:t>(URL)</w:t>
-              </w:r>
-            </w:hyperlink>
             <w:r>
               <w:br/>
             </w:r>
@@ -2810,9 +2800,7 @@
           </w:tcPr>
           <w:p>
             <w:r/>
-            <w:r>
-              <w:t xml:space="preserve">Ailong Li*, </w:t>
-            </w:r>
+            <w:r/>
             <w:r>
               <w:rPr>
                 <w:rFonts w:ascii="Arial" w:hAnsi="Arial"/>
@@ -2822,13 +2810,13 @@
               <w:t>Hideshi Ooka</w:t>
             </w:r>
             <w:r>
-              <w:t>, Shuang Kong, Kiyohiro Adachi, Yuchen Zhang, Kazuna Fushimi, Satoru Hamamoto, Masaki Oura, Sun Hee Kim, Daisuke Hashizume, Ryuhei Nakamura*</w:t>
+              <w:t>*, Tomoharu Suda, Koichi Yatsuzuka, Ryuhei Nakamura</w:t>
             </w:r>
             <w:r>
               <w:t xml:space="preserve"> "</w:t>
             </w:r>
             <w:r>
-              <w:t>Oxygen Evolution Electrocatalysis Resilient to Voltage Fluctuations</w:t>
+              <w:t>Thermoneutrality Is Not Necessary to Maximize Oxygen Evolution Reaction Rates</w:t>
             </w:r>
             <w:r>
               <w:t>"</w:t>
@@ -2842,7 +2830,7 @@
                 <w:b/>
                 <w:i/>
               </w:rPr>
-              <w:t>Nat. Sustain.</w:t>
+              <w:t>ChemSusChem</w:t>
             </w:r>
             <w:r>
               <w:t xml:space="preserve">, </w:t>
@@ -2861,24 +2849,18 @@
               <w:rPr>
                 <w:i/>
               </w:rPr>
-              <w:t>8</w:t>
+              <w:t>18</w:t>
             </w:r>
             <w:r>
               <w:t xml:space="preserve">, </w:t>
             </w:r>
             <w:r>
-              <w:t>1533-1540</w:t>
+              <w:t>e202402625</w:t>
             </w:r>
             <w:r>
               <w:t>.</w:t>
               <w:tab/>
             </w:r>
-            <w:hyperlink r:id="rId16">
-              <w:r>
-                <w:rPr/>
-                <w:t>(URL)</w:t>
-              </w:r>
-            </w:hyperlink>
             <w:r>
               <w:br/>
             </w:r>
@@ -2975,12 +2957,6 @@
               <w:t>.</w:t>
               <w:tab/>
             </w:r>
-            <w:hyperlink r:id="rId17">
-              <w:r>
-                <w:rPr/>
-                <w:t>(URL)</w:t>
-              </w:r>
-            </w:hyperlink>
             <w:r>
               <w:br/>
             </w:r>
@@ -3016,7 +2992,7 @@
           <w:p>
             <w:r/>
             <w:r>
-              <w:t xml:space="preserve">Mayumi Seto*, Risa Sasaki, </w:t>
+              <w:t xml:space="preserve">Ailong Li*, </w:t>
             </w:r>
             <w:r>
               <w:rPr>
@@ -3027,13 +3003,13 @@
               <w:t>Hideshi Ooka</w:t>
             </w:r>
             <w:r>
-              <w:t>, Ryuhei Nakamura</w:t>
+              <w:t>, Shuang Kong, Kiyohiro Adachi, Yuchen Zhang, Kazuna Fushimi, Satoru Hamamoto, Masaki Oura, Sun Hee Kim, Daisuke Hashizume, Ryuhei Nakamura*</w:t>
             </w:r>
             <w:r>
               <w:t xml:space="preserve"> "</w:t>
             </w:r>
             <w:r>
-              <w:t>Thermodynamics Underpinning the Microbial Community-Level Nitrogen Energy Metabolism</w:t>
+              <w:t>Oxygen Evolution Electrocatalysis Resilient to Voltage Fluctuations</w:t>
             </w:r>
             <w:r>
               <w:t>"</w:t>
@@ -3047,7 +3023,7 @@
                 <w:b/>
                 <w:i/>
               </w:rPr>
-              <w:t>Environ. Microbiol.</w:t>
+              <w:t>Nat. Sustain.</w:t>
             </w:r>
             <w:r>
               <w:t xml:space="preserve">, </w:t>
@@ -3066,24 +3042,18 @@
               <w:rPr>
                 <w:i/>
               </w:rPr>
-              <w:t>27</w:t>
+              <w:t>8</w:t>
             </w:r>
             <w:r>
               <w:t xml:space="preserve">, </w:t>
             </w:r>
             <w:r>
-              <w:t>e70055</w:t>
+              <w:t>1533-1540</w:t>
             </w:r>
             <w:r>
               <w:t>.</w:t>
               <w:tab/>
             </w:r>
-            <w:hyperlink r:id="rId18">
-              <w:r>
-                <w:rPr/>
-                <w:t>(URL)</w:t>
-              </w:r>
-            </w:hyperlink>
             <w:r>
               <w:br/>
             </w:r>
@@ -3119,7 +3089,7 @@
           <w:p>
             <w:r/>
             <w:r>
-              <w:t xml:space="preserve">Ailong Li*, Shuang Kong, Kiyohiro Adachi, </w:t>
+              <w:t xml:space="preserve">Mayumi Seto*, Risa Sasaki, </w:t>
             </w:r>
             <w:r>
               <w:rPr>
@@ -3130,27 +3100,13 @@
               <w:t>Hideshi Ooka</w:t>
             </w:r>
             <w:r>
-              <w:t>, Kazuna Fushimi, Qike Jiang, Hironori Ofuchi, Satoru Hamamoto, Masaki Oura, Kotaro Higashi, Takuma Kaneko, Tomoya Uruga, Naomi Kawamura, Daisuke Hashizume, Ryuhei Nakamura*</w:t>
+              <w:t>, Ryuhei Nakamura</w:t>
             </w:r>
             <w:r>
               <w:t xml:space="preserve"> "</w:t>
             </w:r>
             <w:r>
-              <w:rPr>
-                <w:vertAlign w:val="subscript"/>
-              </w:rPr>
-            </w:r>
-            <w:r>
-              <w:t>Atomically Dispersed Hexavalent Iridium Oxide From MnO</w:t>
-            </w:r>
-            <w:r>
-              <w:rPr>
-                <w:vertAlign w:val="subscript"/>
-              </w:rPr>
-              <w:t>2</w:t>
-            </w:r>
-            <w:r>
-              <w:t xml:space="preserve"> Reduction for Oxygen Evolution Catalysis</w:t>
+              <w:t>Thermodynamics Underpinning the Microbial Community-Level Nitrogen Energy Metabolism</w:t>
             </w:r>
             <w:r>
               <w:t>"</w:t>
@@ -3164,7 +3120,7 @@
                 <w:b/>
                 <w:i/>
               </w:rPr>
-              <w:t>Science</w:t>
+              <w:t>Environ. Microbiol.</w:t>
             </w:r>
             <w:r>
               <w:t xml:space="preserve">, </w:t>
@@ -3174,7 +3130,7 @@
                 <w:rFonts w:ascii="Arial" w:hAnsi="Arial"/>
                 <w:b/>
               </w:rPr>
-              <w:t>2024</w:t>
+              <w:t>2025</w:t>
             </w:r>
             <w:r>
               <w:t xml:space="preserve">, </w:t>
@@ -3183,24 +3139,18 @@
               <w:rPr>
                 <w:i/>
               </w:rPr>
-              <w:t>384</w:t>
+              <w:t>27</w:t>
             </w:r>
             <w:r>
               <w:t xml:space="preserve">, </w:t>
             </w:r>
             <w:r>
-              <w:t>666-670</w:t>
+              <w:t>e70055</w:t>
             </w:r>
             <w:r>
               <w:t>.</w:t>
               <w:tab/>
             </w:r>
-            <w:hyperlink r:id="rId19">
-              <w:r>
-                <w:rPr/>
-                <w:t>(URL)</w:t>
-              </w:r>
-            </w:hyperlink>
             <w:r>
               <w:br/>
             </w:r>
@@ -3235,7 +3185,9 @@
           </w:tcPr>
           <w:p>
             <w:r/>
-            <w:r/>
+            <w:r>
+              <w:t xml:space="preserve">Ailong Li*, Shuang Kong, Kiyohiro Adachi, </w:t>
+            </w:r>
             <w:r>
               <w:rPr>
                 <w:rFonts w:ascii="Arial" w:hAnsi="Arial"/>
@@ -3245,13 +3197,27 @@
               <w:t>Hideshi Ooka</w:t>
             </w:r>
             <w:r>
-              <w:t>*, Marie E. Wintzer, Hirokazu Komatsu, Tomoharu Suda, Kiyohiro Adachi, Ailong Li, Shuang Kong, Daisuke Hashizume, Atsushi Mochizuki, Ryuhei Nakamura*</w:t>
+              <w:t>, Kazuna Fushimi, Qike Jiang, Hironori Ofuchi, Satoru Hamamoto, Masaki Oura, Kotaro Higashi, Takuma Kaneko, Tomoya Uruga, Naomi Kawamura, Daisuke Hashizume, Ryuhei Nakamura*</w:t>
             </w:r>
             <w:r>
               <w:t xml:space="preserve"> "</w:t>
             </w:r>
             <w:r>
-              <w:t>Microkinetic Model to Rationalize the Lifetime of Electrocatalysis: Tradeoff Between Activity and Stability</w:t>
+              <w:rPr>
+                <w:vertAlign w:val="subscript"/>
+              </w:rPr>
+            </w:r>
+            <w:r>
+              <w:t>Atomically Dispersed Hexavalent Iridium Oxide From MnO</w:t>
+            </w:r>
+            <w:r>
+              <w:rPr>
+                <w:vertAlign w:val="subscript"/>
+              </w:rPr>
+              <w:t>2</w:t>
+            </w:r>
+            <w:r>
+              <w:t xml:space="preserve"> Reduction for Oxygen Evolution Catalysis</w:t>
             </w:r>
             <w:r>
               <w:t>"</w:t>
@@ -3265,7 +3231,7 @@
                 <w:b/>
                 <w:i/>
               </w:rPr>
-              <w:t>J. Phys. Chem. Lett.</w:t>
+              <w:t>Science</w:t>
             </w:r>
             <w:r>
               <w:t xml:space="preserve">, </w:t>
@@ -3284,24 +3250,18 @@
               <w:rPr>
                 <w:i/>
               </w:rPr>
-              <w:t>15</w:t>
+              <w:t>384</w:t>
             </w:r>
             <w:r>
               <w:t xml:space="preserve">, </w:t>
             </w:r>
             <w:r>
-              <w:t>10079-10085</w:t>
+              <w:t>666-670</w:t>
             </w:r>
             <w:r>
               <w:t>.</w:t>
               <w:tab/>
             </w:r>
-            <w:hyperlink r:id="rId20">
-              <w:r>
-                <w:rPr/>
-                <w:t>(URL)</w:t>
-              </w:r>
-            </w:hyperlink>
             <w:r>
               <w:br/>
             </w:r>
@@ -3336,9 +3296,7 @@
           </w:tcPr>
           <w:p>
             <w:r/>
-            <w:r>
-              <w:t xml:space="preserve">Shuang Kong, Ailong Li*, Jun Long, Kiyohiro Adachi, Daisuke Hashizume, Qike Jiang, Kazuna Fushimi, </w:t>
-            </w:r>
+            <w:r/>
             <w:r>
               <w:rPr>
                 <w:rFonts w:ascii="Arial" w:hAnsi="Arial"/>
@@ -3348,13 +3306,13 @@
               <w:t>Hideshi Ooka</w:t>
             </w:r>
             <w:r>
-              <w:t>, Jianping Xiao*, Ryuhei Nakamura*</w:t>
+              <w:t>*, Marie E. Wintzer, Hirokazu Komatsu, Tomoharu Suda, Kiyohiro Adachi, Ailong Li, Shuang Kong, Daisuke Hashizume, Atsushi Mochizuki, Ryuhei Nakamura*</w:t>
             </w:r>
             <w:r>
               <w:t xml:space="preserve"> "</w:t>
             </w:r>
             <w:r>
-              <w:t>Acid-Stable Manganese Oxides for Proton Exchange Membrane Water Electrolysis</w:t>
+              <w:t>Microkinetic Model to Rationalize the Lifetime of Electrocatalysis: Tradeoff Between Activity and Stability</w:t>
             </w:r>
             <w:r>
               <w:t>"</w:t>
@@ -3368,7 +3326,7 @@
                 <w:b/>
                 <w:i/>
               </w:rPr>
-              <w:t>Nat. Catal.</w:t>
+              <w:t>J. Phys. Chem. Lett.</w:t>
             </w:r>
             <w:r>
               <w:t xml:space="preserve">, </w:t>
@@ -3387,24 +3345,18 @@
               <w:rPr>
                 <w:i/>
               </w:rPr>
-              <w:t>7</w:t>
+              <w:t>15</w:t>
             </w:r>
             <w:r>
               <w:t xml:space="preserve">, </w:t>
             </w:r>
             <w:r>
-              <w:t>252-261</w:t>
+              <w:t>10079-10085</w:t>
             </w:r>
             <w:r>
               <w:t>.</w:t>
               <w:tab/>
             </w:r>
-            <w:hyperlink r:id="rId21">
-              <w:r>
-                <w:rPr/>
-                <w:t>(URL)</w:t>
-              </w:r>
-            </w:hyperlink>
             <w:r>
               <w:br/>
             </w:r>
@@ -3440,7 +3392,7 @@
           <w:p>
             <w:r/>
             <w:r>
-              <w:t xml:space="preserve">Yoko Chiba*+, </w:t>
+              <w:t xml:space="preserve">Shuang Kong, Ailong Li*, Jun Long, Kiyohiro Adachi, Daisuke Hashizume, Qike Jiang, Kazuna Fushimi, </w:t>
             </w:r>
             <w:r>
               <w:rPr>
@@ -3451,13 +3403,13 @@
               <w:t>Hideshi Ooka</w:t>
             </w:r>
             <w:r>
-              <w:t>*+, Marie E. Wintzer, Nao Tsunematsu, Takehiro Suzuki, Naoshi Dohmae, Ryuhei Nakamura</w:t>
+              <w:t>, Jianping Xiao*, Ryuhei Nakamura*</w:t>
             </w:r>
             <w:r>
               <w:t xml:space="preserve"> "</w:t>
             </w:r>
             <w:r>
-              <w:t>Rationalizing the Influence of the Binding Affinity on the Activity of Phosphoserine Phosphatases</w:t>
+              <w:t>Acid-Stable Manganese Oxides for Proton Exchange Membrane Water Electrolysis</w:t>
             </w:r>
             <w:r>
               <w:t>"</w:t>
@@ -3471,7 +3423,7 @@
                 <w:b/>
                 <w:i/>
               </w:rPr>
-              <w:t>Angew. Chem. Int. Ed.</w:t>
+              <w:t>Nat. Catal.</w:t>
             </w:r>
             <w:r>
               <w:t xml:space="preserve">, </w:t>
@@ -3490,24 +3442,18 @@
               <w:rPr>
                 <w:i/>
               </w:rPr>
-              <w:t>63</w:t>
+              <w:t>7</w:t>
             </w:r>
             <w:r>
               <w:t xml:space="preserve">, </w:t>
             </w:r>
             <w:r>
-              <w:t>e202318635</w:t>
+              <w:t>252-261</w:t>
             </w:r>
             <w:r>
               <w:t>.</w:t>
               <w:tab/>
             </w:r>
-            <w:hyperlink r:id="rId22">
-              <w:r>
-                <w:rPr/>
-                <w:t>(URL)</w:t>
-              </w:r>
-            </w:hyperlink>
             <w:r>
               <w:br/>
             </w:r>
@@ -3543,7 +3489,7 @@
           <w:p>
             <w:r/>
             <w:r>
-              <w:t xml:space="preserve">Hye-Eun Lee*, Tomoyo Okumura, </w:t>
+              <w:t xml:space="preserve">Yoko Chiba*+, </w:t>
             </w:r>
             <w:r>
               <w:rPr>
@@ -3554,13 +3500,13 @@
               <w:t>Hideshi Ooka</w:t>
             </w:r>
             <w:r>
-              <w:t>, Kiyohiro Adachi, Takaaki Hikima, Kunio Hirata, Yoshiaki Kawano, Hiroaki Matsuura, Masaki Yamamoto, Masahiro Yamamoto, Akira Yamaguchi, Ji-Eun Lee, Ki Tae Nam, Daisuke Hashizume, Shawn McGlynn, Ryuhei Nakamura*</w:t>
+              <w:t>*+, Marie E. Wintzer, Nao Tsunematsu, Takehiro Suzuki, Naoshi Dohmae, Ryuhei Nakamura</w:t>
             </w:r>
             <w:r>
               <w:t xml:space="preserve"> "</w:t>
             </w:r>
             <w:r>
-              <w:t>Osmotic Energy Conversion in Deep-Sea Hydrothermal Vents</w:t>
+              <w:t>Rationalizing the Influence of the Binding Affinity on the Activity of Phosphoserine Phosphatases</w:t>
             </w:r>
             <w:r>
               <w:t>"</w:t>
@@ -3574,7 +3520,7 @@
                 <w:b/>
                 <w:i/>
               </w:rPr>
-              <w:t>Nat. Commun.</w:t>
+              <w:t>Angew. Chem. Int. Ed.</w:t>
             </w:r>
             <w:r>
               <w:t xml:space="preserve">, </w:t>
@@ -3593,24 +3539,18 @@
               <w:rPr>
                 <w:i/>
               </w:rPr>
-              <w:t>15</w:t>
+              <w:t>63</w:t>
             </w:r>
             <w:r>
               <w:t xml:space="preserve">, </w:t>
             </w:r>
             <w:r>
-              <w:t>8193</w:t>
+              <w:t>e202318635</w:t>
             </w:r>
             <w:r>
               <w:t>.</w:t>
               <w:tab/>
             </w:r>
-            <w:hyperlink r:id="rId23">
-              <w:r>
-                <w:rPr/>
-                <w:t>(URL)</w:t>
-              </w:r>
-            </w:hyperlink>
             <w:r>
               <w:br/>
             </w:r>
@@ -3645,7 +3585,9 @@
           </w:tcPr>
           <w:p>
             <w:r/>
-            <w:r/>
+            <w:r>
+              <w:t xml:space="preserve">Hye-Eun Lee*, Tomoyo Okumura, </w:t>
+            </w:r>
             <w:r>
               <w:rPr>
                 <w:rFonts w:ascii="Arial" w:hAnsi="Arial"/>
@@ -3655,13 +3597,13 @@
               <w:t>Hideshi Ooka</w:t>
             </w:r>
             <w:r>
-              <w:t>*, Yoko Chiba, Ryuhei Nakamura</w:t>
+              <w:t>, Kiyohiro Adachi, Takaaki Hikima, Kunio Hirata, Yoshiaki Kawano, Hiroaki Matsuura, Masaki Yamamoto, Masahiro Yamamoto, Akira Yamaguchi, Ji-Eun Lee, Ki Tae Nam, Daisuke Hashizume, Shawn McGlynn, Ryuhei Nakamura*</w:t>
             </w:r>
             <w:r>
               <w:t xml:space="preserve"> "</w:t>
             </w:r>
             <w:r>
-              <w:t>Thermodynamic Principle to Enhance Enzymatic Activity Using the Substrate Affinity</w:t>
+              <w:t>Osmotic Energy Conversion in Deep-Sea Hydrothermal Vents</w:t>
             </w:r>
             <w:r>
               <w:t>"</w:t>
@@ -3685,7 +3627,7 @@
                 <w:rFonts w:ascii="Arial" w:hAnsi="Arial"/>
                 <w:b/>
               </w:rPr>
-              <w:t>2023</w:t>
+              <w:t>2024</w:t>
             </w:r>
             <w:r>
               <w:t xml:space="preserve">, </w:t>
@@ -3694,24 +3636,18 @@
               <w:rPr>
                 <w:i/>
               </w:rPr>
-              <w:t>141</w:t>
+              <w:t>15</w:t>
             </w:r>
             <w:r>
               <w:t xml:space="preserve">, </w:t>
             </w:r>
             <w:r>
-              <w:t>4860</w:t>
+              <w:t>8193</w:t>
             </w:r>
             <w:r>
               <w:t>.</w:t>
               <w:tab/>
             </w:r>
-            <w:hyperlink r:id="rId24">
-              <w:r>
-                <w:rPr/>
-                <w:t>(URL)</w:t>
-              </w:r>
-            </w:hyperlink>
             <w:r>
               <w:br/>
             </w:r>
@@ -3746,9 +3682,7 @@
           </w:tcPr>
           <w:p>
             <w:r/>
-            <w:r>
-              <w:t xml:space="preserve">Koichi Yatsuzuka, Kiyohiro Adachi, Daisuke Hashizume, Ryuhei Nakamura*, </w:t>
-            </w:r>
+            <w:r/>
             <w:r>
               <w:rPr>
                 <w:rFonts w:ascii="Arial" w:hAnsi="Arial"/>
@@ -3758,26 +3692,14 @@
               <w:t>Hideshi Ooka</w:t>
             </w:r>
             <w:r>
-              <w:t>*</w:t>
+              <w:t>*, Yoko Chiba, Ryuhei Nakamura</w:t>
             </w:r>
             <w:r>
               <w:t xml:space="preserve"> "</w:t>
             </w:r>
             <w:r>
-              <w:rPr>
-                <w:vertAlign w:val="subscript"/>
-              </w:rPr>
-            </w:r>
-            <w:r>
-              <w:t>A Non-Rate-Determining Redox Process Dictates the Oxygen Evolution Tafel Slope of MnO</w:t>
-            </w:r>
-            <w:r>
-              <w:rPr>
-                <w:vertAlign w:val="subscript"/>
-              </w:rPr>
-              <w:t>2</w:t>
-            </w:r>
-            <w:r/>
+              <w:t>Thermodynamic Principle to Enhance Enzymatic Activity Using the Substrate Affinity</w:t>
+            </w:r>
             <w:r>
               <w:t>"</w:t>
             </w:r>
@@ -3790,7 +3712,7 @@
                 <w:b/>
                 <w:i/>
               </w:rPr>
-              <w:t>J. Phys. Chem. C</w:t>
+              <w:t>Nat. Commun.</w:t>
             </w:r>
             <w:r>
               <w:t xml:space="preserve">, </w:t>
@@ -3809,24 +3731,18 @@
               <w:rPr>
                 <w:i/>
               </w:rPr>
-              <w:t>127</w:t>
+              <w:t>141</w:t>
             </w:r>
             <w:r>
               <w:t xml:space="preserve">, </w:t>
             </w:r>
             <w:r>
-              <w:t>22457-22463</w:t>
+              <w:t>4860</w:t>
             </w:r>
             <w:r>
               <w:t>.</w:t>
               <w:tab/>
             </w:r>
-            <w:hyperlink r:id="rId25">
-              <w:r>
-                <w:rPr/>
-                <w:t>(URL)</w:t>
-              </w:r>
-            </w:hyperlink>
             <w:r>
               <w:br/>
             </w:r>
@@ -3862,7 +3778,7 @@
           <w:p>
             <w:r/>
             <w:r>
-              <w:t xml:space="preserve">Daoping He*, </w:t>
+              <w:t xml:space="preserve">Koichi Yatsuzuka, Kiyohiro Adachi, Daisuke Hashizume, Ryuhei Nakamura*, </w:t>
             </w:r>
             <w:r>
               <w:rPr>
@@ -3873,14 +3789,26 @@
               <w:t>Hideshi Ooka</w:t>
             </w:r>
             <w:r>
-              <w:t>, Yamei Li, Yujeong Kim, Akira Yamaguchi, Kiyohiro Adachi, Daisuke Hashizume, Naohiro Yoshida, Sakae Toyoda, Sun Hee Kim, Ryuhei Nakamura*</w:t>
+              <w:t>*</w:t>
             </w:r>
             <w:r>
               <w:t xml:space="preserve"> "</w:t>
             </w:r>
             <w:r>
-              <w:t>Regulation of the Electrocatalytic Nitrogen Cycle Based on Sequential Proton-Electron Transfer</w:t>
-            </w:r>
+              <w:rPr>
+                <w:vertAlign w:val="subscript"/>
+              </w:rPr>
+            </w:r>
+            <w:r>
+              <w:t>A Non-Rate-Determining Redox Process Dictates the Oxygen Evolution Tafel Slope of MnO</w:t>
+            </w:r>
+            <w:r>
+              <w:rPr>
+                <w:vertAlign w:val="subscript"/>
+              </w:rPr>
+              <w:t>2</w:t>
+            </w:r>
+            <w:r/>
             <w:r>
               <w:t>"</w:t>
             </w:r>
@@ -3893,7 +3821,7 @@
                 <w:b/>
                 <w:i/>
               </w:rPr>
-              <w:t>Nat. Catal.</w:t>
+              <w:t>J. Phys. Chem. C</w:t>
             </w:r>
             <w:r>
               <w:t xml:space="preserve">, </w:t>
@@ -3903,7 +3831,7 @@
                 <w:rFonts w:ascii="Arial" w:hAnsi="Arial"/>
                 <w:b/>
               </w:rPr>
-              <w:t>2022</w:t>
+              <w:t>2023</w:t>
             </w:r>
             <w:r>
               <w:t xml:space="preserve">, </w:t>
@@ -3912,24 +3840,18 @@
               <w:rPr>
                 <w:i/>
               </w:rPr>
-              <w:t>5</w:t>
+              <w:t>127</w:t>
             </w:r>
             <w:r>
               <w:t xml:space="preserve">, </w:t>
             </w:r>
             <w:r>
-              <w:t>798-806</w:t>
+              <w:t>22457-22463</w:t>
             </w:r>
             <w:r>
               <w:t>.</w:t>
               <w:tab/>
             </w:r>
-            <w:hyperlink r:id="rId26">
-              <w:r>
-                <w:rPr/>
-                <w:t>(URL)</w:t>
-              </w:r>
-            </w:hyperlink>
             <w:r>
               <w:br/>
             </w:r>
@@ -3965,7 +3887,7 @@
           <w:p>
             <w:r/>
             <w:r>
-              <w:t xml:space="preserve">Ailong Li, Shuang Kong, Chenxi Guo, </w:t>
+              <w:t xml:space="preserve">Daoping He*, </w:t>
             </w:r>
             <w:r>
               <w:rPr>
@@ -3976,13 +3898,13 @@
               <w:t>Hideshi Ooka</w:t>
             </w:r>
             <w:r>
-              <w:t>, Kiyohiro Adachi, Daisuke Hashizume, Qike Jiang, Hongxian Han, Jianping Xiao*, Ryuhei Nakamura*</w:t>
+              <w:t>, Yamei Li, Yujeong Kim, Akira Yamaguchi, Kiyohiro Adachi, Daisuke Hashizume, Naohiro Yoshida, Sakae Toyoda, Sun Hee Kim, Ryuhei Nakamura*</w:t>
             </w:r>
             <w:r>
               <w:t xml:space="preserve"> "</w:t>
             </w:r>
             <w:r>
-              <w:t>Enhancing the Stability of Cobalt Spinel Oxide Towards Sustainable Oxygen Evolution in Acid</w:t>
+              <w:t>Regulation of the Electrocatalytic Nitrogen Cycle Based on Sequential Proton-Electron Transfer</w:t>
             </w:r>
             <w:r>
               <w:t>"</w:t>
@@ -4021,18 +3943,12 @@
               <w:t xml:space="preserve">, </w:t>
             </w:r>
             <w:r>
-              <w:t>109-118</w:t>
+              <w:t>798-806</w:t>
             </w:r>
             <w:r>
               <w:t>.</w:t>
               <w:tab/>
             </w:r>
-            <w:hyperlink r:id="rId27">
-              <w:r>
-                <w:rPr/>
-                <w:t>(URL)</w:t>
-              </w:r>
-            </w:hyperlink>
             <w:r>
               <w:br/>
             </w:r>
@@ -4067,7 +3983,9 @@
           </w:tcPr>
           <w:p>
             <w:r/>
-            <w:r/>
+            <w:r>
+              <w:t xml:space="preserve">Ailong Li, Shuang Kong, Chenxi Guo, </w:t>
+            </w:r>
             <w:r>
               <w:rPr>
                 <w:rFonts w:ascii="Arial" w:hAnsi="Arial"/>
@@ -4077,13 +3995,13 @@
               <w:t>Hideshi Ooka</w:t>
             </w:r>
             <w:r>
-              <w:t>*, Marie E. Wintzer, Ryuhei Nakamura</w:t>
+              <w:t>, Kiyohiro Adachi, Daisuke Hashizume, Qike Jiang, Hongxian Han, Jianping Xiao*, Ryuhei Nakamura*</w:t>
             </w:r>
             <w:r>
               <w:t xml:space="preserve"> "</w:t>
             </w:r>
             <w:r>
-              <w:t>Non-Zero Binding Enhances Kinetics of Catalysis: Machine Learning Analysis on the Experimental Hydrogen Binding Energy of Platinum</w:t>
+              <w:t>Enhancing the Stability of Cobalt Spinel Oxide Towards Sustainable Oxygen Evolution in Acid</w:t>
             </w:r>
             <w:r>
               <w:t>"</w:t>
@@ -4097,7 +4015,7 @@
                 <w:b/>
                 <w:i/>
               </w:rPr>
-              <w:t>ACS Catal.</w:t>
+              <w:t>Nat. Catal.</w:t>
             </w:r>
             <w:r>
               <w:t xml:space="preserve">, </w:t>
@@ -4107,7 +4025,7 @@
                 <w:rFonts w:ascii="Arial" w:hAnsi="Arial"/>
                 <w:b/>
               </w:rPr>
-              <w:t>2021</w:t>
+              <w:t>2022</w:t>
             </w:r>
             <w:r>
               <w:t xml:space="preserve">, </w:t>
@@ -4116,24 +4034,18 @@
               <w:rPr>
                 <w:i/>
               </w:rPr>
-              <w:t>11</w:t>
+              <w:t>5</w:t>
             </w:r>
             <w:r>
               <w:t xml:space="preserve">, </w:t>
             </w:r>
             <w:r>
-              <w:t>6298-6303</w:t>
+              <w:t>109-118</w:t>
             </w:r>
             <w:r>
               <w:t>.</w:t>
               <w:tab/>
             </w:r>
-            <w:hyperlink r:id="rId28">
-              <w:r>
-                <w:rPr/>
-                <w:t>(URL)</w:t>
-              </w:r>
-            </w:hyperlink>
             <w:r>
               <w:br/>
             </w:r>
@@ -4168,9 +4080,7 @@
           </w:tcPr>
           <w:p>
             <w:r/>
-            <w:r>
-              <w:t xml:space="preserve">Ji-Eun Lee, Akira Yamaguchi, </w:t>
-            </w:r>
+            <w:r/>
             <w:r>
               <w:rPr>
                 <w:rFonts w:ascii="Arial" w:hAnsi="Arial"/>
@@ -4180,27 +4090,13 @@
               <w:t>Hideshi Ooka</w:t>
             </w:r>
             <w:r>
-              <w:t>, Tomohiro Kazami, Masahiro Miyauchi, Norio Kitadai, Ryuhei Nakamura*</w:t>
+              <w:t>*, Marie E. Wintzer, Ryuhei Nakamura</w:t>
             </w:r>
             <w:r>
               <w:t xml:space="preserve"> "</w:t>
             </w:r>
             <w:r>
-              <w:rPr>
-                <w:vertAlign w:val="subscript"/>
-              </w:rPr>
-            </w:r>
-            <w:r>
-              <w:t>In Situ FTIR Study of CO</w:t>
-            </w:r>
-            <w:r>
-              <w:rPr>
-                <w:vertAlign w:val="subscript"/>
-              </w:rPr>
-              <w:t>2</w:t>
-            </w:r>
-            <w:r>
-              <w:t xml:space="preserve"> Reduction on Inorganic Analogues of Carbon Monoxide Dehydrogenase</w:t>
+              <w:t>Non-Zero Binding Enhances Kinetics of Catalysis: Machine Learning Analysis on the Experimental Hydrogen Binding Energy of Platinum</w:t>
             </w:r>
             <w:r>
               <w:t>"</w:t>
@@ -4214,7 +4110,7 @@
                 <w:b/>
                 <w:i/>
               </w:rPr>
-              <w:t>Chem. Commun.</w:t>
+              <w:t>ACS Catal.</w:t>
             </w:r>
             <w:r>
               <w:t xml:space="preserve">, </w:t>
@@ -4233,24 +4129,18 @@
               <w:rPr>
                 <w:i/>
               </w:rPr>
-              <w:t>57</w:t>
+              <w:t>11</w:t>
             </w:r>
             <w:r>
               <w:t xml:space="preserve">, </w:t>
             </w:r>
             <w:r>
-              <w:t>3267-3270</w:t>
+              <w:t>6298-6303</w:t>
             </w:r>
             <w:r>
               <w:t>.</w:t>
               <w:tab/>
             </w:r>
-            <w:hyperlink r:id="rId29">
-              <w:r>
-                <w:rPr/>
-                <w:t>(URL)</w:t>
-              </w:r>
-            </w:hyperlink>
             <w:r>
               <w:br/>
             </w:r>
@@ -4286,7 +4176,7 @@
           <w:p>
             <w:r/>
             <w:r>
-              <w:t xml:space="preserve">Daoping He, </w:t>
+              <w:t xml:space="preserve">Ji-Eun Lee, Akira Yamaguchi, </w:t>
             </w:r>
             <w:r>
               <w:rPr>
@@ -4297,7 +4187,7 @@
               <w:t>Hideshi Ooka</w:t>
             </w:r>
             <w:r>
-              <w:t>, Yujeong Kim, Yamei Li, Fangming Jin*, Sun Hee Kim*, Ryuhei Nakamura*</w:t>
+              <w:t>, Tomohiro Kazami, Masahiro Miyauchi, Norio Kitadai, Ryuhei Nakamura*</w:t>
             </w:r>
             <w:r>
               <w:t xml:space="preserve"> "</w:t>
@@ -4308,7 +4198,7 @@
               </w:rPr>
             </w:r>
             <w:r>
-              <w:t>Atomic-Scale Evidence for Highly Selective Electrocatalytic N- N Coupling on Metallic MoS</w:t>
+              <w:t>In Situ FTIR Study of CO</w:t>
             </w:r>
             <w:r>
               <w:rPr>
@@ -4316,7 +4206,9 @@
               </w:rPr>
               <w:t>2</w:t>
             </w:r>
-            <w:r/>
+            <w:r>
+              <w:t xml:space="preserve"> Reduction on Inorganic Analogues of Carbon Monoxide Dehydrogenase</w:t>
+            </w:r>
             <w:r>
               <w:t>"</w:t>
             </w:r>
@@ -4329,7 +4221,7 @@
                 <w:b/>
                 <w:i/>
               </w:rPr>
-              <w:t>Proc. Natl. Acad. Sci.</w:t>
+              <w:t>Chem. Commun.</w:t>
             </w:r>
             <w:r>
               <w:t xml:space="preserve">, </w:t>
@@ -4339,7 +4231,7 @@
                 <w:rFonts w:ascii="Arial" w:hAnsi="Arial"/>
                 <w:b/>
               </w:rPr>
-              <w:t>2020</w:t>
+              <w:t>2021</w:t>
             </w:r>
             <w:r>
               <w:t xml:space="preserve">, </w:t>
@@ -4348,24 +4240,18 @@
               <w:rPr>
                 <w:i/>
               </w:rPr>
-              <w:t>117</w:t>
+              <w:t>57</w:t>
             </w:r>
             <w:r>
               <w:t xml:space="preserve">, </w:t>
             </w:r>
             <w:r>
-              <w:t>31631-31638</w:t>
+              <w:t>3267-3270</w:t>
             </w:r>
             <w:r>
               <w:t>.</w:t>
               <w:tab/>
             </w:r>
-            <w:hyperlink r:id="rId30">
-              <w:r>
-                <w:rPr/>
-                <w:t>(URL)</w:t>
-              </w:r>
-            </w:hyperlink>
             <w:r>
               <w:br/>
             </w:r>
@@ -4401,7 +4287,7 @@
           <w:p>
             <w:r/>
             <w:r>
-              <w:t xml:space="preserve">Yamei Li*, Yoo Kyung Go, </w:t>
+              <w:t xml:space="preserve">Daoping He, </w:t>
             </w:r>
             <w:r>
               <w:rPr>
@@ -4412,14 +4298,26 @@
               <w:t>Hideshi Ooka</w:t>
             </w:r>
             <w:r>
-              <w:t>, Daoping He, Fangming Jin, Sun Hee Kim*, Ryuhei Nakamura*</w:t>
+              <w:t>, Yujeong Kim, Yamei Li, Fangming Jin*, Sun Hee Kim*, Ryuhei Nakamura*</w:t>
             </w:r>
             <w:r>
               <w:t xml:space="preserve"> "</w:t>
             </w:r>
             <w:r>
-              <w:t>Enzyme Mimetic Active Intermediates for Nitrate Reduction in Neutral Aqueous Media</w:t>
-            </w:r>
+              <w:rPr>
+                <w:vertAlign w:val="subscript"/>
+              </w:rPr>
+            </w:r>
+            <w:r>
+              <w:t>Atomic-Scale Evidence for Highly Selective Electrocatalytic N- N Coupling on Metallic MoS</w:t>
+            </w:r>
+            <w:r>
+              <w:rPr>
+                <w:vertAlign w:val="subscript"/>
+              </w:rPr>
+              <w:t>2</w:t>
+            </w:r>
+            <w:r/>
             <w:r>
               <w:t>"</w:t>
             </w:r>
@@ -4432,7 +4330,7 @@
                 <w:b/>
                 <w:i/>
               </w:rPr>
-              <w:t>Angew. Chem. Int. Ed.</w:t>
+              <w:t>Proc. Natl. Acad. Sci.</w:t>
             </w:r>
             <w:r>
               <w:t xml:space="preserve">, </w:t>
@@ -4451,24 +4349,18 @@
               <w:rPr>
                 <w:i/>
               </w:rPr>
-              <w:t>59</w:t>
+              <w:t>117</w:t>
             </w:r>
             <w:r>
               <w:t xml:space="preserve">, </w:t>
             </w:r>
             <w:r>
-              <w:t>9744-9750</w:t>
+              <w:t>31631-31638</w:t>
             </w:r>
             <w:r>
               <w:t>.</w:t>
               <w:tab/>
             </w:r>
-            <w:hyperlink r:id="rId31">
-              <w:r>
-                <w:rPr/>
-                <w:t>(URL)</w:t>
-              </w:r>
-            </w:hyperlink>
             <w:r>
               <w:br/>
             </w:r>
@@ -4503,7 +4395,9 @@
           </w:tcPr>
           <w:p>
             <w:r/>
-            <w:r/>
+            <w:r>
+              <w:t xml:space="preserve">Yamei Li*, Yoo Kyung Go, </w:t>
+            </w:r>
             <w:r>
               <w:rPr>
                 <w:rFonts w:ascii="Arial" w:hAnsi="Arial"/>
@@ -4513,13 +4407,13 @@
               <w:t>Hideshi Ooka</w:t>
             </w:r>
             <w:r>
-              <w:t>*, Ryuhei Nakamura</w:t>
+              <w:t>, Daoping He, Fangming Jin, Sun Hee Kim*, Ryuhei Nakamura*</w:t>
             </w:r>
             <w:r>
               <w:t xml:space="preserve"> "</w:t>
             </w:r>
             <w:r>
-              <w:t>Shift of the Optimum Binding Energy at Higher Rates of Catalysis</w:t>
+              <w:t>Enzyme Mimetic Active Intermediates for Nitrate Reduction in Neutral Aqueous Media</w:t>
             </w:r>
             <w:r>
               <w:t>"</w:t>
@@ -4533,7 +4427,7 @@
                 <w:b/>
                 <w:i/>
               </w:rPr>
-              <w:t>J. Phys. Chem. Lett.</w:t>
+              <w:t>Angew. Chem. Int. Ed.</w:t>
             </w:r>
             <w:r>
               <w:t xml:space="preserve">, </w:t>
@@ -4543,7 +4437,7 @@
                 <w:rFonts w:ascii="Arial" w:hAnsi="Arial"/>
                 <w:b/>
               </w:rPr>
-              <w:t>2019</w:t>
+              <w:t>2020</w:t>
             </w:r>
             <w:r>
               <w:t xml:space="preserve">, </w:t>
@@ -4552,24 +4446,18 @@
               <w:rPr>
                 <w:i/>
               </w:rPr>
-              <w:t>10</w:t>
+              <w:t>59</w:t>
             </w:r>
             <w:r>
               <w:t xml:space="preserve">, </w:t>
             </w:r>
             <w:r>
-              <w:t>6706-6713</w:t>
+              <w:t>9744-9750</w:t>
             </w:r>
             <w:r>
               <w:t>.</w:t>
               <w:tab/>
             </w:r>
-            <w:hyperlink r:id="rId32">
-              <w:r>
-                <w:rPr/>
-                <w:t>(URL)</w:t>
-              </w:r>
-            </w:hyperlink>
             <w:r>
               <w:br/>
             </w:r>
@@ -4604,9 +4492,7 @@
           </w:tcPr>
           <w:p>
             <w:r/>
-            <w:r>
-              <w:t xml:space="preserve">Ailong Li, </w:t>
-            </w:r>
+            <w:r/>
             <w:r>
               <w:rPr>
                 <w:rFonts w:ascii="Arial" w:hAnsi="Arial"/>
@@ -4616,13 +4502,13 @@
               <w:t>Hideshi Ooka</w:t>
             </w:r>
             <w:r>
-              <w:t>, Nadege Bonnet, Toru Hayashi, Yimeng Sun, Qike Jiang, Can Li, Hongxian Han*, Ryuhei Nakamura*</w:t>
+              <w:t>*, Ryuhei Nakamura</w:t>
             </w:r>
             <w:r>
               <w:t xml:space="preserve"> "</w:t>
             </w:r>
             <w:r>
-              <w:t>Stable Potential Windows for Long-Term Electrocatalysis by Manganese Oxides Under Acidic Conditions</w:t>
+              <w:t>Shift of the Optimum Binding Energy at Higher Rates of Catalysis</w:t>
             </w:r>
             <w:r>
               <w:t>"</w:t>
@@ -4636,7 +4522,7 @@
                 <w:b/>
                 <w:i/>
               </w:rPr>
-              <w:t>Angew. Chem. Int. Ed.</w:t>
+              <w:t>J. Phys. Chem. Lett.</w:t>
             </w:r>
             <w:r>
               <w:t xml:space="preserve">, </w:t>
@@ -4655,24 +4541,18 @@
               <w:rPr>
                 <w:i/>
               </w:rPr>
-              <w:t>58</w:t>
+              <w:t>10</w:t>
             </w:r>
             <w:r>
               <w:t xml:space="preserve">, </w:t>
             </w:r>
             <w:r>
-              <w:t>5054-5058</w:t>
+              <w:t>6706-6713</w:t>
             </w:r>
             <w:r>
               <w:t>.</w:t>
               <w:tab/>
             </w:r>
-            <w:hyperlink r:id="rId33">
-              <w:r>
-                <w:rPr/>
-                <w:t>(URL)</w:t>
-              </w:r>
-            </w:hyperlink>
             <w:r>
               <w:br/>
             </w:r>
@@ -4708,7 +4588,7 @@
           <w:p>
             <w:r/>
             <w:r>
-              <w:t xml:space="preserve">Daoping He, </w:t>
+              <w:t xml:space="preserve">Ailong Li, </w:t>
             </w:r>
             <w:r>
               <w:rPr>
@@ -4719,27 +4599,13 @@
               <w:t>Hideshi Ooka</w:t>
             </w:r>
             <w:r>
-              <w:t>, Yamei Li, Fangming Jin*, Ryuhei Nakamura*</w:t>
+              <w:t>, Nadege Bonnet, Toru Hayashi, Yimeng Sun, Qike Jiang, Can Li, Hongxian Han*, Ryuhei Nakamura*</w:t>
             </w:r>
             <w:r>
               <w:t xml:space="preserve"> "</w:t>
             </w:r>
             <w:r>
-              <w:rPr>
-                <w:vertAlign w:val="subscript"/>
-              </w:rPr>
-            </w:r>
-            <w:r>
-              <w:t>Phase-Selective Hydrothermal Synthesis of Metallic MoS</w:t>
-            </w:r>
-            <w:r>
-              <w:rPr>
-                <w:vertAlign w:val="subscript"/>
-              </w:rPr>
-              <w:t>2</w:t>
-            </w:r>
-            <w:r>
-              <w:t xml:space="preserve"> at High Temperature</w:t>
+              <w:t>Stable Potential Windows for Long-Term Electrocatalysis by Manganese Oxides Under Acidic Conditions</w:t>
             </w:r>
             <w:r>
               <w:t>"</w:t>
@@ -4753,7 +4619,7 @@
                 <w:b/>
                 <w:i/>
               </w:rPr>
-              <w:t>Chem. Lett.</w:t>
+              <w:t>Angew. Chem. Int. Ed.</w:t>
             </w:r>
             <w:r>
               <w:t xml:space="preserve">, </w:t>
@@ -4784,12 +4650,6 @@
               <w:t>.</w:t>
               <w:tab/>
             </w:r>
-            <w:hyperlink r:id="rId34">
-              <w:r>
-                <w:rPr/>
-                <w:t>(URL)</w:t>
-              </w:r>
-            </w:hyperlink>
             <w:r>
               <w:br/>
             </w:r>
@@ -4824,7 +4684,9 @@
           </w:tcPr>
           <w:p>
             <w:r/>
-            <w:r/>
+            <w:r>
+              <w:t xml:space="preserve">Daoping He, </w:t>
+            </w:r>
             <w:r>
               <w:rPr>
                 <w:rFonts w:ascii="Arial" w:hAnsi="Arial"/>
@@ -4834,13 +4696,27 @@
               <w:t>Hideshi Ooka</w:t>
             </w:r>
             <w:r>
-              <w:t>, Kazuhito Hashimoto, Ryuhei Nakamura*</w:t>
+              <w:t>, Yamei Li, Fangming Jin*, Ryuhei Nakamura*</w:t>
             </w:r>
             <w:r>
               <w:t xml:space="preserve"> "</w:t>
             </w:r>
             <w:r>
-              <w:t>Design Strategy of Multi-Electron Transfer Catalysts Based on a Bioinformatic Analysis of Oxygen Evolution and Reduction Enzymes</w:t>
+              <w:rPr>
+                <w:vertAlign w:val="subscript"/>
+              </w:rPr>
+            </w:r>
+            <w:r>
+              <w:t>Phase-Selective Hydrothermal Synthesis of Metallic MoS</w:t>
+            </w:r>
+            <w:r>
+              <w:rPr>
+                <w:vertAlign w:val="subscript"/>
+              </w:rPr>
+              <w:t>2</w:t>
+            </w:r>
+            <w:r>
+              <w:t xml:space="preserve"> at High Temperature</w:t>
             </w:r>
             <w:r>
               <w:t>"</w:t>
@@ -4854,7 +4730,7 @@
                 <w:b/>
                 <w:i/>
               </w:rPr>
-              <w:t>Mol. Inform.</w:t>
+              <w:t>Chem. Lett.</w:t>
             </w:r>
             <w:r>
               <w:t xml:space="preserve">, </w:t>
@@ -4864,7 +4740,7 @@
                 <w:rFonts w:ascii="Arial" w:hAnsi="Arial"/>
                 <w:b/>
               </w:rPr>
-              <w:t>2018</w:t>
+              <w:t>2019</w:t>
             </w:r>
             <w:r>
               <w:t xml:space="preserve">, </w:t>
@@ -4873,24 +4749,18 @@
               <w:rPr>
                 <w:i/>
               </w:rPr>
-              <w:t>37</w:t>
+              <w:t>58</w:t>
             </w:r>
             <w:r>
               <w:t xml:space="preserve">, </w:t>
             </w:r>
             <w:r>
-              <w:t>1700139</w:t>
+              <w:t>5054-5058</w:t>
             </w:r>
             <w:r>
               <w:t>.</w:t>
               <w:tab/>
             </w:r>
-            <w:hyperlink r:id="rId35">
-              <w:r>
-                <w:rPr/>
-                <w:t>(URL)</w:t>
-              </w:r>
-            </w:hyperlink>
             <w:r>
               <w:br/>
             </w:r>
@@ -4925,9 +4795,7 @@
           </w:tcPr>
           <w:p>
             <w:r/>
-            <w:r>
-              <w:t xml:space="preserve">Hirotaka Kakizaki, </w:t>
-            </w:r>
+            <w:r/>
             <w:r>
               <w:rPr>
                 <w:rFonts w:ascii="Arial" w:hAnsi="Arial"/>
@@ -4937,13 +4805,13 @@
               <w:t>Hideshi Ooka</w:t>
             </w:r>
             <w:r>
-              <w:t>, Toru Hayashi, Akira Yamaguchi, Nadege Bonnet-Mercier, Kazuhito Hashimoto, Ryuhei Nakamura*</w:t>
+              <w:t>, Kazuhito Hashimoto, Ryuhei Nakamura*</w:t>
             </w:r>
             <w:r>
               <w:t xml:space="preserve"> "</w:t>
             </w:r>
             <w:r>
-              <w:t>Evidence That Crystal Facet Orientation Dictates Oxygen Evolution Intermediates on Rutile Manganese Oxide</w:t>
+              <w:t>Design Strategy of Multi-Electron Transfer Catalysts Based on a Bioinformatic Analysis of Oxygen Evolution and Reduction Enzymes</w:t>
             </w:r>
             <w:r>
               <w:t>"</w:t>
@@ -4957,7 +4825,7 @@
                 <w:b/>
                 <w:i/>
               </w:rPr>
-              <w:t>Adv. Funct. Mater.</w:t>
+              <w:t>Mol. Inform.</w:t>
             </w:r>
             <w:r>
               <w:t xml:space="preserve">, </w:t>
@@ -4976,24 +4844,18 @@
               <w:rPr>
                 <w:i/>
               </w:rPr>
-              <w:t>28</w:t>
+              <w:t>37</w:t>
             </w:r>
             <w:r>
               <w:t xml:space="preserve">, </w:t>
             </w:r>
             <w:r>
-              <w:t>1706319</w:t>
+              <w:t>1700139</w:t>
             </w:r>
             <w:r>
               <w:t>.</w:t>
               <w:tab/>
             </w:r>
-            <w:hyperlink r:id="rId36">
-              <w:r>
-                <w:rPr/>
-                <w:t>(URL)</w:t>
-              </w:r>
-            </w:hyperlink>
             <w:r>
               <w:br/>
             </w:r>
@@ -5029,7 +4891,7 @@
           <w:p>
             <w:r/>
             <w:r>
-              <w:t xml:space="preserve">Daoping He, Yamei Li, </w:t>
+              <w:t xml:space="preserve">Hirotaka Kakizaki, </w:t>
             </w:r>
             <w:r>
               <w:rPr>
@@ -5040,13 +4902,13 @@
               <w:t>Hideshi Ooka</w:t>
             </w:r>
             <w:r>
-              <w:t>, Yoo Kyung Go, Fangming Jin*, Sun Hee Kim*, Ryuhei Nakamura*</w:t>
+              <w:t>, Toru Hayashi, Akira Yamaguchi, Nadege Bonnet-Mercier, Kazuhito Hashimoto, Ryuhei Nakamura*</w:t>
             </w:r>
             <w:r>
               <w:t xml:space="preserve"> "</w:t>
             </w:r>
             <w:r>
-              <w:t>Selective Electrocatalytic Reduction of Nitrite to Dinitrogen Based on Decoupled Proton-Electron Transfer</w:t>
+              <w:t>Evidence That Crystal Facet Orientation Dictates Oxygen Evolution Intermediates on Rutile Manganese Oxide</w:t>
             </w:r>
             <w:r>
               <w:t>"</w:t>
@@ -5060,7 +4922,7 @@
                 <w:b/>
                 <w:i/>
               </w:rPr>
-              <w:t>J. Am. Chem. Soc.</w:t>
+              <w:t>Adv. Funct. Mater.</w:t>
             </w:r>
             <w:r>
               <w:t xml:space="preserve">, </w:t>
@@ -5079,24 +4941,18 @@
               <w:rPr>
                 <w:i/>
               </w:rPr>
-              <w:t>140</w:t>
+              <w:t>28</w:t>
             </w:r>
             <w:r>
               <w:t xml:space="preserve">, </w:t>
             </w:r>
             <w:r>
-              <w:t>2012-2015</w:t>
+              <w:t>1706319</w:t>
             </w:r>
             <w:r>
               <w:t>.</w:t>
               <w:tab/>
             </w:r>
-            <w:hyperlink r:id="rId37">
-              <w:r>
-                <w:rPr/>
-                <w:t>(URL)</w:t>
-              </w:r>
-            </w:hyperlink>
             <w:r>
               <w:br/>
             </w:r>
@@ -5131,7 +4987,9 @@
           </w:tcPr>
           <w:p>
             <w:r/>
-            <w:r/>
+            <w:r>
+              <w:t xml:space="preserve">Daoping He, Yamei Li, </w:t>
+            </w:r>
             <w:r>
               <w:rPr>
                 <w:rFonts w:ascii="Arial" w:hAnsi="Arial"/>
@@ -5141,13 +4999,13 @@
               <w:t>Hideshi Ooka</w:t>
             </w:r>
             <w:r>
-              <w:t>, Marta C. Figueiredo, Marc T. M. Koper*</w:t>
+              <w:t>, Yoo Kyung Go, Fangming Jin*, Sun Hee Kim*, Ryuhei Nakamura*</w:t>
             </w:r>
             <w:r>
               <w:t xml:space="preserve"> "</w:t>
             </w:r>
             <w:r>
-              <w:t>Competition Between Hydrogen Evolution and Carbon Dioxide Reduction on Copper Electrodes in Mildly Acidic Media</w:t>
+              <w:t>Selective Electrocatalytic Reduction of Nitrite to Dinitrogen Based on Decoupled Proton-Electron Transfer</w:t>
             </w:r>
             <w:r>
               <w:t>"</w:t>
@@ -5161,7 +5019,7 @@
                 <w:b/>
                 <w:i/>
               </w:rPr>
-              <w:t>Langmuir</w:t>
+              <w:t>J. Am. Chem. Soc.</w:t>
             </w:r>
             <w:r>
               <w:t xml:space="preserve">, </w:t>
@@ -5171,7 +5029,7 @@
                 <w:rFonts w:ascii="Arial" w:hAnsi="Arial"/>
                 <w:b/>
               </w:rPr>
-              <w:t>2017</w:t>
+              <w:t>2018</w:t>
             </w:r>
             <w:r>
               <w:t xml:space="preserve">, </w:t>
@@ -5180,24 +5038,18 @@
               <w:rPr>
                 <w:i/>
               </w:rPr>
-              <w:t>33</w:t>
+              <w:t>140</w:t>
             </w:r>
             <w:r>
               <w:t xml:space="preserve">, </w:t>
             </w:r>
             <w:r>
-              <w:t>9307-9313</w:t>
+              <w:t>2012-2015</w:t>
             </w:r>
             <w:r>
               <w:t>.</w:t>
               <w:tab/>
             </w:r>
-            <w:hyperlink r:id="rId38">
-              <w:r>
-                <w:rPr/>
-                <w:t>(URL)</w:t>
-              </w:r>
-            </w:hyperlink>
             <w:r>
               <w:br/>
             </w:r>
@@ -5242,13 +5094,13 @@
               <w:t>Hideshi Ooka</w:t>
             </w:r>
             <w:r>
-              <w:t>, Toshihiro Takashima, Akira Yamaguchi, Toru Hayashi, Ryuhei Nakamura*</w:t>
+              <w:t>, Marta C. Figueiredo, Marc T. M. Koper*</w:t>
             </w:r>
             <w:r>
               <w:t xml:space="preserve"> "</w:t>
             </w:r>
             <w:r>
-              <w:t>Element Strategy of Oxygen Evolution Electrocatalysis Based on in Situ Spectroelectrochemistry</w:t>
+              <w:t>Competition Between Hydrogen Evolution and Carbon Dioxide Reduction on Copper Electrodes in Mildly Acidic Media</w:t>
             </w:r>
             <w:r>
               <w:t>"</w:t>
@@ -5262,7 +5114,7 @@
                 <w:b/>
                 <w:i/>
               </w:rPr>
-              <w:t>Chem. Commun.</w:t>
+              <w:t>Langmuir</w:t>
             </w:r>
             <w:r>
               <w:t xml:space="preserve">, </w:t>
@@ -5281,24 +5133,18 @@
               <w:rPr>
                 <w:i/>
               </w:rPr>
-              <w:t>53</w:t>
+              <w:t>33</w:t>
             </w:r>
             <w:r>
               <w:t xml:space="preserve">, </w:t>
             </w:r>
             <w:r>
-              <w:t>7149-7161</w:t>
+              <w:t>9307-9313</w:t>
             </w:r>
             <w:r>
               <w:t>.</w:t>
               <w:tab/>
             </w:r>
-            <w:hyperlink r:id="rId39">
-              <w:r>
-                <w:rPr/>
-                <w:t>(URL)</w:t>
-              </w:r>
-            </w:hyperlink>
             <w:r>
               <w:br/>
             </w:r>
@@ -5343,13 +5189,13 @@
               <w:t>Hideshi Ooka</w:t>
             </w:r>
             <w:r>
-              <w:t>, Akira Yamaguchi, Toshihiro Takashima, Kazuhito Hashimoto, Ryuhei Nakamura*</w:t>
+              <w:t>, Toshihiro Takashima, Akira Yamaguchi, Toru Hayashi, Ryuhei Nakamura*</w:t>
             </w:r>
             <w:r>
               <w:t xml:space="preserve"> "</w:t>
             </w:r>
             <w:r>
-              <w:t>Efficiency of Oxygen Evolution on Iridium Oxide Determined From the pH Dependence of Charge Accumulation</w:t>
+              <w:t>Element Strategy of Oxygen Evolution Electrocatalysis Based on in Situ Spectroelectrochemistry</w:t>
             </w:r>
             <w:r>
               <w:t>"</w:t>
@@ -5363,7 +5209,7 @@
                 <w:b/>
                 <w:i/>
               </w:rPr>
-              <w:t>J. Phys. Chem. C</w:t>
+              <w:t>Chem. Commun.</w:t>
             </w:r>
             <w:r>
               <w:t xml:space="preserve">, </w:t>
@@ -5382,24 +5228,18 @@
               <w:rPr>
                 <w:i/>
               </w:rPr>
-              <w:t>121</w:t>
+              <w:t>53</w:t>
             </w:r>
             <w:r>
               <w:t xml:space="preserve">, </w:t>
             </w:r>
             <w:r>
-              <w:t>17873-17881</w:t>
+              <w:t>7149-7161</w:t>
             </w:r>
             <w:r>
               <w:t>.</w:t>
               <w:tab/>
             </w:r>
-            <w:hyperlink r:id="rId40">
-              <w:r>
-                <w:rPr/>
-                <w:t>(URL)</w:t>
-              </w:r>
-            </w:hyperlink>
             <w:r>
               <w:br/>
             </w:r>
@@ -5444,13 +5284,13 @@
               <w:t>Hideshi Ooka</w:t>
             </w:r>
             <w:r>
-              <w:t>, Yuanqing Wang, Akira Yamaguchi, Makoto Hatakeyama, Shinichiro Nakamura, Kazuhito Hashimoto*, Ryuhei Nakamura*</w:t>
+              <w:t>, Akira Yamaguchi, Toshihiro Takashima, Kazuhito Hashimoto, Ryuhei Nakamura*</w:t>
             </w:r>
             <w:r>
               <w:t xml:space="preserve"> "</w:t>
             </w:r>
             <w:r>
-              <w:t>Legitimate Intermediates of Oxygen Evolution on Iridium Oxide Revealed by in Situ Electrochemical Evanescent Wave Spectroscopy</w:t>
+              <w:t>Efficiency of Oxygen Evolution on Iridium Oxide Determined From the pH Dependence of Charge Accumulation</w:t>
             </w:r>
             <w:r>
               <w:t>"</w:t>
@@ -5464,7 +5304,7 @@
                 <w:b/>
                 <w:i/>
               </w:rPr>
-              <w:t>Phys. Chem. Chem. Phys.</w:t>
+              <w:t>J. Phys. Chem. C</w:t>
             </w:r>
             <w:r>
               <w:t xml:space="preserve">, </w:t>
@@ -5474,7 +5314,7 @@
                 <w:rFonts w:ascii="Arial" w:hAnsi="Arial"/>
                 <w:b/>
               </w:rPr>
-              <w:t>2016</w:t>
+              <w:t>2017</w:t>
             </w:r>
             <w:r>
               <w:t xml:space="preserve">, </w:t>
@@ -5483,24 +5323,18 @@
               <w:rPr>
                 <w:i/>
               </w:rPr>
-              <w:t>18</w:t>
+              <w:t>121</w:t>
             </w:r>
             <w:r>
               <w:t xml:space="preserve">, </w:t>
             </w:r>
             <w:r>
-              <w:t>15199-15204</w:t>
+              <w:t>17873-17881</w:t>
             </w:r>
             <w:r>
               <w:t>.</w:t>
               <w:tab/>
             </w:r>
-            <w:hyperlink r:id="rId41">
-              <w:r>
-                <w:rPr/>
-                <w:t>(URL)</w:t>
-              </w:r>
-            </w:hyperlink>
             <w:r>
               <w:br/>
             </w:r>
@@ -5545,13 +5379,13 @@
               <w:t>Hideshi Ooka</w:t>
             </w:r>
             <w:r>
-              <w:t>, Takumi Ishii, Kazuhito Hashimoto*, Ryuhei Nakamura*</w:t>
+              <w:t>, Yuanqing Wang, Akira Yamaguchi, Makoto Hatakeyama, Shinichiro Nakamura, Kazuhito Hashimoto*, Ryuhei Nakamura*</w:t>
             </w:r>
             <w:r>
               <w:t xml:space="preserve"> "</w:t>
             </w:r>
             <w:r>
-              <w:t>Light-Induced Cell Aggregation of Euglena Gracilis Towards Economically Feasible Biofuel Production</w:t>
+              <w:t>Legitimate Intermediates of Oxygen Evolution on Iridium Oxide Revealed by in Situ Electrochemical Evanescent Wave Spectroscopy</w:t>
             </w:r>
             <w:r>
               <w:t>"</w:t>
@@ -5565,7 +5399,7 @@
                 <w:b/>
                 <w:i/>
               </w:rPr>
-              <w:t>RSC Adv.</w:t>
+              <w:t>Phys. Chem. Chem. Phys.</w:t>
             </w:r>
             <w:r>
               <w:t xml:space="preserve">, </w:t>
@@ -5575,7 +5409,7 @@
                 <w:rFonts w:ascii="Arial" w:hAnsi="Arial"/>
                 <w:b/>
               </w:rPr>
-              <w:t>2014</w:t>
+              <w:t>2016</w:t>
             </w:r>
             <w:r>
               <w:t xml:space="preserve">, </w:t>
@@ -5584,24 +5418,113 @@
               <w:rPr>
                 <w:i/>
               </w:rPr>
-              <w:t>4</w:t>
+              <w:t>18</w:t>
             </w:r>
             <w:r>
               <w:t xml:space="preserve">, </w:t>
             </w:r>
             <w:r>
-              <w:t>20693-20698</w:t>
+              <w:t>15199-15204</w:t>
             </w:r>
             <w:r>
               <w:t>.</w:t>
               <w:tab/>
             </w:r>
-            <w:hyperlink r:id="rId42">
-              <w:r>
-                <w:rPr/>
-                <w:t>(URL)</w:t>
-              </w:r>
-            </w:hyperlink>
+            <w:r>
+              <w:br/>
+            </w:r>
+          </w:p>
+        </w:tc>
+      </w:tr>
+    </w:tbl>
+    <w:tbl>
+      <w:tblPr>
+        <w:tblW w:type="auto" w:w="0"/>
+        <w:tblLayout w:type="fixed"/>
+        <w:tblLook w:firstColumn="1" w:firstRow="1" w:lastColumn="0" w:lastRow="0" w:noHBand="0" w:noVBand="1" w:val="04A0"/>
+      </w:tblPr>
+      <w:tblGrid>
+        <w:gridCol w:w="4535"/>
+        <w:gridCol w:w="4535"/>
+      </w:tblGrid>
+      <w:tr>
+        <w:tc>
+          <w:tcPr>
+            <w:tcW w:type="dxa" w:w="850"/>
+          </w:tcPr>
+          <w:p>
+            <w:r>
+              <w:t>30.</w:t>
+            </w:r>
+          </w:p>
+        </w:tc>
+        <w:tc>
+          <w:tcPr>
+            <w:tcW w:type="dxa" w:w="8220"/>
+          </w:tcPr>
+          <w:p>
+            <w:r/>
+            <w:r/>
+            <w:r>
+              <w:rPr>
+                <w:rFonts w:ascii="Arial" w:hAnsi="Arial"/>
+                <w:b/>
+                <w:u w:val="single"/>
+              </w:rPr>
+              <w:t>Hideshi Ooka</w:t>
+            </w:r>
+            <w:r>
+              <w:t>, Takumi Ishii, Kazuhito Hashimoto*, Ryuhei Nakamura*</w:t>
+            </w:r>
+            <w:r>
+              <w:t xml:space="preserve"> "</w:t>
+            </w:r>
+            <w:r>
+              <w:t>Light-Induced Cell Aggregation of Euglena Gracilis Towards Economically Feasible Biofuel Production</w:t>
+            </w:r>
+            <w:r>
+              <w:t>"</w:t>
+            </w:r>
+            <w:r>
+              <w:t xml:space="preserve"> </w:t>
+            </w:r>
+            <w:r>
+              <w:rPr>
+                <w:rFonts w:ascii="Arial" w:hAnsi="Arial"/>
+                <w:b/>
+                <w:i/>
+              </w:rPr>
+              <w:t>RSC Adv.</w:t>
+            </w:r>
+            <w:r>
+              <w:t xml:space="preserve">, </w:t>
+            </w:r>
+            <w:r>
+              <w:rPr>
+                <w:rFonts w:ascii="Arial" w:hAnsi="Arial"/>
+                <w:b/>
+              </w:rPr>
+              <w:t>2014</w:t>
+            </w:r>
+            <w:r>
+              <w:t xml:space="preserve">, </w:t>
+            </w:r>
+            <w:r>
+              <w:rPr>
+                <w:i/>
+              </w:rPr>
+              <w:t>4</w:t>
+            </w:r>
+            <w:r>
+              <w:t xml:space="preserve">, </w:t>
+            </w:r>
+            <w:r>
+              <w:t>20693-20698</w:t>
+            </w:r>
+            <w:r>
+              <w:t>.</w:t>
+              <w:tab/>
+            </w:r>
             <w:r>
               <w:br/>
             </w:r>
@@ -5710,12 +5633,6 @@
               <w:t>.</w:t>
               <w:tab/>
             </w:r>
-            <w:hyperlink r:id="rId43">
-              <w:r>
-                <w:rPr/>
-                <w:t>(URL)</w:t>
-              </w:r>
-            </w:hyperlink>
             <w:r>
               <w:br/>
             </w:r>
@@ -5810,12 +5727,6 @@
               <w:t>.</w:t>
               <w:tab/>
             </w:r>
-            <w:hyperlink r:id="rId44">
-              <w:r>
-                <w:rPr/>
-                <w:t>(URL)</w:t>
-              </w:r>
-            </w:hyperlink>
             <w:r>
               <w:br/>
             </w:r>
@@ -5911,12 +5822,6 @@
               <w:t>.</w:t>
               <w:tab/>
             </w:r>
-            <w:hyperlink r:id="rId45">
-              <w:r>
-                <w:rPr/>
-                <w:t>(URL)</w:t>
-              </w:r>
-            </w:hyperlink>
             <w:r>
               <w:br/>
             </w:r>
@@ -6012,12 +5917,6 @@
               <w:t>.</w:t>
               <w:tab/>
             </w:r>
-            <w:hyperlink r:id="rId46">
-              <w:r>
-                <w:rPr/>
-                <w:t>(URL)</w:t>
-              </w:r>
-            </w:hyperlink>
             <w:r>
               <w:br/>
             </w:r>
